--- a/Εργασία  Βιοπληροφορικής.docx
+++ b/Εργασία  Βιοπληροφορικής.docx
@@ -124,7 +124,7 @@
                                     <w:szCs w:val="48"/>
                                     <w:lang w:val="el-GR"/>
                                   </w:rPr>
-                                  <w:t>ΣΥΣΤΗΜΑΤΑ ΠΟΛΥΜΕΣΩΝ</w:t>
+                                  <w:t>ΒΙΟΠΛΗΡΟΦΟΡΙΚΗ</w:t>
                                 </w:r>
                               </w:p>
                               <w:p>
@@ -219,7 +219,7 @@
                               <w:szCs w:val="48"/>
                               <w:lang w:val="el-GR"/>
                             </w:rPr>
-                            <w:t>ΣΥΣΤΗΜΑΤΑ ΠΟΛΥΜΕΣΩΝ</w:t>
+                            <w:t>ΒΙΟΠΛΗΡΟΦΟΡΙΚΗ</w:t>
                           </w:r>
                         </w:p>
                         <w:p>
@@ -304,6 +304,7 @@
           <w:bookmarkStart w:id="14" w:name="_Toc45284322"/>
           <w:bookmarkStart w:id="15" w:name="_Toc45291711"/>
           <w:bookmarkStart w:id="16" w:name="_Toc45291779"/>
+          <w:bookmarkStart w:id="17" w:name="_Toc45296523"/>
           <w:r>
             <w:rPr>
               <w:noProof/>
@@ -1051,7 +1052,7 @@
               </mc:Choice>
               <mc:Fallback>
                 <w:pict>
-                  <v:group w14:anchorId="394AC8C3" id="Group 2" o:spid="_x0000_s1026" style="position:absolute;margin-left:46.45pt;margin-top:172.95pt;width:483.9pt;height:639.75pt;z-index:-251659264;mso-position-horizontal-relative:page;mso-position-vertical-relative:page" coordsize="43291,44910" o:gfxdata="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">
+                  <v:group w14:anchorId="551666A4" id="Group 2" o:spid="_x0000_s1026" style="position:absolute;margin-left:46.45pt;margin-top:172.95pt;width:483.9pt;height:639.75pt;z-index:-251659264;mso-position-horizontal-relative:page;mso-position-vertical-relative:page" coordsize="43291,44910" o:gfxdata="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">
                     <o:lock v:ext="edit" aspectratio="t"/>
                     <v:shape id="Freeform 64" o:spid="_x0000_s1027" style="position:absolute;left:15017;width:28274;height:28352;visibility:visible;mso-wrap-style:square;v-text-anchor:top" coordsize="1781,1786" o:gfxdata="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" path="m4,1786l,1782,1776,r5,5l4,1786xe" filled="f" stroked="f">
                       <v:path arrowok="t" o:connecttype="custom" o:connectlocs="6350,2835275;0,2828925;2819400,0;2827338,7938;6350,2835275" o:connectangles="0,0,0,0,0"/>
@@ -1082,6 +1083,7 @@
         </w:p>
       </w:sdtContent>
     </w:sdt>
+    <w:bookmarkEnd w:id="17" w:displacedByCustomXml="prev"/>
     <w:bookmarkEnd w:id="16" w:displacedByCustomXml="prev"/>
     <w:bookmarkEnd w:id="15" w:displacedByCustomXml="prev"/>
     <w:bookmarkEnd w:id="14" w:displacedByCustomXml="prev"/>
@@ -1171,7 +1173,7 @@
               <w:lang w:eastAsia="en-GB"/>
             </w:rPr>
           </w:pPr>
-          <w:hyperlink w:anchor="_Toc45291780" w:history="1">
+          <w:hyperlink w:anchor="_Toc45296524" w:history="1">
             <w:r>
               <w:rPr>
                 <w:rStyle w:val="Hyperlink"/>
@@ -1194,7 +1196,7 @@
               <w:rPr>
                 <w:webHidden/>
               </w:rPr>
-              <w:instrText xml:space="preserve"> PAGEREF _Toc45291780 \h </w:instrText>
+              <w:instrText xml:space="preserve"> PAGEREF _Toc45296524 \h </w:instrText>
             </w:r>
             <w:r>
               <w:rPr>
@@ -1235,7 +1237,7 @@
               <w:lang w:val="en-GB" w:eastAsia="en-GB"/>
             </w:rPr>
           </w:pPr>
-          <w:hyperlink w:anchor="_Toc45291781" w:history="1">
+          <w:hyperlink w:anchor="_Toc45296525" w:history="1">
             <w:r>
               <w:rPr>
                 <w:rStyle w:val="Hyperlink"/>
@@ -1262,7 +1264,7 @@
                 <w:noProof/>
                 <w:webHidden/>
               </w:rPr>
-              <w:instrText xml:space="preserve"> PAGEREF _Toc45291781 \h </w:instrText>
+              <w:instrText xml:space="preserve"> PAGEREF _Toc45296525 \h </w:instrText>
             </w:r>
             <w:r>
               <w:rPr>
@@ -1307,7 +1309,7 @@
               <w:lang w:val="en-GB" w:eastAsia="en-GB"/>
             </w:rPr>
           </w:pPr>
-          <w:hyperlink w:anchor="_Toc45291782" w:history="1">
+          <w:hyperlink w:anchor="_Toc45296526" w:history="1">
             <w:r>
               <w:rPr>
                 <w:rStyle w:val="Hyperlink"/>
@@ -1334,7 +1336,7 @@
                 <w:noProof/>
                 <w:webHidden/>
               </w:rPr>
-              <w:instrText xml:space="preserve"> PAGEREF _Toc45291782 \h </w:instrText>
+              <w:instrText xml:space="preserve"> PAGEREF _Toc45296526 \h </w:instrText>
             </w:r>
             <w:r>
               <w:rPr>
@@ -1379,7 +1381,7 @@
               <w:lang w:val="en-GB" w:eastAsia="en-GB"/>
             </w:rPr>
           </w:pPr>
-          <w:hyperlink w:anchor="_Toc45291783" w:history="1">
+          <w:hyperlink w:anchor="_Toc45296527" w:history="1">
             <w:r>
               <w:rPr>
                 <w:rStyle w:val="Hyperlink"/>
@@ -1407,7 +1409,7 @@
                 <w:noProof/>
                 <w:webHidden/>
               </w:rPr>
-              <w:instrText xml:space="preserve"> PAGEREF _Toc45291783 \h </w:instrText>
+              <w:instrText xml:space="preserve"> PAGEREF _Toc45296527 \h </w:instrText>
             </w:r>
             <w:r>
               <w:rPr>
@@ -1427,7 +1429,7 @@
                 <w:noProof/>
                 <w:webHidden/>
               </w:rPr>
-              <w:t>3</w:t>
+              <w:t>4</w:t>
             </w:r>
             <w:r>
               <w:rPr>
@@ -1452,7 +1454,7 @@
               <w:lang w:val="en-GB" w:eastAsia="en-GB"/>
             </w:rPr>
           </w:pPr>
-          <w:hyperlink w:anchor="_Toc45291784" w:history="1">
+          <w:hyperlink w:anchor="_Toc45296528" w:history="1">
             <w:r>
               <w:rPr>
                 <w:rStyle w:val="Hyperlink"/>
@@ -1479,7 +1481,7 @@
                 <w:noProof/>
                 <w:webHidden/>
               </w:rPr>
-              <w:instrText xml:space="preserve"> PAGEREF _Toc45291784 \h </w:instrText>
+              <w:instrText xml:space="preserve"> PAGEREF _Toc45296528 \h </w:instrText>
             </w:r>
             <w:r>
               <w:rPr>
@@ -1524,7 +1526,7 @@
               <w:lang w:val="en-GB" w:eastAsia="en-GB"/>
             </w:rPr>
           </w:pPr>
-          <w:hyperlink w:anchor="_Toc45291785" w:history="1">
+          <w:hyperlink w:anchor="_Toc45296529" w:history="1">
             <w:r>
               <w:rPr>
                 <w:rStyle w:val="Hyperlink"/>
@@ -1551,7 +1553,7 @@
                 <w:noProof/>
                 <w:webHidden/>
               </w:rPr>
-              <w:instrText xml:space="preserve"> PAGEREF _Toc45291785 \h </w:instrText>
+              <w:instrText xml:space="preserve"> PAGEREF _Toc45296529 \h </w:instrText>
             </w:r>
             <w:r>
               <w:rPr>
@@ -1596,7 +1598,7 @@
               <w:lang w:val="en-GB" w:eastAsia="en-GB"/>
             </w:rPr>
           </w:pPr>
-          <w:hyperlink w:anchor="_Toc45291786" w:history="1">
+          <w:hyperlink w:anchor="_Toc45296530" w:history="1">
             <w:r>
               <w:rPr>
                 <w:rStyle w:val="Hyperlink"/>
@@ -1623,7 +1625,7 @@
                 <w:noProof/>
                 <w:webHidden/>
               </w:rPr>
-              <w:instrText xml:space="preserve"> PAGEREF _Toc45291786 \h </w:instrText>
+              <w:instrText xml:space="preserve"> PAGEREF _Toc45296530 \h </w:instrText>
             </w:r>
             <w:r>
               <w:rPr>
@@ -1668,7 +1670,7 @@
               <w:lang w:val="en-GB" w:eastAsia="en-GB"/>
             </w:rPr>
           </w:pPr>
-          <w:hyperlink w:anchor="_Toc45291787" w:history="1">
+          <w:hyperlink w:anchor="_Toc45296531" w:history="1">
             <w:r>
               <w:rPr>
                 <w:rStyle w:val="Hyperlink"/>
@@ -1695,7 +1697,7 @@
                 <w:noProof/>
                 <w:webHidden/>
               </w:rPr>
-              <w:instrText xml:space="preserve"> PAGEREF _Toc45291787 \h </w:instrText>
+              <w:instrText xml:space="preserve"> PAGEREF _Toc45296531 \h </w:instrText>
             </w:r>
             <w:r>
               <w:rPr>
@@ -1715,7 +1717,7 @@
                 <w:noProof/>
                 <w:webHidden/>
               </w:rPr>
-              <w:t>5</w:t>
+              <w:t>6</w:t>
             </w:r>
             <w:r>
               <w:rPr>
@@ -1740,7 +1742,7 @@
               <w:lang w:val="en-GB" w:eastAsia="en-GB"/>
             </w:rPr>
           </w:pPr>
-          <w:hyperlink w:anchor="_Toc45291788" w:history="1">
+          <w:hyperlink w:anchor="_Toc45296532" w:history="1">
             <w:r>
               <w:rPr>
                 <w:rStyle w:val="Hyperlink"/>
@@ -1767,7 +1769,7 @@
                 <w:noProof/>
                 <w:webHidden/>
               </w:rPr>
-              <w:instrText xml:space="preserve"> PAGEREF _Toc45291788 \h </w:instrText>
+              <w:instrText xml:space="preserve"> PAGEREF _Toc45296532 \h </w:instrText>
             </w:r>
             <w:r>
               <w:rPr>
@@ -1808,12 +1810,12 @@
               <w:lang w:eastAsia="en-GB"/>
             </w:rPr>
           </w:pPr>
-          <w:hyperlink w:anchor="_Toc45291789" w:history="1">
+          <w:hyperlink w:anchor="_Toc45296533" w:history="1">
             <w:r>
               <w:rPr>
                 <w:rStyle w:val="Hyperlink"/>
               </w:rPr>
-              <w:t>Άσκηση 11.4</w:t>
+              <w:t>Άσκηση 6.22</w:t>
             </w:r>
             <w:r>
               <w:rPr>
@@ -1831,7 +1833,7 @@
               <w:rPr>
                 <w:webHidden/>
               </w:rPr>
-              <w:instrText xml:space="preserve"> PAGEREF _Toc45291789 \h </w:instrText>
+              <w:instrText xml:space="preserve"> PAGEREF _Toc45296533 \h </w:instrText>
             </w:r>
             <w:r>
               <w:rPr>
@@ -1872,7 +1874,7 @@
               <w:lang w:val="en-GB" w:eastAsia="en-GB"/>
             </w:rPr>
           </w:pPr>
-          <w:hyperlink w:anchor="_Toc45291790" w:history="1">
+          <w:hyperlink w:anchor="_Toc45296534" w:history="1">
             <w:r>
               <w:rPr>
                 <w:rStyle w:val="Hyperlink"/>
@@ -1899,7 +1901,7 @@
                 <w:noProof/>
                 <w:webHidden/>
               </w:rPr>
-              <w:instrText xml:space="preserve"> PAGEREF _Toc45291790 \h </w:instrText>
+              <w:instrText xml:space="preserve"> PAGEREF _Toc45296534 \h </w:instrText>
             </w:r>
             <w:r>
               <w:rPr>
@@ -1944,13 +1946,13 @@
               <w:lang w:val="en-GB" w:eastAsia="en-GB"/>
             </w:rPr>
           </w:pPr>
-          <w:hyperlink w:anchor="_Toc45291791" w:history="1">
+          <w:hyperlink w:anchor="_Toc45296535" w:history="1">
             <w:r>
               <w:rPr>
                 <w:rStyle w:val="Hyperlink"/>
                 <w:noProof/>
               </w:rPr>
-              <w:t>2.Κεντρική Ιδέα Υλοποίησης</w:t>
+              <w:t>2. Κεντρική Ιδέα Υλοποίησης</w:t>
             </w:r>
             <w:r>
               <w:rPr>
@@ -1971,7 +1973,7 @@
                 <w:noProof/>
                 <w:webHidden/>
               </w:rPr>
-              <w:instrText xml:space="preserve"> PAGEREF _Toc45291791 \h </w:instrText>
+              <w:instrText xml:space="preserve"> PAGEREF _Toc45296535 \h </w:instrText>
             </w:r>
             <w:r>
               <w:rPr>
@@ -1992,6 +1994,618 @@
                 <w:webHidden/>
               </w:rPr>
               <w:t>8</w:t>
+            </w:r>
+            <w:r>
+              <w:rPr>
+                <w:noProof/>
+                <w:webHidden/>
+              </w:rPr>
+              <w:fldChar w:fldCharType="end"/>
+            </w:r>
+          </w:hyperlink>
+        </w:p>
+        <w:p>
+          <w:pPr>
+            <w:pStyle w:val="TOC1"/>
+            <w:rPr>
+              <w:rFonts w:cstheme="minorBidi"/>
+              <w:sz w:val="22"/>
+              <w:szCs w:val="22"/>
+              <w:lang w:eastAsia="en-GB"/>
+            </w:rPr>
+          </w:pPr>
+          <w:hyperlink w:anchor="_Toc45296536" w:history="1">
+            <w:r>
+              <w:rPr>
+                <w:rStyle w:val="Hyperlink"/>
+              </w:rPr>
+              <w:t>Άσκηση 6.23</w:t>
+            </w:r>
+            <w:r>
+              <w:rPr>
+                <w:webHidden/>
+              </w:rPr>
+              <w:tab/>
+            </w:r>
+            <w:r>
+              <w:rPr>
+                <w:webHidden/>
+              </w:rPr>
+              <w:fldChar w:fldCharType="begin"/>
+            </w:r>
+            <w:r>
+              <w:rPr>
+                <w:webHidden/>
+              </w:rPr>
+              <w:instrText xml:space="preserve"> PAGEREF _Toc45296536 \h </w:instrText>
+            </w:r>
+            <w:r>
+              <w:rPr>
+                <w:webHidden/>
+              </w:rPr>
+            </w:r>
+            <w:r>
+              <w:rPr>
+                <w:webHidden/>
+              </w:rPr>
+              <w:fldChar w:fldCharType="separate"/>
+            </w:r>
+            <w:r>
+              <w:rPr>
+                <w:webHidden/>
+              </w:rPr>
+              <w:t>8</w:t>
+            </w:r>
+            <w:r>
+              <w:rPr>
+                <w:webHidden/>
+              </w:rPr>
+              <w:fldChar w:fldCharType="end"/>
+            </w:r>
+          </w:hyperlink>
+        </w:p>
+        <w:p>
+          <w:pPr>
+            <w:pStyle w:val="TOC2"/>
+            <w:tabs>
+              <w:tab w:val="right" w:leader="dot" w:pos="9016"/>
+            </w:tabs>
+            <w:rPr>
+              <w:rFonts w:cstheme="minorBidi"/>
+              <w:noProof/>
+              <w:sz w:val="22"/>
+              <w:szCs w:val="22"/>
+              <w:lang w:val="en-GB" w:eastAsia="en-GB"/>
+            </w:rPr>
+          </w:pPr>
+          <w:hyperlink w:anchor="_Toc45296537" w:history="1">
+            <w:r>
+              <w:rPr>
+                <w:rStyle w:val="Hyperlink"/>
+                <w:noProof/>
+              </w:rPr>
+              <w:t>1.Εκφώνηση</w:t>
+            </w:r>
+            <w:r>
+              <w:rPr>
+                <w:noProof/>
+                <w:webHidden/>
+              </w:rPr>
+              <w:tab/>
+            </w:r>
+            <w:r>
+              <w:rPr>
+                <w:noProof/>
+                <w:webHidden/>
+              </w:rPr>
+              <w:fldChar w:fldCharType="begin"/>
+            </w:r>
+            <w:r>
+              <w:rPr>
+                <w:noProof/>
+                <w:webHidden/>
+              </w:rPr>
+              <w:instrText xml:space="preserve"> PAGEREF _Toc45296537 \h </w:instrText>
+            </w:r>
+            <w:r>
+              <w:rPr>
+                <w:noProof/>
+                <w:webHidden/>
+              </w:rPr>
+            </w:r>
+            <w:r>
+              <w:rPr>
+                <w:noProof/>
+                <w:webHidden/>
+              </w:rPr>
+              <w:fldChar w:fldCharType="separate"/>
+            </w:r>
+            <w:r>
+              <w:rPr>
+                <w:noProof/>
+                <w:webHidden/>
+              </w:rPr>
+              <w:t>8</w:t>
+            </w:r>
+            <w:r>
+              <w:rPr>
+                <w:noProof/>
+                <w:webHidden/>
+              </w:rPr>
+              <w:fldChar w:fldCharType="end"/>
+            </w:r>
+          </w:hyperlink>
+        </w:p>
+        <w:p>
+          <w:pPr>
+            <w:pStyle w:val="TOC2"/>
+            <w:tabs>
+              <w:tab w:val="right" w:leader="dot" w:pos="9016"/>
+            </w:tabs>
+            <w:rPr>
+              <w:rFonts w:cstheme="minorBidi"/>
+              <w:noProof/>
+              <w:sz w:val="22"/>
+              <w:szCs w:val="22"/>
+              <w:lang w:val="en-GB" w:eastAsia="en-GB"/>
+            </w:rPr>
+          </w:pPr>
+          <w:hyperlink w:anchor="_Toc45296538" w:history="1">
+            <w:r>
+              <w:rPr>
+                <w:rStyle w:val="Hyperlink"/>
+                <w:noProof/>
+              </w:rPr>
+              <w:t>2. Κεντρική Ιδέα Υλοποίησης</w:t>
+            </w:r>
+            <w:r>
+              <w:rPr>
+                <w:noProof/>
+                <w:webHidden/>
+              </w:rPr>
+              <w:tab/>
+            </w:r>
+            <w:r>
+              <w:rPr>
+                <w:noProof/>
+                <w:webHidden/>
+              </w:rPr>
+              <w:fldChar w:fldCharType="begin"/>
+            </w:r>
+            <w:r>
+              <w:rPr>
+                <w:noProof/>
+                <w:webHidden/>
+              </w:rPr>
+              <w:instrText xml:space="preserve"> PAGEREF _Toc45296538 \h </w:instrText>
+            </w:r>
+            <w:r>
+              <w:rPr>
+                <w:noProof/>
+                <w:webHidden/>
+              </w:rPr>
+            </w:r>
+            <w:r>
+              <w:rPr>
+                <w:noProof/>
+                <w:webHidden/>
+              </w:rPr>
+              <w:fldChar w:fldCharType="separate"/>
+            </w:r>
+            <w:r>
+              <w:rPr>
+                <w:noProof/>
+                <w:webHidden/>
+              </w:rPr>
+              <w:t>8</w:t>
+            </w:r>
+            <w:r>
+              <w:rPr>
+                <w:noProof/>
+                <w:webHidden/>
+              </w:rPr>
+              <w:fldChar w:fldCharType="end"/>
+            </w:r>
+          </w:hyperlink>
+        </w:p>
+        <w:p>
+          <w:pPr>
+            <w:pStyle w:val="TOC1"/>
+            <w:rPr>
+              <w:rFonts w:cstheme="minorBidi"/>
+              <w:sz w:val="22"/>
+              <w:szCs w:val="22"/>
+              <w:lang w:eastAsia="en-GB"/>
+            </w:rPr>
+          </w:pPr>
+          <w:hyperlink w:anchor="_Toc45296539" w:history="1">
+            <w:r>
+              <w:rPr>
+                <w:rStyle w:val="Hyperlink"/>
+              </w:rPr>
+              <w:t>Άσκηση 7.2</w:t>
+            </w:r>
+            <w:r>
+              <w:rPr>
+                <w:webHidden/>
+              </w:rPr>
+              <w:tab/>
+            </w:r>
+            <w:r>
+              <w:rPr>
+                <w:webHidden/>
+              </w:rPr>
+              <w:fldChar w:fldCharType="begin"/>
+            </w:r>
+            <w:r>
+              <w:rPr>
+                <w:webHidden/>
+              </w:rPr>
+              <w:instrText xml:space="preserve"> PAGEREF _Toc45296539 \h </w:instrText>
+            </w:r>
+            <w:r>
+              <w:rPr>
+                <w:webHidden/>
+              </w:rPr>
+            </w:r>
+            <w:r>
+              <w:rPr>
+                <w:webHidden/>
+              </w:rPr>
+              <w:fldChar w:fldCharType="separate"/>
+            </w:r>
+            <w:r>
+              <w:rPr>
+                <w:webHidden/>
+              </w:rPr>
+              <w:t>8</w:t>
+            </w:r>
+            <w:r>
+              <w:rPr>
+                <w:webHidden/>
+              </w:rPr>
+              <w:fldChar w:fldCharType="end"/>
+            </w:r>
+          </w:hyperlink>
+        </w:p>
+        <w:p>
+          <w:pPr>
+            <w:pStyle w:val="TOC2"/>
+            <w:tabs>
+              <w:tab w:val="right" w:leader="dot" w:pos="9016"/>
+            </w:tabs>
+            <w:rPr>
+              <w:rFonts w:cstheme="minorBidi"/>
+              <w:noProof/>
+              <w:sz w:val="22"/>
+              <w:szCs w:val="22"/>
+              <w:lang w:val="en-GB" w:eastAsia="en-GB"/>
+            </w:rPr>
+          </w:pPr>
+          <w:hyperlink w:anchor="_Toc45296540" w:history="1">
+            <w:r>
+              <w:rPr>
+                <w:rStyle w:val="Hyperlink"/>
+                <w:noProof/>
+              </w:rPr>
+              <w:t>1.Εκφώνηση</w:t>
+            </w:r>
+            <w:r>
+              <w:rPr>
+                <w:noProof/>
+                <w:webHidden/>
+              </w:rPr>
+              <w:tab/>
+            </w:r>
+            <w:r>
+              <w:rPr>
+                <w:noProof/>
+                <w:webHidden/>
+              </w:rPr>
+              <w:fldChar w:fldCharType="begin"/>
+            </w:r>
+            <w:r>
+              <w:rPr>
+                <w:noProof/>
+                <w:webHidden/>
+              </w:rPr>
+              <w:instrText xml:space="preserve"> PAGEREF _Toc45296540 \h </w:instrText>
+            </w:r>
+            <w:r>
+              <w:rPr>
+                <w:noProof/>
+                <w:webHidden/>
+              </w:rPr>
+            </w:r>
+            <w:r>
+              <w:rPr>
+                <w:noProof/>
+                <w:webHidden/>
+              </w:rPr>
+              <w:fldChar w:fldCharType="separate"/>
+            </w:r>
+            <w:r>
+              <w:rPr>
+                <w:noProof/>
+                <w:webHidden/>
+              </w:rPr>
+              <w:t>8</w:t>
+            </w:r>
+            <w:r>
+              <w:rPr>
+                <w:noProof/>
+                <w:webHidden/>
+              </w:rPr>
+              <w:fldChar w:fldCharType="end"/>
+            </w:r>
+          </w:hyperlink>
+        </w:p>
+        <w:p>
+          <w:pPr>
+            <w:pStyle w:val="TOC2"/>
+            <w:tabs>
+              <w:tab w:val="right" w:leader="dot" w:pos="9016"/>
+            </w:tabs>
+            <w:rPr>
+              <w:rFonts w:cstheme="minorBidi"/>
+              <w:noProof/>
+              <w:sz w:val="22"/>
+              <w:szCs w:val="22"/>
+              <w:lang w:val="en-GB" w:eastAsia="en-GB"/>
+            </w:rPr>
+          </w:pPr>
+          <w:hyperlink w:anchor="_Toc45296541" w:history="1">
+            <w:r>
+              <w:rPr>
+                <w:rStyle w:val="Hyperlink"/>
+                <w:noProof/>
+              </w:rPr>
+              <w:t>2. Κεντρική Ιδέα Υλοποίησης</w:t>
+            </w:r>
+            <w:r>
+              <w:rPr>
+                <w:noProof/>
+                <w:webHidden/>
+              </w:rPr>
+              <w:tab/>
+            </w:r>
+            <w:r>
+              <w:rPr>
+                <w:noProof/>
+                <w:webHidden/>
+              </w:rPr>
+              <w:fldChar w:fldCharType="begin"/>
+            </w:r>
+            <w:r>
+              <w:rPr>
+                <w:noProof/>
+                <w:webHidden/>
+              </w:rPr>
+              <w:instrText xml:space="preserve"> PAGEREF _Toc45296541 \h </w:instrText>
+            </w:r>
+            <w:r>
+              <w:rPr>
+                <w:noProof/>
+                <w:webHidden/>
+              </w:rPr>
+            </w:r>
+            <w:r>
+              <w:rPr>
+                <w:noProof/>
+                <w:webHidden/>
+              </w:rPr>
+              <w:fldChar w:fldCharType="separate"/>
+            </w:r>
+            <w:r>
+              <w:rPr>
+                <w:noProof/>
+                <w:webHidden/>
+              </w:rPr>
+              <w:t>8</w:t>
+            </w:r>
+            <w:r>
+              <w:rPr>
+                <w:noProof/>
+                <w:webHidden/>
+              </w:rPr>
+              <w:fldChar w:fldCharType="end"/>
+            </w:r>
+          </w:hyperlink>
+        </w:p>
+        <w:p>
+          <w:pPr>
+            <w:pStyle w:val="TOC1"/>
+            <w:rPr>
+              <w:rFonts w:cstheme="minorBidi"/>
+              <w:sz w:val="22"/>
+              <w:szCs w:val="22"/>
+              <w:lang w:eastAsia="en-GB"/>
+            </w:rPr>
+          </w:pPr>
+          <w:hyperlink w:anchor="_Toc45296542" w:history="1">
+            <w:r>
+              <w:rPr>
+                <w:rStyle w:val="Hyperlink"/>
+              </w:rPr>
+              <w:t>Άσκηση 11.4</w:t>
+            </w:r>
+            <w:r>
+              <w:rPr>
+                <w:webHidden/>
+              </w:rPr>
+              <w:tab/>
+            </w:r>
+            <w:r>
+              <w:rPr>
+                <w:webHidden/>
+              </w:rPr>
+              <w:fldChar w:fldCharType="begin"/>
+            </w:r>
+            <w:r>
+              <w:rPr>
+                <w:webHidden/>
+              </w:rPr>
+              <w:instrText xml:space="preserve"> PAGEREF _Toc45296542 \h </w:instrText>
+            </w:r>
+            <w:r>
+              <w:rPr>
+                <w:webHidden/>
+              </w:rPr>
+            </w:r>
+            <w:r>
+              <w:rPr>
+                <w:webHidden/>
+              </w:rPr>
+              <w:fldChar w:fldCharType="separate"/>
+            </w:r>
+            <w:r>
+              <w:rPr>
+                <w:webHidden/>
+              </w:rPr>
+              <w:t>9</w:t>
+            </w:r>
+            <w:r>
+              <w:rPr>
+                <w:webHidden/>
+              </w:rPr>
+              <w:fldChar w:fldCharType="end"/>
+            </w:r>
+          </w:hyperlink>
+        </w:p>
+        <w:p>
+          <w:pPr>
+            <w:pStyle w:val="TOC2"/>
+            <w:tabs>
+              <w:tab w:val="right" w:leader="dot" w:pos="9016"/>
+            </w:tabs>
+            <w:rPr>
+              <w:rFonts w:cstheme="minorBidi"/>
+              <w:noProof/>
+              <w:sz w:val="22"/>
+              <w:szCs w:val="22"/>
+              <w:lang w:val="en-GB" w:eastAsia="en-GB"/>
+            </w:rPr>
+          </w:pPr>
+          <w:hyperlink w:anchor="_Toc45296543" w:history="1">
+            <w:r>
+              <w:rPr>
+                <w:rStyle w:val="Hyperlink"/>
+                <w:noProof/>
+              </w:rPr>
+              <w:t>1.Εκφώνηση</w:t>
+            </w:r>
+            <w:r>
+              <w:rPr>
+                <w:noProof/>
+                <w:webHidden/>
+              </w:rPr>
+              <w:tab/>
+            </w:r>
+            <w:r>
+              <w:rPr>
+                <w:noProof/>
+                <w:webHidden/>
+              </w:rPr>
+              <w:fldChar w:fldCharType="begin"/>
+            </w:r>
+            <w:r>
+              <w:rPr>
+                <w:noProof/>
+                <w:webHidden/>
+              </w:rPr>
+              <w:instrText xml:space="preserve"> PAGEREF _Toc45296543 \h </w:instrText>
+            </w:r>
+            <w:r>
+              <w:rPr>
+                <w:noProof/>
+                <w:webHidden/>
+              </w:rPr>
+            </w:r>
+            <w:r>
+              <w:rPr>
+                <w:noProof/>
+                <w:webHidden/>
+              </w:rPr>
+              <w:fldChar w:fldCharType="separate"/>
+            </w:r>
+            <w:r>
+              <w:rPr>
+                <w:noProof/>
+                <w:webHidden/>
+              </w:rPr>
+              <w:t>9</w:t>
+            </w:r>
+            <w:r>
+              <w:rPr>
+                <w:noProof/>
+                <w:webHidden/>
+              </w:rPr>
+              <w:fldChar w:fldCharType="end"/>
+            </w:r>
+          </w:hyperlink>
+        </w:p>
+        <w:p>
+          <w:pPr>
+            <w:pStyle w:val="TOC2"/>
+            <w:tabs>
+              <w:tab w:val="right" w:leader="dot" w:pos="9016"/>
+            </w:tabs>
+            <w:rPr>
+              <w:rFonts w:cstheme="minorBidi"/>
+              <w:noProof/>
+              <w:sz w:val="22"/>
+              <w:szCs w:val="22"/>
+              <w:lang w:val="en-GB" w:eastAsia="en-GB"/>
+            </w:rPr>
+          </w:pPr>
+          <w:hyperlink w:anchor="_Toc45296544" w:history="1">
+            <w:r>
+              <w:rPr>
+                <w:rStyle w:val="Hyperlink"/>
+                <w:noProof/>
+              </w:rPr>
+              <w:t>2. Κεντρική Ιδέα Υλοποίησης</w:t>
+            </w:r>
+            <w:r>
+              <w:rPr>
+                <w:noProof/>
+                <w:webHidden/>
+              </w:rPr>
+              <w:tab/>
+            </w:r>
+            <w:r>
+              <w:rPr>
+                <w:noProof/>
+                <w:webHidden/>
+              </w:rPr>
+              <w:fldChar w:fldCharType="begin"/>
+            </w:r>
+            <w:r>
+              <w:rPr>
+                <w:noProof/>
+                <w:webHidden/>
+              </w:rPr>
+              <w:instrText xml:space="preserve"> PAGEREF _Toc45296544 \h </w:instrText>
+            </w:r>
+            <w:r>
+              <w:rPr>
+                <w:noProof/>
+                <w:webHidden/>
+              </w:rPr>
+            </w:r>
+            <w:r>
+              <w:rPr>
+                <w:noProof/>
+                <w:webHidden/>
+              </w:rPr>
+              <w:fldChar w:fldCharType="separate"/>
+            </w:r>
+            <w:r>
+              <w:rPr>
+                <w:noProof/>
+                <w:webHidden/>
+              </w:rPr>
+              <w:t>9</w:t>
             </w:r>
             <w:r>
               <w:rPr>
@@ -2016,23 +2630,14 @@
               <w:lang w:val="en-GB" w:eastAsia="en-GB"/>
             </w:rPr>
           </w:pPr>
-          <w:hyperlink w:anchor="_Toc45291792" w:history="1">
+          <w:hyperlink w:anchor="_Toc45296545" w:history="1">
             <w:r>
               <w:rPr>
                 <w:rStyle w:val="Hyperlink"/>
                 <w:rFonts w:eastAsia="Calibri"/>
                 <w:noProof/>
-                <w:lang w:val="en-GB"/>
-              </w:rPr>
-              <w:t>2</w:t>
-            </w:r>
-            <w:r>
-              <w:rPr>
-                <w:rStyle w:val="Hyperlink"/>
-                <w:rFonts w:eastAsia="Calibri"/>
-                <w:noProof/>
-              </w:rPr>
-              <w:t>.1. Δηλώσεις Μεταβλητών</w:t>
+              </w:rPr>
+              <w:t>2.1. Δηλώσεις Μεταβλητών</w:t>
             </w:r>
             <w:r>
               <w:rPr>
@@ -2053,7 +2658,7 @@
                 <w:noProof/>
                 <w:webHidden/>
               </w:rPr>
-              <w:instrText xml:space="preserve"> PAGEREF _Toc45291792 \h </w:instrText>
+              <w:instrText xml:space="preserve"> PAGEREF _Toc45296545 \h </w:instrText>
             </w:r>
             <w:r>
               <w:rPr>
@@ -2073,7 +2678,7 @@
                 <w:noProof/>
                 <w:webHidden/>
               </w:rPr>
-              <w:t>8</w:t>
+              <w:t>10</w:t>
             </w:r>
             <w:r>
               <w:rPr>
@@ -2098,23 +2703,14 @@
               <w:lang w:val="en-GB" w:eastAsia="en-GB"/>
             </w:rPr>
           </w:pPr>
-          <w:hyperlink w:anchor="_Toc45291793" w:history="1">
+          <w:hyperlink w:anchor="_Toc45296546" w:history="1">
             <w:r>
               <w:rPr>
                 <w:rStyle w:val="Hyperlink"/>
                 <w:rFonts w:eastAsia="Calibri"/>
                 <w:noProof/>
-                <w:lang w:val="en-GB"/>
-              </w:rPr>
-              <w:t>2</w:t>
-            </w:r>
-            <w:r>
-              <w:rPr>
-                <w:rStyle w:val="Hyperlink"/>
-                <w:rFonts w:eastAsia="Calibri"/>
-                <w:noProof/>
-              </w:rPr>
-              <w:t>.2. Αλγόριθμος Viterbi</w:t>
+              </w:rPr>
+              <w:t>2.2. Αλγόριθμος Viterbi</w:t>
             </w:r>
             <w:r>
               <w:rPr>
@@ -2135,7 +2731,7 @@
                 <w:noProof/>
                 <w:webHidden/>
               </w:rPr>
-              <w:instrText xml:space="preserve"> PAGEREF _Toc45291793 \h </w:instrText>
+              <w:instrText xml:space="preserve"> PAGEREF _Toc45296546 \h </w:instrText>
             </w:r>
             <w:r>
               <w:rPr>
@@ -2155,7 +2751,7 @@
                 <w:noProof/>
                 <w:webHidden/>
               </w:rPr>
-              <w:t>9</w:t>
+              <w:t>10</w:t>
             </w:r>
             <w:r>
               <w:rPr>
@@ -2180,40 +2776,14 @@
               <w:lang w:val="en-GB" w:eastAsia="en-GB"/>
             </w:rPr>
           </w:pPr>
-          <w:hyperlink w:anchor="_Toc45291794" w:history="1">
+          <w:hyperlink w:anchor="_Toc45296547" w:history="1">
             <w:r>
               <w:rPr>
                 <w:rStyle w:val="Hyperlink"/>
                 <w:rFonts w:eastAsia="Calibri"/>
                 <w:noProof/>
-                <w:lang w:val="en-GB"/>
-              </w:rPr>
-              <w:t>2</w:t>
-            </w:r>
-            <w:r>
-              <w:rPr>
-                <w:rStyle w:val="Hyperlink"/>
-                <w:rFonts w:eastAsia="Calibri"/>
-                <w:noProof/>
-              </w:rPr>
-              <w:t>.</w:t>
-            </w:r>
-            <w:r>
-              <w:rPr>
-                <w:rStyle w:val="Hyperlink"/>
-                <w:rFonts w:eastAsia="Calibri"/>
-                <w:noProof/>
-                <w:lang w:val="en-GB"/>
-              </w:rPr>
-              <w:t>3</w:t>
-            </w:r>
-            <w:r>
-              <w:rPr>
-                <w:rStyle w:val="Hyperlink"/>
-                <w:rFonts w:eastAsia="Calibri"/>
-                <w:noProof/>
-              </w:rPr>
-              <w:t>. Κύριο Μέρος</w:t>
+              </w:rPr>
+              <w:t>2.3. Κύριο Μέρος</w:t>
             </w:r>
             <w:r>
               <w:rPr>
@@ -2234,7 +2804,7 @@
                 <w:noProof/>
                 <w:webHidden/>
               </w:rPr>
-              <w:instrText xml:space="preserve"> PAGEREF _Toc45291794 \h </w:instrText>
+              <w:instrText xml:space="preserve"> PAGEREF _Toc45296547 \h </w:instrText>
             </w:r>
             <w:r>
               <w:rPr>
@@ -2254,7 +2824,7 @@
                 <w:noProof/>
                 <w:webHidden/>
               </w:rPr>
-              <w:t>9</w:t>
+              <w:t>10</w:t>
             </w:r>
             <w:r>
               <w:rPr>
@@ -2279,40 +2849,14 @@
               <w:lang w:val="en-GB" w:eastAsia="en-GB"/>
             </w:rPr>
           </w:pPr>
-          <w:hyperlink w:anchor="_Toc45291795" w:history="1">
+          <w:hyperlink w:anchor="_Toc45296548" w:history="1">
             <w:r>
               <w:rPr>
                 <w:rStyle w:val="Hyperlink"/>
                 <w:rFonts w:eastAsia="Calibri"/>
                 <w:noProof/>
-                <w:lang w:val="en-GB"/>
-              </w:rPr>
-              <w:t>2</w:t>
-            </w:r>
-            <w:r>
-              <w:rPr>
-                <w:rStyle w:val="Hyperlink"/>
-                <w:rFonts w:eastAsia="Calibri"/>
-                <w:noProof/>
-              </w:rPr>
-              <w:t>.</w:t>
-            </w:r>
-            <w:r>
-              <w:rPr>
-                <w:rStyle w:val="Hyperlink"/>
-                <w:rFonts w:eastAsia="Calibri"/>
-                <w:noProof/>
-                <w:lang w:val="en-GB"/>
-              </w:rPr>
-              <w:t>4</w:t>
-            </w:r>
-            <w:r>
-              <w:rPr>
-                <w:rStyle w:val="Hyperlink"/>
-                <w:rFonts w:eastAsia="Calibri"/>
-                <w:noProof/>
-              </w:rPr>
-              <w:t>. Τελικό Στάδιο</w:t>
+              </w:rPr>
+              <w:t>2.4. Τελικό Στάδιο</w:t>
             </w:r>
             <w:r>
               <w:rPr>
@@ -2333,7 +2877,7 @@
                 <w:noProof/>
                 <w:webHidden/>
               </w:rPr>
-              <w:instrText xml:space="preserve"> PAGEREF _Toc45291795 \h </w:instrText>
+              <w:instrText xml:space="preserve"> PAGEREF _Toc45296548 \h </w:instrText>
             </w:r>
             <w:r>
               <w:rPr>
@@ -2353,7 +2897,7 @@
                 <w:noProof/>
                 <w:webHidden/>
               </w:rPr>
-              <w:t>9</w:t>
+              <w:t>11</w:t>
             </w:r>
             <w:r>
               <w:rPr>
@@ -2378,23 +2922,14 @@
               <w:lang w:val="en-GB" w:eastAsia="en-GB"/>
             </w:rPr>
           </w:pPr>
-          <w:hyperlink w:anchor="_Toc45291796" w:history="1">
+          <w:hyperlink w:anchor="_Toc45296549" w:history="1">
             <w:r>
               <w:rPr>
                 <w:rStyle w:val="Hyperlink"/>
                 <w:rFonts w:eastAsia="Calibri"/>
                 <w:noProof/>
-                <w:lang w:val="en-GB"/>
-              </w:rPr>
-              <w:t>3</w:t>
-            </w:r>
-            <w:r>
-              <w:rPr>
-                <w:rStyle w:val="Hyperlink"/>
-                <w:rFonts w:eastAsia="Calibri"/>
-                <w:noProof/>
-              </w:rPr>
-              <w:t>. Αποτελέσματα</w:t>
+              </w:rPr>
+              <w:t>3. Αποτελέσματα</w:t>
             </w:r>
             <w:r>
               <w:rPr>
@@ -2415,7 +2950,7 @@
                 <w:noProof/>
                 <w:webHidden/>
               </w:rPr>
-              <w:instrText xml:space="preserve"> PAGEREF _Toc45291796 \h </w:instrText>
+              <w:instrText xml:space="preserve"> PAGEREF _Toc45296549 \h </w:instrText>
             </w:r>
             <w:r>
               <w:rPr>
@@ -2435,7 +2970,7 @@
                 <w:noProof/>
                 <w:webHidden/>
               </w:rPr>
-              <w:t>10</w:t>
+              <w:t>11</w:t>
             </w:r>
             <w:r>
               <w:rPr>
@@ -2456,7 +2991,7 @@
               <w:lang w:eastAsia="en-GB"/>
             </w:rPr>
           </w:pPr>
-          <w:hyperlink w:anchor="_Toc45291797" w:history="1">
+          <w:hyperlink w:anchor="_Toc45296550" w:history="1">
             <w:r>
               <w:rPr>
                 <w:rStyle w:val="Hyperlink"/>
@@ -2479,7 +3014,7 @@
               <w:rPr>
                 <w:webHidden/>
               </w:rPr>
-              <w:instrText xml:space="preserve"> PAGEREF _Toc45291797 \h </w:instrText>
+              <w:instrText xml:space="preserve"> PAGEREF _Toc45296550 \h </w:instrText>
             </w:r>
             <w:r>
               <w:rPr>
@@ -2496,7 +3031,7 @@
               <w:rPr>
                 <w:webHidden/>
               </w:rPr>
-              <w:t>11</w:t>
+              <w:t>13</w:t>
             </w:r>
             <w:r>
               <w:rPr>
@@ -2532,84 +3067,26 @@
         </w:rPr>
       </w:pPr>
     </w:p>
-    <w:p>
-      <w:pPr>
-        <w:rPr>
-          <w:lang w:val="el-GR"/>
-        </w:rPr>
-      </w:pPr>
-    </w:p>
-    <w:p>
-      <w:pPr>
-        <w:rPr>
-          <w:lang w:val="el-GR"/>
-        </w:rPr>
-      </w:pPr>
-    </w:p>
-    <w:p>
-      <w:pPr>
-        <w:rPr>
-          <w:lang w:val="el-GR"/>
-        </w:rPr>
-      </w:pPr>
-    </w:p>
-    <w:p>
-      <w:pPr>
-        <w:rPr>
-          <w:lang w:val="el-GR"/>
-        </w:rPr>
-      </w:pPr>
-    </w:p>
-    <w:p>
-      <w:pPr>
-        <w:rPr>
-          <w:lang w:val="el-GR"/>
-        </w:rPr>
-      </w:pPr>
-    </w:p>
-    <w:p>
-      <w:pPr>
-        <w:rPr>
-          <w:lang w:val="el-GR"/>
-        </w:rPr>
-      </w:pPr>
-    </w:p>
-    <w:p>
-      <w:pPr>
-        <w:rPr>
-          <w:lang w:val="el-GR"/>
-        </w:rPr>
-      </w:pPr>
-    </w:p>
     <w:p/>
     <w:p>
       <w:pPr>
         <w:pStyle w:val="Heading1"/>
-        <w:rPr>
-          <w:lang w:val="en-GB"/>
-        </w:rPr>
-      </w:pPr>
-      <w:bookmarkStart w:id="17" w:name="_Toc45291780"/>
+      </w:pPr>
+      <w:bookmarkStart w:id="18" w:name="_Toc45296524"/>
       <w:r>
         <w:lastRenderedPageBreak/>
         <w:t xml:space="preserve">Άσκηση </w:t>
       </w:r>
       <w:r>
-        <w:rPr>
-          <w:lang w:val="en-GB"/>
-        </w:rPr>
         <w:t>6</w:t>
       </w:r>
       <w:r>
         <w:t>.</w:t>
       </w:r>
       <w:r>
-        <w:rPr>
-          <w:lang w:val="en-GB"/>
-        </w:rPr>
         <w:t>13</w:t>
       </w:r>
-      <w:bookmarkEnd w:id="17"/>
+      <w:bookmarkEnd w:id="18"/>
     </w:p>
     <w:p>
       <w:pPr>
@@ -2622,7 +3099,7 @@
       <w:pPr>
         <w:pStyle w:val="Heading2"/>
       </w:pPr>
-      <w:bookmarkStart w:id="18" w:name="_Toc45291781"/>
+      <w:bookmarkStart w:id="19" w:name="_Toc45296525"/>
       <w:r>
         <w:t>1.</w:t>
       </w:r>
@@ -2632,7 +3109,7 @@
       <w:r>
         <w:t>Εκφώνηση</w:t>
       </w:r>
-      <w:bookmarkEnd w:id="18"/>
+      <w:bookmarkEnd w:id="19"/>
       <w:r>
         <w:t xml:space="preserve"> </w:t>
       </w:r>
@@ -2821,7 +3298,7 @@
       <w:pPr>
         <w:pStyle w:val="Heading2"/>
       </w:pPr>
-      <w:bookmarkStart w:id="19" w:name="_Toc45291782"/>
+      <w:bookmarkStart w:id="20" w:name="_Toc45296526"/>
       <w:r>
         <w:rPr>
           <w:szCs w:val="36"/>
@@ -2837,7 +3314,7 @@
       <w:r>
         <w:t>Κεντρική Ιδέα Υλοποίησης</w:t>
       </w:r>
-      <w:bookmarkEnd w:id="19"/>
+      <w:bookmarkEnd w:id="20"/>
     </w:p>
     <w:p>
       <w:pPr>
@@ -2919,14 +3396,14 @@
           <w:rFonts w:eastAsia="Calibri"/>
         </w:rPr>
       </w:pPr>
-      <w:bookmarkStart w:id="20" w:name="_Toc45291783"/>
+      <w:bookmarkStart w:id="21" w:name="_Toc45296527"/>
       <w:r>
         <w:rPr>
           <w:rFonts w:eastAsia="Calibri"/>
         </w:rPr>
         <w:t>2.1. Κεντρικό Μενού</w:t>
       </w:r>
-      <w:bookmarkEnd w:id="20"/>
+      <w:bookmarkEnd w:id="21"/>
     </w:p>
     <w:p>
       <w:pPr>
@@ -3073,8 +3550,8 @@
         </w:rPr>
         <w:lastRenderedPageBreak/>
         <w:drawing>
-          <wp:inline distT="0" distB="0" distL="0" distR="0" wp14:anchorId="4D4DE2A1" wp14:editId="74E86491">
-            <wp:extent cx="7204993" cy="1318437"/>
+          <wp:inline distT="0" distB="0" distL="0" distR="0" wp14:anchorId="4D4DE2A1" wp14:editId="19DCABCF">
+            <wp:extent cx="7204024" cy="1472750"/>
             <wp:effectExtent l="0" t="0" r="0" b="0"/>
             <wp:docPr id="1" name="Εικόνα 1"/>
             <wp:cNvGraphicFramePr>
@@ -3105,7 +3582,7 @@
                   <pic:spPr bwMode="auto">
                     <a:xfrm>
                       <a:off x="0" y="0"/>
-                      <a:ext cx="7353557" cy="1345623"/>
+                      <a:ext cx="7376796" cy="1508070"/>
                     </a:xfrm>
                     <a:prstGeom prst="rect">
                       <a:avLst/>
@@ -3159,14 +3636,14 @@
       <w:pPr>
         <w:pStyle w:val="Heading3"/>
       </w:pPr>
-      <w:bookmarkStart w:id="21" w:name="_Toc45291784"/>
+      <w:bookmarkStart w:id="22" w:name="_Toc45296528"/>
       <w:r>
         <w:t xml:space="preserve">2.2. </w:t>
       </w:r>
       <w:r>
         <w:t>Εύρεση ακολουθιών νουκλεοτιδίων</w:t>
       </w:r>
-      <w:bookmarkEnd w:id="21"/>
+      <w:bookmarkEnd w:id="22"/>
     </w:p>
     <w:p>
       <w:pPr>
@@ -3239,16 +3716,7 @@
           <w:szCs w:val="28"/>
           <w:lang w:val="el-GR"/>
         </w:rPr>
-        <w:t>)</w:t>
-      </w:r>
-      <w:r>
-        <w:rPr>
-          <w:rFonts w:eastAsia="Times New Roman" w:cstheme="minorHAnsi"/>
-          <w:sz w:val="28"/>
-          <w:szCs w:val="28"/>
-          <w:lang w:val="el-GR"/>
-        </w:rPr>
-        <w:t xml:space="preserve"> όπου θα κατεβάσουμε και την ακολουθία </w:t>
+        <w:t xml:space="preserve">) όπου θα κατεβάσουμε και την ακολουθία </w:t>
       </w:r>
       <w:r>
         <w:rPr>
@@ -3418,7 +3886,7 @@
       <w:pPr>
         <w:pStyle w:val="Heading3"/>
       </w:pPr>
-      <w:bookmarkStart w:id="22" w:name="_Toc45291785"/>
+      <w:bookmarkStart w:id="23" w:name="_Toc45296529"/>
       <w:r>
         <w:t>2.</w:t>
       </w:r>
@@ -3428,7 +3896,7 @@
       <w:r>
         <w:t>. Κύριο Μέρος</w:t>
       </w:r>
-      <w:bookmarkEnd w:id="22"/>
+      <w:bookmarkEnd w:id="23"/>
     </w:p>
     <w:p>
       <w:pPr>
@@ -3636,16 +4104,9 @@
     </w:p>
     <w:p>
       <w:pPr>
-        <w:rPr>
-          <w:lang w:val="el-GR"/>
-        </w:rPr>
-      </w:pPr>
-    </w:p>
-    <w:p>
-      <w:pPr>
         <w:pStyle w:val="Heading3"/>
       </w:pPr>
-      <w:bookmarkStart w:id="23" w:name="_Toc45291786"/>
+      <w:bookmarkStart w:id="24" w:name="_Toc45296530"/>
       <w:r>
         <w:lastRenderedPageBreak/>
         <w:t xml:space="preserve">2.4. Συναρτήσεις </w:t>
@@ -3656,7 +4117,7 @@
       <w:r>
         <w:t>λοποίησης</w:t>
       </w:r>
-      <w:bookmarkEnd w:id="23"/>
+      <w:bookmarkEnd w:id="24"/>
     </w:p>
     <w:p>
       <w:pPr>
@@ -4018,11 +4479,11 @@
       <w:pPr>
         <w:pStyle w:val="Heading3"/>
       </w:pPr>
-      <w:bookmarkStart w:id="24" w:name="_Toc45291787"/>
+      <w:bookmarkStart w:id="25" w:name="_Toc45296531"/>
       <w:r>
         <w:t>2.5. Παραδείγματα Στρατηγικής</w:t>
       </w:r>
-      <w:bookmarkEnd w:id="24"/>
+      <w:bookmarkEnd w:id="25"/>
     </w:p>
     <w:p>
       <w:pPr>
@@ -4110,23 +4571,7 @@
           <w:szCs w:val="28"/>
           <w:lang w:val="el-GR"/>
         </w:rPr>
-        <w:t xml:space="preserve"> αν φτάσει ο παίκτης1 πρώτος στα 3 νουκλεοτίδια και είναι η σειρά του παίκτης2, τότε όποιο αριθμό </w:t>
-      </w:r>
-      <w:r>
-        <w:rPr>
-          <w:sz w:val="28"/>
-          <w:szCs w:val="28"/>
-          <w:lang w:val="el-GR"/>
-        </w:rPr>
-        <w:t>νουκλεοτιδίων</w:t>
-      </w:r>
-      <w:r>
-        <w:rPr>
-          <w:sz w:val="28"/>
-          <w:szCs w:val="28"/>
-          <w:lang w:val="el-GR"/>
-        </w:rPr>
-        <w:t xml:space="preserve"> αφαιρέσει, ο παίκτης1 θα κερδίσει. Υποθετικά βγάζει 2 νουκλεοτίδια ο παίκτης2. Τώρα ο παίκτης1 μπορεί να αφαιρέσει το 1 νουκλεοτίδιο και να κερδίσει. Αν από την άλλη ο παίκτης2 αφαιρέσει 1 </w:t>
+        <w:t xml:space="preserve"> αν φτάσει ο παίκτης1 πρώτος στα 3 νουκλεοτίδια και είναι η σειρά του παίκτης2, τότε όποιο αριθμό νουκλεοτιδίων αφαιρέσει, ο παίκτης1 θα κερδίσει. Υποθετικά βγάζει 2 νουκλεοτίδια ο παίκτης2. Τώρα ο παίκτης1 μπορεί να αφαιρέσει το 1 νουκλεοτίδιο και να κερδίσει. Αν από την άλλη ο παίκτης2 αφαιρέσει 1 </w:t>
       </w:r>
       <w:r>
         <w:rPr>
@@ -4554,227 +4999,512 @@
       <w:pPr>
         <w:pStyle w:val="Heading3"/>
       </w:pPr>
-      <w:bookmarkStart w:id="25" w:name="_Toc45291788"/>
+      <w:bookmarkStart w:id="26" w:name="_Toc45296532"/>
       <w:r>
         <w:lastRenderedPageBreak/>
         <w:t>3. Αποτελέσματα</w:t>
       </w:r>
-      <w:bookmarkEnd w:id="25"/>
-    </w:p>
-    <w:p>
-      <w:pPr>
-        <w:rPr>
-          <w:lang w:val="el-GR"/>
-        </w:rPr>
-      </w:pPr>
-    </w:p>
-    <w:p>
-      <w:pPr>
-        <w:rPr>
-          <w:sz w:val="28"/>
-          <w:szCs w:val="28"/>
-          <w:lang w:val="el-GR"/>
-        </w:rPr>
-      </w:pPr>
-      <w:r>
-        <w:rPr>
-          <w:sz w:val="28"/>
-          <w:szCs w:val="28"/>
-          <w:lang w:val="el-GR"/>
-        </w:rPr>
-        <w:t>Ακολουθούν τα αποτελέσματα της παραπάνω υλοποίησης:</w:t>
-      </w:r>
-    </w:p>
-    <w:p>
-      <w:pPr>
-        <w:rPr>
-          <w:lang w:val="el-GR"/>
-        </w:rPr>
-      </w:pPr>
-    </w:p>
-    <w:p>
-      <w:pPr>
-        <w:rPr>
-          <w:lang w:val="el-GR"/>
-        </w:rPr>
-      </w:pPr>
-    </w:p>
-    <w:p>
-      <w:pPr>
-        <w:rPr>
-          <w:lang w:val="el-GR"/>
-        </w:rPr>
-      </w:pPr>
-    </w:p>
-    <w:p>
-      <w:pPr>
-        <w:rPr>
-          <w:lang w:val="el-GR"/>
-        </w:rPr>
-      </w:pPr>
-    </w:p>
-    <w:p>
-      <w:pPr>
-        <w:rPr>
-          <w:lang w:val="el-GR"/>
-        </w:rPr>
-      </w:pPr>
-    </w:p>
-    <w:p>
-      <w:pPr>
-        <w:rPr>
-          <w:lang w:val="el-GR"/>
-        </w:rPr>
-      </w:pPr>
-    </w:p>
-    <w:p>
-      <w:pPr>
-        <w:rPr>
-          <w:lang w:val="el-GR"/>
-        </w:rPr>
-      </w:pPr>
-    </w:p>
-    <w:p>
-      <w:pPr>
-        <w:rPr>
-          <w:lang w:val="el-GR"/>
-        </w:rPr>
-      </w:pPr>
-    </w:p>
-    <w:p>
-      <w:pPr>
-        <w:rPr>
-          <w:lang w:val="el-GR"/>
-        </w:rPr>
-      </w:pPr>
-    </w:p>
-    <w:p>
-      <w:pPr>
-        <w:rPr>
-          <w:lang w:val="el-GR"/>
-        </w:rPr>
-      </w:pPr>
-    </w:p>
-    <w:p>
-      <w:pPr>
-        <w:rPr>
-          <w:lang w:val="el-GR"/>
-        </w:rPr>
-      </w:pPr>
-    </w:p>
-    <w:p>
-      <w:pPr>
-        <w:rPr>
-          <w:lang w:val="el-GR"/>
-        </w:rPr>
-      </w:pPr>
-    </w:p>
-    <w:p>
-      <w:pPr>
-        <w:rPr>
-          <w:lang w:val="el-GR"/>
-        </w:rPr>
-      </w:pPr>
-    </w:p>
-    <w:p>
-      <w:pPr>
-        <w:rPr>
-          <w:lang w:val="el-GR"/>
-        </w:rPr>
-      </w:pPr>
-    </w:p>
-    <w:p>
-      <w:pPr>
-        <w:rPr>
-          <w:lang w:val="el-GR"/>
-        </w:rPr>
-      </w:pPr>
-    </w:p>
-    <w:p>
-      <w:pPr>
-        <w:rPr>
-          <w:lang w:val="el-GR"/>
-        </w:rPr>
-      </w:pPr>
-    </w:p>
-    <w:p>
-      <w:pPr>
-        <w:rPr>
-          <w:lang w:val="el-GR"/>
-        </w:rPr>
-      </w:pPr>
-    </w:p>
-    <w:p>
-      <w:pPr>
-        <w:rPr>
-          <w:lang w:val="el-GR"/>
-        </w:rPr>
-      </w:pPr>
-    </w:p>
-    <w:p>
-      <w:pPr>
-        <w:rPr>
-          <w:lang w:val="el-GR"/>
-        </w:rPr>
-      </w:pPr>
-    </w:p>
-    <w:p>
-      <w:pPr>
-        <w:rPr>
-          <w:lang w:val="el-GR"/>
-        </w:rPr>
-      </w:pPr>
-    </w:p>
-    <w:p>
-      <w:pPr>
-        <w:rPr>
-          <w:lang w:val="el-GR"/>
-        </w:rPr>
-      </w:pPr>
-    </w:p>
-    <w:p>
-      <w:pPr>
-        <w:rPr>
-          <w:lang w:val="el-GR"/>
-        </w:rPr>
-      </w:pPr>
-    </w:p>
-    <w:p>
-      <w:pPr>
-        <w:rPr>
-          <w:lang w:val="el-GR"/>
-        </w:rPr>
-      </w:pPr>
-    </w:p>
-    <w:p>
-      <w:pPr>
-        <w:rPr>
-          <w:lang w:val="el-GR"/>
-        </w:rPr>
-      </w:pPr>
-    </w:p>
-    <w:p>
-      <w:pPr>
-        <w:rPr>
-          <w:lang w:val="el-GR"/>
-        </w:rPr>
-      </w:pPr>
+      <w:bookmarkEnd w:id="26"/>
+    </w:p>
+    <w:p>
+      <w:pPr>
+        <w:rPr>
+          <w:lang w:val="el-GR"/>
+        </w:rPr>
+      </w:pPr>
+    </w:p>
+    <w:p>
+      <w:pPr>
+        <w:rPr>
+          <w:sz w:val="28"/>
+          <w:szCs w:val="28"/>
+          <w:lang w:val="el-GR"/>
+        </w:rPr>
+      </w:pPr>
+      <w:r>
+        <w:rPr>
+          <w:sz w:val="28"/>
+          <w:szCs w:val="28"/>
+          <w:lang w:val="el-GR"/>
+        </w:rPr>
+        <w:t>Ακολουθούν τα αποτελέσματα της παραπάνω υλοποίησης</w:t>
+      </w:r>
+      <w:r>
+        <w:rPr>
+          <w:sz w:val="28"/>
+          <w:szCs w:val="28"/>
+          <w:lang w:val="el-GR"/>
+        </w:rPr>
+        <w:t xml:space="preserve"> (</w:t>
+      </w:r>
+      <w:r>
+        <w:rPr>
+          <w:sz w:val="28"/>
+          <w:szCs w:val="28"/>
+          <w:lang w:val="el-GR"/>
+        </w:rPr>
+        <w:t>ενδεικτικά από την αρχή και το τέλος των αποτελεσμάτων</w:t>
+      </w:r>
+      <w:r>
+        <w:rPr>
+          <w:sz w:val="28"/>
+          <w:szCs w:val="28"/>
+          <w:lang w:val="el-GR"/>
+        </w:rPr>
+        <w:t>)</w:t>
+      </w:r>
+      <w:r>
+        <w:rPr>
+          <w:sz w:val="28"/>
+          <w:szCs w:val="28"/>
+          <w:lang w:val="el-GR"/>
+        </w:rPr>
+        <w:t>:</w:t>
+      </w:r>
+    </w:p>
+    <w:p>
+      <w:pPr>
+        <w:keepNext/>
+        <w:ind w:left="-709"/>
+      </w:pPr>
+      <w:r>
+        <w:rPr>
+          <w:noProof/>
+          <w:lang w:val="el-GR"/>
+        </w:rPr>
+        <w:drawing>
+          <wp:inline distT="0" distB="0" distL="0" distR="0" wp14:anchorId="64FACC4F" wp14:editId="71E349FE">
+            <wp:extent cx="6613525" cy="3439115"/>
+            <wp:effectExtent l="0" t="0" r="0" b="9525"/>
+            <wp:docPr id="2" name="Picture 2"/>
+            <wp:cNvGraphicFramePr>
+              <a:graphicFrameLocks xmlns:a="http://schemas.openxmlformats.org/drawingml/2006/main" noChangeAspect="1"/>
+            </wp:cNvGraphicFramePr>
+            <a:graphic xmlns:a="http://schemas.openxmlformats.org/drawingml/2006/main">
+              <a:graphicData uri="http://schemas.openxmlformats.org/drawingml/2006/picture">
+                <pic:pic xmlns:pic="http://schemas.openxmlformats.org/drawingml/2006/picture">
+                  <pic:nvPicPr>
+                    <pic:cNvPr id="0" name="Picture 1"/>
+                    <pic:cNvPicPr>
+                      <a:picLocks noChangeAspect="1" noChangeArrowheads="1"/>
+                    </pic:cNvPicPr>
+                  </pic:nvPicPr>
+                  <pic:blipFill>
+                    <a:blip r:embed="rId10">
+                      <a:extLst>
+                        <a:ext uri="{28A0092B-C50C-407E-A947-70E740481C1C}">
+                          <a14:useLocalDpi xmlns:a14="http://schemas.microsoft.com/office/drawing/2010/main" val="0"/>
+                        </a:ext>
+                      </a:extLst>
+                    </a:blip>
+                    <a:srcRect/>
+                    <a:stretch>
+                      <a:fillRect/>
+                    </a:stretch>
+                  </pic:blipFill>
+                  <pic:spPr bwMode="auto">
+                    <a:xfrm>
+                      <a:off x="0" y="0"/>
+                      <a:ext cx="6660944" cy="3463773"/>
+                    </a:xfrm>
+                    <a:prstGeom prst="rect">
+                      <a:avLst/>
+                    </a:prstGeom>
+                    <a:noFill/>
+                    <a:ln>
+                      <a:noFill/>
+                    </a:ln>
+                  </pic:spPr>
+                </pic:pic>
+              </a:graphicData>
+            </a:graphic>
+          </wp:inline>
+        </w:drawing>
+      </w:r>
+    </w:p>
+    <w:p>
+      <w:pPr>
+        <w:pStyle w:val="Caption"/>
+      </w:pPr>
+      <w:r>
+        <w:t xml:space="preserve">Εικόνα Αποτελεσμάτων </w:t>
+      </w:r>
+      <w:r>
+        <w:fldChar w:fldCharType="begin"/>
+      </w:r>
+      <w:r>
+        <w:instrText xml:space="preserve"> SEQ Εικόνα_Αποτελεσμάτων \* ARABIC </w:instrText>
+      </w:r>
+      <w:r>
+        <w:fldChar w:fldCharType="separate"/>
+      </w:r>
+      <w:r>
+        <w:rPr>
+          <w:noProof/>
+        </w:rPr>
+        <w:t>2</w:t>
+      </w:r>
+      <w:r>
+        <w:fldChar w:fldCharType="end"/>
+      </w:r>
+    </w:p>
+    <w:p>
+      <w:pPr>
+        <w:rPr>
+          <w:lang w:val="el-GR"/>
+        </w:rPr>
+      </w:pPr>
+    </w:p>
+    <w:p>
+      <w:pPr>
+        <w:rPr>
+          <w:lang w:val="el-GR"/>
+        </w:rPr>
+      </w:pPr>
+    </w:p>
+    <w:p>
+      <w:pPr>
+        <w:keepNext/>
+        <w:jc w:val="center"/>
+      </w:pPr>
+      <w:r>
+        <w:rPr>
+          <w:noProof/>
+          <w:lang w:val="el-GR"/>
+        </w:rPr>
+        <w:drawing>
+          <wp:inline distT="0" distB="0" distL="0" distR="0" wp14:anchorId="475C0BE7" wp14:editId="1240E095">
+            <wp:extent cx="3608705" cy="2816225"/>
+            <wp:effectExtent l="0" t="0" r="0" b="3175"/>
+            <wp:docPr id="3" name="Picture 3"/>
+            <wp:cNvGraphicFramePr>
+              <a:graphicFrameLocks xmlns:a="http://schemas.openxmlformats.org/drawingml/2006/main" noChangeAspect="1"/>
+            </wp:cNvGraphicFramePr>
+            <a:graphic xmlns:a="http://schemas.openxmlformats.org/drawingml/2006/main">
+              <a:graphicData uri="http://schemas.openxmlformats.org/drawingml/2006/picture">
+                <pic:pic xmlns:pic="http://schemas.openxmlformats.org/drawingml/2006/picture">
+                  <pic:nvPicPr>
+                    <pic:cNvPr id="0" name="Picture 2"/>
+                    <pic:cNvPicPr>
+                      <a:picLocks noChangeAspect="1" noChangeArrowheads="1"/>
+                    </pic:cNvPicPr>
+                  </pic:nvPicPr>
+                  <pic:blipFill>
+                    <a:blip r:embed="rId11">
+                      <a:extLst>
+                        <a:ext uri="{28A0092B-C50C-407E-A947-70E740481C1C}">
+                          <a14:useLocalDpi xmlns:a14="http://schemas.microsoft.com/office/drawing/2010/main" val="0"/>
+                        </a:ext>
+                      </a:extLst>
+                    </a:blip>
+                    <a:srcRect/>
+                    <a:stretch>
+                      <a:fillRect/>
+                    </a:stretch>
+                  </pic:blipFill>
+                  <pic:spPr bwMode="auto">
+                    <a:xfrm>
+                      <a:off x="0" y="0"/>
+                      <a:ext cx="3608705" cy="2816225"/>
+                    </a:xfrm>
+                    <a:prstGeom prst="rect">
+                      <a:avLst/>
+                    </a:prstGeom>
+                    <a:noFill/>
+                    <a:ln>
+                      <a:noFill/>
+                    </a:ln>
+                  </pic:spPr>
+                </pic:pic>
+              </a:graphicData>
+            </a:graphic>
+          </wp:inline>
+        </w:drawing>
+      </w:r>
+    </w:p>
+    <w:p>
+      <w:pPr>
+        <w:pStyle w:val="Caption"/>
+      </w:pPr>
+      <w:r>
+        <w:t xml:space="preserve">Εικόνα Αποτελεσμάτων </w:t>
+      </w:r>
+      <w:r>
+        <w:fldChar w:fldCharType="begin"/>
+      </w:r>
+      <w:r>
+        <w:instrText xml:space="preserve"> SEQ Εικόνα_Αποτελεσμάτων \* ARABIC </w:instrText>
+      </w:r>
+      <w:r>
+        <w:fldChar w:fldCharType="separate"/>
+      </w:r>
+      <w:r>
+        <w:rPr>
+          <w:noProof/>
+        </w:rPr>
+        <w:t>3</w:t>
+      </w:r>
+      <w:r>
+        <w:fldChar w:fldCharType="end"/>
+      </w:r>
     </w:p>
     <w:p>
       <w:pPr>
         <w:pStyle w:val="Heading1"/>
       </w:pPr>
-      <w:bookmarkStart w:id="26" w:name="_Hlk45284563"/>
-      <w:bookmarkStart w:id="27" w:name="_Toc45291789"/>
+      <w:bookmarkStart w:id="27" w:name="_Toc45296533"/>
+      <w:r>
+        <w:lastRenderedPageBreak/>
+        <w:t>Άσκηση 6.22</w:t>
+      </w:r>
+      <w:bookmarkEnd w:id="27"/>
+    </w:p>
+    <w:p>
+      <w:pPr>
+        <w:rPr>
+          <w:lang w:val="el-GR"/>
+        </w:rPr>
+      </w:pPr>
+    </w:p>
+    <w:p>
+      <w:pPr>
+        <w:pStyle w:val="Heading2"/>
+      </w:pPr>
+      <w:bookmarkStart w:id="28" w:name="_Toc45296534"/>
+      <w:r>
+        <w:t>1.Εκφώνηση</w:t>
+      </w:r>
+      <w:bookmarkEnd w:id="28"/>
+      <w:r>
+        <w:t xml:space="preserve"> </w:t>
+      </w:r>
+    </w:p>
+    <w:p>
+      <w:pPr>
+        <w:rPr>
+          <w:lang w:val="el-GR"/>
+        </w:rPr>
+      </w:pPr>
+    </w:p>
+    <w:p>
+      <w:pPr>
+        <w:pStyle w:val="Heading2"/>
+      </w:pPr>
+      <w:bookmarkStart w:id="29" w:name="_Toc45296535"/>
+      <w:r>
+        <w:t>2.</w:t>
+      </w:r>
+      <w:r>
+        <w:t xml:space="preserve"> </w:t>
+      </w:r>
+      <w:r>
+        <w:t>Κεντρική Ιδέα Υλοποίησης</w:t>
+      </w:r>
+      <w:bookmarkEnd w:id="29"/>
+    </w:p>
+    <w:p>
+      <w:pPr>
+        <w:rPr>
+          <w:lang w:val="el-GR"/>
+        </w:rPr>
+      </w:pPr>
+    </w:p>
+    <w:p>
+      <w:pPr>
+        <w:pStyle w:val="Heading1"/>
+      </w:pPr>
+      <w:bookmarkStart w:id="30" w:name="_Toc45296536"/>
+      <w:r>
+        <w:t>Άσκηση 6.2</w:t>
+      </w:r>
+      <w:r>
+        <w:t>3</w:t>
+      </w:r>
+      <w:bookmarkEnd w:id="30"/>
+    </w:p>
+    <w:p>
+      <w:pPr>
+        <w:rPr>
+          <w:lang w:val="el-GR"/>
+        </w:rPr>
+      </w:pPr>
+    </w:p>
+    <w:p>
+      <w:pPr>
+        <w:pStyle w:val="Heading2"/>
+      </w:pPr>
+      <w:bookmarkStart w:id="31" w:name="_Toc45296537"/>
+      <w:r>
+        <w:t>1.Εκφώνηση</w:t>
+      </w:r>
+      <w:bookmarkEnd w:id="31"/>
+      <w:r>
+        <w:t xml:space="preserve"> </w:t>
+      </w:r>
+    </w:p>
+    <w:p>
+      <w:pPr>
+        <w:rPr>
+          <w:lang w:val="el-GR"/>
+        </w:rPr>
+      </w:pPr>
+    </w:p>
+    <w:p>
+      <w:pPr>
+        <w:pStyle w:val="Heading2"/>
+      </w:pPr>
+      <w:bookmarkStart w:id="32" w:name="_Toc45296538"/>
+      <w:r>
+        <w:t>2. Κεντρική Ιδέα Υλοποίησης</w:t>
+      </w:r>
+      <w:bookmarkEnd w:id="32"/>
+    </w:p>
+    <w:p>
+      <w:pPr>
+        <w:rPr>
+          <w:lang w:val="el-GR"/>
+        </w:rPr>
+      </w:pPr>
+    </w:p>
+    <w:p>
+      <w:pPr>
+        <w:pStyle w:val="Heading1"/>
+      </w:pPr>
+      <w:bookmarkStart w:id="33" w:name="_Toc45296539"/>
+      <w:r>
+        <w:t>Άσκηση 7.2</w:t>
+      </w:r>
+      <w:bookmarkEnd w:id="33"/>
+    </w:p>
+    <w:p>
+      <w:pPr>
+        <w:rPr>
+          <w:lang w:val="el-GR"/>
+        </w:rPr>
+      </w:pPr>
+    </w:p>
+    <w:p>
+      <w:pPr>
+        <w:pStyle w:val="Heading2"/>
+      </w:pPr>
+      <w:bookmarkStart w:id="34" w:name="_Toc45296540"/>
+      <w:r>
+        <w:t>1.Εκφώνηση</w:t>
+      </w:r>
+      <w:bookmarkEnd w:id="34"/>
+      <w:r>
+        <w:t xml:space="preserve"> </w:t>
+      </w:r>
+    </w:p>
+    <w:p>
+      <w:pPr>
+        <w:rPr>
+          <w:lang w:val="el-GR"/>
+        </w:rPr>
+      </w:pPr>
+    </w:p>
+    <w:p>
+      <w:pPr>
+        <w:pStyle w:val="Heading2"/>
+      </w:pPr>
+      <w:bookmarkStart w:id="35" w:name="_Toc45296541"/>
+      <w:r>
+        <w:t>2. Κεντρική Ιδέα Υλοποίησης</w:t>
+      </w:r>
+      <w:bookmarkEnd w:id="35"/>
+    </w:p>
+    <w:p>
+      <w:pPr>
+        <w:rPr>
+          <w:lang w:val="el-GR"/>
+        </w:rPr>
+      </w:pPr>
+    </w:p>
+    <w:p>
+      <w:pPr>
+        <w:rPr>
+          <w:lang w:val="el-GR"/>
+        </w:rPr>
+      </w:pPr>
+    </w:p>
+    <w:p>
+      <w:pPr>
+        <w:rPr>
+          <w:lang w:val="el-GR"/>
+        </w:rPr>
+      </w:pPr>
+    </w:p>
+    <w:p>
+      <w:pPr>
+        <w:rPr>
+          <w:lang w:val="el-GR"/>
+        </w:rPr>
+      </w:pPr>
+    </w:p>
+    <w:p>
+      <w:pPr>
+        <w:rPr>
+          <w:lang w:val="el-GR"/>
+        </w:rPr>
+      </w:pPr>
+    </w:p>
+    <w:p>
+      <w:pPr>
+        <w:rPr>
+          <w:lang w:val="el-GR"/>
+        </w:rPr>
+      </w:pPr>
+    </w:p>
+    <w:p>
+      <w:pPr>
+        <w:rPr>
+          <w:lang w:val="el-GR"/>
+        </w:rPr>
+      </w:pPr>
+    </w:p>
+    <w:p>
+      <w:pPr>
+        <w:rPr>
+          <w:lang w:val="el-GR"/>
+        </w:rPr>
+      </w:pPr>
+    </w:p>
+    <w:p>
+      <w:pPr>
+        <w:rPr>
+          <w:lang w:val="el-GR"/>
+        </w:rPr>
+      </w:pPr>
+    </w:p>
+    <w:p>
+      <w:pPr>
+        <w:rPr>
+          <w:lang w:val="el-GR"/>
+        </w:rPr>
+      </w:pPr>
+    </w:p>
+    <w:p>
+      <w:pPr>
+        <w:rPr>
+          <w:lang w:val="el-GR"/>
+        </w:rPr>
+      </w:pPr>
+    </w:p>
+    <w:p>
+      <w:pPr>
+        <w:pStyle w:val="Heading1"/>
+      </w:pPr>
+      <w:bookmarkStart w:id="36" w:name="_Hlk45284563"/>
+      <w:bookmarkStart w:id="37" w:name="_Toc45296542"/>
       <w:r>
         <w:lastRenderedPageBreak/>
         <w:t xml:space="preserve">Άσκηση </w:t>
       </w:r>
-      <w:bookmarkStart w:id="28" w:name="_Toc42960267"/>
+      <w:bookmarkStart w:id="38" w:name="_Toc42960267"/>
       <w:r>
         <w:t>11.4</w:t>
       </w:r>
-      <w:bookmarkEnd w:id="27"/>
+      <w:bookmarkEnd w:id="37"/>
     </w:p>
     <w:p>
       <w:pPr>
@@ -4787,22 +5517,22 @@
       <w:pPr>
         <w:pStyle w:val="Heading2"/>
       </w:pPr>
-      <w:bookmarkStart w:id="29" w:name="_Toc43244086"/>
-      <w:bookmarkStart w:id="30" w:name="_Toc45291790"/>
+      <w:bookmarkStart w:id="39" w:name="_Toc43244086"/>
+      <w:bookmarkStart w:id="40" w:name="_Toc45296543"/>
       <w:r>
         <w:t>1.</w:t>
       </w:r>
       <w:r>
         <w:t>Εκφώνηση</w:t>
       </w:r>
-      <w:bookmarkEnd w:id="29"/>
-      <w:bookmarkEnd w:id="30"/>
+      <w:bookmarkEnd w:id="39"/>
+      <w:bookmarkEnd w:id="40"/>
       <w:r>
         <w:t xml:space="preserve"> </w:t>
       </w:r>
-      <w:bookmarkEnd w:id="28"/>
-    </w:p>
-    <w:bookmarkEnd w:id="26"/>
+      <w:bookmarkEnd w:id="38"/>
+    </w:p>
+    <w:bookmarkEnd w:id="36"/>
     <w:p>
       <w:pPr>
         <w:spacing w:line="276" w:lineRule="auto"/>
@@ -4886,8 +5616,8 @@
       <w:pPr>
         <w:pStyle w:val="Heading2"/>
       </w:pPr>
-      <w:bookmarkStart w:id="31" w:name="_Hlk43672500"/>
-      <w:bookmarkStart w:id="32" w:name="_Toc45291791"/>
+      <w:bookmarkStart w:id="41" w:name="_Hlk43672500"/>
+      <w:bookmarkStart w:id="42" w:name="_Toc45296544"/>
       <w:r>
         <w:rPr>
           <w:szCs w:val="36"/>
@@ -4895,9 +5625,15 @@
         <w:t>2.</w:t>
       </w:r>
       <w:r>
+        <w:rPr>
+          <w:szCs w:val="36"/>
+        </w:rPr>
+        <w:t xml:space="preserve"> </w:t>
+      </w:r>
+      <w:r>
         <w:t>Κεντρική Ιδέα Υλοποίησης</w:t>
       </w:r>
-      <w:bookmarkEnd w:id="32"/>
+      <w:bookmarkEnd w:id="42"/>
     </w:p>
     <w:p>
       <w:pPr>
@@ -4977,25 +5713,25 @@
           <w:szCs w:val="28"/>
           <w:lang w:val="el-GR"/>
         </w:rPr>
-        <w:t xml:space="preserve"> </w:t>
+        <w:t xml:space="preserve"> “</w:t>
       </w:r>
       <w:r>
         <w:rPr>
           <w:rFonts w:ascii="Calibri" w:eastAsia="Calibri" w:hAnsi="Calibri" w:cs="Times New Roman"/>
           <w:sz w:val="28"/>
           <w:szCs w:val="28"/>
-          <w:lang w:val="el-GR"/>
-        </w:rPr>
-        <w:t>“</w:t>
+          <w:lang w:val="en-US"/>
+        </w:rPr>
+        <w:t>GGCT</w:t>
       </w:r>
       <w:r>
         <w:rPr>
           <w:rFonts w:ascii="Calibri" w:eastAsia="Calibri" w:hAnsi="Calibri" w:cs="Times New Roman"/>
           <w:sz w:val="28"/>
           <w:szCs w:val="28"/>
-          <w:lang w:val="en-US"/>
-        </w:rPr>
-        <w:t>GGCT</w:t>
+          <w:lang w:val="el-GR"/>
+        </w:rPr>
+        <w:t>”</w:t>
       </w:r>
       <w:r>
         <w:rPr>
@@ -5004,26 +5740,17 @@
           <w:szCs w:val="28"/>
           <w:lang w:val="el-GR"/>
         </w:rPr>
-        <w:t>”</w:t>
-      </w:r>
-      <w:r>
+        <w:t xml:space="preserve">.  </w:t>
+      </w:r>
+    </w:p>
+    <w:p>
+      <w:pPr>
         <w:rPr>
           <w:rFonts w:ascii="Calibri" w:eastAsia="Calibri" w:hAnsi="Calibri" w:cs="Times New Roman"/>
           <w:sz w:val="28"/>
           <w:szCs w:val="28"/>
           <w:lang w:val="el-GR"/>
         </w:rPr>
-        <w:t xml:space="preserve">.  </w:t>
-      </w:r>
-    </w:p>
-    <w:p>
-      <w:pPr>
-        <w:rPr>
-          <w:rFonts w:ascii="Calibri" w:eastAsia="Calibri" w:hAnsi="Calibri" w:cs="Times New Roman"/>
-          <w:sz w:val="28"/>
-          <w:szCs w:val="28"/>
-          <w:lang w:val="el-GR"/>
-        </w:rPr>
       </w:pPr>
     </w:p>
     <w:p>
@@ -5033,11 +5760,10 @@
           <w:rFonts w:eastAsia="Calibri"/>
         </w:rPr>
       </w:pPr>
-      <w:bookmarkStart w:id="33" w:name="_Toc45291792"/>
+      <w:bookmarkStart w:id="43" w:name="_Toc45296545"/>
       <w:r>
         <w:rPr>
           <w:rFonts w:eastAsia="Calibri"/>
-          <w:lang w:val="en-GB"/>
         </w:rPr>
         <w:t>2</w:t>
       </w:r>
@@ -5053,7 +5779,7 @@
         </w:rPr>
         <w:t xml:space="preserve"> Δηλώσεις Μεταβλητών</w:t>
       </w:r>
-      <w:bookmarkEnd w:id="33"/>
+      <w:bookmarkEnd w:id="43"/>
     </w:p>
     <w:p>
       <w:pPr>
@@ -5146,11 +5872,10 @@
         <w:lastRenderedPageBreak/>
         <w:t xml:space="preserve"> </w:t>
       </w:r>
-      <w:bookmarkStart w:id="34" w:name="_Toc45291793"/>
+      <w:bookmarkStart w:id="44" w:name="_Toc45296546"/>
       <w:r>
         <w:rPr>
           <w:rFonts w:eastAsia="Calibri"/>
-          <w:lang w:val="en-GB"/>
         </w:rPr>
         <w:t>2</w:t>
       </w:r>
@@ -5178,7 +5903,7 @@
         </w:rPr>
         <w:t>iterbi</w:t>
       </w:r>
-      <w:bookmarkEnd w:id="34"/>
+      <w:bookmarkEnd w:id="44"/>
     </w:p>
     <w:p>
       <w:pPr>
@@ -5464,11 +6189,10 @@
           <w:rFonts w:eastAsia="Calibri"/>
         </w:rPr>
       </w:pPr>
-      <w:bookmarkStart w:id="35" w:name="_Toc45291794"/>
+      <w:bookmarkStart w:id="45" w:name="_Toc45296547"/>
       <w:r>
         <w:rPr>
           <w:rFonts w:eastAsia="Calibri"/>
-          <w:lang w:val="en-GB"/>
         </w:rPr>
         <w:t>2</w:t>
       </w:r>
@@ -5481,7 +6205,6 @@
       <w:r>
         <w:rPr>
           <w:rFonts w:eastAsia="Calibri"/>
-          <w:lang w:val="en-GB"/>
         </w:rPr>
         <w:t>3</w:t>
       </w:r>
@@ -5497,7 +6220,7 @@
         </w:rPr>
         <w:t xml:space="preserve"> Κύριο Μέρος</w:t>
       </w:r>
-      <w:bookmarkEnd w:id="35"/>
+      <w:bookmarkEnd w:id="45"/>
     </w:p>
     <w:p>
       <w:pPr>
@@ -5544,26 +6267,68 @@
           <w:szCs w:val="28"/>
           <w:lang w:val="el-GR"/>
         </w:rPr>
-        <w:t xml:space="preserve">Πιο συγκεκριμένα, κοιτάμε κάθε φορά ποιο στοιχείο εξετάζουμε (πρώτο loop) και στην συνέχεια ελέγχουμε σε ποια κατάσταση </w:t>
-      </w:r>
-      <w:r>
+        <w:t>Πιο συγκεκριμένα, κοιτάμε κάθε φορά ποιο στοιχείο εξετάζουμε (πρώτο loop) και στην συνέχεια ελέγχουμε σε ποια κατάσταση βρισκόμαστε και έπειτα τα αποθηκεύουμε στον πίνακα που υπήρχαν τα μηδενικά ο οποίος χρησιμεύει σαν ένας λευκός πίνακας πάνω στον οποίο γράφουμε τις αντλούμενες πληροφορίες.</w:t>
+      </w:r>
+    </w:p>
+    <w:p>
+      <w:pPr>
         <w:rPr>
           <w:rFonts w:ascii="Calibri" w:eastAsia="Calibri" w:hAnsi="Calibri" w:cs="Times New Roman"/>
           <w:sz w:val="28"/>
           <w:szCs w:val="28"/>
           <w:lang w:val="el-GR"/>
         </w:rPr>
-        <w:t>βρισκόμαστε</w:t>
-      </w:r>
-      <w:r>
+      </w:pPr>
+    </w:p>
+    <w:p>
+      <w:pPr>
+        <w:pStyle w:val="Heading3"/>
+        <w:rPr>
+          <w:rFonts w:eastAsia="Calibri"/>
+        </w:rPr>
+      </w:pPr>
+      <w:bookmarkStart w:id="46" w:name="_Toc45296548"/>
+      <w:r>
+        <w:rPr>
+          <w:rFonts w:eastAsia="Calibri"/>
+        </w:rPr>
+        <w:t>2</w:t>
+      </w:r>
+      <w:r>
+        <w:rPr>
+          <w:rFonts w:eastAsia="Calibri"/>
+        </w:rPr>
+        <w:t>.</w:t>
+      </w:r>
+      <w:r>
+        <w:rPr>
+          <w:rFonts w:eastAsia="Calibri"/>
+        </w:rPr>
+        <w:t>4</w:t>
+      </w:r>
+      <w:r>
+        <w:rPr>
+          <w:rFonts w:eastAsia="Calibri"/>
+        </w:rPr>
+        <w:t>.</w:t>
+      </w:r>
+      <w:r>
+        <w:rPr>
+          <w:rFonts w:eastAsia="Calibri"/>
+        </w:rPr>
+        <w:t xml:space="preserve"> Τελικό Στάδιο</w:t>
+      </w:r>
+      <w:bookmarkEnd w:id="46"/>
+    </w:p>
+    <w:p>
+      <w:pPr>
         <w:rPr>
           <w:rFonts w:ascii="Calibri" w:eastAsia="Calibri" w:hAnsi="Calibri" w:cs="Times New Roman"/>
           <w:sz w:val="28"/>
           <w:szCs w:val="28"/>
           <w:lang w:val="el-GR"/>
         </w:rPr>
-        <w:t xml:space="preserve"> και έπειτα τα αποθηκεύουμε στον πίνακα που υπήρχαν τα μηδενικά ο οποίος χρησιμεύει σαν ένας λευκός πίνακας πάνω στον οποίο γράφουμε τις αντλούμενες πληροφορίες.</w:t>
-      </w:r>
+      </w:pPr>
     </w:p>
     <w:p>
       <w:pPr>
@@ -5574,6 +6339,52 @@
           <w:lang w:val="el-GR"/>
         </w:rPr>
       </w:pPr>
+      <w:r>
+        <w:rPr>
+          <w:rFonts w:ascii="Calibri" w:eastAsia="Calibri" w:hAnsi="Calibri" w:cs="Times New Roman"/>
+          <w:sz w:val="28"/>
+          <w:szCs w:val="28"/>
+          <w:lang w:val="el-GR"/>
+        </w:rPr>
+        <w:t>Στο τελικό στάδιο της εφαρμογής,</w:t>
+      </w:r>
+      <w:r>
+        <w:rPr>
+          <w:rFonts w:ascii="Calibri" w:eastAsia="Calibri" w:hAnsi="Calibri" w:cs="Times New Roman"/>
+          <w:sz w:val="28"/>
+          <w:szCs w:val="28"/>
+          <w:lang w:val="el-GR"/>
+        </w:rPr>
+        <w:t xml:space="preserve"> υπολογίζεται το συνολικό σκορ των δύο διαδρομών</w:t>
+      </w:r>
+      <w:r>
+        <w:rPr>
+          <w:rFonts w:ascii="Calibri" w:eastAsia="Calibri" w:hAnsi="Calibri" w:cs="Times New Roman"/>
+          <w:sz w:val="28"/>
+          <w:szCs w:val="28"/>
+          <w:lang w:val="el-GR"/>
+        </w:rPr>
+        <w:t xml:space="preserve"> </w:t>
+      </w:r>
+      <w:r>
+        <w:rPr>
+          <w:rFonts w:ascii="Calibri" w:eastAsia="Calibri" w:hAnsi="Calibri" w:cs="Times New Roman"/>
+          <w:sz w:val="28"/>
+          <w:szCs w:val="28"/>
+          <w:lang w:val="el-GR"/>
+        </w:rPr>
+        <w:t xml:space="preserve">(στο συγκεκριμένο πρόβλημα, σε κάποιο άλλο θα μπορούσε να έχει παραπάνω καταστάσεις άρα και παραπάνω διαδρομές), συγκρίνονται και αποφασίζεται ποια διαδρομή είναι η καλύτερη. </w:t>
+      </w:r>
+    </w:p>
+    <w:p>
+      <w:pPr>
+        <w:rPr>
+          <w:rFonts w:ascii="Calibri" w:eastAsia="Calibri" w:hAnsi="Calibri" w:cs="Times New Roman"/>
+          <w:sz w:val="28"/>
+          <w:szCs w:val="28"/>
+          <w:lang w:val="el-GR"/>
+        </w:rPr>
+      </w:pPr>
     </w:p>
     <w:p>
       <w:pPr>
@@ -5582,119 +6393,10 @@
           <w:rFonts w:eastAsia="Calibri"/>
         </w:rPr>
       </w:pPr>
-      <w:bookmarkStart w:id="36" w:name="_Toc45291795"/>
+      <w:bookmarkStart w:id="47" w:name="_Toc45296549"/>
       <w:r>
         <w:rPr>
           <w:rFonts w:eastAsia="Calibri"/>
-          <w:lang w:val="en-GB"/>
-        </w:rPr>
-        <w:t>2</w:t>
-      </w:r>
-      <w:r>
-        <w:rPr>
-          <w:rFonts w:eastAsia="Calibri"/>
-        </w:rPr>
-        <w:t>.</w:t>
-      </w:r>
-      <w:r>
-        <w:rPr>
-          <w:rFonts w:eastAsia="Calibri"/>
-          <w:lang w:val="en-GB"/>
-        </w:rPr>
-        <w:t>4</w:t>
-      </w:r>
-      <w:r>
-        <w:rPr>
-          <w:rFonts w:eastAsia="Calibri"/>
-        </w:rPr>
-        <w:t>.</w:t>
-      </w:r>
-      <w:r>
-        <w:rPr>
-          <w:rFonts w:eastAsia="Calibri"/>
-        </w:rPr>
-        <w:t xml:space="preserve"> Τελικό Στάδιο</w:t>
-      </w:r>
-      <w:bookmarkEnd w:id="36"/>
-    </w:p>
-    <w:p>
-      <w:pPr>
-        <w:rPr>
-          <w:rFonts w:ascii="Calibri" w:eastAsia="Calibri" w:hAnsi="Calibri" w:cs="Times New Roman"/>
-          <w:sz w:val="28"/>
-          <w:szCs w:val="28"/>
-          <w:lang w:val="el-GR"/>
-        </w:rPr>
-      </w:pPr>
-    </w:p>
-    <w:p>
-      <w:pPr>
-        <w:rPr>
-          <w:rFonts w:ascii="Calibri" w:eastAsia="Calibri" w:hAnsi="Calibri" w:cs="Times New Roman"/>
-          <w:sz w:val="28"/>
-          <w:szCs w:val="28"/>
-          <w:lang w:val="el-GR"/>
-        </w:rPr>
-      </w:pPr>
-      <w:r>
-        <w:rPr>
-          <w:rFonts w:ascii="Calibri" w:eastAsia="Calibri" w:hAnsi="Calibri" w:cs="Times New Roman"/>
-          <w:sz w:val="28"/>
-          <w:szCs w:val="28"/>
-          <w:lang w:val="el-GR"/>
-        </w:rPr>
-        <w:t>Στο τελικό στάδιο της εφαρμογής,</w:t>
-      </w:r>
-      <w:r>
-        <w:rPr>
-          <w:rFonts w:ascii="Calibri" w:eastAsia="Calibri" w:hAnsi="Calibri" w:cs="Times New Roman"/>
-          <w:sz w:val="28"/>
-          <w:szCs w:val="28"/>
-          <w:lang w:val="el-GR"/>
-        </w:rPr>
-        <w:t xml:space="preserve"> υπολογίζεται το συνολικό σκορ των δύο διαδρομών</w:t>
-      </w:r>
-      <w:r>
-        <w:rPr>
-          <w:rFonts w:ascii="Calibri" w:eastAsia="Calibri" w:hAnsi="Calibri" w:cs="Times New Roman"/>
-          <w:sz w:val="28"/>
-          <w:szCs w:val="28"/>
-          <w:lang w:val="el-GR"/>
-        </w:rPr>
-        <w:t xml:space="preserve"> </w:t>
-      </w:r>
-      <w:r>
-        <w:rPr>
-          <w:rFonts w:ascii="Calibri" w:eastAsia="Calibri" w:hAnsi="Calibri" w:cs="Times New Roman"/>
-          <w:sz w:val="28"/>
-          <w:szCs w:val="28"/>
-          <w:lang w:val="el-GR"/>
-        </w:rPr>
-        <w:t xml:space="preserve">(στο συγκεκριμένο πρόβλημα, σε κάποιο άλλο θα μπορούσε να έχει παραπάνω καταστάσεις άρα και παραπάνω διαδρομές), συγκρίνονται και αποφασίζεται ποια διαδρομή είναι η καλύτερη. </w:t>
-      </w:r>
-    </w:p>
-    <w:p>
-      <w:pPr>
-        <w:rPr>
-          <w:rFonts w:ascii="Calibri" w:eastAsia="Calibri" w:hAnsi="Calibri" w:cs="Times New Roman"/>
-          <w:sz w:val="28"/>
-          <w:szCs w:val="28"/>
-          <w:lang w:val="el-GR"/>
-        </w:rPr>
-      </w:pPr>
-    </w:p>
-    <w:p>
-      <w:pPr>
-        <w:pStyle w:val="Heading3"/>
-        <w:rPr>
-          <w:rFonts w:eastAsia="Calibri"/>
-        </w:rPr>
-      </w:pPr>
-      <w:bookmarkStart w:id="37" w:name="_Toc45291796"/>
-      <w:r>
-        <w:rPr>
-          <w:rFonts w:eastAsia="Calibri"/>
-          <w:lang w:val="en-GB"/>
         </w:rPr>
         <w:lastRenderedPageBreak/>
         <w:t>3</w:t>
@@ -5711,7 +6413,7 @@
         </w:rPr>
         <w:t xml:space="preserve"> Αποτελέσματα</w:t>
       </w:r>
-      <w:bookmarkEnd w:id="37"/>
+      <w:bookmarkEnd w:id="47"/>
     </w:p>
     <w:p>
       <w:pPr>
@@ -5828,7 +6530,7 @@
                     </pic:cNvPicPr>
                   </pic:nvPicPr>
                   <pic:blipFill>
-                    <a:blip r:embed="rId10">
+                    <a:blip r:embed="rId12">
                       <a:extLst>
                         <a:ext uri="{28A0092B-C50C-407E-A947-70E740481C1C}">
                           <a14:useLocalDpi xmlns:a14="http://schemas.microsoft.com/office/drawing/2010/main" val="0"/>
@@ -5885,7 +6587,7 @@
         <w:rPr>
           <w:noProof/>
         </w:rPr>
-        <w:t>2</w:t>
+        <w:t>4</w:t>
       </w:r>
       <w:r>
         <w:fldChar w:fldCharType="end"/>
@@ -6240,18 +6942,7 @@
                 <w:szCs w:val="28"/>
                 <w:lang w:val="el-GR"/>
               </w:rPr>
-              <w:t xml:space="preserve">Κατάσταση </w:t>
-            </w:r>
-            <w:r>
-              <w:rPr>
-                <w:rFonts w:ascii="Calibri" w:eastAsia="Calibri" w:hAnsi="Calibri" w:cs="Times New Roman"/>
-                <w:b/>
-                <w:bCs/>
-                <w:sz w:val="28"/>
-                <w:szCs w:val="28"/>
-                <w:lang w:val="el-GR"/>
-              </w:rPr>
-              <w:t>Α</w:t>
+              <w:t>Κατάσταση Α</w:t>
             </w:r>
           </w:p>
         </w:tc>
@@ -6615,7 +7306,7 @@
         </w:rPr>
       </w:pPr>
     </w:p>
-    <w:bookmarkEnd w:id="31"/>
+    <w:bookmarkEnd w:id="41"/>
     <w:p>
       <w:pPr>
         <w:rPr>
@@ -6847,14 +7538,14 @@
         <w:ind w:left="2410"/>
         <w:jc w:val="left"/>
       </w:pPr>
-      <w:bookmarkStart w:id="38" w:name="_Toc45291797"/>
+      <w:bookmarkStart w:id="48" w:name="_Toc45296550"/>
       <w:r>
         <w:t>Α</w:t>
       </w:r>
       <w:r>
         <w:t>παραίτητα Εργαλεία</w:t>
       </w:r>
-      <w:bookmarkEnd w:id="38"/>
+      <w:bookmarkEnd w:id="48"/>
     </w:p>
     <w:p>
       <w:pPr>
@@ -6960,8 +7651,8 @@
       </w:r>
     </w:p>
     <w:sectPr>
-      <w:headerReference w:type="default" r:id="rId11"/>
-      <w:footerReference w:type="default" r:id="rId12"/>
+      <w:headerReference w:type="default" r:id="rId13"/>
+      <w:footerReference w:type="default" r:id="rId14"/>
       <w:pgSz w:w="11906" w:h="16838"/>
       <w:pgMar w:top="1440" w:right="1440" w:bottom="1440" w:left="1440" w:header="454" w:footer="227" w:gutter="0"/>
       <w:cols w:space="708"/>
@@ -12116,7 +12807,7 @@
   <w:style w:type="paragraph" w:default="1" w:styleId="Normal">
     <w:name w:val="Normal"/>
     <w:qFormat/>
-    <w:rsid w:val="005624BA"/>
+    <w:rsid w:val="009C4655"/>
   </w:style>
   <w:style w:type="paragraph" w:styleId="Heading1">
     <w:name w:val="heading 1"/>

--- a/Εργασία  Βιοπληροφορικής.docx
+++ b/Εργασία  Βιοπληροφορικής.docx
@@ -1052,7 +1052,7 @@
               </mc:Choice>
               <mc:Fallback>
                 <w:pict>
-                  <v:group w14:anchorId="551666A4" id="Group 2" o:spid="_x0000_s1026" style="position:absolute;margin-left:46.45pt;margin-top:172.95pt;width:483.9pt;height:639.75pt;z-index:-251659264;mso-position-horizontal-relative:page;mso-position-vertical-relative:page" coordsize="43291,44910" o:gfxdata="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">
+                  <v:group w14:anchorId="2F002DF3" id="Group 2" o:spid="_x0000_s1026" style="position:absolute;margin-left:46.45pt;margin-top:172.95pt;width:483.9pt;height:639.75pt;z-index:-251659264;mso-position-horizontal-relative:page;mso-position-vertical-relative:page" coordsize="43291,44910" o:gfxdata="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">
                     <o:lock v:ext="edit" aspectratio="t"/>
                     <v:shape id="Freeform 64" o:spid="_x0000_s1027" style="position:absolute;left:15017;width:28274;height:28352;visibility:visible;mso-wrap-style:square;v-text-anchor:top" coordsize="1781,1786" o:gfxdata="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" path="m4,1786l,1782,1776,r5,5l4,1786xe" filled="f" stroked="f">
                       <v:path arrowok="t" o:connecttype="custom" o:connectlocs="6350,2835275;0,2828925;2819400,0;2827338,7938;6350,2835275" o:connectangles="0,0,0,0,0"/>
@@ -5000,6 +5000,7 @@
         <w:pStyle w:val="Heading3"/>
       </w:pPr>
       <w:bookmarkStart w:id="26" w:name="_Toc45296532"/>
+      <w:bookmarkStart w:id="27" w:name="_Hlk45309963"/>
       <w:r>
         <w:lastRenderedPageBreak/>
         <w:t>3. Αποτελέσματα</w:t>
@@ -5062,6 +5063,7 @@
         <w:t>:</w:t>
       </w:r>
     </w:p>
+    <w:bookmarkEnd w:id="27"/>
     <w:p>
       <w:pPr>
         <w:keepNext/>
@@ -5251,13 +5253,22 @@
     <w:p>
       <w:pPr>
         <w:pStyle w:val="Heading1"/>
-      </w:pPr>
-      <w:bookmarkStart w:id="27" w:name="_Toc45296533"/>
+        <w:rPr>
+          <w:lang w:val="en-GB"/>
+        </w:rPr>
+      </w:pPr>
+      <w:bookmarkStart w:id="28" w:name="_Toc45296533"/>
       <w:r>
         <w:lastRenderedPageBreak/>
-        <w:t>Άσκηση 6.22</w:t>
-      </w:r>
-      <w:bookmarkEnd w:id="27"/>
+        <w:t>Άσκηση 6.2</w:t>
+      </w:r>
+      <w:bookmarkEnd w:id="28"/>
+      <w:r>
+        <w:rPr>
+          <w:lang w:val="en-GB"/>
+        </w:rPr>
+        <w:t>3</w:t>
+      </w:r>
     </w:p>
     <w:p>
       <w:pPr>
@@ -5270,11 +5281,11 @@
       <w:pPr>
         <w:pStyle w:val="Heading2"/>
       </w:pPr>
-      <w:bookmarkStart w:id="28" w:name="_Toc45296534"/>
+      <w:bookmarkStart w:id="29" w:name="_Toc45296534"/>
       <w:r>
         <w:t>1.Εκφώνηση</w:t>
       </w:r>
-      <w:bookmarkEnd w:id="28"/>
+      <w:bookmarkEnd w:id="29"/>
       <w:r>
         <w:t xml:space="preserve"> </w:t>
       </w:r>
@@ -5288,9 +5299,92 @@
     </w:p>
     <w:p>
       <w:pPr>
+        <w:rPr>
+          <w:sz w:val="28"/>
+          <w:szCs w:val="28"/>
+          <w:lang w:val="el-GR"/>
+        </w:rPr>
+      </w:pPr>
+      <w:r>
+        <w:rPr>
+          <w:sz w:val="28"/>
+          <w:szCs w:val="28"/>
+          <w:lang w:val="el-GR"/>
+        </w:rPr>
+        <w:t>Διατυπώστε έναν αλγόριθμο που υπολογίζει τη βέλτιστη στοίχιση προσαρμογής. Εξηγήστε πώς συμπληρώνεται η πρώτη γραμμή και η πρώτη στήλη του πίνακα δυναμικού προγραμματισμού και γράψτε μια σχέση επανάληψης για τη συμπλήρωση του υπόλοιπου πίνακα. Παρουσιάστε μια μέθοδο που βρίσκει την καλύτερη στοίχιση συμπληρωθεί ο πίνακας. Ο αλγόριθμος θα πρέπει να εκτελείται σε χρόνο O(nm).</w:t>
+      </w:r>
+    </w:p>
+    <w:p>
+      <w:pPr>
+        <w:rPr>
+          <w:sz w:val="28"/>
+          <w:szCs w:val="28"/>
+          <w:lang w:val="el-GR"/>
+        </w:rPr>
+      </w:pPr>
+      <w:r>
+        <w:rPr>
+          <w:sz w:val="28"/>
+          <w:szCs w:val="28"/>
+          <w:u w:val="single"/>
+          <w:lang w:val="el-GR"/>
+        </w:rPr>
+        <w:t>Επεξήγηση</w:t>
+      </w:r>
+      <w:r>
+        <w:rPr>
+          <w:sz w:val="28"/>
+          <w:szCs w:val="28"/>
+          <w:lang w:val="el-GR"/>
+        </w:rPr>
+        <w:t xml:space="preserve">: Γενικότερα οι δύο βασικές μέθοδοι στοίχισης είναι δύο: η καθολική και η τοπική. Υπάρχει και μια μέση κατάσταση, η οποία είναι η </w:t>
+      </w:r>
+      <w:r>
+        <w:rPr>
+          <w:sz w:val="28"/>
+          <w:szCs w:val="28"/>
+          <w:lang w:val="el-GR"/>
+        </w:rPr>
+        <w:t>ημικαθολική</w:t>
+      </w:r>
+      <w:r>
+        <w:rPr>
+          <w:sz w:val="28"/>
+          <w:szCs w:val="28"/>
+          <w:lang w:val="el-GR"/>
+        </w:rPr>
+        <w:t xml:space="preserve"> </w:t>
+      </w:r>
+      <w:r>
+        <w:rPr>
+          <w:sz w:val="28"/>
+          <w:szCs w:val="28"/>
+          <w:lang w:val="el-GR"/>
+        </w:rPr>
+        <w:t xml:space="preserve">και μοιάζει στην προσαρμοστική αλλά δεν υπολογίζονται τα ‘κοστοβόρα’ κενά που βρίσκονται στην άκρη. Με βάση της ημικαθολικής στοίχισης θα υλοποιηθεί η άσκηση. </w:t>
+      </w:r>
+    </w:p>
+    <w:p>
+      <w:pPr>
+        <w:rPr>
+          <w:sz w:val="28"/>
+          <w:szCs w:val="28"/>
+          <w:lang w:val="el-GR"/>
+        </w:rPr>
+      </w:pPr>
+    </w:p>
+    <w:p>
+      <w:pPr>
+        <w:rPr>
+          <w:lang w:val="el-GR"/>
+        </w:rPr>
+      </w:pPr>
+    </w:p>
+    <w:p>
+      <w:pPr>
         <w:pStyle w:val="Heading2"/>
       </w:pPr>
-      <w:bookmarkStart w:id="29" w:name="_Toc45296535"/>
+      <w:bookmarkStart w:id="30" w:name="_Toc45296535"/>
       <w:r>
         <w:t>2.</w:t>
       </w:r>
@@ -5300,27 +5394,1920 @@
       <w:r>
         <w:t>Κεντρική Ιδέα Υλοποίησης</w:t>
       </w:r>
-      <w:bookmarkEnd w:id="29"/>
-    </w:p>
-    <w:p>
-      <w:pPr>
-        <w:rPr>
-          <w:lang w:val="el-GR"/>
-        </w:rPr>
-      </w:pPr>
+      <w:bookmarkEnd w:id="30"/>
+    </w:p>
+    <w:p>
+      <w:pPr>
+        <w:rPr>
+          <w:lang w:val="el-GR"/>
+        </w:rPr>
+      </w:pPr>
+    </w:p>
+    <w:p>
+      <w:pPr>
+        <w:spacing w:line="240" w:lineRule="auto"/>
+        <w:rPr>
+          <w:rFonts w:eastAsia="Times New Roman" w:cstheme="minorHAnsi"/>
+          <w:sz w:val="28"/>
+          <w:szCs w:val="28"/>
+          <w:lang w:val="el-GR"/>
+        </w:rPr>
+      </w:pPr>
+      <w:r>
+        <w:rPr>
+          <w:rFonts w:eastAsia="Times New Roman" w:cstheme="minorHAnsi"/>
+          <w:sz w:val="28"/>
+          <w:szCs w:val="28"/>
+          <w:lang w:val="el-GR"/>
+        </w:rPr>
+        <w:t>Φορτώνουμε τις ακολουθίες και σχηματίζουμε τον πίνακα ομοιότητας</w:t>
+      </w:r>
+      <w:r>
+        <w:rPr>
+          <w:rFonts w:eastAsia="Times New Roman" w:cstheme="minorHAnsi"/>
+          <w:sz w:val="28"/>
+          <w:szCs w:val="28"/>
+          <w:lang w:val="el-GR"/>
+        </w:rPr>
+        <w:t xml:space="preserve"> (</w:t>
+      </w:r>
+      <w:r>
+        <w:rPr>
+          <w:rFonts w:eastAsia="Times New Roman" w:cstheme="minorHAnsi"/>
+          <w:sz w:val="28"/>
+          <w:szCs w:val="28"/>
+        </w:rPr>
+        <w:t>scoring</w:t>
+      </w:r>
+      <w:r>
+        <w:rPr>
+          <w:rFonts w:eastAsia="Times New Roman" w:cstheme="minorHAnsi"/>
+          <w:sz w:val="28"/>
+          <w:szCs w:val="28"/>
+          <w:lang w:val="el-GR"/>
+        </w:rPr>
+        <w:t>_</w:t>
+      </w:r>
+      <w:r>
+        <w:rPr>
+          <w:rFonts w:eastAsia="Times New Roman" w:cstheme="minorHAnsi"/>
+          <w:sz w:val="28"/>
+          <w:szCs w:val="28"/>
+        </w:rPr>
+        <w:t>matrix</w:t>
+      </w:r>
+      <w:r>
+        <w:rPr>
+          <w:rFonts w:eastAsia="Times New Roman" w:cstheme="minorHAnsi"/>
+          <w:sz w:val="28"/>
+          <w:szCs w:val="28"/>
+          <w:lang w:val="el-GR"/>
+        </w:rPr>
+        <w:t>)</w:t>
+      </w:r>
+      <w:r>
+        <w:rPr>
+          <w:rFonts w:eastAsia="Times New Roman" w:cstheme="minorHAnsi"/>
+          <w:sz w:val="28"/>
+          <w:szCs w:val="28"/>
+          <w:lang w:val="el-GR"/>
+        </w:rPr>
+        <w:t xml:space="preserve"> όπου έχει 1 μόνο στην κύρια διαγώνιο τού (για τα γράμματα που αντιστοιχούνται μεταξύ τους είναι +1 δηλαδή</w:t>
+      </w:r>
+      <w:r>
+        <w:rPr>
+          <w:rFonts w:eastAsia="Times New Roman" w:cstheme="minorHAnsi"/>
+          <w:sz w:val="28"/>
+          <w:szCs w:val="28"/>
+          <w:lang w:val="el-GR"/>
+        </w:rPr>
+        <w:t xml:space="preserve">, </w:t>
+      </w:r>
+      <w:r>
+        <w:rPr>
+          <w:rFonts w:eastAsia="Times New Roman" w:cstheme="minorHAnsi"/>
+          <w:sz w:val="28"/>
+          <w:szCs w:val="28"/>
+        </w:rPr>
+        <w:t>A</w:t>
+      </w:r>
+      <w:r>
+        <w:rPr>
+          <w:rFonts w:eastAsia="Times New Roman" w:cstheme="minorHAnsi"/>
+          <w:sz w:val="28"/>
+          <w:szCs w:val="28"/>
+          <w:lang w:val="el-GR"/>
+        </w:rPr>
+        <w:t xml:space="preserve"> </w:t>
+      </w:r>
+      <w:r>
+        <w:rPr>
+          <w:rFonts w:eastAsia="Times New Roman" w:cstheme="minorHAnsi"/>
+          <w:sz w:val="28"/>
+          <w:szCs w:val="28"/>
+          <w:lang w:val="el-GR"/>
+        </w:rPr>
+        <w:t>με Α, Τ με Τ κλπ.</w:t>
+      </w:r>
+      <w:r>
+        <w:rPr>
+          <w:rFonts w:eastAsia="Times New Roman" w:cstheme="minorHAnsi"/>
+          <w:sz w:val="28"/>
+          <w:szCs w:val="28"/>
+          <w:lang w:val="el-GR"/>
+        </w:rPr>
+        <w:t xml:space="preserve">). </w:t>
+      </w:r>
+    </w:p>
+    <w:p>
+      <w:pPr>
+        <w:spacing w:line="240" w:lineRule="auto"/>
+        <w:rPr>
+          <w:rFonts w:eastAsia="Times New Roman" w:cstheme="minorHAnsi"/>
+          <w:sz w:val="28"/>
+          <w:szCs w:val="28"/>
+          <w:lang w:val="el-GR"/>
+        </w:rPr>
+      </w:pPr>
+      <w:r>
+        <w:rPr>
+          <w:rFonts w:eastAsia="Times New Roman" w:cstheme="minorHAnsi"/>
+          <w:sz w:val="28"/>
+          <w:szCs w:val="28"/>
+          <w:lang w:val="el-GR"/>
+        </w:rPr>
+        <w:t xml:space="preserve">Όλα τα υπόλοιπα στοιχεία ισούνται με -1. Δημιουργούμε μία μήτρα μηδενικών </w:t>
+      </w:r>
+      <w:r>
+        <w:rPr>
+          <w:rFonts w:eastAsia="Times New Roman" w:cstheme="minorHAnsi"/>
+          <w:sz w:val="28"/>
+          <w:szCs w:val="28"/>
+          <w:lang w:val="en-US"/>
+        </w:rPr>
+        <w:t>F</w:t>
+      </w:r>
+      <w:r>
+        <w:rPr>
+          <w:rFonts w:eastAsia="Times New Roman" w:cstheme="minorHAnsi"/>
+          <w:sz w:val="28"/>
+          <w:szCs w:val="28"/>
+          <w:lang w:val="el-GR"/>
+        </w:rPr>
+        <w:t>,</w:t>
+      </w:r>
+      <w:r>
+        <w:rPr>
+          <w:rFonts w:eastAsia="Times New Roman" w:cstheme="minorHAnsi"/>
+          <w:sz w:val="28"/>
+          <w:szCs w:val="28"/>
+          <w:lang w:val="el-GR"/>
+        </w:rPr>
+        <w:t xml:space="preserve"> διαστάσεων </w:t>
+      </w:r>
+      <w:r>
+        <w:rPr>
+          <w:rFonts w:eastAsia="Times New Roman" w:cstheme="minorHAnsi"/>
+          <w:sz w:val="28"/>
+          <w:szCs w:val="28"/>
+          <w:lang w:val="en-US"/>
+        </w:rPr>
+        <w:t>m</w:t>
+      </w:r>
+      <w:r>
+        <w:rPr>
+          <w:rFonts w:eastAsia="Times New Roman" w:cstheme="minorHAnsi"/>
+          <w:sz w:val="28"/>
+          <w:szCs w:val="28"/>
+          <w:lang w:val="el-GR"/>
+        </w:rPr>
+        <w:t xml:space="preserve"> </w:t>
+      </w:r>
+      <w:r>
+        <w:rPr>
+          <w:rFonts w:eastAsia="Times New Roman" w:cstheme="minorHAnsi"/>
+          <w:sz w:val="28"/>
+          <w:szCs w:val="28"/>
+        </w:rPr>
+        <w:t>x</w:t>
+      </w:r>
+      <w:r>
+        <w:rPr>
+          <w:rFonts w:eastAsia="Times New Roman" w:cstheme="minorHAnsi"/>
+          <w:sz w:val="28"/>
+          <w:szCs w:val="28"/>
+          <w:lang w:val="el-GR"/>
+        </w:rPr>
+        <w:t xml:space="preserve"> </w:t>
+      </w:r>
+      <w:r>
+        <w:rPr>
+          <w:rFonts w:eastAsia="Times New Roman" w:cstheme="minorHAnsi"/>
+          <w:sz w:val="28"/>
+          <w:szCs w:val="28"/>
+          <w:lang w:val="en-US"/>
+        </w:rPr>
+        <w:t>n</w:t>
+      </w:r>
+      <w:r>
+        <w:rPr>
+          <w:rFonts w:eastAsia="Times New Roman" w:cstheme="minorHAnsi"/>
+          <w:sz w:val="28"/>
+          <w:szCs w:val="28"/>
+          <w:lang w:val="el-GR"/>
+        </w:rPr>
+        <w:t xml:space="preserve">, </w:t>
+      </w:r>
+      <w:r>
+        <w:rPr>
+          <w:rFonts w:eastAsia="Times New Roman" w:cstheme="minorHAnsi"/>
+          <w:sz w:val="28"/>
+          <w:szCs w:val="28"/>
+          <w:lang w:val="el-GR"/>
+        </w:rPr>
+        <w:t xml:space="preserve">όπου </w:t>
+      </w:r>
+      <w:r>
+        <w:rPr>
+          <w:rFonts w:eastAsia="Times New Roman" w:cstheme="minorHAnsi"/>
+          <w:sz w:val="28"/>
+          <w:szCs w:val="28"/>
+          <w:lang w:val="en-US"/>
+        </w:rPr>
+        <w:t>m</w:t>
+      </w:r>
+      <w:r>
+        <w:rPr>
+          <w:rFonts w:eastAsia="Times New Roman" w:cstheme="minorHAnsi"/>
+          <w:sz w:val="28"/>
+          <w:szCs w:val="28"/>
+          <w:lang w:val="el-GR"/>
+        </w:rPr>
+        <w:t xml:space="preserve"> = μήκος πρώτης ακολουθίας +1 , και </w:t>
+      </w:r>
+      <w:r>
+        <w:rPr>
+          <w:rFonts w:eastAsia="Times New Roman" w:cstheme="minorHAnsi"/>
+          <w:sz w:val="28"/>
+          <w:szCs w:val="28"/>
+          <w:lang w:val="en-US"/>
+        </w:rPr>
+        <w:t>n</w:t>
+      </w:r>
+      <w:r>
+        <w:rPr>
+          <w:rFonts w:eastAsia="Times New Roman" w:cstheme="minorHAnsi"/>
+          <w:sz w:val="28"/>
+          <w:szCs w:val="28"/>
+          <w:lang w:val="el-GR"/>
+        </w:rPr>
+        <w:t>= μήκος δεύτερης ακολουθίας + 1.</w:t>
+      </w:r>
+    </w:p>
+    <w:p>
+      <w:pPr>
+        <w:rPr>
+          <w:sz w:val="28"/>
+          <w:szCs w:val="28"/>
+          <w:lang w:val="el-GR"/>
+        </w:rPr>
+      </w:pPr>
+      <w:r>
+        <w:rPr>
+          <w:sz w:val="28"/>
+          <w:szCs w:val="28"/>
+          <w:lang w:val="el-GR"/>
+        </w:rPr>
+        <w:t>Για την υλοποίηση της άσκησης θα πρέπει στην ουσία να υλοποιήσουμε τον αλγόριθμο Needleman–Wunsch με κάποιες αλλαγές ώστε να κάνει την στοίχιση χωρίς όμως να αφαιρεί στοιχεία της δεύτερης ακολουθίας από το τελικό αποτέλεσμα.</w:t>
+      </w:r>
+    </w:p>
+    <w:p>
+      <w:pPr>
+        <w:rPr>
+          <w:sz w:val="28"/>
+          <w:szCs w:val="28"/>
+          <w:lang w:val="el-GR"/>
+        </w:rPr>
+      </w:pPr>
+    </w:p>
+    <w:p>
+      <w:pPr>
+        <w:rPr>
+          <w:sz w:val="28"/>
+          <w:szCs w:val="28"/>
+          <w:lang w:val="el-GR"/>
+        </w:rPr>
+      </w:pPr>
+    </w:p>
+    <w:p>
+      <w:pPr>
+        <w:rPr>
+          <w:sz w:val="28"/>
+          <w:szCs w:val="28"/>
+          <w:lang w:val="el-GR"/>
+        </w:rPr>
+      </w:pPr>
+    </w:p>
+    <w:p>
+      <w:pPr>
+        <w:pStyle w:val="Heading3"/>
+      </w:pPr>
+      <w:r>
+        <w:lastRenderedPageBreak/>
+        <w:t>2.1</w:t>
+      </w:r>
+      <w:r>
+        <w:t>.</w:t>
+      </w:r>
+      <w:r>
+        <w:t xml:space="preserve"> Εύρεση ακολουθιών νουκλεοτιδίων</w:t>
+      </w:r>
+    </w:p>
+    <w:p>
+      <w:pPr>
+        <w:rPr>
+          <w:rFonts w:eastAsia="Times New Roman" w:cstheme="minorHAnsi"/>
+          <w:sz w:val="28"/>
+          <w:szCs w:val="28"/>
+          <w:lang w:val="el-GR"/>
+        </w:rPr>
+      </w:pPr>
+    </w:p>
+    <w:p>
+      <w:pPr>
+        <w:rPr>
+          <w:rFonts w:eastAsia="Times New Roman" w:cstheme="minorHAnsi"/>
+          <w:sz w:val="28"/>
+          <w:szCs w:val="28"/>
+          <w:lang w:val="el-GR"/>
+        </w:rPr>
+      </w:pPr>
+      <w:r>
+        <w:rPr>
+          <w:rFonts w:eastAsia="Times New Roman" w:cstheme="minorHAnsi"/>
+          <w:sz w:val="28"/>
+          <w:szCs w:val="28"/>
+          <w:lang w:val="el-GR"/>
+        </w:rPr>
+        <w:t xml:space="preserve">Αρχικά, κατεβάζουμε από την ιστοσελίδα της </w:t>
+      </w:r>
+      <w:r>
+        <w:rPr>
+          <w:rFonts w:eastAsia="Times New Roman" w:cstheme="minorHAnsi"/>
+          <w:sz w:val="28"/>
+          <w:szCs w:val="28"/>
+          <w:lang w:val="en-US"/>
+        </w:rPr>
+        <w:t>NCBI</w:t>
+      </w:r>
+      <w:r>
+        <w:rPr>
+          <w:rFonts w:eastAsia="Times New Roman" w:cstheme="minorHAnsi"/>
+          <w:sz w:val="28"/>
+          <w:szCs w:val="28"/>
+          <w:lang w:val="el-GR"/>
+        </w:rPr>
+        <w:t xml:space="preserve"> (όπως μας το συστήσατε) όπου θα κατεβάσουμε και την ακολουθία </w:t>
+      </w:r>
+      <w:r>
+        <w:rPr>
+          <w:rFonts w:eastAsia="Times New Roman" w:cstheme="minorHAnsi"/>
+          <w:sz w:val="28"/>
+          <w:szCs w:val="28"/>
+          <w:lang w:val="en-US"/>
+        </w:rPr>
+        <w:t>FASTA</w:t>
+      </w:r>
+      <w:r>
+        <w:rPr>
+          <w:rFonts w:eastAsia="Times New Roman" w:cstheme="minorHAnsi"/>
+          <w:sz w:val="28"/>
+          <w:szCs w:val="28"/>
+          <w:lang w:val="el-GR"/>
+        </w:rPr>
+        <w:t xml:space="preserve"> και θα τη μετατρέψουμε σε αρχείο </w:t>
+      </w:r>
+      <w:r>
+        <w:rPr>
+          <w:rFonts w:eastAsia="Times New Roman" w:cstheme="minorHAnsi"/>
+          <w:sz w:val="28"/>
+          <w:szCs w:val="28"/>
+          <w:lang w:val="en-US"/>
+        </w:rPr>
+        <w:t>txt</w:t>
+      </w:r>
+      <w:r>
+        <w:rPr>
+          <w:rFonts w:eastAsia="Times New Roman" w:cstheme="minorHAnsi"/>
+          <w:sz w:val="28"/>
+          <w:szCs w:val="28"/>
+          <w:lang w:val="el-GR"/>
+        </w:rPr>
+        <w:t>.</w:t>
+      </w:r>
+    </w:p>
+    <w:p>
+      <w:pPr>
+        <w:rPr>
+          <w:rFonts w:eastAsia="Times New Roman" w:cstheme="minorHAnsi"/>
+          <w:sz w:val="28"/>
+          <w:szCs w:val="28"/>
+          <w:lang w:val="el-GR"/>
+        </w:rPr>
+      </w:pPr>
+      <w:r>
+        <w:rPr>
+          <w:rFonts w:eastAsia="Times New Roman" w:cstheme="minorHAnsi"/>
+          <w:sz w:val="28"/>
+          <w:szCs w:val="28"/>
+          <w:lang w:val="el-GR"/>
+        </w:rPr>
+        <w:t xml:space="preserve">Έπειτα στο </w:t>
+      </w:r>
+      <w:r>
+        <w:rPr>
+          <w:rFonts w:eastAsia="Times New Roman" w:cstheme="minorHAnsi"/>
+          <w:sz w:val="28"/>
+          <w:szCs w:val="28"/>
+          <w:lang w:val="en-US"/>
+        </w:rPr>
+        <w:t>Matlab</w:t>
+      </w:r>
+      <w:r>
+        <w:rPr>
+          <w:rFonts w:eastAsia="Times New Roman" w:cstheme="minorHAnsi"/>
+          <w:sz w:val="28"/>
+          <w:szCs w:val="28"/>
+          <w:lang w:val="el-GR"/>
+        </w:rPr>
+        <w:t xml:space="preserve"> χρησιμοποιώντας την εντολή </w:t>
+      </w:r>
+      <w:r>
+        <w:rPr>
+          <w:rFonts w:eastAsia="Times New Roman" w:cstheme="minorHAnsi"/>
+          <w:i/>
+          <w:iCs/>
+          <w:sz w:val="28"/>
+          <w:szCs w:val="28"/>
+          <w:lang w:val="en-US"/>
+        </w:rPr>
+        <w:t>fastaread</w:t>
+      </w:r>
+      <w:r>
+        <w:rPr>
+          <w:rFonts w:eastAsia="Times New Roman" w:cstheme="minorHAnsi"/>
+          <w:sz w:val="28"/>
+          <w:szCs w:val="28"/>
+          <w:lang w:val="el-GR"/>
+        </w:rPr>
+        <w:t xml:space="preserve"> θα δημιουργηθεί ένα αντικείμενο με τον </w:t>
+      </w:r>
+      <w:r>
+        <w:rPr>
+          <w:rFonts w:eastAsia="Times New Roman" w:cstheme="minorHAnsi"/>
+          <w:sz w:val="28"/>
+          <w:szCs w:val="28"/>
+          <w:lang w:val="en-US"/>
+        </w:rPr>
+        <w:t>header</w:t>
+      </w:r>
+      <w:r>
+        <w:rPr>
+          <w:rFonts w:eastAsia="Times New Roman" w:cstheme="minorHAnsi"/>
+          <w:sz w:val="28"/>
+          <w:szCs w:val="28"/>
+          <w:lang w:val="el-GR"/>
+        </w:rPr>
+        <w:t xml:space="preserve"> και την ακολουθία από το αρχείο και εμείς θα επιλέξουμε την ακολουθία για να υλοποιήσουμε την υπόθεση της άσκησης.</w:t>
+      </w:r>
+    </w:p>
+    <w:p>
+      <w:pPr>
+        <w:rPr>
+          <w:rFonts w:eastAsia="Times New Roman" w:cstheme="minorHAnsi"/>
+          <w:sz w:val="28"/>
+          <w:szCs w:val="28"/>
+          <w:lang w:val="el-GR"/>
+        </w:rPr>
+      </w:pPr>
+    </w:p>
+    <w:p>
+      <w:pPr>
+        <w:pStyle w:val="Heading3"/>
+        <w:rPr>
+          <w:lang w:val="en-GB"/>
+        </w:rPr>
+      </w:pPr>
+      <w:r>
+        <w:t>2.2</w:t>
+      </w:r>
+      <w:r>
+        <w:t xml:space="preserve">. </w:t>
+      </w:r>
+      <w:r>
+        <w:t xml:space="preserve">Γέμισμα πίνακα </w:t>
+      </w:r>
+      <w:r>
+        <w:rPr>
+          <w:lang w:val="en-GB"/>
+        </w:rPr>
+        <w:t>F</w:t>
+      </w:r>
+    </w:p>
+    <w:p>
+      <w:pPr>
+        <w:rPr>
+          <w:lang w:val="el-GR"/>
+        </w:rPr>
+      </w:pPr>
+    </w:p>
+    <w:p>
+      <w:pPr>
+        <w:rPr>
+          <w:rFonts w:eastAsia="Times New Roman" w:cstheme="minorHAnsi"/>
+          <w:sz w:val="28"/>
+          <w:szCs w:val="28"/>
+          <w:lang w:val="el-GR"/>
+        </w:rPr>
+      </w:pPr>
+      <w:r>
+        <w:rPr>
+          <w:rFonts w:eastAsia="Times New Roman" w:cstheme="minorHAnsi"/>
+          <w:sz w:val="28"/>
+          <w:szCs w:val="28"/>
+          <w:lang w:val="el-GR"/>
+        </w:rPr>
+        <w:t xml:space="preserve">Σε όλη την πρώτή γραμμή της F θα </w:t>
+      </w:r>
+      <w:r>
+        <w:rPr>
+          <w:rFonts w:eastAsia="Times New Roman" w:cstheme="minorHAnsi"/>
+          <w:sz w:val="28"/>
+          <w:szCs w:val="28"/>
+          <w:lang w:val="el-GR"/>
+        </w:rPr>
+        <w:t xml:space="preserve">μέχρι στιγμής </w:t>
+      </w:r>
+      <w:r>
+        <w:rPr>
+          <w:rFonts w:eastAsia="Times New Roman" w:cstheme="minorHAnsi"/>
+          <w:sz w:val="28"/>
+          <w:szCs w:val="28"/>
+          <w:lang w:val="el-GR"/>
+        </w:rPr>
+        <w:t>σκορ</w:t>
+      </w:r>
+      <w:r>
+        <w:rPr>
+          <w:rFonts w:eastAsia="Times New Roman" w:cstheme="minorHAnsi"/>
+          <w:sz w:val="28"/>
+          <w:szCs w:val="28"/>
+          <w:lang w:val="el-GR"/>
+        </w:rPr>
+        <w:t xml:space="preserve"> της πρώτης ακολουθίας με το κενό (άρα για i από 1 μέχρι Ν θα είναι -i), το ίδιο και για τα στοιχεία της πρώτης στήλης για τη δεύτερη ακολουθία.</w:t>
+      </w:r>
+    </w:p>
+    <w:p>
+      <w:pPr>
+        <w:rPr>
+          <w:rFonts w:eastAsia="Times New Roman" w:cstheme="minorHAnsi"/>
+          <w:sz w:val="28"/>
+          <w:szCs w:val="28"/>
+          <w:lang w:val="el-GR"/>
+        </w:rPr>
+      </w:pPr>
+      <w:r>
+        <w:rPr>
+          <w:rFonts w:eastAsia="Times New Roman" w:cstheme="minorHAnsi"/>
+          <w:sz w:val="28"/>
+          <w:szCs w:val="28"/>
+          <w:lang w:val="el-GR"/>
+        </w:rPr>
+        <w:t>Στο παρακάτω διπλό βρόχο επανάληψης για κάθε κελί θα συγκρίνουμε τη βαθμολογία των γειτονικών</w:t>
+      </w:r>
+      <w:r>
+        <w:rPr>
+          <w:rFonts w:eastAsia="Times New Roman" w:cstheme="minorHAnsi"/>
+          <w:sz w:val="28"/>
+          <w:szCs w:val="28"/>
+          <w:lang w:val="el-GR"/>
+        </w:rPr>
+        <w:t xml:space="preserve"> του</w:t>
+      </w:r>
+      <w:r>
+        <w:rPr>
+          <w:rFonts w:eastAsia="Times New Roman" w:cstheme="minorHAnsi"/>
+          <w:sz w:val="28"/>
+          <w:szCs w:val="28"/>
+          <w:lang w:val="el-GR"/>
+        </w:rPr>
+        <w:t xml:space="preserve"> κελιών (πάνω, πάνω-αριστερά και αριστερά κελιά) παίρνοντας κάθε φορά το </w:t>
+      </w:r>
+      <w:r>
+        <w:rPr>
+          <w:rFonts w:eastAsia="Times New Roman" w:cstheme="minorHAnsi"/>
+          <w:sz w:val="28"/>
+          <w:szCs w:val="28"/>
+          <w:u w:val="single"/>
+          <w:lang w:val="el-GR"/>
+        </w:rPr>
+        <w:t>μέγιστο</w:t>
+      </w:r>
+      <w:r>
+        <w:rPr>
+          <w:rFonts w:eastAsia="Times New Roman" w:cstheme="minorHAnsi"/>
+          <w:sz w:val="28"/>
+          <w:szCs w:val="28"/>
+          <w:lang w:val="el-GR"/>
+        </w:rPr>
+        <w:t xml:space="preserve"> από αυτά και θέτοντας το στο κελί που είμαστε. </w:t>
+      </w:r>
+    </w:p>
+    <w:p>
+      <w:pPr>
+        <w:rPr>
+          <w:rFonts w:eastAsia="Times New Roman" w:cstheme="minorHAnsi"/>
+          <w:sz w:val="28"/>
+          <w:szCs w:val="28"/>
+          <w:lang w:val="el-GR"/>
+        </w:rPr>
+      </w:pPr>
+      <w:r>
+        <w:rPr>
+          <w:rFonts w:eastAsia="Times New Roman" w:cstheme="minorHAnsi"/>
+          <w:sz w:val="28"/>
+          <w:szCs w:val="28"/>
+          <w:lang w:val="el-GR"/>
+        </w:rPr>
+        <w:t xml:space="preserve">Να σημειωθεί εδώ ότι η σύγκριση των βαθμολογίων των γειτονικών κελιών γίνεται ως εξής: </w:t>
+      </w:r>
+    </w:p>
+    <w:p>
+      <w:pPr>
+        <w:rPr>
+          <w:rFonts w:eastAsia="Times New Roman" w:cstheme="minorHAnsi"/>
+          <w:sz w:val="28"/>
+          <w:szCs w:val="28"/>
+          <w:lang w:val="el-GR"/>
+        </w:rPr>
+      </w:pPr>
+      <w:r>
+        <w:rPr>
+          <w:rFonts w:eastAsia="Times New Roman" w:cstheme="minorHAnsi"/>
+          <w:sz w:val="28"/>
+          <w:szCs w:val="28"/>
+          <w:lang w:val="el-GR"/>
+        </w:rPr>
+        <w:t>α) Αν το πάνω-αριστερά κελί έχει αντιστοιχία χαρακτήρων (δηλαδή ο πίνακα ομοιότητας επιστρέφει 1), τότε η βαθμολογία του κελιού αυτού θα είναι η ήδη υπάρχουσα + 1 για τη σύγκριση, αλλιώς   -1</w:t>
+      </w:r>
+    </w:p>
+    <w:p>
+      <w:pPr>
+        <w:rPr>
+          <w:rFonts w:eastAsia="Times New Roman" w:cstheme="minorHAnsi"/>
+          <w:sz w:val="28"/>
+          <w:szCs w:val="28"/>
+          <w:lang w:val="el-GR"/>
+        </w:rPr>
+      </w:pPr>
+      <w:r>
+        <w:rPr>
+          <w:rFonts w:eastAsia="Times New Roman" w:cstheme="minorHAnsi"/>
+          <w:sz w:val="28"/>
+          <w:szCs w:val="28"/>
+          <w:lang w:val="el-GR"/>
+        </w:rPr>
+        <w:t xml:space="preserve">β) Για τις περιπτώσεις των αριστερών και πάνω </w:t>
+      </w:r>
+      <w:r>
+        <w:rPr>
+          <w:rFonts w:eastAsia="Times New Roman" w:cstheme="minorHAnsi"/>
+          <w:sz w:val="28"/>
+          <w:szCs w:val="28"/>
+          <w:lang w:val="el-GR"/>
+        </w:rPr>
+        <w:t xml:space="preserve">γειτονικών </w:t>
+      </w:r>
+      <w:r>
+        <w:rPr>
+          <w:rFonts w:eastAsia="Times New Roman" w:cstheme="minorHAnsi"/>
+          <w:sz w:val="28"/>
+          <w:szCs w:val="28"/>
+          <w:lang w:val="el-GR"/>
+        </w:rPr>
+        <w:t>κελιών, που σημαίνουν διαγραφή ή προσθήκη τότε η βαθμολογία του εκάστοτε κελιού θα είναι η ήδη υπάρχουσα -1 για τη σύγκριση.</w:t>
+      </w:r>
+    </w:p>
+    <w:p>
+      <w:pPr>
+        <w:rPr>
+          <w:rFonts w:eastAsia="Times New Roman" w:cstheme="minorHAnsi"/>
+          <w:sz w:val="28"/>
+          <w:szCs w:val="28"/>
+          <w:lang w:val="el-GR"/>
+        </w:rPr>
+      </w:pPr>
+      <w:r>
+        <w:rPr>
+          <w:rFonts w:eastAsia="Times New Roman" w:cstheme="minorHAnsi"/>
+          <w:sz w:val="28"/>
+          <w:szCs w:val="28"/>
+          <w:lang w:val="el-GR"/>
+        </w:rPr>
+        <w:t>Έχοντας τη μέγιστη τιμή από αυτά τα τρία κελιά γεμίζουμε κάθε φορά και ένα κελί και μέσω αυτής της διαδικασίας γεμίζει ολόκληρ</w:t>
+      </w:r>
+      <w:r>
+        <w:rPr>
+          <w:rFonts w:eastAsia="Times New Roman" w:cstheme="minorHAnsi"/>
+          <w:sz w:val="28"/>
+          <w:szCs w:val="28"/>
+          <w:lang w:val="el-GR"/>
+        </w:rPr>
+        <w:t xml:space="preserve">ος ο πίνακας </w:t>
+      </w:r>
+      <w:r>
+        <w:rPr>
+          <w:rFonts w:eastAsia="Times New Roman" w:cstheme="minorHAnsi"/>
+          <w:sz w:val="28"/>
+          <w:szCs w:val="28"/>
+          <w:lang w:val="el-GR"/>
+        </w:rPr>
+        <w:t>F.</w:t>
+      </w:r>
+    </w:p>
+    <w:p>
+      <w:pPr>
+        <w:rPr>
+          <w:rFonts w:eastAsia="Times New Roman" w:cstheme="minorHAnsi"/>
+          <w:sz w:val="28"/>
+          <w:szCs w:val="28"/>
+          <w:lang w:val="el-GR"/>
+        </w:rPr>
+      </w:pPr>
+    </w:p>
+    <w:p>
+      <w:pPr>
+        <w:rPr>
+          <w:rFonts w:eastAsia="Times New Roman" w:cstheme="minorHAnsi"/>
+          <w:sz w:val="28"/>
+          <w:szCs w:val="28"/>
+          <w:lang w:val="el-GR"/>
+        </w:rPr>
+      </w:pPr>
+    </w:p>
+    <w:p>
+      <w:pPr>
+        <w:rPr>
+          <w:rFonts w:eastAsia="Times New Roman" w:cstheme="minorHAnsi"/>
+          <w:sz w:val="28"/>
+          <w:szCs w:val="28"/>
+          <w:lang w:val="el-GR"/>
+        </w:rPr>
+      </w:pPr>
+    </w:p>
+    <w:p>
+      <w:pPr>
+        <w:keepNext/>
+        <w:keepLines/>
+        <w:spacing w:before="40" w:after="0"/>
+        <w:jc w:val="center"/>
+        <w:outlineLvl w:val="1"/>
+        <w:rPr>
+          <w:rFonts w:asciiTheme="majorHAnsi" w:eastAsia="Times New Roman" w:hAnsiTheme="majorHAnsi" w:cstheme="majorBidi"/>
+          <w:color w:val="1F4E79" w:themeColor="accent5" w:themeShade="80"/>
+          <w:sz w:val="32"/>
+          <w:szCs w:val="32"/>
+          <w:u w:val="single"/>
+          <w:lang w:val="el-GR"/>
+        </w:rPr>
+      </w:pPr>
+      <w:r>
+        <w:rPr>
+          <w:rFonts w:asciiTheme="majorHAnsi" w:eastAsia="Times New Roman" w:hAnsiTheme="majorHAnsi" w:cstheme="majorBidi"/>
+          <w:color w:val="1F4E79" w:themeColor="accent5" w:themeShade="80"/>
+          <w:sz w:val="32"/>
+          <w:szCs w:val="32"/>
+          <w:u w:val="single"/>
+          <w:lang w:val="el-GR"/>
+        </w:rPr>
+        <w:lastRenderedPageBreak/>
+        <w:t>2.3 Κύριο Μέρος</w:t>
+      </w:r>
+      <w:r>
+        <w:rPr>
+          <w:rFonts w:asciiTheme="majorHAnsi" w:eastAsia="Times New Roman" w:hAnsiTheme="majorHAnsi" w:cstheme="majorBidi"/>
+          <w:color w:val="1F4E79" w:themeColor="accent5" w:themeShade="80"/>
+          <w:sz w:val="32"/>
+          <w:szCs w:val="32"/>
+          <w:u w:val="single"/>
+          <w:lang w:val="el-GR"/>
+        </w:rPr>
+        <w:t xml:space="preserve"> – Εύρεση καλύτερης στοίχισης</w:t>
+      </w:r>
+      <w:r>
+        <w:rPr>
+          <w:rFonts w:asciiTheme="majorHAnsi" w:eastAsia="Times New Roman" w:hAnsiTheme="majorHAnsi" w:cstheme="majorBidi"/>
+          <w:color w:val="1F4E79" w:themeColor="accent5" w:themeShade="80"/>
+          <w:sz w:val="32"/>
+          <w:szCs w:val="32"/>
+          <w:u w:val="single"/>
+          <w:lang w:val="el-GR"/>
+        </w:rPr>
+        <w:t xml:space="preserve"> </w:t>
+      </w:r>
+    </w:p>
+    <w:p>
+      <w:pPr>
+        <w:rPr>
+          <w:lang w:val="el-GR"/>
+        </w:rPr>
+      </w:pPr>
+    </w:p>
+    <w:p>
+      <w:pPr>
+        <w:rPr>
+          <w:sz w:val="28"/>
+          <w:szCs w:val="28"/>
+          <w:lang w:val="el-GR"/>
+        </w:rPr>
+      </w:pPr>
+      <w:r>
+        <w:rPr>
+          <w:sz w:val="28"/>
+          <w:szCs w:val="28"/>
+          <w:lang w:val="el-GR"/>
+        </w:rPr>
+        <w:t>Δημιουργούμε 3 πίνακες</w:t>
+      </w:r>
+      <w:r>
+        <w:rPr>
+          <w:sz w:val="28"/>
+          <w:szCs w:val="28"/>
+          <w:lang w:val="el-GR"/>
+        </w:rPr>
+        <w:t>, αρχικά κενούς και στη συνέχεια θα γεμίσουν ως εξής :</w:t>
+      </w:r>
+    </w:p>
+    <w:p>
+      <w:pPr>
+        <w:pStyle w:val="ListParagraph"/>
+        <w:numPr>
+          <w:ilvl w:val="0"/>
+          <w:numId w:val="45"/>
+        </w:numPr>
+        <w:rPr>
+          <w:sz w:val="28"/>
+          <w:szCs w:val="28"/>
+          <w:lang w:val="el-GR"/>
+        </w:rPr>
+      </w:pPr>
+      <w:r>
+        <w:rPr>
+          <w:sz w:val="28"/>
+          <w:szCs w:val="28"/>
+          <w:lang w:val="el-GR"/>
+        </w:rPr>
+        <w:t>Μ</w:t>
+      </w:r>
+      <w:r>
+        <w:rPr>
+          <w:sz w:val="28"/>
+          <w:szCs w:val="28"/>
+        </w:rPr>
+        <w:t>atrixA</w:t>
+      </w:r>
+      <w:r>
+        <w:rPr>
+          <w:sz w:val="28"/>
+          <w:szCs w:val="28"/>
+          <w:lang w:val="el-GR"/>
+        </w:rPr>
+        <w:t xml:space="preserve">: </w:t>
+      </w:r>
+      <w:r>
+        <w:rPr>
+          <w:sz w:val="28"/>
+          <w:szCs w:val="28"/>
+          <w:lang w:val="el-GR"/>
+        </w:rPr>
+        <w:t>Πίνακας εμφάνισης της τελικής 1</w:t>
+      </w:r>
+      <w:r>
+        <w:rPr>
+          <w:sz w:val="28"/>
+          <w:szCs w:val="28"/>
+          <w:vertAlign w:val="superscript"/>
+          <w:lang w:val="el-GR"/>
+        </w:rPr>
+        <w:t xml:space="preserve">ης </w:t>
+      </w:r>
+      <w:r>
+        <w:rPr>
+          <w:sz w:val="28"/>
+          <w:szCs w:val="28"/>
+          <w:lang w:val="el-GR"/>
+        </w:rPr>
+        <w:t>ακολουθίας.</w:t>
+      </w:r>
+    </w:p>
+    <w:p>
+      <w:pPr>
+        <w:pStyle w:val="ListParagraph"/>
+        <w:numPr>
+          <w:ilvl w:val="0"/>
+          <w:numId w:val="45"/>
+        </w:numPr>
+        <w:rPr>
+          <w:sz w:val="28"/>
+          <w:szCs w:val="28"/>
+          <w:lang w:val="el-GR"/>
+        </w:rPr>
+      </w:pPr>
+      <w:r>
+        <w:rPr>
+          <w:sz w:val="28"/>
+          <w:szCs w:val="28"/>
+        </w:rPr>
+        <w:t>MatrixB</w:t>
+      </w:r>
+      <w:r>
+        <w:rPr>
+          <w:sz w:val="28"/>
+          <w:szCs w:val="28"/>
+          <w:lang w:val="el-GR"/>
+        </w:rPr>
+        <w:t>:</w:t>
+      </w:r>
+      <w:r>
+        <w:rPr>
+          <w:sz w:val="28"/>
+          <w:szCs w:val="28"/>
+          <w:lang w:val="el-GR"/>
+        </w:rPr>
+        <w:t xml:space="preserve"> </w:t>
+      </w:r>
+      <w:r>
+        <w:rPr>
+          <w:sz w:val="28"/>
+          <w:szCs w:val="28"/>
+          <w:lang w:val="el-GR"/>
+        </w:rPr>
+        <w:t>Πίνακας εμφάνισης της τελικής 1ης ακολουθίας.</w:t>
+      </w:r>
+      <w:r>
+        <w:rPr>
+          <w:sz w:val="28"/>
+          <w:szCs w:val="28"/>
+          <w:lang w:val="el-GR"/>
+        </w:rPr>
+        <w:t xml:space="preserve"> </w:t>
+      </w:r>
+    </w:p>
+    <w:p>
+      <w:pPr>
+        <w:pStyle w:val="ListParagraph"/>
+        <w:numPr>
+          <w:ilvl w:val="0"/>
+          <w:numId w:val="45"/>
+        </w:numPr>
+        <w:jc w:val="left"/>
+        <w:rPr>
+          <w:sz w:val="28"/>
+          <w:szCs w:val="28"/>
+          <w:lang w:val="el-GR"/>
+        </w:rPr>
+      </w:pPr>
+      <w:r>
+        <w:rPr>
+          <w:sz w:val="28"/>
+          <w:szCs w:val="28"/>
+        </w:rPr>
+        <w:t>MatrixC</w:t>
+      </w:r>
+      <w:r>
+        <w:rPr>
+          <w:sz w:val="28"/>
+          <w:szCs w:val="28"/>
+          <w:lang w:val="el-GR"/>
+        </w:rPr>
+        <w:t>:</w:t>
+      </w:r>
+      <w:r>
+        <w:rPr>
+          <w:sz w:val="28"/>
+          <w:szCs w:val="28"/>
+          <w:lang w:val="el-GR"/>
+        </w:rPr>
+        <w:t xml:space="preserve"> Π</w:t>
+      </w:r>
+      <w:r>
+        <w:rPr>
+          <w:sz w:val="28"/>
+          <w:szCs w:val="28"/>
+          <w:lang w:val="el-GR"/>
+        </w:rPr>
+        <w:t>ίνακας</w:t>
+      </w:r>
+      <w:r>
+        <w:rPr>
+          <w:sz w:val="28"/>
+          <w:szCs w:val="28"/>
+          <w:lang w:val="el-GR"/>
+        </w:rPr>
+        <w:t xml:space="preserve"> </w:t>
+      </w:r>
+      <w:r>
+        <w:rPr>
+          <w:sz w:val="28"/>
+          <w:szCs w:val="28"/>
+          <w:lang w:val="el-GR"/>
+        </w:rPr>
+        <w:t>εμφάνιση</w:t>
+      </w:r>
+      <w:r>
+        <w:rPr>
+          <w:sz w:val="28"/>
+          <w:szCs w:val="28"/>
+          <w:lang w:val="el-GR"/>
+        </w:rPr>
+        <w:t>ς</w:t>
+      </w:r>
+      <w:r>
+        <w:rPr>
+          <w:sz w:val="28"/>
+          <w:szCs w:val="28"/>
+          <w:lang w:val="el-GR"/>
+        </w:rPr>
+        <w:t xml:space="preserve"> των συμβόλων </w:t>
+      </w:r>
+      <w:r>
+        <w:rPr>
+          <w:sz w:val="28"/>
+          <w:szCs w:val="28"/>
+          <w:lang w:val="el-GR"/>
+        </w:rPr>
+        <w:t xml:space="preserve">“ </w:t>
+      </w:r>
+      <w:r>
+        <w:rPr>
+          <w:sz w:val="28"/>
+          <w:szCs w:val="28"/>
+          <w:lang w:val="el-GR"/>
+        </w:rPr>
+        <w:t>|,:</w:t>
+      </w:r>
+      <w:r>
+        <w:rPr>
+          <w:sz w:val="28"/>
+          <w:szCs w:val="28"/>
+          <w:lang w:val="el-GR"/>
+        </w:rPr>
+        <w:t xml:space="preserve"> ”</w:t>
+      </w:r>
+      <w:r>
+        <w:rPr>
+          <w:sz w:val="28"/>
+          <w:szCs w:val="28"/>
+          <w:lang w:val="el-GR"/>
+        </w:rPr>
+        <w:t xml:space="preserve"> </w:t>
+      </w:r>
+      <w:r>
+        <w:rPr>
+          <w:sz w:val="28"/>
+          <w:szCs w:val="28"/>
+          <w:lang w:val="el-GR"/>
+        </w:rPr>
+        <w:t xml:space="preserve">που είναι </w:t>
+      </w:r>
+      <w:r>
+        <w:rPr>
+          <w:sz w:val="28"/>
+          <w:szCs w:val="28"/>
+          <w:lang w:val="el-GR"/>
+        </w:rPr>
+        <w:t xml:space="preserve">απαραίτητα </w:t>
+      </w:r>
+      <w:r>
+        <w:rPr>
+          <w:sz w:val="28"/>
+          <w:szCs w:val="28"/>
+          <w:lang w:val="el-GR"/>
+        </w:rPr>
+        <w:t>για την αντιστοίχιση συμβόλων</w:t>
+      </w:r>
+      <w:r>
+        <w:rPr>
+          <w:sz w:val="28"/>
+          <w:szCs w:val="28"/>
+          <w:lang w:val="el-GR"/>
+        </w:rPr>
+        <w:t>.</w:t>
+      </w:r>
+    </w:p>
+    <w:p>
+      <w:pPr>
+        <w:rPr>
+          <w:sz w:val="28"/>
+          <w:szCs w:val="28"/>
+          <w:lang w:val="el-GR"/>
+        </w:rPr>
+      </w:pPr>
+      <w:r>
+        <w:rPr>
+          <w:sz w:val="28"/>
+          <w:szCs w:val="28"/>
+          <w:lang w:val="el-GR"/>
+        </w:rPr>
+        <w:t xml:space="preserve">Αρχικά θα βρούμε τη καλύτερη βαθμολογία σε όλη την τελευταία στήλη. Αυτό θα το κάνουμε ώστε να ξεκινήσουμε την διαδικασία του </w:t>
+      </w:r>
+      <w:r>
+        <w:rPr>
+          <w:sz w:val="28"/>
+          <w:szCs w:val="28"/>
+        </w:rPr>
+        <w:t>backtracking</w:t>
+      </w:r>
+      <w:r>
+        <w:rPr>
+          <w:sz w:val="28"/>
+          <w:szCs w:val="28"/>
+          <w:lang w:val="el-GR"/>
+        </w:rPr>
+        <w:t xml:space="preserve"> από την αντιστοιχία που δίνει τη μέγιστη συνολική βαθμολογία μεταξύ του τελευταίου γράμματος της δεύτερης ακολουθίας (ακολουθίας προσαρμογής) με το εκάστοτε γράμμα της πρώτης ακολουθίας. </w:t>
+      </w:r>
+    </w:p>
+    <w:p>
+      <w:pPr>
+        <w:rPr>
+          <w:sz w:val="28"/>
+          <w:szCs w:val="28"/>
+          <w:lang w:val="el-GR"/>
+        </w:rPr>
+      </w:pPr>
+      <w:r>
+        <w:rPr>
+          <w:sz w:val="28"/>
+          <w:szCs w:val="28"/>
+          <w:lang w:val="el-GR"/>
+        </w:rPr>
+        <w:t xml:space="preserve">Άρα ξεκινώντας από αυτή τη θέση στη μήτρα </w:t>
+      </w:r>
+      <w:r>
+        <w:rPr>
+          <w:sz w:val="28"/>
+          <w:szCs w:val="28"/>
+        </w:rPr>
+        <w:t>F</w:t>
+      </w:r>
+      <w:r>
+        <w:rPr>
+          <w:sz w:val="28"/>
+          <w:szCs w:val="28"/>
+          <w:lang w:val="el-GR"/>
+        </w:rPr>
+        <w:t xml:space="preserve"> κάνουμε </w:t>
+      </w:r>
+      <w:r>
+        <w:rPr>
+          <w:sz w:val="28"/>
+          <w:szCs w:val="28"/>
+        </w:rPr>
+        <w:t>backtracking</w:t>
+      </w:r>
+      <w:r>
+        <w:rPr>
+          <w:sz w:val="28"/>
+          <w:szCs w:val="28"/>
+          <w:lang w:val="el-GR"/>
+        </w:rPr>
+        <w:t xml:space="preserve"> εξασφαλίζοντας ότι η ακολουθία προσαρμογής θα μείνει όπως είναι και απλά θα έχουμε πια την πιο όμοια </w:t>
+      </w:r>
+      <w:r>
+        <w:rPr>
+          <w:sz w:val="28"/>
+          <w:szCs w:val="28"/>
+          <w:lang w:val="el-GR"/>
+        </w:rPr>
+        <w:t>υπό</w:t>
+      </w:r>
+      <w:r>
+        <w:rPr>
+          <w:sz w:val="28"/>
+          <w:szCs w:val="28"/>
+          <w:lang w:val="el-GR"/>
+        </w:rPr>
+        <w:t xml:space="preserve">-ακολουθία της πρώτης ακολουθίας για να τη συγκρίνουμε. </w:t>
+      </w:r>
+    </w:p>
+    <w:p>
+      <w:pPr>
+        <w:rPr>
+          <w:sz w:val="28"/>
+          <w:szCs w:val="28"/>
+          <w:lang w:val="el-GR"/>
+        </w:rPr>
+      </w:pPr>
+      <w:r>
+        <w:rPr>
+          <w:sz w:val="28"/>
+          <w:szCs w:val="28"/>
+          <w:lang w:val="el-GR"/>
+        </w:rPr>
+        <w:t xml:space="preserve">Τέλος στη διαδικασία του </w:t>
+      </w:r>
+      <w:r>
+        <w:rPr>
+          <w:sz w:val="28"/>
+          <w:szCs w:val="28"/>
+        </w:rPr>
+        <w:t>backtracking</w:t>
+      </w:r>
+      <w:r>
+        <w:rPr>
+          <w:sz w:val="28"/>
+          <w:szCs w:val="28"/>
+          <w:lang w:val="el-GR"/>
+        </w:rPr>
+        <w:t xml:space="preserve">, ελέγχουμε κάθε φορά αν με βάση τους κανόνες σύγκρισης των κελιών που αναφέραμε πριν, τα κελία έχουν τις αντίστοιχες τιμές και ανάλογα συγκρίνουμε αν τα γράμματα των ακολουθιών που συναντάμε στο </w:t>
+      </w:r>
+      <w:r>
+        <w:rPr>
+          <w:sz w:val="28"/>
+          <w:szCs w:val="28"/>
+          <w:lang w:val="el-GR"/>
+        </w:rPr>
+        <w:t>μ</w:t>
+      </w:r>
+      <w:r>
+        <w:rPr>
+          <w:sz w:val="28"/>
+          <w:szCs w:val="28"/>
+          <w:lang w:val="el-GR"/>
+        </w:rPr>
+        <w:t xml:space="preserve">ονοπάτι είναι ίδια η διαφορετικά, και ανάλογα αν κάνουμε αντικατάσταση, προσθήκη ή αφαίρεση προσθέτουμε τους κατάλληλους χαρακτήρες ή σύμβολα στους αντίστοιχους πίνακες </w:t>
+      </w:r>
+      <w:r>
+        <w:rPr>
+          <w:sz w:val="28"/>
+          <w:szCs w:val="28"/>
+        </w:rPr>
+        <w:t>Matrix</w:t>
+      </w:r>
+      <w:r>
+        <w:rPr>
+          <w:sz w:val="28"/>
+          <w:szCs w:val="28"/>
+          <w:lang w:val="el-GR"/>
+        </w:rPr>
+        <w:t xml:space="preserve"> </w:t>
+      </w:r>
+      <w:r>
+        <w:rPr>
+          <w:sz w:val="28"/>
+          <w:szCs w:val="28"/>
+          <w:lang w:val="el-GR"/>
+        </w:rPr>
+        <w:t xml:space="preserve">που αναφέραμε </w:t>
+      </w:r>
+      <w:r>
+        <w:rPr>
+          <w:sz w:val="28"/>
+          <w:szCs w:val="28"/>
+          <w:lang w:val="el-GR"/>
+        </w:rPr>
+        <w:t>παραπάνω</w:t>
+      </w:r>
+      <w:r>
+        <w:rPr>
+          <w:sz w:val="28"/>
+          <w:szCs w:val="28"/>
+          <w:lang w:val="el-GR"/>
+        </w:rPr>
+        <w:t xml:space="preserve">. </w:t>
+      </w:r>
+    </w:p>
+    <w:p>
+      <w:pPr>
+        <w:rPr>
+          <w:sz w:val="28"/>
+          <w:szCs w:val="28"/>
+          <w:lang w:val="el-GR"/>
+        </w:rPr>
+      </w:pPr>
+      <w:r>
+        <w:rPr>
+          <w:sz w:val="28"/>
+          <w:szCs w:val="28"/>
+          <w:lang w:val="el-GR"/>
+        </w:rPr>
+        <w:t xml:space="preserve">Σημαντικό είναι να αναφέρουμε ότι λόγω της φύσης του αλγόριθμου </w:t>
+      </w:r>
+      <w:r>
+        <w:rPr>
+          <w:sz w:val="28"/>
+          <w:szCs w:val="28"/>
+        </w:rPr>
+        <w:t>Needleman</w:t>
+      </w:r>
+      <w:r>
+        <w:rPr>
+          <w:sz w:val="28"/>
+          <w:szCs w:val="28"/>
+          <w:lang w:val="el-GR"/>
+        </w:rPr>
+        <w:t>-</w:t>
+      </w:r>
+      <w:r>
+        <w:rPr>
+          <w:sz w:val="28"/>
+          <w:szCs w:val="28"/>
+        </w:rPr>
+        <w:t>Wunch</w:t>
+      </w:r>
+      <w:r>
+        <w:rPr>
+          <w:sz w:val="28"/>
+          <w:szCs w:val="28"/>
+          <w:lang w:val="el-GR"/>
+        </w:rPr>
+        <w:t xml:space="preserve"> μπορεί να υπάρχουν παραπάνω από μία βέλτιστες στοιχίσεις ακολουθιών προσαρμογής επειδή στο </w:t>
+      </w:r>
+      <w:r>
+        <w:rPr>
+          <w:sz w:val="28"/>
+          <w:szCs w:val="28"/>
+        </w:rPr>
+        <w:t>backtracking</w:t>
+      </w:r>
+      <w:r>
+        <w:rPr>
+          <w:sz w:val="28"/>
+          <w:szCs w:val="28"/>
+          <w:lang w:val="el-GR"/>
+        </w:rPr>
+        <w:t xml:space="preserve"> γίνεται διακλάδωση σε διαφορετικά μονοπάτια αν υπάρχει ισότητα στις τιμές των γειτονικών κελιών.</w:t>
+      </w:r>
+    </w:p>
+    <w:p>
+      <w:pPr>
+        <w:rPr>
+          <w:lang w:val="el-GR"/>
+        </w:rPr>
+      </w:pPr>
+    </w:p>
+    <w:p>
+      <w:pPr>
+        <w:rPr>
+          <w:lang w:val="el-GR"/>
+        </w:rPr>
+      </w:pPr>
+    </w:p>
+    <w:p>
+      <w:pPr>
+        <w:rPr>
+          <w:lang w:val="el-GR"/>
+        </w:rPr>
+      </w:pPr>
+    </w:p>
+    <w:p>
+      <w:pPr>
+        <w:rPr>
+          <w:lang w:val="el-GR"/>
+        </w:rPr>
+      </w:pPr>
+    </w:p>
+    <w:p>
+      <w:pPr>
+        <w:pStyle w:val="Heading2"/>
+      </w:pPr>
+      <w:r>
+        <w:lastRenderedPageBreak/>
+        <w:t>3. Αποτελέσματα</w:t>
+      </w:r>
+    </w:p>
+    <w:p>
+      <w:pPr>
+        <w:rPr>
+          <w:lang w:val="el-GR"/>
+        </w:rPr>
+      </w:pPr>
+    </w:p>
+    <w:p>
+      <w:pPr>
+        <w:rPr>
+          <w:sz w:val="28"/>
+          <w:szCs w:val="28"/>
+          <w:lang w:val="el-GR"/>
+        </w:rPr>
+      </w:pPr>
+      <w:r>
+        <w:rPr>
+          <w:sz w:val="28"/>
+          <w:szCs w:val="28"/>
+          <w:lang w:val="el-GR"/>
+        </w:rPr>
+        <w:t>Ακολουθούν τα αποτελέσματα της παραπάνω υλοποίησης</w:t>
+      </w:r>
+      <w:r>
+        <w:rPr>
+          <w:sz w:val="28"/>
+          <w:szCs w:val="28"/>
+          <w:lang w:val="el-GR"/>
+        </w:rPr>
+        <w:t xml:space="preserve"> :</w:t>
+      </w:r>
+    </w:p>
+    <w:p>
+      <w:pPr>
+        <w:rPr>
+          <w:sz w:val="28"/>
+          <w:szCs w:val="28"/>
+          <w:lang w:val="el-GR"/>
+        </w:rPr>
+      </w:pPr>
+      <w:r>
+        <w:rPr>
+          <w:sz w:val="28"/>
+          <w:szCs w:val="28"/>
+          <w:lang w:val="el-GR"/>
+        </w:rPr>
+        <w:t xml:space="preserve">Εάν εκτελέσουμε τη παρούσα υλοποίηση για </w:t>
+      </w:r>
+      <w:r>
+        <w:rPr>
+          <w:sz w:val="28"/>
+          <w:szCs w:val="28"/>
+          <w:lang w:val="el-GR"/>
+        </w:rPr>
+        <w:t>τις ακολουθίες</w:t>
+      </w:r>
+      <w:r>
+        <w:rPr>
+          <w:sz w:val="28"/>
+          <w:szCs w:val="28"/>
+          <w:lang w:val="el-GR"/>
+        </w:rPr>
+        <w:t xml:space="preserve"> </w:t>
+      </w:r>
+      <w:r>
+        <w:rPr>
+          <w:sz w:val="28"/>
+          <w:szCs w:val="28"/>
+          <w:lang w:val="el-GR"/>
+        </w:rPr>
+        <w:t xml:space="preserve">λυσοζύμη και </w:t>
+      </w:r>
+      <w:r>
+        <w:rPr>
+          <w:sz w:val="28"/>
+          <w:szCs w:val="28"/>
+          <w:lang w:val="el-GR"/>
+        </w:rPr>
+        <w:t xml:space="preserve">Α’ </w:t>
+      </w:r>
+      <w:r>
+        <w:rPr>
+          <w:sz w:val="28"/>
+          <w:szCs w:val="28"/>
+          <w:lang w:val="el-GR"/>
+        </w:rPr>
+        <w:t>λακταλβουμίνη παίρνουμε τ</w:t>
+      </w:r>
+      <w:r>
+        <w:rPr>
+          <w:sz w:val="28"/>
+          <w:szCs w:val="28"/>
+          <w:lang w:val="el-GR"/>
+        </w:rPr>
+        <w:t xml:space="preserve">α παρακάτω αποτελέσματα όσο αναφορά τις στοιχίσεις </w:t>
+      </w:r>
+      <w:r>
+        <w:rPr>
+          <w:sz w:val="28"/>
+          <w:szCs w:val="28"/>
+          <w:lang w:val="el-GR"/>
+        </w:rPr>
+        <w:t>προσαρμογής:</w:t>
+      </w:r>
+    </w:p>
+    <w:p>
+      <w:pPr>
+        <w:keepNext/>
+        <w:jc w:val="center"/>
+      </w:pPr>
+      <w:r>
+        <w:rPr>
+          <w:noProof/>
+          <w:sz w:val="28"/>
+          <w:szCs w:val="28"/>
+          <w:lang w:val="el-GR"/>
+        </w:rPr>
+        <w:drawing>
+          <wp:inline distT="0" distB="0" distL="0" distR="0" wp14:anchorId="65C010B0" wp14:editId="307CDA26">
+            <wp:extent cx="3648075" cy="1085850"/>
+            <wp:effectExtent l="0" t="0" r="9525" b="0"/>
+            <wp:docPr id="4" name="Picture 4"/>
+            <wp:cNvGraphicFramePr>
+              <a:graphicFrameLocks xmlns:a="http://schemas.openxmlformats.org/drawingml/2006/main" noChangeAspect="1"/>
+            </wp:cNvGraphicFramePr>
+            <a:graphic xmlns:a="http://schemas.openxmlformats.org/drawingml/2006/main">
+              <a:graphicData uri="http://schemas.openxmlformats.org/drawingml/2006/picture">
+                <pic:pic xmlns:pic="http://schemas.openxmlformats.org/drawingml/2006/picture">
+                  <pic:nvPicPr>
+                    <pic:cNvPr id="0" name="Picture 1"/>
+                    <pic:cNvPicPr>
+                      <a:picLocks noChangeAspect="1" noChangeArrowheads="1"/>
+                    </pic:cNvPicPr>
+                  </pic:nvPicPr>
+                  <pic:blipFill>
+                    <a:blip r:embed="rId12">
+                      <a:extLst>
+                        <a:ext uri="{28A0092B-C50C-407E-A947-70E740481C1C}">
+                          <a14:useLocalDpi xmlns:a14="http://schemas.microsoft.com/office/drawing/2010/main" val="0"/>
+                        </a:ext>
+                      </a:extLst>
+                    </a:blip>
+                    <a:srcRect/>
+                    <a:stretch>
+                      <a:fillRect/>
+                    </a:stretch>
+                  </pic:blipFill>
+                  <pic:spPr bwMode="auto">
+                    <a:xfrm>
+                      <a:off x="0" y="0"/>
+                      <a:ext cx="3648075" cy="1085850"/>
+                    </a:xfrm>
+                    <a:prstGeom prst="rect">
+                      <a:avLst/>
+                    </a:prstGeom>
+                    <a:noFill/>
+                    <a:ln>
+                      <a:noFill/>
+                    </a:ln>
+                  </pic:spPr>
+                </pic:pic>
+              </a:graphicData>
+            </a:graphic>
+          </wp:inline>
+        </w:drawing>
+      </w:r>
+    </w:p>
+    <w:p>
+      <w:pPr>
+        <w:pStyle w:val="Caption"/>
+      </w:pPr>
+      <w:r>
+        <w:t xml:space="preserve">Εικόνα Αποτελεσμάτων </w:t>
+      </w:r>
+      <w:r>
+        <w:fldChar w:fldCharType="begin"/>
+      </w:r>
+      <w:r>
+        <w:instrText xml:space="preserve"> SEQ Εικόνα_Αποτελεσμάτων \* ARABIC </w:instrText>
+      </w:r>
+      <w:r>
+        <w:fldChar w:fldCharType="separate"/>
+      </w:r>
+      <w:r>
+        <w:rPr>
+          <w:noProof/>
+        </w:rPr>
+        <w:t>4</w:t>
+      </w:r>
+      <w:r>
+        <w:fldChar w:fldCharType="end"/>
+      </w:r>
+    </w:p>
+    <w:p>
+      <w:pPr>
+        <w:keepNext/>
+        <w:ind w:left="-567"/>
+        <w:jc w:val="center"/>
+      </w:pPr>
+      <w:r>
+        <w:rPr>
+          <w:noProof/>
+          <w:sz w:val="28"/>
+          <w:szCs w:val="28"/>
+          <w:lang w:val="el-GR"/>
+        </w:rPr>
+        <w:drawing>
+          <wp:inline distT="0" distB="0" distL="0" distR="0" wp14:anchorId="604529A8" wp14:editId="7BF8C4F7">
+            <wp:extent cx="6738620" cy="1257300"/>
+            <wp:effectExtent l="0" t="0" r="5080" b="0"/>
+            <wp:docPr id="5" name="Picture 5"/>
+            <wp:cNvGraphicFramePr>
+              <a:graphicFrameLocks xmlns:a="http://schemas.openxmlformats.org/drawingml/2006/main" noChangeAspect="1"/>
+            </wp:cNvGraphicFramePr>
+            <a:graphic xmlns:a="http://schemas.openxmlformats.org/drawingml/2006/main">
+              <a:graphicData uri="http://schemas.openxmlformats.org/drawingml/2006/picture">
+                <pic:pic xmlns:pic="http://schemas.openxmlformats.org/drawingml/2006/picture">
+                  <pic:nvPicPr>
+                    <pic:cNvPr id="0" name="Picture 2"/>
+                    <pic:cNvPicPr>
+                      <a:picLocks noChangeAspect="1" noChangeArrowheads="1"/>
+                    </pic:cNvPicPr>
+                  </pic:nvPicPr>
+                  <pic:blipFill>
+                    <a:blip r:embed="rId13">
+                      <a:extLst>
+                        <a:ext uri="{28A0092B-C50C-407E-A947-70E740481C1C}">
+                          <a14:useLocalDpi xmlns:a14="http://schemas.microsoft.com/office/drawing/2010/main" val="0"/>
+                        </a:ext>
+                      </a:extLst>
+                    </a:blip>
+                    <a:srcRect/>
+                    <a:stretch>
+                      <a:fillRect/>
+                    </a:stretch>
+                  </pic:blipFill>
+                  <pic:spPr bwMode="auto">
+                    <a:xfrm>
+                      <a:off x="0" y="0"/>
+                      <a:ext cx="6754977" cy="1260352"/>
+                    </a:xfrm>
+                    <a:prstGeom prst="rect">
+                      <a:avLst/>
+                    </a:prstGeom>
+                    <a:noFill/>
+                    <a:ln>
+                      <a:noFill/>
+                    </a:ln>
+                  </pic:spPr>
+                </pic:pic>
+              </a:graphicData>
+            </a:graphic>
+          </wp:inline>
+        </w:drawing>
+      </w:r>
+    </w:p>
+    <w:p>
+      <w:pPr>
+        <w:pStyle w:val="Caption"/>
+      </w:pPr>
+      <w:r>
+        <w:t xml:space="preserve">Εικόνα Αποτελεσμάτων </w:t>
+      </w:r>
+      <w:r>
+        <w:fldChar w:fldCharType="begin"/>
+      </w:r>
+      <w:r>
+        <w:instrText xml:space="preserve"> SEQ Εικόνα_Αποτελεσμάτων \* ARABIC </w:instrText>
+      </w:r>
+      <w:r>
+        <w:fldChar w:fldCharType="separate"/>
+      </w:r>
+      <w:r>
+        <w:rPr>
+          <w:noProof/>
+        </w:rPr>
+        <w:t>5</w:t>
+      </w:r>
+      <w:r>
+        <w:fldChar w:fldCharType="end"/>
+      </w:r>
+    </w:p>
+    <w:p>
+      <w:pPr>
+        <w:rPr>
+          <w:sz w:val="28"/>
+          <w:szCs w:val="28"/>
+          <w:lang w:val="el-GR"/>
+        </w:rPr>
+      </w:pPr>
+      <w:r>
+        <w:rPr>
+          <w:sz w:val="28"/>
+          <w:szCs w:val="28"/>
+          <w:lang w:val="el-GR"/>
+        </w:rPr>
+        <w:t>Εάν το εκτελέσουμε για 2 “δικιές μας” – μικρότερες ακολουθίες λαμβάνουμε τα παρακάτω αποτελέσματα (</w:t>
+      </w:r>
+      <w:r>
+        <w:rPr>
+          <w:sz w:val="28"/>
+          <w:szCs w:val="28"/>
+          <w:lang w:val="el-GR"/>
+        </w:rPr>
+        <w:t xml:space="preserve">βρίσκονται στο πρόγραμμα </w:t>
+      </w:r>
+      <w:proofErr w:type="spellStart"/>
+      <w:r>
+        <w:rPr>
+          <w:sz w:val="28"/>
+          <w:szCs w:val="28"/>
+          <w:lang w:val="el-GR"/>
+        </w:rPr>
+        <w:t>υπο</w:t>
+      </w:r>
+      <w:proofErr w:type="spellEnd"/>
+      <w:r>
+        <w:rPr>
+          <w:sz w:val="28"/>
+          <w:szCs w:val="28"/>
+          <w:lang w:val="el-GR"/>
+        </w:rPr>
+        <w:t xml:space="preserve"> τη μορφή σχολίου):</w:t>
+      </w:r>
+    </w:p>
+    <w:p>
+      <w:pPr>
+        <w:keepNext/>
+        <w:jc w:val="center"/>
+      </w:pPr>
+      <w:r>
+        <w:rPr>
+          <w:noProof/>
+          <w:sz w:val="28"/>
+          <w:szCs w:val="28"/>
+          <w:lang w:val="el-GR"/>
+        </w:rPr>
+        <w:drawing>
+          <wp:inline distT="0" distB="0" distL="0" distR="0" wp14:anchorId="0F4BFE6F" wp14:editId="04CE994D">
+            <wp:extent cx="2466340" cy="735756"/>
+            <wp:effectExtent l="0" t="0" r="0" b="7620"/>
+            <wp:docPr id="9" name="Picture 9"/>
+            <wp:cNvGraphicFramePr>
+              <a:graphicFrameLocks xmlns:a="http://schemas.openxmlformats.org/drawingml/2006/main" noChangeAspect="1"/>
+            </wp:cNvGraphicFramePr>
+            <a:graphic xmlns:a="http://schemas.openxmlformats.org/drawingml/2006/main">
+              <a:graphicData uri="http://schemas.openxmlformats.org/drawingml/2006/picture">
+                <pic:pic xmlns:pic="http://schemas.openxmlformats.org/drawingml/2006/picture">
+                  <pic:nvPicPr>
+                    <pic:cNvPr id="0" name="Picture 5"/>
+                    <pic:cNvPicPr>
+                      <a:picLocks noChangeAspect="1" noChangeArrowheads="1"/>
+                    </pic:cNvPicPr>
+                  </pic:nvPicPr>
+                  <pic:blipFill>
+                    <a:blip r:embed="rId14">
+                      <a:extLst>
+                        <a:ext uri="{28A0092B-C50C-407E-A947-70E740481C1C}">
+                          <a14:useLocalDpi xmlns:a14="http://schemas.microsoft.com/office/drawing/2010/main" val="0"/>
+                        </a:ext>
+                      </a:extLst>
+                    </a:blip>
+                    <a:srcRect/>
+                    <a:stretch>
+                      <a:fillRect/>
+                    </a:stretch>
+                  </pic:blipFill>
+                  <pic:spPr bwMode="auto">
+                    <a:xfrm>
+                      <a:off x="0" y="0"/>
+                      <a:ext cx="2488621" cy="742403"/>
+                    </a:xfrm>
+                    <a:prstGeom prst="rect">
+                      <a:avLst/>
+                    </a:prstGeom>
+                    <a:noFill/>
+                    <a:ln>
+                      <a:noFill/>
+                    </a:ln>
+                  </pic:spPr>
+                </pic:pic>
+              </a:graphicData>
+            </a:graphic>
+          </wp:inline>
+        </w:drawing>
+      </w:r>
+    </w:p>
+    <w:p>
+      <w:pPr>
+        <w:pStyle w:val="Caption"/>
+        <w:rPr>
+          <w:sz w:val="28"/>
+          <w:szCs w:val="28"/>
+        </w:rPr>
+      </w:pPr>
+      <w:r>
+        <w:t xml:space="preserve">Εικόνα Αποτελεσμάτων </w:t>
+      </w:r>
+      <w:r>
+        <w:fldChar w:fldCharType="begin"/>
+      </w:r>
+      <w:r>
+        <w:instrText xml:space="preserve"> SEQ Εικόνα_Αποτελεσμάτων \* ARABIC </w:instrText>
+      </w:r>
+      <w:r>
+        <w:fldChar w:fldCharType="separate"/>
+      </w:r>
+      <w:r>
+        <w:rPr>
+          <w:noProof/>
+        </w:rPr>
+        <w:t>6</w:t>
+      </w:r>
+      <w:r>
+        <w:fldChar w:fldCharType="end"/>
+      </w:r>
+    </w:p>
+    <w:p>
+      <w:pPr>
+        <w:keepNext/>
+        <w:jc w:val="center"/>
+      </w:pPr>
+      <w:r>
+        <w:rPr>
+          <w:noProof/>
+          <w:sz w:val="28"/>
+          <w:szCs w:val="28"/>
+          <w:lang w:val="el-GR"/>
+        </w:rPr>
+        <w:drawing>
+          <wp:inline distT="0" distB="0" distL="0" distR="0" wp14:anchorId="5CA8FF27" wp14:editId="1FD13A00">
+            <wp:extent cx="4027251" cy="1543050"/>
+            <wp:effectExtent l="0" t="0" r="0" b="0"/>
+            <wp:docPr id="10" name="Picture 10"/>
+            <wp:cNvGraphicFramePr>
+              <a:graphicFrameLocks xmlns:a="http://schemas.openxmlformats.org/drawingml/2006/main" noChangeAspect="1"/>
+            </wp:cNvGraphicFramePr>
+            <a:graphic xmlns:a="http://schemas.openxmlformats.org/drawingml/2006/main">
+              <a:graphicData uri="http://schemas.openxmlformats.org/drawingml/2006/picture">
+                <pic:pic xmlns:pic="http://schemas.openxmlformats.org/drawingml/2006/picture">
+                  <pic:nvPicPr>
+                    <pic:cNvPr id="0" name="Picture 6"/>
+                    <pic:cNvPicPr>
+                      <a:picLocks noChangeAspect="1" noChangeArrowheads="1"/>
+                    </pic:cNvPicPr>
+                  </pic:nvPicPr>
+                  <pic:blipFill>
+                    <a:blip r:embed="rId15">
+                      <a:extLst>
+                        <a:ext uri="{28A0092B-C50C-407E-A947-70E740481C1C}">
+                          <a14:useLocalDpi xmlns:a14="http://schemas.microsoft.com/office/drawing/2010/main" val="0"/>
+                        </a:ext>
+                      </a:extLst>
+                    </a:blip>
+                    <a:srcRect/>
+                    <a:stretch>
+                      <a:fillRect/>
+                    </a:stretch>
+                  </pic:blipFill>
+                  <pic:spPr bwMode="auto">
+                    <a:xfrm>
+                      <a:off x="0" y="0"/>
+                      <a:ext cx="4039505" cy="1547745"/>
+                    </a:xfrm>
+                    <a:prstGeom prst="rect">
+                      <a:avLst/>
+                    </a:prstGeom>
+                    <a:noFill/>
+                    <a:ln>
+                      <a:noFill/>
+                    </a:ln>
+                  </pic:spPr>
+                </pic:pic>
+              </a:graphicData>
+            </a:graphic>
+          </wp:inline>
+        </w:drawing>
+      </w:r>
+    </w:p>
+    <w:p>
+      <w:pPr>
+        <w:pStyle w:val="Caption"/>
+        <w:rPr>
+          <w:sz w:val="28"/>
+          <w:szCs w:val="28"/>
+        </w:rPr>
+      </w:pPr>
+      <w:r>
+        <w:t xml:space="preserve">Εικόνα Αποτελεσμάτων </w:t>
+      </w:r>
+      <w:r>
+        <w:fldChar w:fldCharType="begin"/>
+      </w:r>
+      <w:r>
+        <w:instrText xml:space="preserve"> SEQ Εικόνα_Αποτελεσμάτων \* ARABIC </w:instrText>
+      </w:r>
+      <w:r>
+        <w:fldChar w:fldCharType="separate"/>
+      </w:r>
+      <w:r>
+        <w:rPr>
+          <w:noProof/>
+        </w:rPr>
+        <w:t>7</w:t>
+      </w:r>
+      <w:r>
+        <w:fldChar w:fldCharType="end"/>
+      </w:r>
     </w:p>
     <w:p>
       <w:pPr>
         <w:pStyle w:val="Heading1"/>
       </w:pPr>
-      <w:bookmarkStart w:id="30" w:name="_Toc45296536"/>
-      <w:r>
-        <w:t>Άσκηση 6.2</w:t>
-      </w:r>
-      <w:r>
-        <w:t>3</w:t>
-      </w:r>
-      <w:bookmarkEnd w:id="30"/>
+      <w:bookmarkStart w:id="31" w:name="_Toc45296536"/>
+      <w:r>
+        <w:lastRenderedPageBreak/>
+        <w:t>Άσκηση 6.</w:t>
+      </w:r>
+      <w:bookmarkEnd w:id="31"/>
+      <w:r>
+        <w:t>37</w:t>
+      </w:r>
     </w:p>
     <w:p>
       <w:pPr>
@@ -5333,11 +7320,11 @@
       <w:pPr>
         <w:pStyle w:val="Heading2"/>
       </w:pPr>
-      <w:bookmarkStart w:id="31" w:name="_Toc45296537"/>
+      <w:bookmarkStart w:id="32" w:name="_Toc45296537"/>
       <w:r>
         <w:t>1.Εκφώνηση</w:t>
       </w:r>
-      <w:bookmarkEnd w:id="31"/>
+      <w:bookmarkEnd w:id="32"/>
       <w:r>
         <w:t xml:space="preserve"> </w:t>
       </w:r>
@@ -5353,11 +7340,11 @@
       <w:pPr>
         <w:pStyle w:val="Heading2"/>
       </w:pPr>
-      <w:bookmarkStart w:id="32" w:name="_Toc45296538"/>
+      <w:bookmarkStart w:id="33" w:name="_Toc45296538"/>
       <w:r>
         <w:t>2. Κεντρική Ιδέα Υλοποίησης</w:t>
       </w:r>
-      <w:bookmarkEnd w:id="32"/>
+      <w:bookmarkEnd w:id="33"/>
     </w:p>
     <w:p>
       <w:pPr>
@@ -5370,11 +7357,11 @@
       <w:pPr>
         <w:pStyle w:val="Heading1"/>
       </w:pPr>
-      <w:bookmarkStart w:id="33" w:name="_Toc45296539"/>
+      <w:bookmarkStart w:id="34" w:name="_Toc45296539"/>
       <w:r>
         <w:t>Άσκηση 7.2</w:t>
       </w:r>
-      <w:bookmarkEnd w:id="33"/>
+      <w:bookmarkEnd w:id="34"/>
     </w:p>
     <w:p>
       <w:pPr>
@@ -5387,11 +7374,11 @@
       <w:pPr>
         <w:pStyle w:val="Heading2"/>
       </w:pPr>
-      <w:bookmarkStart w:id="34" w:name="_Toc45296540"/>
+      <w:bookmarkStart w:id="35" w:name="_Toc45296540"/>
       <w:r>
         <w:t>1.Εκφώνηση</w:t>
       </w:r>
-      <w:bookmarkEnd w:id="34"/>
+      <w:bookmarkEnd w:id="35"/>
       <w:r>
         <w:t xml:space="preserve"> </w:t>
       </w:r>
@@ -5407,11 +7394,11 @@
       <w:pPr>
         <w:pStyle w:val="Heading2"/>
       </w:pPr>
-      <w:bookmarkStart w:id="35" w:name="_Toc45296541"/>
+      <w:bookmarkStart w:id="36" w:name="_Toc45296541"/>
       <w:r>
         <w:t>2. Κεντρική Ιδέα Υλοποίησης</w:t>
       </w:r>
-      <w:bookmarkEnd w:id="35"/>
+      <w:bookmarkEnd w:id="36"/>
     </w:p>
     <w:p>
       <w:pPr>
@@ -5494,13 +7481,12 @@
       <w:pPr>
         <w:pStyle w:val="Heading1"/>
       </w:pPr>
-      <w:bookmarkStart w:id="36" w:name="_Hlk45284563"/>
       <w:bookmarkStart w:id="37" w:name="_Toc45296542"/>
-      <w:r>
-        <w:lastRenderedPageBreak/>
+      <w:bookmarkStart w:id="38" w:name="_Hlk45284563"/>
+      <w:r>
         <w:t xml:space="preserve">Άσκηση </w:t>
       </w:r>
-      <w:bookmarkStart w:id="38" w:name="_Toc42960267"/>
+      <w:bookmarkStart w:id="39" w:name="_Toc42960267"/>
       <w:r>
         <w:t>11.4</w:t>
       </w:r>
@@ -5517,22 +7503,22 @@
       <w:pPr>
         <w:pStyle w:val="Heading2"/>
       </w:pPr>
-      <w:bookmarkStart w:id="39" w:name="_Toc43244086"/>
-      <w:bookmarkStart w:id="40" w:name="_Toc45296543"/>
+      <w:bookmarkStart w:id="40" w:name="_Toc43244086"/>
+      <w:bookmarkStart w:id="41" w:name="_Toc45296543"/>
       <w:r>
         <w:t>1.</w:t>
       </w:r>
       <w:r>
         <w:t>Εκφώνηση</w:t>
       </w:r>
+      <w:bookmarkEnd w:id="40"/>
+      <w:bookmarkEnd w:id="41"/>
+      <w:r>
+        <w:t xml:space="preserve"> </w:t>
+      </w:r>
       <w:bookmarkEnd w:id="39"/>
-      <w:bookmarkEnd w:id="40"/>
-      <w:r>
-        <w:t xml:space="preserve"> </w:t>
-      </w:r>
-      <w:bookmarkEnd w:id="38"/>
-    </w:p>
-    <w:bookmarkEnd w:id="36"/>
+    </w:p>
+    <w:bookmarkEnd w:id="38"/>
     <w:p>
       <w:pPr>
         <w:spacing w:line="276" w:lineRule="auto"/>
@@ -5598,7 +7584,17 @@
           <w:szCs w:val="28"/>
           <w:lang w:val="el-GR"/>
         </w:rPr>
-        <w:t>και T). Αποκωδικοποιήστε την πιο πιθανή ακολουθία των καταστάσεων (α/β) για την αλληλουχία GGCT. Χρησιμοποιήστε λογαριθμικές βαθμολογίες για κανονικές βαθμολογίες πιθανοτήτων.</w:t>
+        <w:t xml:space="preserve">και T). Αποκωδικοποιήστε την πιο </w:t>
+      </w:r>
+      <w:r>
+        <w:rPr>
+          <w:rFonts w:ascii="Calibri" w:eastAsia="Calibri" w:hAnsi="Calibri" w:cs="Times New Roman"/>
+          <w:sz w:val="28"/>
+          <w:szCs w:val="28"/>
+          <w:lang w:val="el-GR"/>
+        </w:rPr>
+        <w:lastRenderedPageBreak/>
+        <w:t>πιθανή ακολουθία των καταστάσεων (α/β) για την αλληλουχία GGCT. Χρησιμοποιήστε λογαριθμικές βαθμολογίες για κανονικές βαθμολογίες πιθανοτήτων.</w:t>
       </w:r>
     </w:p>
     <w:p>
@@ -5616,8 +7612,8 @@
       <w:pPr>
         <w:pStyle w:val="Heading2"/>
       </w:pPr>
-      <w:bookmarkStart w:id="41" w:name="_Hlk43672500"/>
       <w:bookmarkStart w:id="42" w:name="_Toc45296544"/>
+      <w:bookmarkStart w:id="43" w:name="_Hlk43672500"/>
       <w:r>
         <w:rPr>
           <w:szCs w:val="36"/>
@@ -5760,7 +7756,7 @@
           <w:rFonts w:eastAsia="Calibri"/>
         </w:rPr>
       </w:pPr>
-      <w:bookmarkStart w:id="43" w:name="_Toc45296545"/>
+      <w:bookmarkStart w:id="44" w:name="_Toc45296545"/>
       <w:r>
         <w:rPr>
           <w:rFonts w:eastAsia="Calibri"/>
@@ -5779,7 +7775,7 @@
         </w:rPr>
         <w:t xml:space="preserve"> Δηλώσεις Μεταβλητών</w:t>
       </w:r>
-      <w:bookmarkEnd w:id="43"/>
+      <w:bookmarkEnd w:id="44"/>
     </w:p>
     <w:p>
       <w:pPr>
@@ -5869,213 +7865,222 @@
         <w:rPr>
           <w:rFonts w:eastAsia="Calibri"/>
         </w:rPr>
+        <w:t xml:space="preserve"> </w:t>
+      </w:r>
+      <w:bookmarkStart w:id="45" w:name="_Toc45296546"/>
+      <w:r>
+        <w:rPr>
+          <w:rFonts w:eastAsia="Calibri"/>
+        </w:rPr>
+        <w:t>2</w:t>
+      </w:r>
+      <w:r>
+        <w:rPr>
+          <w:rFonts w:eastAsia="Calibri"/>
+        </w:rPr>
+        <w:t xml:space="preserve">.2. </w:t>
+      </w:r>
+      <w:r>
+        <w:rPr>
+          <w:rFonts w:eastAsia="Calibri"/>
+        </w:rPr>
+        <w:t xml:space="preserve">Αλγόριθμος </w:t>
+      </w:r>
+      <w:r>
+        <w:rPr>
+          <w:rFonts w:eastAsia="Calibri"/>
+        </w:rPr>
+        <w:t>V</w:t>
+      </w:r>
+      <w:r>
+        <w:rPr>
+          <w:rFonts w:eastAsia="Calibri"/>
+        </w:rPr>
+        <w:t>iterbi</w:t>
+      </w:r>
+      <w:bookmarkEnd w:id="45"/>
+    </w:p>
+    <w:p>
+      <w:pPr>
+        <w:rPr>
+          <w:lang w:val="el-GR"/>
+        </w:rPr>
+      </w:pPr>
+    </w:p>
+    <w:p>
+      <w:pPr>
+        <w:spacing w:line="240" w:lineRule="auto"/>
+        <w:rPr>
+          <w:rFonts w:eastAsia="Times New Roman" w:cstheme="minorHAnsi"/>
+          <w:sz w:val="28"/>
+          <w:szCs w:val="28"/>
+          <w:lang w:val="el-GR"/>
+        </w:rPr>
+      </w:pPr>
+      <w:r>
+        <w:rPr>
+          <w:rFonts w:eastAsia="Times New Roman" w:cstheme="minorHAnsi"/>
+          <w:sz w:val="28"/>
+          <w:szCs w:val="28"/>
+          <w:lang w:val="el-GR"/>
+        </w:rPr>
+        <w:t xml:space="preserve">Η υλοποίηση του αλγόριθμου </w:t>
+      </w:r>
+      <w:r>
+        <w:rPr>
+          <w:rFonts w:eastAsia="Times New Roman" w:cstheme="minorHAnsi"/>
+          <w:sz w:val="28"/>
+          <w:szCs w:val="28"/>
+          <w:lang w:val="en-US"/>
+        </w:rPr>
+        <w:t>Viterbi</w:t>
+      </w:r>
+      <w:r>
+        <w:rPr>
+          <w:rFonts w:eastAsia="Times New Roman" w:cstheme="minorHAnsi"/>
+          <w:sz w:val="28"/>
+          <w:szCs w:val="28"/>
+          <w:lang w:val="el-GR"/>
+        </w:rPr>
+        <w:t xml:space="preserve"> σε αυτήν την άσκηση έγινε ως εξής</w:t>
+      </w:r>
+      <w:r>
+        <w:rPr>
+          <w:rFonts w:eastAsia="Times New Roman" w:cstheme="minorHAnsi"/>
+          <w:sz w:val="28"/>
+          <w:szCs w:val="28"/>
+          <w:lang w:val="el-GR"/>
+        </w:rPr>
+        <w:t xml:space="preserve">: </w:t>
+      </w:r>
+      <w:r>
+        <w:rPr>
+          <w:rFonts w:eastAsia="Times New Roman" w:cstheme="minorHAnsi"/>
+          <w:sz w:val="28"/>
+          <w:szCs w:val="28"/>
+          <w:lang w:val="el-GR"/>
+        </w:rPr>
+        <w:t xml:space="preserve">Αρχικά, </w:t>
+      </w:r>
+      <w:r>
+        <w:rPr>
+          <w:rFonts w:eastAsia="Times New Roman" w:cstheme="minorHAnsi"/>
+          <w:sz w:val="28"/>
+          <w:szCs w:val="28"/>
+          <w:lang w:val="el-GR"/>
+        </w:rPr>
+        <w:t xml:space="preserve">μετατρέπουμε όλες τις τιμές των πινάκων πιθανοτήτων σε λογαριθμικές τιμές για να μην υπάρχει </w:t>
+      </w:r>
+      <w:r>
+        <w:rPr>
+          <w:rFonts w:eastAsia="Times New Roman" w:cstheme="minorHAnsi"/>
+          <w:sz w:val="28"/>
+          <w:szCs w:val="28"/>
+          <w:lang w:val="el-GR"/>
+        </w:rPr>
+        <w:t xml:space="preserve">πρόβλημα - </w:t>
+      </w:r>
+      <w:r>
+        <w:rPr>
+          <w:rFonts w:eastAsia="Times New Roman" w:cstheme="minorHAnsi"/>
+          <w:sz w:val="28"/>
+          <w:szCs w:val="28"/>
+          <w:lang w:val="en-US"/>
+        </w:rPr>
+        <w:t>underflow</w:t>
+      </w:r>
+      <w:r>
+        <w:rPr>
+          <w:rFonts w:eastAsia="Times New Roman" w:cstheme="minorHAnsi"/>
+          <w:sz w:val="28"/>
+          <w:szCs w:val="28"/>
+          <w:lang w:val="el-GR"/>
+        </w:rPr>
+        <w:t xml:space="preserve"> με τις κανονικές πιθανότητες που θα υπολογίσουμε</w:t>
+      </w:r>
+      <w:r>
+        <w:rPr>
+          <w:rFonts w:eastAsia="Times New Roman" w:cstheme="minorHAnsi"/>
+          <w:sz w:val="28"/>
+          <w:szCs w:val="28"/>
+          <w:lang w:val="el-GR"/>
+        </w:rPr>
+        <w:t xml:space="preserve"> (προτείνεται από την άσκηση)</w:t>
+      </w:r>
+      <w:r>
+        <w:rPr>
+          <w:rFonts w:eastAsia="Times New Roman" w:cstheme="minorHAnsi"/>
+          <w:sz w:val="28"/>
+          <w:szCs w:val="28"/>
+          <w:lang w:val="el-GR"/>
+        </w:rPr>
+        <w:t>.</w:t>
+      </w:r>
+    </w:p>
+    <w:p>
+      <w:pPr>
+        <w:spacing w:line="240" w:lineRule="auto"/>
+        <w:rPr>
+          <w:rFonts w:eastAsia="Times New Roman" w:cstheme="minorHAnsi"/>
+          <w:sz w:val="28"/>
+          <w:szCs w:val="28"/>
+          <w:lang w:val="el-GR"/>
+        </w:rPr>
+      </w:pPr>
+      <w:r>
+        <w:rPr>
+          <w:rFonts w:eastAsia="Times New Roman" w:cstheme="minorHAnsi"/>
+          <w:sz w:val="28"/>
+          <w:szCs w:val="28"/>
+          <w:lang w:val="el-GR"/>
+        </w:rPr>
+        <w:t xml:space="preserve">Μετά ξεκινάμε βάζοντας στην αρχή του πίνακα </w:t>
+      </w:r>
+      <w:r>
+        <w:rPr>
+          <w:rFonts w:eastAsia="Times New Roman" w:cstheme="minorHAnsi"/>
+          <w:sz w:val="28"/>
+          <w:szCs w:val="28"/>
+          <w:lang w:val="en-US"/>
+        </w:rPr>
+        <w:t>Viterbi</w:t>
+      </w:r>
+      <w:r>
+        <w:rPr>
+          <w:rFonts w:eastAsia="Times New Roman" w:cstheme="minorHAnsi"/>
+          <w:sz w:val="28"/>
+          <w:szCs w:val="28"/>
+          <w:lang w:val="el-GR"/>
+        </w:rPr>
+        <w:t xml:space="preserve"> τις αρχικές πιθανότητες των καταστάσεων μας </w:t>
+      </w:r>
+      <w:r>
+        <w:rPr>
+          <w:rFonts w:eastAsia="Times New Roman" w:cstheme="minorHAnsi"/>
+          <w:sz w:val="28"/>
+          <w:szCs w:val="28"/>
+          <w:lang w:val="el-GR"/>
+        </w:rPr>
+        <w:t xml:space="preserve">(50% - 50% για κάθε κατάσταση) </w:t>
+      </w:r>
+      <w:r>
+        <w:rPr>
+          <w:rFonts w:eastAsia="Times New Roman" w:cstheme="minorHAnsi"/>
+          <w:sz w:val="28"/>
+          <w:szCs w:val="28"/>
+          <w:lang w:val="el-GR"/>
+        </w:rPr>
+        <w:t xml:space="preserve">και συνεχίζουμε για κάθε σύμβολο της ακολουθίας τον υπολογισμό της πιθανότητας να εκπεμφθεί </w:t>
+      </w:r>
+      <w:r>
+        <w:rPr>
+          <w:rFonts w:eastAsia="Times New Roman" w:cstheme="minorHAnsi"/>
+          <w:sz w:val="28"/>
+          <w:szCs w:val="28"/>
+          <w:lang w:val="el-GR"/>
+        </w:rPr>
         <w:lastRenderedPageBreak/>
-        <w:t xml:space="preserve"> </w:t>
-      </w:r>
-      <w:bookmarkStart w:id="44" w:name="_Toc45296546"/>
-      <w:r>
-        <w:rPr>
-          <w:rFonts w:eastAsia="Calibri"/>
-        </w:rPr>
-        <w:t>2</w:t>
-      </w:r>
-      <w:r>
-        <w:rPr>
-          <w:rFonts w:eastAsia="Calibri"/>
-        </w:rPr>
-        <w:t xml:space="preserve">.2. </w:t>
-      </w:r>
-      <w:r>
-        <w:rPr>
-          <w:rFonts w:eastAsia="Calibri"/>
-        </w:rPr>
-        <w:t xml:space="preserve">Αλγόριθμος </w:t>
-      </w:r>
-      <w:r>
-        <w:rPr>
-          <w:rFonts w:eastAsia="Calibri"/>
-        </w:rPr>
-        <w:t>V</w:t>
-      </w:r>
-      <w:r>
-        <w:rPr>
-          <w:rFonts w:eastAsia="Calibri"/>
-        </w:rPr>
-        <w:t>iterbi</w:t>
-      </w:r>
-      <w:bookmarkEnd w:id="44"/>
-    </w:p>
-    <w:p>
-      <w:pPr>
-        <w:rPr>
-          <w:lang w:val="el-GR"/>
-        </w:rPr>
-      </w:pPr>
-    </w:p>
-    <w:p>
-      <w:pPr>
-        <w:spacing w:line="240" w:lineRule="auto"/>
-        <w:rPr>
-          <w:rFonts w:eastAsia="Times New Roman" w:cstheme="minorHAnsi"/>
-          <w:sz w:val="28"/>
-          <w:szCs w:val="28"/>
-          <w:lang w:val="el-GR"/>
-        </w:rPr>
-      </w:pPr>
-      <w:r>
-        <w:rPr>
-          <w:rFonts w:eastAsia="Times New Roman" w:cstheme="minorHAnsi"/>
-          <w:sz w:val="28"/>
-          <w:szCs w:val="28"/>
-          <w:lang w:val="el-GR"/>
-        </w:rPr>
-        <w:t xml:space="preserve">Η υλοποίηση του αλγόριθμου </w:t>
-      </w:r>
-      <w:r>
-        <w:rPr>
-          <w:rFonts w:eastAsia="Times New Roman" w:cstheme="minorHAnsi"/>
-          <w:sz w:val="28"/>
-          <w:szCs w:val="28"/>
-          <w:lang w:val="en-US"/>
-        </w:rPr>
-        <w:t>Viterbi</w:t>
-      </w:r>
-      <w:r>
-        <w:rPr>
-          <w:rFonts w:eastAsia="Times New Roman" w:cstheme="minorHAnsi"/>
-          <w:sz w:val="28"/>
-          <w:szCs w:val="28"/>
-          <w:lang w:val="el-GR"/>
-        </w:rPr>
-        <w:t xml:space="preserve"> σε αυτήν την άσκηση έγινε ως εξής</w:t>
-      </w:r>
-      <w:r>
-        <w:rPr>
-          <w:rFonts w:eastAsia="Times New Roman" w:cstheme="minorHAnsi"/>
-          <w:sz w:val="28"/>
-          <w:szCs w:val="28"/>
-          <w:lang w:val="el-GR"/>
-        </w:rPr>
-        <w:t xml:space="preserve">: </w:t>
-      </w:r>
-      <w:r>
-        <w:rPr>
-          <w:rFonts w:eastAsia="Times New Roman" w:cstheme="minorHAnsi"/>
-          <w:sz w:val="28"/>
-          <w:szCs w:val="28"/>
-          <w:lang w:val="el-GR"/>
-        </w:rPr>
-        <w:t xml:space="preserve">Αρχικά, </w:t>
-      </w:r>
-      <w:r>
-        <w:rPr>
-          <w:rFonts w:eastAsia="Times New Roman" w:cstheme="minorHAnsi"/>
-          <w:sz w:val="28"/>
-          <w:szCs w:val="28"/>
-          <w:lang w:val="el-GR"/>
-        </w:rPr>
-        <w:t xml:space="preserve">μετατρέπουμε όλες τις τιμές των πινάκων πιθανοτήτων σε λογαριθμικές τιμές για να μην υπάρχει </w:t>
-      </w:r>
-      <w:r>
-        <w:rPr>
-          <w:rFonts w:eastAsia="Times New Roman" w:cstheme="minorHAnsi"/>
-          <w:sz w:val="28"/>
-          <w:szCs w:val="28"/>
-          <w:lang w:val="el-GR"/>
-        </w:rPr>
-        <w:t xml:space="preserve">πρόβλημα - </w:t>
-      </w:r>
-      <w:r>
-        <w:rPr>
-          <w:rFonts w:eastAsia="Times New Roman" w:cstheme="minorHAnsi"/>
-          <w:sz w:val="28"/>
-          <w:szCs w:val="28"/>
-          <w:lang w:val="en-US"/>
-        </w:rPr>
-        <w:t>underflow</w:t>
-      </w:r>
-      <w:r>
-        <w:rPr>
-          <w:rFonts w:eastAsia="Times New Roman" w:cstheme="minorHAnsi"/>
-          <w:sz w:val="28"/>
-          <w:szCs w:val="28"/>
-          <w:lang w:val="el-GR"/>
-        </w:rPr>
-        <w:t xml:space="preserve"> με τις κανονικές πιθανότητες που θα υπολογίσουμε</w:t>
-      </w:r>
-      <w:r>
-        <w:rPr>
-          <w:rFonts w:eastAsia="Times New Roman" w:cstheme="minorHAnsi"/>
-          <w:sz w:val="28"/>
-          <w:szCs w:val="28"/>
-          <w:lang w:val="el-GR"/>
-        </w:rPr>
-        <w:t xml:space="preserve"> (προτείνεται από την άσκηση)</w:t>
-      </w:r>
-      <w:r>
-        <w:rPr>
-          <w:rFonts w:eastAsia="Times New Roman" w:cstheme="minorHAnsi"/>
-          <w:sz w:val="28"/>
-          <w:szCs w:val="28"/>
-          <w:lang w:val="el-GR"/>
-        </w:rPr>
-        <w:t>.</w:t>
-      </w:r>
-    </w:p>
-    <w:p>
-      <w:pPr>
-        <w:spacing w:line="240" w:lineRule="auto"/>
-        <w:rPr>
-          <w:rFonts w:eastAsia="Times New Roman" w:cstheme="minorHAnsi"/>
-          <w:sz w:val="28"/>
-          <w:szCs w:val="28"/>
-          <w:lang w:val="el-GR"/>
-        </w:rPr>
-      </w:pPr>
-      <w:r>
-        <w:rPr>
-          <w:rFonts w:eastAsia="Times New Roman" w:cstheme="minorHAnsi"/>
-          <w:sz w:val="28"/>
-          <w:szCs w:val="28"/>
-          <w:lang w:val="el-GR"/>
-        </w:rPr>
-        <w:t xml:space="preserve">Μετά ξεκινάμε βάζοντας στην αρχή του πίνακα </w:t>
-      </w:r>
-      <w:r>
-        <w:rPr>
-          <w:rFonts w:eastAsia="Times New Roman" w:cstheme="minorHAnsi"/>
-          <w:sz w:val="28"/>
-          <w:szCs w:val="28"/>
-          <w:lang w:val="en-US"/>
-        </w:rPr>
-        <w:t>Viterbi</w:t>
-      </w:r>
-      <w:r>
-        <w:rPr>
-          <w:rFonts w:eastAsia="Times New Roman" w:cstheme="minorHAnsi"/>
-          <w:sz w:val="28"/>
-          <w:szCs w:val="28"/>
-          <w:lang w:val="el-GR"/>
-        </w:rPr>
-        <w:t xml:space="preserve"> τις αρχικές πιθανότητες των καταστάσεων μας </w:t>
-      </w:r>
-      <w:r>
-        <w:rPr>
-          <w:rFonts w:eastAsia="Times New Roman" w:cstheme="minorHAnsi"/>
-          <w:sz w:val="28"/>
-          <w:szCs w:val="28"/>
-          <w:lang w:val="el-GR"/>
-        </w:rPr>
-        <w:t xml:space="preserve">(50% - 50% για κάθε κατάσταση) </w:t>
-      </w:r>
-      <w:r>
-        <w:rPr>
-          <w:rFonts w:eastAsia="Times New Roman" w:cstheme="minorHAnsi"/>
-          <w:sz w:val="28"/>
-          <w:szCs w:val="28"/>
-          <w:lang w:val="el-GR"/>
-        </w:rPr>
-        <w:t xml:space="preserve">και συνεχίζουμε για κάθε σύμβολο της ακολουθίας τον υπολογισμό της πιθανότητας να εκπεμφθεί δοσμένης της τωρινής κατάστασης και της πιθανότητας της προηγούμενης </w:t>
+        <w:t xml:space="preserve">δοσμένης της τωρινής κατάστασης και της πιθανότητας της προηγούμενης </w:t>
       </w:r>
       <w:r>
         <w:rPr>
@@ -6189,7 +8194,7 @@
           <w:rFonts w:eastAsia="Calibri"/>
         </w:rPr>
       </w:pPr>
-      <w:bookmarkStart w:id="45" w:name="_Toc45296547"/>
+      <w:bookmarkStart w:id="46" w:name="_Toc45296547"/>
       <w:r>
         <w:rPr>
           <w:rFonts w:eastAsia="Calibri"/>
@@ -6220,7 +8225,7 @@
         </w:rPr>
         <w:t xml:space="preserve"> Κύριο Μέρος</w:t>
       </w:r>
-      <w:bookmarkEnd w:id="45"/>
+      <w:bookmarkEnd w:id="46"/>
     </w:p>
     <w:p>
       <w:pPr>
@@ -6287,7 +8292,7 @@
           <w:rFonts w:eastAsia="Calibri"/>
         </w:rPr>
       </w:pPr>
-      <w:bookmarkStart w:id="46" w:name="_Toc45296548"/>
+      <w:bookmarkStart w:id="47" w:name="_Toc45296548"/>
       <w:r>
         <w:rPr>
           <w:rFonts w:eastAsia="Calibri"/>
@@ -6318,7 +8323,7 @@
         </w:rPr>
         <w:t xml:space="preserve"> Τελικό Στάδιο</w:t>
       </w:r>
-      <w:bookmarkEnd w:id="46"/>
+      <w:bookmarkEnd w:id="47"/>
     </w:p>
     <w:p>
       <w:pPr>
@@ -6393,12 +8398,11 @@
           <w:rFonts w:eastAsia="Calibri"/>
         </w:rPr>
       </w:pPr>
-      <w:bookmarkStart w:id="47" w:name="_Toc45296549"/>
+      <w:bookmarkStart w:id="48" w:name="_Toc45296549"/>
       <w:r>
         <w:rPr>
           <w:rFonts w:eastAsia="Calibri"/>
         </w:rPr>
-        <w:lastRenderedPageBreak/>
         <w:t>3</w:t>
       </w:r>
       <w:r>
@@ -6413,7 +8417,7 @@
         </w:rPr>
         <w:t xml:space="preserve"> Αποτελέσματα</w:t>
       </w:r>
-      <w:bookmarkEnd w:id="47"/>
+      <w:bookmarkEnd w:id="48"/>
     </w:p>
     <w:p>
       <w:pPr>
@@ -6530,7 +8534,7 @@
                     </pic:cNvPicPr>
                   </pic:nvPicPr>
                   <pic:blipFill>
-                    <a:blip r:embed="rId12">
+                    <a:blip r:embed="rId16">
                       <a:extLst>
                         <a:ext uri="{28A0092B-C50C-407E-A947-70E740481C1C}">
                           <a14:useLocalDpi xmlns:a14="http://schemas.microsoft.com/office/drawing/2010/main" val="0"/>
@@ -6587,7 +8591,7 @@
         <w:rPr>
           <w:noProof/>
         </w:rPr>
-        <w:t>4</w:t>
+        <w:t>8</w:t>
       </w:r>
       <w:r>
         <w:fldChar w:fldCharType="end"/>
@@ -7306,7 +9310,7 @@
         </w:rPr>
       </w:pPr>
     </w:p>
-    <w:bookmarkEnd w:id="41"/>
+    <w:bookmarkEnd w:id="43"/>
     <w:p>
       <w:pPr>
         <w:rPr>
@@ -7538,37 +9542,36 @@
         <w:ind w:left="2410"/>
         <w:jc w:val="left"/>
       </w:pPr>
-      <w:bookmarkStart w:id="48" w:name="_Toc45296550"/>
+      <w:bookmarkStart w:id="49" w:name="_Toc45296550"/>
       <w:r>
         <w:t>Α</w:t>
       </w:r>
       <w:r>
         <w:t>παραίτητα Εργαλεία</w:t>
       </w:r>
-      <w:bookmarkEnd w:id="48"/>
-    </w:p>
-    <w:p>
-      <w:pPr>
-        <w:rPr>
-          <w:lang w:val="el-GR"/>
-        </w:rPr>
-      </w:pPr>
-    </w:p>
-    <w:p>
-      <w:pPr>
-        <w:rPr>
-          <w:sz w:val="28"/>
-          <w:szCs w:val="28"/>
-          <w:lang w:val="el-GR"/>
-        </w:rPr>
-      </w:pPr>
-      <w:r>
-        <w:rPr>
-          <w:sz w:val="28"/>
-          <w:szCs w:val="28"/>
-          <w:lang w:val="el-GR"/>
-        </w:rPr>
-        <w:lastRenderedPageBreak/>
+      <w:bookmarkEnd w:id="49"/>
+    </w:p>
+    <w:p>
+      <w:pPr>
+        <w:rPr>
+          <w:lang w:val="el-GR"/>
+        </w:rPr>
+      </w:pPr>
+    </w:p>
+    <w:p>
+      <w:pPr>
+        <w:rPr>
+          <w:sz w:val="28"/>
+          <w:szCs w:val="28"/>
+          <w:lang w:val="el-GR"/>
+        </w:rPr>
+      </w:pPr>
+      <w:r>
+        <w:rPr>
+          <w:sz w:val="28"/>
+          <w:szCs w:val="28"/>
+          <w:lang w:val="el-GR"/>
+        </w:rPr>
         <w:t xml:space="preserve">Η εργασία μας υλοποιήθηκε στο προγραμματιστικό-εκπαιδευτικό εργαλείο </w:t>
       </w:r>
       <w:r>
@@ -7651,8 +9654,8 @@
       </w:r>
     </w:p>
     <w:sectPr>
-      <w:headerReference w:type="default" r:id="rId13"/>
-      <w:footerReference w:type="default" r:id="rId14"/>
+      <w:headerReference w:type="default" r:id="rId17"/>
+      <w:footerReference w:type="default" r:id="rId18"/>
       <w:pgSz w:w="11906" w:h="16838"/>
       <w:pgMar w:top="1440" w:right="1440" w:bottom="1440" w:left="1440" w:header="454" w:footer="227" w:gutter="0"/>
       <w:cols w:space="708"/>
@@ -8365,6 +10368,119 @@
     </w:lvl>
   </w:abstractNum>
   <w:abstractNum w:abstractNumId="3" w15:restartNumberingAfterBreak="0">
+    <w:nsid w:val="070C042F"/>
+    <w:multiLevelType w:val="hybridMultilevel"/>
+    <w:tmpl w:val="542ED7A4"/>
+    <w:lvl w:ilvl="0" w:tplc="08090001">
+      <w:start w:val="1"/>
+      <w:numFmt w:val="bullet"/>
+      <w:lvlText w:val=""/>
+      <w:lvlJc w:val="left"/>
+      <w:pPr>
+        <w:ind w:left="720" w:hanging="360"/>
+      </w:pPr>
+      <w:rPr>
+        <w:rFonts w:ascii="Symbol" w:hAnsi="Symbol" w:hint="default"/>
+      </w:rPr>
+    </w:lvl>
+    <w:lvl w:ilvl="1" w:tplc="08090003" w:tentative="1">
+      <w:start w:val="1"/>
+      <w:numFmt w:val="bullet"/>
+      <w:lvlText w:val="o"/>
+      <w:lvlJc w:val="left"/>
+      <w:pPr>
+        <w:ind w:left="1440" w:hanging="360"/>
+      </w:pPr>
+      <w:rPr>
+        <w:rFonts w:ascii="Courier New" w:hAnsi="Courier New" w:cs="Courier New" w:hint="default"/>
+      </w:rPr>
+    </w:lvl>
+    <w:lvl w:ilvl="2" w:tplc="08090005" w:tentative="1">
+      <w:start w:val="1"/>
+      <w:numFmt w:val="bullet"/>
+      <w:lvlText w:val=""/>
+      <w:lvlJc w:val="left"/>
+      <w:pPr>
+        <w:ind w:left="2160" w:hanging="360"/>
+      </w:pPr>
+      <w:rPr>
+        <w:rFonts w:ascii="Wingdings" w:hAnsi="Wingdings" w:hint="default"/>
+      </w:rPr>
+    </w:lvl>
+    <w:lvl w:ilvl="3" w:tplc="08090001" w:tentative="1">
+      <w:start w:val="1"/>
+      <w:numFmt w:val="bullet"/>
+      <w:lvlText w:val=""/>
+      <w:lvlJc w:val="left"/>
+      <w:pPr>
+        <w:ind w:left="2880" w:hanging="360"/>
+      </w:pPr>
+      <w:rPr>
+        <w:rFonts w:ascii="Symbol" w:hAnsi="Symbol" w:hint="default"/>
+      </w:rPr>
+    </w:lvl>
+    <w:lvl w:ilvl="4" w:tplc="08090003" w:tentative="1">
+      <w:start w:val="1"/>
+      <w:numFmt w:val="bullet"/>
+      <w:lvlText w:val="o"/>
+      <w:lvlJc w:val="left"/>
+      <w:pPr>
+        <w:ind w:left="3600" w:hanging="360"/>
+      </w:pPr>
+      <w:rPr>
+        <w:rFonts w:ascii="Courier New" w:hAnsi="Courier New" w:cs="Courier New" w:hint="default"/>
+      </w:rPr>
+    </w:lvl>
+    <w:lvl w:ilvl="5" w:tplc="08090005" w:tentative="1">
+      <w:start w:val="1"/>
+      <w:numFmt w:val="bullet"/>
+      <w:lvlText w:val=""/>
+      <w:lvlJc w:val="left"/>
+      <w:pPr>
+        <w:ind w:left="4320" w:hanging="360"/>
+      </w:pPr>
+      <w:rPr>
+        <w:rFonts w:ascii="Wingdings" w:hAnsi="Wingdings" w:hint="default"/>
+      </w:rPr>
+    </w:lvl>
+    <w:lvl w:ilvl="6" w:tplc="08090001" w:tentative="1">
+      <w:start w:val="1"/>
+      <w:numFmt w:val="bullet"/>
+      <w:lvlText w:val=""/>
+      <w:lvlJc w:val="left"/>
+      <w:pPr>
+        <w:ind w:left="5040" w:hanging="360"/>
+      </w:pPr>
+      <w:rPr>
+        <w:rFonts w:ascii="Symbol" w:hAnsi="Symbol" w:hint="default"/>
+      </w:rPr>
+    </w:lvl>
+    <w:lvl w:ilvl="7" w:tplc="08090003" w:tentative="1">
+      <w:start w:val="1"/>
+      <w:numFmt w:val="bullet"/>
+      <w:lvlText w:val="o"/>
+      <w:lvlJc w:val="left"/>
+      <w:pPr>
+        <w:ind w:left="5760" w:hanging="360"/>
+      </w:pPr>
+      <w:rPr>
+        <w:rFonts w:ascii="Courier New" w:hAnsi="Courier New" w:cs="Courier New" w:hint="default"/>
+      </w:rPr>
+    </w:lvl>
+    <w:lvl w:ilvl="8" w:tplc="08090005" w:tentative="1">
+      <w:start w:val="1"/>
+      <w:numFmt w:val="bullet"/>
+      <w:lvlText w:val=""/>
+      <w:lvlJc w:val="left"/>
+      <w:pPr>
+        <w:ind w:left="6480" w:hanging="360"/>
+      </w:pPr>
+      <w:rPr>
+        <w:rFonts w:ascii="Wingdings" w:hAnsi="Wingdings" w:hint="default"/>
+      </w:rPr>
+    </w:lvl>
+  </w:abstractNum>
+  <w:abstractNum w:abstractNumId="4" w15:restartNumberingAfterBreak="0">
     <w:nsid w:val="07946BF3"/>
     <w:multiLevelType w:val="hybridMultilevel"/>
     <w:tmpl w:val="2B98AAC0"/>
@@ -8450,7 +10566,7 @@
       </w:pPr>
     </w:lvl>
   </w:abstractNum>
-  <w:abstractNum w:abstractNumId="4" w15:restartNumberingAfterBreak="0">
+  <w:abstractNum w:abstractNumId="5" w15:restartNumberingAfterBreak="0">
     <w:nsid w:val="07BC5557"/>
     <w:multiLevelType w:val="multilevel"/>
     <w:tmpl w:val="34AAECA8"/>
@@ -8564,7 +10680,7 @@
       </w:rPr>
     </w:lvl>
   </w:abstractNum>
-  <w:abstractNum w:abstractNumId="5" w15:restartNumberingAfterBreak="0">
+  <w:abstractNum w:abstractNumId="6" w15:restartNumberingAfterBreak="0">
     <w:nsid w:val="0A0C2DC5"/>
     <w:multiLevelType w:val="hybridMultilevel"/>
     <w:tmpl w:val="1464A0D0"/>
@@ -8650,7 +10766,7 @@
       </w:pPr>
     </w:lvl>
   </w:abstractNum>
-  <w:abstractNum w:abstractNumId="6" w15:restartNumberingAfterBreak="0">
+  <w:abstractNum w:abstractNumId="7" w15:restartNumberingAfterBreak="0">
     <w:nsid w:val="0BA31548"/>
     <w:multiLevelType w:val="hybridMultilevel"/>
     <w:tmpl w:val="377E6152"/>
@@ -8763,7 +10879,7 @@
       </w:rPr>
     </w:lvl>
   </w:abstractNum>
-  <w:abstractNum w:abstractNumId="7" w15:restartNumberingAfterBreak="0">
+  <w:abstractNum w:abstractNumId="8" w15:restartNumberingAfterBreak="0">
     <w:nsid w:val="12027CFA"/>
     <w:multiLevelType w:val="hybridMultilevel"/>
     <w:tmpl w:val="93F49360"/>
@@ -8849,7 +10965,7 @@
       </w:pPr>
     </w:lvl>
   </w:abstractNum>
-  <w:abstractNum w:abstractNumId="8" w15:restartNumberingAfterBreak="0">
+  <w:abstractNum w:abstractNumId="9" w15:restartNumberingAfterBreak="0">
     <w:nsid w:val="14181F2F"/>
     <w:multiLevelType w:val="hybridMultilevel"/>
     <w:tmpl w:val="0C764B5E"/>
@@ -8935,7 +11051,7 @@
       </w:pPr>
     </w:lvl>
   </w:abstractNum>
-  <w:abstractNum w:abstractNumId="9" w15:restartNumberingAfterBreak="0">
+  <w:abstractNum w:abstractNumId="10" w15:restartNumberingAfterBreak="0">
     <w:nsid w:val="1482775B"/>
     <w:multiLevelType w:val="multilevel"/>
     <w:tmpl w:val="052CE904"/>
@@ -9034,7 +11150,7 @@
       </w:pPr>
     </w:lvl>
   </w:abstractNum>
-  <w:abstractNum w:abstractNumId="10" w15:restartNumberingAfterBreak="0">
+  <w:abstractNum w:abstractNumId="11" w15:restartNumberingAfterBreak="0">
     <w:nsid w:val="15185C9C"/>
     <w:multiLevelType w:val="hybridMultilevel"/>
     <w:tmpl w:val="FF60A542"/>
@@ -9120,7 +11236,7 @@
       </w:pPr>
     </w:lvl>
   </w:abstractNum>
-  <w:abstractNum w:abstractNumId="11" w15:restartNumberingAfterBreak="0">
+  <w:abstractNum w:abstractNumId="12" w15:restartNumberingAfterBreak="0">
     <w:nsid w:val="16B01BE3"/>
     <w:multiLevelType w:val="hybridMultilevel"/>
     <w:tmpl w:val="135021CE"/>
@@ -9233,7 +11349,7 @@
       </w:rPr>
     </w:lvl>
   </w:abstractNum>
-  <w:abstractNum w:abstractNumId="12" w15:restartNumberingAfterBreak="0">
+  <w:abstractNum w:abstractNumId="13" w15:restartNumberingAfterBreak="0">
     <w:nsid w:val="1A637B31"/>
     <w:multiLevelType w:val="hybridMultilevel"/>
     <w:tmpl w:val="316456FE"/>
@@ -9322,7 +11438,7 @@
       </w:pPr>
     </w:lvl>
   </w:abstractNum>
-  <w:abstractNum w:abstractNumId="13" w15:restartNumberingAfterBreak="0">
+  <w:abstractNum w:abstractNumId="14" w15:restartNumberingAfterBreak="0">
     <w:nsid w:val="1D7F5555"/>
     <w:multiLevelType w:val="hybridMultilevel"/>
     <w:tmpl w:val="75B2A844"/>
@@ -9435,7 +11551,7 @@
       </w:rPr>
     </w:lvl>
   </w:abstractNum>
-  <w:abstractNum w:abstractNumId="14" w15:restartNumberingAfterBreak="0">
+  <w:abstractNum w:abstractNumId="15" w15:restartNumberingAfterBreak="0">
     <w:nsid w:val="262354FF"/>
     <w:multiLevelType w:val="hybridMultilevel"/>
     <w:tmpl w:val="2216F09E"/>
@@ -9548,7 +11664,7 @@
       </w:rPr>
     </w:lvl>
   </w:abstractNum>
-  <w:abstractNum w:abstractNumId="15" w15:restartNumberingAfterBreak="0">
+  <w:abstractNum w:abstractNumId="16" w15:restartNumberingAfterBreak="0">
     <w:nsid w:val="2740691F"/>
     <w:multiLevelType w:val="hybridMultilevel"/>
     <w:tmpl w:val="B52867E2"/>
@@ -9661,7 +11777,7 @@
       </w:rPr>
     </w:lvl>
   </w:abstractNum>
-  <w:abstractNum w:abstractNumId="16" w15:restartNumberingAfterBreak="0">
+  <w:abstractNum w:abstractNumId="17" w15:restartNumberingAfterBreak="0">
     <w:nsid w:val="2AF238C9"/>
     <w:multiLevelType w:val="hybridMultilevel"/>
     <w:tmpl w:val="A2702CA4"/>
@@ -9747,7 +11863,7 @@
       </w:pPr>
     </w:lvl>
   </w:abstractNum>
-  <w:abstractNum w:abstractNumId="17" w15:restartNumberingAfterBreak="0">
+  <w:abstractNum w:abstractNumId="18" w15:restartNumberingAfterBreak="0">
     <w:nsid w:val="30C36079"/>
     <w:multiLevelType w:val="hybridMultilevel"/>
     <w:tmpl w:val="5A9453EC"/>
@@ -9837,7 +11953,7 @@
       </w:pPr>
     </w:lvl>
   </w:abstractNum>
-  <w:abstractNum w:abstractNumId="18" w15:restartNumberingAfterBreak="0">
+  <w:abstractNum w:abstractNumId="19" w15:restartNumberingAfterBreak="0">
     <w:nsid w:val="32022365"/>
     <w:multiLevelType w:val="hybridMultilevel"/>
     <w:tmpl w:val="3B721322"/>
@@ -9950,7 +12066,7 @@
       </w:rPr>
     </w:lvl>
   </w:abstractNum>
-  <w:abstractNum w:abstractNumId="19" w15:restartNumberingAfterBreak="0">
+  <w:abstractNum w:abstractNumId="20" w15:restartNumberingAfterBreak="0">
     <w:nsid w:val="33E1744F"/>
     <w:multiLevelType w:val="hybridMultilevel"/>
     <w:tmpl w:val="79E85DFE"/>
@@ -10036,7 +12152,7 @@
       </w:pPr>
     </w:lvl>
   </w:abstractNum>
-  <w:abstractNum w:abstractNumId="20" w15:restartNumberingAfterBreak="0">
+  <w:abstractNum w:abstractNumId="21" w15:restartNumberingAfterBreak="0">
     <w:nsid w:val="378825DE"/>
     <w:multiLevelType w:val="hybridMultilevel"/>
     <w:tmpl w:val="D7FA4B14"/>
@@ -10149,7 +12265,7 @@
       </w:rPr>
     </w:lvl>
   </w:abstractNum>
-  <w:abstractNum w:abstractNumId="21" w15:restartNumberingAfterBreak="0">
+  <w:abstractNum w:abstractNumId="22" w15:restartNumberingAfterBreak="0">
     <w:nsid w:val="3AFC0589"/>
     <w:multiLevelType w:val="hybridMultilevel"/>
     <w:tmpl w:val="F6AA9738"/>
@@ -10262,7 +12378,7 @@
       </w:rPr>
     </w:lvl>
   </w:abstractNum>
-  <w:abstractNum w:abstractNumId="22" w15:restartNumberingAfterBreak="0">
+  <w:abstractNum w:abstractNumId="23" w15:restartNumberingAfterBreak="0">
     <w:nsid w:val="3B4041B3"/>
     <w:multiLevelType w:val="hybridMultilevel"/>
     <w:tmpl w:val="71E0FC52"/>
@@ -10348,7 +12464,7 @@
       </w:pPr>
     </w:lvl>
   </w:abstractNum>
-  <w:abstractNum w:abstractNumId="23" w15:restartNumberingAfterBreak="0">
+  <w:abstractNum w:abstractNumId="24" w15:restartNumberingAfterBreak="0">
     <w:nsid w:val="3BD216FC"/>
     <w:multiLevelType w:val="hybridMultilevel"/>
     <w:tmpl w:val="8AC08BAC"/>
@@ -10461,7 +12577,7 @@
       </w:rPr>
     </w:lvl>
   </w:abstractNum>
-  <w:abstractNum w:abstractNumId="24" w15:restartNumberingAfterBreak="0">
+  <w:abstractNum w:abstractNumId="25" w15:restartNumberingAfterBreak="0">
     <w:nsid w:val="3DD43E95"/>
     <w:multiLevelType w:val="hybridMultilevel"/>
     <w:tmpl w:val="174AD556"/>
@@ -10550,7 +12666,7 @@
       </w:pPr>
     </w:lvl>
   </w:abstractNum>
-  <w:abstractNum w:abstractNumId="25" w15:restartNumberingAfterBreak="0">
+  <w:abstractNum w:abstractNumId="26" w15:restartNumberingAfterBreak="0">
     <w:nsid w:val="3F9924FD"/>
     <w:multiLevelType w:val="hybridMultilevel"/>
     <w:tmpl w:val="67349258"/>
@@ -10663,7 +12779,7 @@
       </w:rPr>
     </w:lvl>
   </w:abstractNum>
-  <w:abstractNum w:abstractNumId="26" w15:restartNumberingAfterBreak="0">
+  <w:abstractNum w:abstractNumId="27" w15:restartNumberingAfterBreak="0">
     <w:nsid w:val="40385686"/>
     <w:multiLevelType w:val="multilevel"/>
     <w:tmpl w:val="3D2AF110"/>
@@ -10776,7 +12892,7 @@
       </w:rPr>
     </w:lvl>
   </w:abstractNum>
-  <w:abstractNum w:abstractNumId="27" w15:restartNumberingAfterBreak="0">
+  <w:abstractNum w:abstractNumId="28" w15:restartNumberingAfterBreak="0">
     <w:nsid w:val="43C7681D"/>
     <w:multiLevelType w:val="hybridMultilevel"/>
     <w:tmpl w:val="EA487234"/>
@@ -10862,7 +12978,7 @@
       </w:pPr>
     </w:lvl>
   </w:abstractNum>
-  <w:abstractNum w:abstractNumId="28" w15:restartNumberingAfterBreak="0">
+  <w:abstractNum w:abstractNumId="29" w15:restartNumberingAfterBreak="0">
     <w:nsid w:val="466C5842"/>
     <w:multiLevelType w:val="hybridMultilevel"/>
     <w:tmpl w:val="4822D418"/>
@@ -10951,7 +13067,7 @@
       </w:pPr>
     </w:lvl>
   </w:abstractNum>
-  <w:abstractNum w:abstractNumId="29" w15:restartNumberingAfterBreak="0">
+  <w:abstractNum w:abstractNumId="30" w15:restartNumberingAfterBreak="0">
     <w:nsid w:val="4AD8035E"/>
     <w:multiLevelType w:val="hybridMultilevel"/>
     <w:tmpl w:val="CC347DFA"/>
@@ -11037,7 +13153,7 @@
       </w:pPr>
     </w:lvl>
   </w:abstractNum>
-  <w:abstractNum w:abstractNumId="30" w15:restartNumberingAfterBreak="0">
+  <w:abstractNum w:abstractNumId="31" w15:restartNumberingAfterBreak="0">
     <w:nsid w:val="4B3A30D3"/>
     <w:multiLevelType w:val="hybridMultilevel"/>
     <w:tmpl w:val="FEFA4ED6"/>
@@ -11150,7 +13266,7 @@
       </w:rPr>
     </w:lvl>
   </w:abstractNum>
-  <w:abstractNum w:abstractNumId="31" w15:restartNumberingAfterBreak="0">
+  <w:abstractNum w:abstractNumId="32" w15:restartNumberingAfterBreak="0">
     <w:nsid w:val="5A6930E7"/>
     <w:multiLevelType w:val="hybridMultilevel"/>
     <w:tmpl w:val="9C7EF90E"/>
@@ -11263,7 +13379,7 @@
       </w:rPr>
     </w:lvl>
   </w:abstractNum>
-  <w:abstractNum w:abstractNumId="32" w15:restartNumberingAfterBreak="0">
+  <w:abstractNum w:abstractNumId="33" w15:restartNumberingAfterBreak="0">
     <w:nsid w:val="669A6ACE"/>
     <w:multiLevelType w:val="hybridMultilevel"/>
     <w:tmpl w:val="67BAAB36"/>
@@ -11352,7 +13468,7 @@
       </w:pPr>
     </w:lvl>
   </w:abstractNum>
-  <w:abstractNum w:abstractNumId="33" w15:restartNumberingAfterBreak="0">
+  <w:abstractNum w:abstractNumId="34" w15:restartNumberingAfterBreak="0">
     <w:nsid w:val="67A02AB2"/>
     <w:multiLevelType w:val="hybridMultilevel"/>
     <w:tmpl w:val="81784774"/>
@@ -11441,7 +13557,7 @@
       </w:pPr>
     </w:lvl>
   </w:abstractNum>
-  <w:abstractNum w:abstractNumId="34" w15:restartNumberingAfterBreak="0">
+  <w:abstractNum w:abstractNumId="35" w15:restartNumberingAfterBreak="0">
     <w:nsid w:val="6E737866"/>
     <w:multiLevelType w:val="hybridMultilevel"/>
     <w:tmpl w:val="66124E18"/>
@@ -11531,7 +13647,7 @@
       </w:pPr>
     </w:lvl>
   </w:abstractNum>
-  <w:abstractNum w:abstractNumId="35" w15:restartNumberingAfterBreak="0">
+  <w:abstractNum w:abstractNumId="36" w15:restartNumberingAfterBreak="0">
     <w:nsid w:val="70024EEC"/>
     <w:multiLevelType w:val="hybridMultilevel"/>
     <w:tmpl w:val="15E8A750"/>
@@ -11644,7 +13760,7 @@
       </w:rPr>
     </w:lvl>
   </w:abstractNum>
-  <w:abstractNum w:abstractNumId="36" w15:restartNumberingAfterBreak="0">
+  <w:abstractNum w:abstractNumId="37" w15:restartNumberingAfterBreak="0">
     <w:nsid w:val="701C426B"/>
     <w:multiLevelType w:val="hybridMultilevel"/>
     <w:tmpl w:val="68DE77FC"/>
@@ -11730,7 +13846,7 @@
       </w:pPr>
     </w:lvl>
   </w:abstractNum>
-  <w:abstractNum w:abstractNumId="37" w15:restartNumberingAfterBreak="0">
+  <w:abstractNum w:abstractNumId="38" w15:restartNumberingAfterBreak="0">
     <w:nsid w:val="722D72DC"/>
     <w:multiLevelType w:val="hybridMultilevel"/>
     <w:tmpl w:val="CE54EC2A"/>
@@ -11843,7 +13959,7 @@
       </w:rPr>
     </w:lvl>
   </w:abstractNum>
-  <w:abstractNum w:abstractNumId="38" w15:restartNumberingAfterBreak="0">
+  <w:abstractNum w:abstractNumId="39" w15:restartNumberingAfterBreak="0">
     <w:nsid w:val="78854E1D"/>
     <w:multiLevelType w:val="hybridMultilevel"/>
     <w:tmpl w:val="FEE68670"/>
@@ -11956,7 +14072,7 @@
       </w:rPr>
     </w:lvl>
   </w:abstractNum>
-  <w:abstractNum w:abstractNumId="39" w15:restartNumberingAfterBreak="0">
+  <w:abstractNum w:abstractNumId="40" w15:restartNumberingAfterBreak="0">
     <w:nsid w:val="79516733"/>
     <w:multiLevelType w:val="hybridMultilevel"/>
     <w:tmpl w:val="B4FC9B48"/>
@@ -12069,7 +14185,7 @@
       </w:rPr>
     </w:lvl>
   </w:abstractNum>
-  <w:abstractNum w:abstractNumId="40" w15:restartNumberingAfterBreak="0">
+  <w:abstractNum w:abstractNumId="41" w15:restartNumberingAfterBreak="0">
     <w:nsid w:val="797E2179"/>
     <w:multiLevelType w:val="hybridMultilevel"/>
     <w:tmpl w:val="8814D6AE"/>
@@ -12182,7 +14298,7 @@
       </w:rPr>
     </w:lvl>
   </w:abstractNum>
-  <w:abstractNum w:abstractNumId="41" w15:restartNumberingAfterBreak="0">
+  <w:abstractNum w:abstractNumId="42" w15:restartNumberingAfterBreak="0">
     <w:nsid w:val="7B5A7326"/>
     <w:multiLevelType w:val="hybridMultilevel"/>
     <w:tmpl w:val="BDC48F80"/>
@@ -12273,118 +14389,118 @@
     </w:lvl>
   </w:abstractNum>
   <w:num w:numId="1">
-    <w:abstractNumId w:val="9"/>
+    <w:abstractNumId w:val="10"/>
   </w:num>
   <w:num w:numId="2">
-    <w:abstractNumId w:val="9"/>
+    <w:abstractNumId w:val="10"/>
   </w:num>
   <w:num w:numId="3">
     <w:abstractNumId w:val="0"/>
   </w:num>
   <w:num w:numId="4">
+    <w:abstractNumId w:val="27"/>
+  </w:num>
+  <w:num w:numId="5">
+    <w:abstractNumId w:val="7"/>
+  </w:num>
+  <w:num w:numId="6">
+    <w:abstractNumId w:val="12"/>
+  </w:num>
+  <w:num w:numId="7">
+    <w:abstractNumId w:val="30"/>
+  </w:num>
+  <w:num w:numId="8">
+    <w:abstractNumId w:val="19"/>
+  </w:num>
+  <w:num w:numId="9">
+    <w:abstractNumId w:val="14"/>
+  </w:num>
+  <w:num w:numId="10">
+    <w:abstractNumId w:val="20"/>
+  </w:num>
+  <w:num w:numId="11">
     <w:abstractNumId w:val="26"/>
   </w:num>
-  <w:num w:numId="5">
+  <w:num w:numId="12">
+    <w:abstractNumId w:val="37"/>
+  </w:num>
+  <w:num w:numId="13">
+    <w:abstractNumId w:val="22"/>
+  </w:num>
+  <w:num w:numId="14">
+    <w:abstractNumId w:val="32"/>
+  </w:num>
+  <w:num w:numId="15">
+    <w:abstractNumId w:val="23"/>
+  </w:num>
+  <w:num w:numId="16">
+    <w:abstractNumId w:val="38"/>
+  </w:num>
+  <w:num w:numId="17">
+    <w:abstractNumId w:val="11"/>
+  </w:num>
+  <w:num w:numId="18">
+    <w:abstractNumId w:val="29"/>
+  </w:num>
+  <w:num w:numId="19">
+    <w:abstractNumId w:val="33"/>
+  </w:num>
+  <w:num w:numId="20">
+    <w:abstractNumId w:val="25"/>
+  </w:num>
+  <w:num w:numId="21">
+    <w:abstractNumId w:val="42"/>
+  </w:num>
+  <w:num w:numId="22">
+    <w:abstractNumId w:val="18"/>
+  </w:num>
+  <w:num w:numId="23">
+    <w:abstractNumId w:val="35"/>
+  </w:num>
+  <w:num w:numId="24">
+    <w:abstractNumId w:val="24"/>
+  </w:num>
+  <w:num w:numId="25">
+    <w:abstractNumId w:val="36"/>
+  </w:num>
+  <w:num w:numId="26">
+    <w:abstractNumId w:val="28"/>
+  </w:num>
+  <w:num w:numId="27">
     <w:abstractNumId w:val="6"/>
   </w:num>
-  <w:num w:numId="6">
-    <w:abstractNumId w:val="11"/>
+  <w:num w:numId="28">
+    <w:abstractNumId w:val="8"/>
   </w:num>
-  <w:num w:numId="7">
-    <w:abstractNumId w:val="29"/>
+  <w:num w:numId="29">
+    <w:abstractNumId w:val="40"/>
   </w:num>
-  <w:num w:numId="8">
-    <w:abstractNumId w:val="18"/>
+  <w:num w:numId="30">
+    <w:abstractNumId w:val="15"/>
   </w:num>
-  <w:num w:numId="9">
-    <w:abstractNumId w:val="13"/>
+  <w:num w:numId="31">
+    <w:abstractNumId w:val="5"/>
   </w:num>
-  <w:num w:numId="10">
-    <w:abstractNumId w:val="19"/>
+  <w:num w:numId="32">
+    <w:abstractNumId w:val="10"/>
   </w:num>
-  <w:num w:numId="11">
-    <w:abstractNumId w:val="25"/>
-  </w:num>
-  <w:num w:numId="12">
-    <w:abstractNumId w:val="36"/>
-  </w:num>
-  <w:num w:numId="13">
+  <w:num w:numId="33">
     <w:abstractNumId w:val="21"/>
   </w:num>
-  <w:num w:numId="14">
+  <w:num w:numId="34">
+    <w:abstractNumId w:val="16"/>
+  </w:num>
+  <w:num w:numId="35">
+    <w:abstractNumId w:val="17"/>
+  </w:num>
+  <w:num w:numId="36">
     <w:abstractNumId w:val="31"/>
   </w:num>
-  <w:num w:numId="15">
-    <w:abstractNumId w:val="22"/>
-  </w:num>
-  <w:num w:numId="16">
-    <w:abstractNumId w:val="37"/>
-  </w:num>
-  <w:num w:numId="17">
-    <w:abstractNumId w:val="10"/>
-  </w:num>
-  <w:num w:numId="18">
-    <w:abstractNumId w:val="28"/>
-  </w:num>
-  <w:num w:numId="19">
-    <w:abstractNumId w:val="32"/>
-  </w:num>
-  <w:num w:numId="20">
-    <w:abstractNumId w:val="24"/>
-  </w:num>
-  <w:num w:numId="21">
-    <w:abstractNumId w:val="41"/>
-  </w:num>
-  <w:num w:numId="22">
-    <w:abstractNumId w:val="17"/>
-  </w:num>
-  <w:num w:numId="23">
+  <w:num w:numId="37">
     <w:abstractNumId w:val="34"/>
   </w:num>
-  <w:num w:numId="24">
-    <w:abstractNumId w:val="23"/>
-  </w:num>
-  <w:num w:numId="25">
-    <w:abstractNumId w:val="35"/>
-  </w:num>
-  <w:num w:numId="26">
-    <w:abstractNumId w:val="27"/>
-  </w:num>
-  <w:num w:numId="27">
-    <w:abstractNumId w:val="5"/>
-  </w:num>
-  <w:num w:numId="28">
-    <w:abstractNumId w:val="7"/>
-  </w:num>
-  <w:num w:numId="29">
-    <w:abstractNumId w:val="39"/>
-  </w:num>
-  <w:num w:numId="30">
-    <w:abstractNumId w:val="14"/>
-  </w:num>
-  <w:num w:numId="31">
-    <w:abstractNumId w:val="4"/>
-  </w:num>
-  <w:num w:numId="32">
-    <w:abstractNumId w:val="9"/>
-  </w:num>
-  <w:num w:numId="33">
-    <w:abstractNumId w:val="20"/>
-  </w:num>
-  <w:num w:numId="34">
-    <w:abstractNumId w:val="15"/>
-  </w:num>
-  <w:num w:numId="35">
-    <w:abstractNumId w:val="16"/>
-  </w:num>
-  <w:num w:numId="36">
-    <w:abstractNumId w:val="30"/>
-  </w:num>
-  <w:num w:numId="37">
-    <w:abstractNumId w:val="33"/>
-  </w:num>
   <w:num w:numId="38">
-    <w:abstractNumId w:val="40"/>
+    <w:abstractNumId w:val="41"/>
   </w:num>
   <w:num w:numId="39">
     <w:abstractNumId w:val="1"/>
@@ -12393,16 +14509,19 @@
     <w:abstractNumId w:val="2"/>
   </w:num>
   <w:num w:numId="41">
-    <w:abstractNumId w:val="38"/>
+    <w:abstractNumId w:val="39"/>
   </w:num>
   <w:num w:numId="42">
-    <w:abstractNumId w:val="3"/>
+    <w:abstractNumId w:val="4"/>
   </w:num>
   <w:num w:numId="43">
-    <w:abstractNumId w:val="8"/>
+    <w:abstractNumId w:val="9"/>
   </w:num>
   <w:num w:numId="44">
-    <w:abstractNumId w:val="12"/>
+    <w:abstractNumId w:val="13"/>
+  </w:num>
+  <w:num w:numId="45">
+    <w:abstractNumId w:val="3"/>
   </w:num>
   <w:numIdMacAtCleanup w:val="9"/>
 </w:numbering>
@@ -12807,7 +14926,7 @@
   <w:style w:type="paragraph" w:default="1" w:styleId="Normal">
     <w:name w:val="Normal"/>
     <w:qFormat/>
-    <w:rsid w:val="009C4655"/>
+    <w:rsid w:val="00AF0937"/>
   </w:style>
   <w:style w:type="paragraph" w:styleId="Heading1">
     <w:name w:val="heading 1"/>

--- a/Εργασία  Βιοπληροφορικής.docx
+++ b/Εργασία  Βιοπληροφορικής.docx
@@ -60,7 +60,7 @@
             <mc:AlternateContent>
               <mc:Choice Requires="wps">
                 <w:drawing>
-                  <wp:anchor distT="0" distB="0" distL="114300" distR="114300" simplePos="0" relativeHeight="251661312" behindDoc="0" locked="0" layoutInCell="1" allowOverlap="1" wp14:anchorId="358B748F" wp14:editId="761C48DE">
+                  <wp:anchor distT="0" distB="0" distL="114300" distR="114300" simplePos="0" relativeHeight="251662336" behindDoc="0" locked="0" layoutInCell="1" allowOverlap="1" wp14:anchorId="358B748F" wp14:editId="761C48DE">
                     <wp:simplePos x="0" y="0"/>
                     <wp:positionH relativeFrom="page">
                       <wp:posOffset>857250</wp:posOffset>
@@ -199,7 +199,7 @@
                     <v:stroke joinstyle="miter"/>
                     <v:path gradientshapeok="t" o:connecttype="rect"/>
                   </v:shapetype>
-                  <v:shape id="Text Box 62" o:spid="_x0000_s1026" type="#_x0000_t202" style="position:absolute;left:0;text-align:left;margin-left:67.5pt;margin-top:9.75pt;width:440.25pt;height:123.85pt;z-index:251661312;visibility:visible;mso-wrap-style:square;mso-width-percent:0;mso-height-percent:0;mso-wrap-distance-left:9pt;mso-wrap-distance-top:0;mso-wrap-distance-right:9pt;mso-wrap-distance-bottom:0;mso-position-horizontal:absolute;mso-position-horizontal-relative:page;mso-position-vertical:absolute;mso-position-vertical-relative:margin;mso-width-percent:0;mso-height-percent:0;mso-width-relative:page;mso-height-relative:margin;v-text-anchor:top" o:gfxdata="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" filled="f" stroked="f" strokeweight=".5pt">
+                  <v:shape id="Text Box 62" o:spid="_x0000_s1026" type="#_x0000_t202" style="position:absolute;left:0;text-align:left;margin-left:67.5pt;margin-top:9.75pt;width:440.25pt;height:123.85pt;z-index:251662336;visibility:visible;mso-wrap-style:square;mso-width-percent:0;mso-height-percent:0;mso-wrap-distance-left:9pt;mso-wrap-distance-top:0;mso-wrap-distance-right:9pt;mso-wrap-distance-bottom:0;mso-position-horizontal:absolute;mso-position-horizontal-relative:page;mso-position-vertical:absolute;mso-position-vertical-relative:margin;mso-width-percent:0;mso-height-percent:0;mso-width-relative:page;mso-height-relative:margin;v-text-anchor:top" o:gfxdata="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" filled="f" stroked="f" strokeweight=".5pt">
                     <v:textbox>
                       <w:txbxContent>
                         <w:p>
@@ -305,13 +305,18 @@
           <w:bookmarkStart w:id="15" w:name="_Toc45291711"/>
           <w:bookmarkStart w:id="16" w:name="_Toc45291779"/>
           <w:bookmarkStart w:id="17" w:name="_Toc45296523"/>
+          <w:bookmarkStart w:id="18" w:name="_Toc45322628"/>
+          <w:bookmarkStart w:id="19" w:name="_Toc45322742"/>
+          <w:bookmarkStart w:id="20" w:name="_Toc45322812"/>
+          <w:bookmarkStart w:id="21" w:name="_Toc45322855"/>
+          <w:bookmarkStart w:id="22" w:name="_Toc45322893"/>
           <w:r>
             <w:rPr>
               <w:noProof/>
               <w:lang w:eastAsia="el-GR"/>
             </w:rPr>
             <w:drawing>
-              <wp:anchor distT="0" distB="0" distL="114300" distR="114300" simplePos="0" relativeHeight="251665408" behindDoc="1" locked="0" layoutInCell="1" allowOverlap="1" wp14:anchorId="00890DEB" wp14:editId="6529C2F0">
+              <wp:anchor distT="0" distB="0" distL="114300" distR="114300" simplePos="0" relativeHeight="251667456" behindDoc="1" locked="0" layoutInCell="1" allowOverlap="1" wp14:anchorId="00890DEB" wp14:editId="6529C2F0">
                 <wp:simplePos x="0" y="0"/>
                 <wp:positionH relativeFrom="column">
                   <wp:posOffset>-324221</wp:posOffset>
@@ -381,7 +386,7 @@
             <mc:AlternateContent>
               <mc:Choice Requires="wps">
                 <w:drawing>
-                  <wp:anchor distT="0" distB="0" distL="114300" distR="114300" simplePos="0" relativeHeight="251653120" behindDoc="0" locked="0" layoutInCell="1" allowOverlap="1" wp14:anchorId="26774F10" wp14:editId="5D36571C">
+                  <wp:anchor distT="0" distB="0" distL="114300" distR="114300" simplePos="0" relativeHeight="251652096" behindDoc="0" locked="0" layoutInCell="1" allowOverlap="1" wp14:anchorId="26774F10" wp14:editId="5D36571C">
                     <wp:simplePos x="0" y="0"/>
                     <wp:positionH relativeFrom="margin">
                       <wp:posOffset>3352800</wp:posOffset>
@@ -499,7 +504,7 @@
               </mc:Choice>
               <mc:Fallback>
                 <w:pict>
-                  <v:shape w14:anchorId="26774F10" id="Text Box 69" o:spid="_x0000_s1027" type="#_x0000_t202" style="position:absolute;left:0;text-align:left;margin-left:264pt;margin-top:642.2pt;width:224.25pt;height:60.75pt;z-index:251653120;visibility:visible;mso-wrap-style:square;mso-width-percent:0;mso-height-percent:0;mso-wrap-distance-left:9pt;mso-wrap-distance-top:0;mso-wrap-distance-right:9pt;mso-wrap-distance-bottom:0;mso-position-horizontal:absolute;mso-position-horizontal-relative:margin;mso-position-vertical:absolute;mso-position-vertical-relative:margin;mso-width-percent:0;mso-height-percent:0;mso-width-relative:page;mso-height-relative:margin;v-text-anchor:bottom" o:gfxdata="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" filled="f" stroked="f" strokeweight=".5pt">
+                  <v:shape w14:anchorId="26774F10" id="Text Box 69" o:spid="_x0000_s1027" type="#_x0000_t202" style="position:absolute;left:0;text-align:left;margin-left:264pt;margin-top:642.2pt;width:224.25pt;height:60.75pt;z-index:251652096;visibility:visible;mso-wrap-style:square;mso-width-percent:0;mso-height-percent:0;mso-wrap-distance-left:9pt;mso-wrap-distance-top:0;mso-wrap-distance-right:9pt;mso-wrap-distance-bottom:0;mso-position-horizontal:absolute;mso-position-horizontal-relative:margin;mso-position-vertical:absolute;mso-position-vertical-relative:margin;mso-width-percent:0;mso-height-percent:0;mso-width-relative:page;mso-height-relative:margin;v-text-anchor:bottom" o:gfxdata="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" filled="f" stroked="f" strokeweight=".5pt">
                     <v:textbox inset="0,0,0,0">
                       <w:txbxContent>
                         <w:p>
@@ -1052,7 +1057,7 @@
               </mc:Choice>
               <mc:Fallback>
                 <w:pict>
-                  <v:group w14:anchorId="2F002DF3" id="Group 2" o:spid="_x0000_s1026" style="position:absolute;margin-left:46.45pt;margin-top:172.95pt;width:483.9pt;height:639.75pt;z-index:-251659264;mso-position-horizontal-relative:page;mso-position-vertical-relative:page" coordsize="43291,44910" o:gfxdata="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">
+                  <v:group w14:anchorId="7CCF2586" id="Group 2" o:spid="_x0000_s1026" style="position:absolute;margin-left:46.45pt;margin-top:172.95pt;width:483.9pt;height:639.75pt;z-index:-251659264;mso-position-horizontal-relative:page;mso-position-vertical-relative:page" coordsize="43291,44910" o:gfxdata="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">
                     <o:lock v:ext="edit" aspectratio="t"/>
                     <v:shape id="Freeform 64" o:spid="_x0000_s1027" style="position:absolute;left:15017;width:28274;height:28352;visibility:visible;mso-wrap-style:square;v-text-anchor:top" coordsize="1781,1786" o:gfxdata="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" path="m4,1786l,1782,1776,r5,5l4,1786xe" filled="f" stroked="f">
                       <v:path arrowok="t" o:connecttype="custom" o:connectlocs="6350,2835275;0,2828925;2819400,0;2827338,7938;6350,2835275" o:connectangles="0,0,0,0,0"/>
@@ -1083,6 +1088,11 @@
         </w:p>
       </w:sdtContent>
     </w:sdt>
+    <w:bookmarkEnd w:id="22" w:displacedByCustomXml="prev"/>
+    <w:bookmarkEnd w:id="21" w:displacedByCustomXml="prev"/>
+    <w:bookmarkEnd w:id="20" w:displacedByCustomXml="prev"/>
+    <w:bookmarkEnd w:id="19" w:displacedByCustomXml="prev"/>
+    <w:bookmarkEnd w:id="18" w:displacedByCustomXml="prev"/>
     <w:bookmarkEnd w:id="17" w:displacedByCustomXml="prev"/>
     <w:bookmarkEnd w:id="16" w:displacedByCustomXml="prev"/>
     <w:bookmarkEnd w:id="15" w:displacedByCustomXml="prev"/>
@@ -1173,7 +1183,7 @@
               <w:lang w:eastAsia="en-GB"/>
             </w:rPr>
           </w:pPr>
-          <w:hyperlink w:anchor="_Toc45296524" w:history="1">
+          <w:hyperlink w:anchor="_Toc45322894" w:history="1">
             <w:r>
               <w:rPr>
                 <w:rStyle w:val="Hyperlink"/>
@@ -1196,7 +1206,7 @@
               <w:rPr>
                 <w:webHidden/>
               </w:rPr>
-              <w:instrText xml:space="preserve"> PAGEREF _Toc45296524 \h </w:instrText>
+              <w:instrText xml:space="preserve"> PAGEREF _Toc45322894 \h </w:instrText>
             </w:r>
             <w:r>
               <w:rPr>
@@ -1213,7 +1223,7 @@
               <w:rPr>
                 <w:webHidden/>
               </w:rPr>
-              <w:t>3</w:t>
+              <w:t>4</w:t>
             </w:r>
             <w:r>
               <w:rPr>
@@ -1237,7 +1247,7 @@
               <w:lang w:val="en-GB" w:eastAsia="en-GB"/>
             </w:rPr>
           </w:pPr>
-          <w:hyperlink w:anchor="_Toc45296525" w:history="1">
+          <w:hyperlink w:anchor="_Toc45322895" w:history="1">
             <w:r>
               <w:rPr>
                 <w:rStyle w:val="Hyperlink"/>
@@ -1264,7 +1274,7 @@
                 <w:noProof/>
                 <w:webHidden/>
               </w:rPr>
-              <w:instrText xml:space="preserve"> PAGEREF _Toc45296525 \h </w:instrText>
+              <w:instrText xml:space="preserve"> PAGEREF _Toc45322895 \h </w:instrText>
             </w:r>
             <w:r>
               <w:rPr>
@@ -1284,7 +1294,7 @@
                 <w:noProof/>
                 <w:webHidden/>
               </w:rPr>
-              <w:t>3</w:t>
+              <w:t>4</w:t>
             </w:r>
             <w:r>
               <w:rPr>
@@ -1309,7 +1319,7 @@
               <w:lang w:val="en-GB" w:eastAsia="en-GB"/>
             </w:rPr>
           </w:pPr>
-          <w:hyperlink w:anchor="_Toc45296526" w:history="1">
+          <w:hyperlink w:anchor="_Toc45322896" w:history="1">
             <w:r>
               <w:rPr>
                 <w:rStyle w:val="Hyperlink"/>
@@ -1336,7 +1346,7 @@
                 <w:noProof/>
                 <w:webHidden/>
               </w:rPr>
-              <w:instrText xml:space="preserve"> PAGEREF _Toc45296526 \h </w:instrText>
+              <w:instrText xml:space="preserve"> PAGEREF _Toc45322896 \h </w:instrText>
             </w:r>
             <w:r>
               <w:rPr>
@@ -1356,7 +1366,7 @@
                 <w:noProof/>
                 <w:webHidden/>
               </w:rPr>
-              <w:t>3</w:t>
+              <w:t>4</w:t>
             </w:r>
             <w:r>
               <w:rPr>
@@ -1381,7 +1391,7 @@
               <w:lang w:val="en-GB" w:eastAsia="en-GB"/>
             </w:rPr>
           </w:pPr>
-          <w:hyperlink w:anchor="_Toc45296527" w:history="1">
+          <w:hyperlink w:anchor="_Toc45322897" w:history="1">
             <w:r>
               <w:rPr>
                 <w:rStyle w:val="Hyperlink"/>
@@ -1409,7 +1419,7 @@
                 <w:noProof/>
                 <w:webHidden/>
               </w:rPr>
-              <w:instrText xml:space="preserve"> PAGEREF _Toc45296527 \h </w:instrText>
+              <w:instrText xml:space="preserve"> PAGEREF _Toc45322897 \h </w:instrText>
             </w:r>
             <w:r>
               <w:rPr>
@@ -1454,7 +1464,7 @@
               <w:lang w:val="en-GB" w:eastAsia="en-GB"/>
             </w:rPr>
           </w:pPr>
-          <w:hyperlink w:anchor="_Toc45296528" w:history="1">
+          <w:hyperlink w:anchor="_Toc45322898" w:history="1">
             <w:r>
               <w:rPr>
                 <w:rStyle w:val="Hyperlink"/>
@@ -1481,7 +1491,7 @@
                 <w:noProof/>
                 <w:webHidden/>
               </w:rPr>
-              <w:instrText xml:space="preserve"> PAGEREF _Toc45296528 \h </w:instrText>
+              <w:instrText xml:space="preserve"> PAGEREF _Toc45322898 \h </w:instrText>
             </w:r>
             <w:r>
               <w:rPr>
@@ -1501,7 +1511,7 @@
                 <w:noProof/>
                 <w:webHidden/>
               </w:rPr>
-              <w:t>4</w:t>
+              <w:t>5</w:t>
             </w:r>
             <w:r>
               <w:rPr>
@@ -1526,7 +1536,7 @@
               <w:lang w:val="en-GB" w:eastAsia="en-GB"/>
             </w:rPr>
           </w:pPr>
-          <w:hyperlink w:anchor="_Toc45296529" w:history="1">
+          <w:hyperlink w:anchor="_Toc45322899" w:history="1">
             <w:r>
               <w:rPr>
                 <w:rStyle w:val="Hyperlink"/>
@@ -1553,7 +1563,7 @@
                 <w:noProof/>
                 <w:webHidden/>
               </w:rPr>
-              <w:instrText xml:space="preserve"> PAGEREF _Toc45296529 \h </w:instrText>
+              <w:instrText xml:space="preserve"> PAGEREF _Toc45322899 \h </w:instrText>
             </w:r>
             <w:r>
               <w:rPr>
@@ -1573,7 +1583,7 @@
                 <w:noProof/>
                 <w:webHidden/>
               </w:rPr>
-              <w:t>4</w:t>
+              <w:t>5</w:t>
             </w:r>
             <w:r>
               <w:rPr>
@@ -1598,7 +1608,7 @@
               <w:lang w:val="en-GB" w:eastAsia="en-GB"/>
             </w:rPr>
           </w:pPr>
-          <w:hyperlink w:anchor="_Toc45296530" w:history="1">
+          <w:hyperlink w:anchor="_Toc45322900" w:history="1">
             <w:r>
               <w:rPr>
                 <w:rStyle w:val="Hyperlink"/>
@@ -1625,7 +1635,7 @@
                 <w:noProof/>
                 <w:webHidden/>
               </w:rPr>
-              <w:instrText xml:space="preserve"> PAGEREF _Toc45296530 \h </w:instrText>
+              <w:instrText xml:space="preserve"> PAGEREF _Toc45322900 \h </w:instrText>
             </w:r>
             <w:r>
               <w:rPr>
@@ -1645,7 +1655,7 @@
                 <w:noProof/>
                 <w:webHidden/>
               </w:rPr>
-              <w:t>5</w:t>
+              <w:t>6</w:t>
             </w:r>
             <w:r>
               <w:rPr>
@@ -1670,7 +1680,7 @@
               <w:lang w:val="en-GB" w:eastAsia="en-GB"/>
             </w:rPr>
           </w:pPr>
-          <w:hyperlink w:anchor="_Toc45296531" w:history="1">
+          <w:hyperlink w:anchor="_Toc45322901" w:history="1">
             <w:r>
               <w:rPr>
                 <w:rStyle w:val="Hyperlink"/>
@@ -1697,7 +1707,7 @@
                 <w:noProof/>
                 <w:webHidden/>
               </w:rPr>
-              <w:instrText xml:space="preserve"> PAGEREF _Toc45296531 \h </w:instrText>
+              <w:instrText xml:space="preserve"> PAGEREF _Toc45322901 \h </w:instrText>
             </w:r>
             <w:r>
               <w:rPr>
@@ -1718,6 +1728,282 @@
                 <w:webHidden/>
               </w:rPr>
               <w:t>6</w:t>
+            </w:r>
+            <w:r>
+              <w:rPr>
+                <w:noProof/>
+                <w:webHidden/>
+              </w:rPr>
+              <w:fldChar w:fldCharType="end"/>
+            </w:r>
+          </w:hyperlink>
+        </w:p>
+        <w:p>
+          <w:pPr>
+            <w:pStyle w:val="TOC2"/>
+            <w:tabs>
+              <w:tab w:val="right" w:leader="dot" w:pos="9016"/>
+            </w:tabs>
+            <w:rPr>
+              <w:rFonts w:cstheme="minorBidi"/>
+              <w:noProof/>
+              <w:sz w:val="22"/>
+              <w:szCs w:val="22"/>
+              <w:lang w:val="en-GB" w:eastAsia="en-GB"/>
+            </w:rPr>
+          </w:pPr>
+          <w:hyperlink w:anchor="_Toc45322902" w:history="1">
+            <w:r>
+              <w:rPr>
+                <w:rStyle w:val="Hyperlink"/>
+                <w:noProof/>
+              </w:rPr>
+              <w:t>3. Αποτελέσματα</w:t>
+            </w:r>
+            <w:r>
+              <w:rPr>
+                <w:noProof/>
+                <w:webHidden/>
+              </w:rPr>
+              <w:tab/>
+            </w:r>
+            <w:r>
+              <w:rPr>
+                <w:noProof/>
+                <w:webHidden/>
+              </w:rPr>
+              <w:fldChar w:fldCharType="begin"/>
+            </w:r>
+            <w:r>
+              <w:rPr>
+                <w:noProof/>
+                <w:webHidden/>
+              </w:rPr>
+              <w:instrText xml:space="preserve"> PAGEREF _Toc45322902 \h </w:instrText>
+            </w:r>
+            <w:r>
+              <w:rPr>
+                <w:noProof/>
+                <w:webHidden/>
+              </w:rPr>
+            </w:r>
+            <w:r>
+              <w:rPr>
+                <w:noProof/>
+                <w:webHidden/>
+              </w:rPr>
+              <w:fldChar w:fldCharType="separate"/>
+            </w:r>
+            <w:r>
+              <w:rPr>
+                <w:noProof/>
+                <w:webHidden/>
+              </w:rPr>
+              <w:t>8</w:t>
+            </w:r>
+            <w:r>
+              <w:rPr>
+                <w:noProof/>
+                <w:webHidden/>
+              </w:rPr>
+              <w:fldChar w:fldCharType="end"/>
+            </w:r>
+          </w:hyperlink>
+        </w:p>
+        <w:p>
+          <w:pPr>
+            <w:pStyle w:val="TOC1"/>
+            <w:rPr>
+              <w:rFonts w:cstheme="minorBidi"/>
+              <w:sz w:val="22"/>
+              <w:szCs w:val="22"/>
+              <w:lang w:eastAsia="en-GB"/>
+            </w:rPr>
+          </w:pPr>
+          <w:hyperlink w:anchor="_Toc45322903" w:history="1">
+            <w:r>
+              <w:rPr>
+                <w:rStyle w:val="Hyperlink"/>
+              </w:rPr>
+              <w:t>Άσκηση 6.23</w:t>
+            </w:r>
+            <w:r>
+              <w:rPr>
+                <w:webHidden/>
+              </w:rPr>
+              <w:tab/>
+            </w:r>
+            <w:r>
+              <w:rPr>
+                <w:webHidden/>
+              </w:rPr>
+              <w:fldChar w:fldCharType="begin"/>
+            </w:r>
+            <w:r>
+              <w:rPr>
+                <w:webHidden/>
+              </w:rPr>
+              <w:instrText xml:space="preserve"> PAGEREF _Toc45322903 \h </w:instrText>
+            </w:r>
+            <w:r>
+              <w:rPr>
+                <w:webHidden/>
+              </w:rPr>
+            </w:r>
+            <w:r>
+              <w:rPr>
+                <w:webHidden/>
+              </w:rPr>
+              <w:fldChar w:fldCharType="separate"/>
+            </w:r>
+            <w:r>
+              <w:rPr>
+                <w:webHidden/>
+              </w:rPr>
+              <w:t>9</w:t>
+            </w:r>
+            <w:r>
+              <w:rPr>
+                <w:webHidden/>
+              </w:rPr>
+              <w:fldChar w:fldCharType="end"/>
+            </w:r>
+          </w:hyperlink>
+        </w:p>
+        <w:p>
+          <w:pPr>
+            <w:pStyle w:val="TOC2"/>
+            <w:tabs>
+              <w:tab w:val="right" w:leader="dot" w:pos="9016"/>
+            </w:tabs>
+            <w:rPr>
+              <w:rFonts w:cstheme="minorBidi"/>
+              <w:noProof/>
+              <w:sz w:val="22"/>
+              <w:szCs w:val="22"/>
+              <w:lang w:val="en-GB" w:eastAsia="en-GB"/>
+            </w:rPr>
+          </w:pPr>
+          <w:hyperlink w:anchor="_Toc45322904" w:history="1">
+            <w:r>
+              <w:rPr>
+                <w:rStyle w:val="Hyperlink"/>
+                <w:noProof/>
+              </w:rPr>
+              <w:t>1.Εκφώνηση</w:t>
+            </w:r>
+            <w:r>
+              <w:rPr>
+                <w:noProof/>
+                <w:webHidden/>
+              </w:rPr>
+              <w:tab/>
+            </w:r>
+            <w:r>
+              <w:rPr>
+                <w:noProof/>
+                <w:webHidden/>
+              </w:rPr>
+              <w:fldChar w:fldCharType="begin"/>
+            </w:r>
+            <w:r>
+              <w:rPr>
+                <w:noProof/>
+                <w:webHidden/>
+              </w:rPr>
+              <w:instrText xml:space="preserve"> PAGEREF _Toc45322904 \h </w:instrText>
+            </w:r>
+            <w:r>
+              <w:rPr>
+                <w:noProof/>
+                <w:webHidden/>
+              </w:rPr>
+            </w:r>
+            <w:r>
+              <w:rPr>
+                <w:noProof/>
+                <w:webHidden/>
+              </w:rPr>
+              <w:fldChar w:fldCharType="separate"/>
+            </w:r>
+            <w:r>
+              <w:rPr>
+                <w:noProof/>
+                <w:webHidden/>
+              </w:rPr>
+              <w:t>9</w:t>
+            </w:r>
+            <w:r>
+              <w:rPr>
+                <w:noProof/>
+                <w:webHidden/>
+              </w:rPr>
+              <w:fldChar w:fldCharType="end"/>
+            </w:r>
+          </w:hyperlink>
+        </w:p>
+        <w:p>
+          <w:pPr>
+            <w:pStyle w:val="TOC2"/>
+            <w:tabs>
+              <w:tab w:val="right" w:leader="dot" w:pos="9016"/>
+            </w:tabs>
+            <w:rPr>
+              <w:rFonts w:cstheme="minorBidi"/>
+              <w:noProof/>
+              <w:sz w:val="22"/>
+              <w:szCs w:val="22"/>
+              <w:lang w:val="en-GB" w:eastAsia="en-GB"/>
+            </w:rPr>
+          </w:pPr>
+          <w:hyperlink w:anchor="_Toc45322905" w:history="1">
+            <w:r>
+              <w:rPr>
+                <w:rStyle w:val="Hyperlink"/>
+                <w:noProof/>
+              </w:rPr>
+              <w:t>2. Κεντρική Ιδέα Υλοποίησης</w:t>
+            </w:r>
+            <w:r>
+              <w:rPr>
+                <w:noProof/>
+                <w:webHidden/>
+              </w:rPr>
+              <w:tab/>
+            </w:r>
+            <w:r>
+              <w:rPr>
+                <w:noProof/>
+                <w:webHidden/>
+              </w:rPr>
+              <w:fldChar w:fldCharType="begin"/>
+            </w:r>
+            <w:r>
+              <w:rPr>
+                <w:noProof/>
+                <w:webHidden/>
+              </w:rPr>
+              <w:instrText xml:space="preserve"> PAGEREF _Toc45322905 \h </w:instrText>
+            </w:r>
+            <w:r>
+              <w:rPr>
+                <w:noProof/>
+                <w:webHidden/>
+              </w:rPr>
+            </w:r>
+            <w:r>
+              <w:rPr>
+                <w:noProof/>
+                <w:webHidden/>
+              </w:rPr>
+              <w:fldChar w:fldCharType="separate"/>
+            </w:r>
+            <w:r>
+              <w:rPr>
+                <w:noProof/>
+                <w:webHidden/>
+              </w:rPr>
+              <w:t>9</w:t>
             </w:r>
             <w:r>
               <w:rPr>
@@ -1742,13 +2028,13 @@
               <w:lang w:val="en-GB" w:eastAsia="en-GB"/>
             </w:rPr>
           </w:pPr>
-          <w:hyperlink w:anchor="_Toc45296532" w:history="1">
+          <w:hyperlink w:anchor="_Toc45322906" w:history="1">
             <w:r>
               <w:rPr>
                 <w:rStyle w:val="Hyperlink"/>
                 <w:noProof/>
               </w:rPr>
-              <w:t>3. Αποτελέσματα</w:t>
+              <w:t>2.1. Εύρεση ακολουθιών νουκλεοτιδίων</w:t>
             </w:r>
             <w:r>
               <w:rPr>
@@ -1769,7 +2055,7 @@
                 <w:noProof/>
                 <w:webHidden/>
               </w:rPr>
-              <w:instrText xml:space="preserve"> PAGEREF _Toc45296532 \h </w:instrText>
+              <w:instrText xml:space="preserve"> PAGEREF _Toc45322906 \h </w:instrText>
             </w:r>
             <w:r>
               <w:rPr>
@@ -1789,7 +2075,7 @@
                 <w:noProof/>
                 <w:webHidden/>
               </w:rPr>
-              <w:t>7</w:t>
+              <w:t>10</w:t>
             </w:r>
             <w:r>
               <w:rPr>
@@ -1802,58 +2088,150 @@
         </w:p>
         <w:p>
           <w:pPr>
-            <w:pStyle w:val="TOC1"/>
+            <w:pStyle w:val="TOC3"/>
+            <w:tabs>
+              <w:tab w:val="right" w:leader="dot" w:pos="9016"/>
+            </w:tabs>
             <w:rPr>
               <w:rFonts w:cstheme="minorBidi"/>
+              <w:noProof/>
               <w:sz w:val="22"/>
               <w:szCs w:val="22"/>
-              <w:lang w:eastAsia="en-GB"/>
+              <w:lang w:val="en-GB" w:eastAsia="en-GB"/>
             </w:rPr>
           </w:pPr>
-          <w:hyperlink w:anchor="_Toc45296533" w:history="1">
+          <w:hyperlink w:anchor="_Toc45322907" w:history="1">
             <w:r>
               <w:rPr>
                 <w:rStyle w:val="Hyperlink"/>
-              </w:rPr>
-              <w:t>Άσκηση 6.22</w:t>
-            </w:r>
-            <w:r>
-              <w:rPr>
+                <w:noProof/>
+              </w:rPr>
+              <w:t xml:space="preserve">2.2. Γέμισμα πίνακα </w:t>
+            </w:r>
+            <w:r>
+              <w:rPr>
+                <w:rStyle w:val="Hyperlink"/>
+                <w:noProof/>
+                <w:lang w:val="en-GB"/>
+              </w:rPr>
+              <w:t>F</w:t>
+            </w:r>
+            <w:r>
+              <w:rPr>
+                <w:noProof/>
                 <w:webHidden/>
               </w:rPr>
               <w:tab/>
             </w:r>
             <w:r>
               <w:rPr>
+                <w:noProof/>
                 <w:webHidden/>
               </w:rPr>
               <w:fldChar w:fldCharType="begin"/>
             </w:r>
             <w:r>
               <w:rPr>
-                <w:webHidden/>
-              </w:rPr>
-              <w:instrText xml:space="preserve"> PAGEREF _Toc45296533 \h </w:instrText>
-            </w:r>
-            <w:r>
-              <w:rPr>
-                <w:webHidden/>
-              </w:rPr>
-            </w:r>
-            <w:r>
-              <w:rPr>
+                <w:noProof/>
+                <w:webHidden/>
+              </w:rPr>
+              <w:instrText xml:space="preserve"> PAGEREF _Toc45322907 \h </w:instrText>
+            </w:r>
+            <w:r>
+              <w:rPr>
+                <w:noProof/>
+                <w:webHidden/>
+              </w:rPr>
+            </w:r>
+            <w:r>
+              <w:rPr>
+                <w:noProof/>
                 <w:webHidden/>
               </w:rPr>
               <w:fldChar w:fldCharType="separate"/>
             </w:r>
             <w:r>
               <w:rPr>
-                <w:webHidden/>
-              </w:rPr>
-              <w:t>8</w:t>
-            </w:r>
-            <w:r>
-              <w:rPr>
+                <w:noProof/>
+                <w:webHidden/>
+              </w:rPr>
+              <w:t>10</w:t>
+            </w:r>
+            <w:r>
+              <w:rPr>
+                <w:noProof/>
+                <w:webHidden/>
+              </w:rPr>
+              <w:fldChar w:fldCharType="end"/>
+            </w:r>
+          </w:hyperlink>
+        </w:p>
+        <w:p>
+          <w:pPr>
+            <w:pStyle w:val="TOC3"/>
+            <w:tabs>
+              <w:tab w:val="right" w:leader="dot" w:pos="9016"/>
+            </w:tabs>
+            <w:rPr>
+              <w:rFonts w:cstheme="minorBidi"/>
+              <w:noProof/>
+              <w:sz w:val="22"/>
+              <w:szCs w:val="22"/>
+              <w:lang w:val="en-GB" w:eastAsia="en-GB"/>
+            </w:rPr>
+          </w:pPr>
+          <w:hyperlink w:anchor="_Toc45322908" w:history="1">
+            <w:r>
+              <w:rPr>
+                <w:rStyle w:val="Hyperlink"/>
+                <w:noProof/>
+              </w:rPr>
+              <w:t>2.3 Κύριο Μέρος – Εύρεση καλύτερης στοίχισης</w:t>
+            </w:r>
+            <w:r>
+              <w:rPr>
+                <w:noProof/>
+                <w:webHidden/>
+              </w:rPr>
+              <w:tab/>
+            </w:r>
+            <w:r>
+              <w:rPr>
+                <w:noProof/>
+                <w:webHidden/>
+              </w:rPr>
+              <w:fldChar w:fldCharType="begin"/>
+            </w:r>
+            <w:r>
+              <w:rPr>
+                <w:noProof/>
+                <w:webHidden/>
+              </w:rPr>
+              <w:instrText xml:space="preserve"> PAGEREF _Toc45322908 \h </w:instrText>
+            </w:r>
+            <w:r>
+              <w:rPr>
+                <w:noProof/>
+                <w:webHidden/>
+              </w:rPr>
+            </w:r>
+            <w:r>
+              <w:rPr>
+                <w:noProof/>
+                <w:webHidden/>
+              </w:rPr>
+              <w:fldChar w:fldCharType="separate"/>
+            </w:r>
+            <w:r>
+              <w:rPr>
+                <w:noProof/>
+                <w:webHidden/>
+              </w:rPr>
+              <w:t>11</w:t>
+            </w:r>
+            <w:r>
+              <w:rPr>
+                <w:noProof/>
                 <w:webHidden/>
               </w:rPr>
               <w:fldChar w:fldCharType="end"/>
@@ -1874,13 +2252,13 @@
               <w:lang w:val="en-GB" w:eastAsia="en-GB"/>
             </w:rPr>
           </w:pPr>
-          <w:hyperlink w:anchor="_Toc45296534" w:history="1">
+          <w:hyperlink w:anchor="_Toc45322909" w:history="1">
             <w:r>
               <w:rPr>
                 <w:rStyle w:val="Hyperlink"/>
                 <w:noProof/>
               </w:rPr>
-              <w:t>1.Εκφώνηση</w:t>
+              <w:t>3. Αποτελέσματα</w:t>
             </w:r>
             <w:r>
               <w:rPr>
@@ -1901,7 +2279,7 @@
                 <w:noProof/>
                 <w:webHidden/>
               </w:rPr>
-              <w:instrText xml:space="preserve"> PAGEREF _Toc45296534 \h </w:instrText>
+              <w:instrText xml:space="preserve"> PAGEREF _Toc45322909 \h </w:instrText>
             </w:r>
             <w:r>
               <w:rPr>
@@ -1921,11 +2299,71 @@
                 <w:noProof/>
                 <w:webHidden/>
               </w:rPr>
-              <w:t>8</w:t>
-            </w:r>
-            <w:r>
-              <w:rPr>
-                <w:noProof/>
+              <w:t>12</w:t>
+            </w:r>
+            <w:r>
+              <w:rPr>
+                <w:noProof/>
+                <w:webHidden/>
+              </w:rPr>
+              <w:fldChar w:fldCharType="end"/>
+            </w:r>
+          </w:hyperlink>
+        </w:p>
+        <w:p>
+          <w:pPr>
+            <w:pStyle w:val="TOC1"/>
+            <w:rPr>
+              <w:rFonts w:cstheme="minorBidi"/>
+              <w:sz w:val="22"/>
+              <w:szCs w:val="22"/>
+              <w:lang w:eastAsia="en-GB"/>
+            </w:rPr>
+          </w:pPr>
+          <w:hyperlink w:anchor="_Toc45322910" w:history="1">
+            <w:r>
+              <w:rPr>
+                <w:rStyle w:val="Hyperlink"/>
+              </w:rPr>
+              <w:t>Άσκηση 6.37</w:t>
+            </w:r>
+            <w:r>
+              <w:rPr>
+                <w:webHidden/>
+              </w:rPr>
+              <w:tab/>
+            </w:r>
+            <w:r>
+              <w:rPr>
+                <w:webHidden/>
+              </w:rPr>
+              <w:fldChar w:fldCharType="begin"/>
+            </w:r>
+            <w:r>
+              <w:rPr>
+                <w:webHidden/>
+              </w:rPr>
+              <w:instrText xml:space="preserve"> PAGEREF _Toc45322910 \h </w:instrText>
+            </w:r>
+            <w:r>
+              <w:rPr>
+                <w:webHidden/>
+              </w:rPr>
+            </w:r>
+            <w:r>
+              <w:rPr>
+                <w:webHidden/>
+              </w:rPr>
+              <w:fldChar w:fldCharType="separate"/>
+            </w:r>
+            <w:r>
+              <w:rPr>
+                <w:webHidden/>
+              </w:rPr>
+              <w:t>13</w:t>
+            </w:r>
+            <w:r>
+              <w:rPr>
                 <w:webHidden/>
               </w:rPr>
               <w:fldChar w:fldCharType="end"/>
@@ -1946,13 +2384,13 @@
               <w:lang w:val="en-GB" w:eastAsia="en-GB"/>
             </w:rPr>
           </w:pPr>
-          <w:hyperlink w:anchor="_Toc45296535" w:history="1">
+          <w:hyperlink w:anchor="_Toc45322911" w:history="1">
             <w:r>
               <w:rPr>
                 <w:rStyle w:val="Hyperlink"/>
                 <w:noProof/>
               </w:rPr>
-              <w:t>2. Κεντρική Ιδέα Υλοποίησης</w:t>
+              <w:t>1.Εκφώνηση</w:t>
             </w:r>
             <w:r>
               <w:rPr>
@@ -1973,7 +2411,7 @@
                 <w:noProof/>
                 <w:webHidden/>
               </w:rPr>
-              <w:instrText xml:space="preserve"> PAGEREF _Toc45296535 \h </w:instrText>
+              <w:instrText xml:space="preserve"> PAGEREF _Toc45322911 \h </w:instrText>
             </w:r>
             <w:r>
               <w:rPr>
@@ -1993,71 +2431,11 @@
                 <w:noProof/>
                 <w:webHidden/>
               </w:rPr>
-              <w:t>8</w:t>
-            </w:r>
-            <w:r>
-              <w:rPr>
-                <w:noProof/>
-                <w:webHidden/>
-              </w:rPr>
-              <w:fldChar w:fldCharType="end"/>
-            </w:r>
-          </w:hyperlink>
-        </w:p>
-        <w:p>
-          <w:pPr>
-            <w:pStyle w:val="TOC1"/>
-            <w:rPr>
-              <w:rFonts w:cstheme="minorBidi"/>
-              <w:sz w:val="22"/>
-              <w:szCs w:val="22"/>
-              <w:lang w:eastAsia="en-GB"/>
-            </w:rPr>
-          </w:pPr>
-          <w:hyperlink w:anchor="_Toc45296536" w:history="1">
-            <w:r>
-              <w:rPr>
-                <w:rStyle w:val="Hyperlink"/>
-              </w:rPr>
-              <w:t>Άσκηση 6.23</w:t>
-            </w:r>
-            <w:r>
-              <w:rPr>
-                <w:webHidden/>
-              </w:rPr>
-              <w:tab/>
-            </w:r>
-            <w:r>
-              <w:rPr>
-                <w:webHidden/>
-              </w:rPr>
-              <w:fldChar w:fldCharType="begin"/>
-            </w:r>
-            <w:r>
-              <w:rPr>
-                <w:webHidden/>
-              </w:rPr>
-              <w:instrText xml:space="preserve"> PAGEREF _Toc45296536 \h </w:instrText>
-            </w:r>
-            <w:r>
-              <w:rPr>
-                <w:webHidden/>
-              </w:rPr>
-            </w:r>
-            <w:r>
-              <w:rPr>
-                <w:webHidden/>
-              </w:rPr>
-              <w:fldChar w:fldCharType="separate"/>
-            </w:r>
-            <w:r>
-              <w:rPr>
-                <w:webHidden/>
-              </w:rPr>
-              <w:t>8</w:t>
-            </w:r>
-            <w:r>
-              <w:rPr>
+              <w:t>13</w:t>
+            </w:r>
+            <w:r>
+              <w:rPr>
+                <w:noProof/>
                 <w:webHidden/>
               </w:rPr>
               <w:fldChar w:fldCharType="end"/>
@@ -2078,13 +2456,13 @@
               <w:lang w:val="en-GB" w:eastAsia="en-GB"/>
             </w:rPr>
           </w:pPr>
-          <w:hyperlink w:anchor="_Toc45296537" w:history="1">
+          <w:hyperlink w:anchor="_Toc45322912" w:history="1">
             <w:r>
               <w:rPr>
                 <w:rStyle w:val="Hyperlink"/>
                 <w:noProof/>
               </w:rPr>
-              <w:t>1.Εκφώνηση</w:t>
+              <w:t>2. Κεντρική Ιδέα Υλοποίησης</w:t>
             </w:r>
             <w:r>
               <w:rPr>
@@ -2105,7 +2483,7 @@
                 <w:noProof/>
                 <w:webHidden/>
               </w:rPr>
-              <w:instrText xml:space="preserve"> PAGEREF _Toc45296537 \h </w:instrText>
+              <w:instrText xml:space="preserve"> PAGEREF _Toc45322912 \h </w:instrText>
             </w:r>
             <w:r>
               <w:rPr>
@@ -2125,7 +2503,310 @@
                 <w:noProof/>
                 <w:webHidden/>
               </w:rPr>
-              <w:t>8</w:t>
+              <w:t>13</w:t>
+            </w:r>
+            <w:r>
+              <w:rPr>
+                <w:noProof/>
+                <w:webHidden/>
+              </w:rPr>
+              <w:fldChar w:fldCharType="end"/>
+            </w:r>
+          </w:hyperlink>
+        </w:p>
+        <w:p>
+          <w:pPr>
+            <w:pStyle w:val="TOC3"/>
+            <w:tabs>
+              <w:tab w:val="right" w:leader="dot" w:pos="9016"/>
+            </w:tabs>
+            <w:rPr>
+              <w:rFonts w:cstheme="minorBidi"/>
+              <w:noProof/>
+              <w:sz w:val="22"/>
+              <w:szCs w:val="22"/>
+              <w:lang w:val="en-GB" w:eastAsia="en-GB"/>
+            </w:rPr>
+          </w:pPr>
+          <w:hyperlink w:anchor="_Toc45322913" w:history="1">
+            <w:r>
+              <w:rPr>
+                <w:rStyle w:val="Hyperlink"/>
+                <w:noProof/>
+              </w:rPr>
+              <w:t>2.1. Εύρεση Νουκλεοτιδίων μέσω της ιστοσελίδας RCSB</w:t>
+            </w:r>
+            <w:r>
+              <w:rPr>
+                <w:noProof/>
+                <w:webHidden/>
+              </w:rPr>
+              <w:tab/>
+            </w:r>
+            <w:r>
+              <w:rPr>
+                <w:noProof/>
+                <w:webHidden/>
+              </w:rPr>
+              <w:fldChar w:fldCharType="begin"/>
+            </w:r>
+            <w:r>
+              <w:rPr>
+                <w:noProof/>
+                <w:webHidden/>
+              </w:rPr>
+              <w:instrText xml:space="preserve"> PAGEREF _Toc45322913 \h </w:instrText>
+            </w:r>
+            <w:r>
+              <w:rPr>
+                <w:noProof/>
+                <w:webHidden/>
+              </w:rPr>
+            </w:r>
+            <w:r>
+              <w:rPr>
+                <w:noProof/>
+                <w:webHidden/>
+              </w:rPr>
+              <w:fldChar w:fldCharType="separate"/>
+            </w:r>
+            <w:r>
+              <w:rPr>
+                <w:noProof/>
+                <w:webHidden/>
+              </w:rPr>
+              <w:t>14</w:t>
+            </w:r>
+            <w:r>
+              <w:rPr>
+                <w:noProof/>
+                <w:webHidden/>
+              </w:rPr>
+              <w:fldChar w:fldCharType="end"/>
+            </w:r>
+          </w:hyperlink>
+        </w:p>
+        <w:p>
+          <w:pPr>
+            <w:pStyle w:val="TOC3"/>
+            <w:tabs>
+              <w:tab w:val="right" w:leader="dot" w:pos="9016"/>
+            </w:tabs>
+            <w:rPr>
+              <w:rFonts w:cstheme="minorBidi"/>
+              <w:noProof/>
+              <w:sz w:val="22"/>
+              <w:szCs w:val="22"/>
+              <w:lang w:val="en-GB" w:eastAsia="en-GB"/>
+            </w:rPr>
+          </w:pPr>
+          <w:hyperlink w:anchor="_Toc45322914" w:history="1">
+            <w:r>
+              <w:rPr>
+                <w:rStyle w:val="Hyperlink"/>
+                <w:noProof/>
+              </w:rPr>
+              <w:t>2.2 Κύριο Μέρος</w:t>
+            </w:r>
+            <w:r>
+              <w:rPr>
+                <w:noProof/>
+                <w:webHidden/>
+              </w:rPr>
+              <w:tab/>
+            </w:r>
+            <w:r>
+              <w:rPr>
+                <w:noProof/>
+                <w:webHidden/>
+              </w:rPr>
+              <w:fldChar w:fldCharType="begin"/>
+            </w:r>
+            <w:r>
+              <w:rPr>
+                <w:noProof/>
+                <w:webHidden/>
+              </w:rPr>
+              <w:instrText xml:space="preserve"> PAGEREF _Toc45322914 \h </w:instrText>
+            </w:r>
+            <w:r>
+              <w:rPr>
+                <w:noProof/>
+                <w:webHidden/>
+              </w:rPr>
+            </w:r>
+            <w:r>
+              <w:rPr>
+                <w:noProof/>
+                <w:webHidden/>
+              </w:rPr>
+              <w:fldChar w:fldCharType="separate"/>
+            </w:r>
+            <w:r>
+              <w:rPr>
+                <w:noProof/>
+                <w:webHidden/>
+              </w:rPr>
+              <w:t>14</w:t>
+            </w:r>
+            <w:r>
+              <w:rPr>
+                <w:noProof/>
+                <w:webHidden/>
+              </w:rPr>
+              <w:fldChar w:fldCharType="end"/>
+            </w:r>
+          </w:hyperlink>
+        </w:p>
+        <w:p>
+          <w:pPr>
+            <w:pStyle w:val="TOC3"/>
+            <w:tabs>
+              <w:tab w:val="right" w:leader="dot" w:pos="9016"/>
+            </w:tabs>
+            <w:rPr>
+              <w:rFonts w:cstheme="minorBidi"/>
+              <w:noProof/>
+              <w:sz w:val="22"/>
+              <w:szCs w:val="22"/>
+              <w:lang w:val="en-GB" w:eastAsia="en-GB"/>
+            </w:rPr>
+          </w:pPr>
+          <w:hyperlink w:anchor="_Toc45322915" w:history="1">
+            <w:r>
+              <w:rPr>
+                <w:rStyle w:val="Hyperlink"/>
+                <w:noProof/>
+              </w:rPr>
+              <w:t>2.3 Συνάρτηση checkNext</w:t>
+            </w:r>
+            <w:r>
+              <w:rPr>
+                <w:noProof/>
+                <w:webHidden/>
+              </w:rPr>
+              <w:tab/>
+            </w:r>
+            <w:r>
+              <w:rPr>
+                <w:noProof/>
+                <w:webHidden/>
+              </w:rPr>
+              <w:fldChar w:fldCharType="begin"/>
+            </w:r>
+            <w:r>
+              <w:rPr>
+                <w:noProof/>
+                <w:webHidden/>
+              </w:rPr>
+              <w:instrText xml:space="preserve"> PAGEREF _Toc45322915 \h </w:instrText>
+            </w:r>
+            <w:r>
+              <w:rPr>
+                <w:noProof/>
+                <w:webHidden/>
+              </w:rPr>
+            </w:r>
+            <w:r>
+              <w:rPr>
+                <w:noProof/>
+                <w:webHidden/>
+              </w:rPr>
+              <w:fldChar w:fldCharType="separate"/>
+            </w:r>
+            <w:r>
+              <w:rPr>
+                <w:noProof/>
+                <w:webHidden/>
+              </w:rPr>
+              <w:t>14</w:t>
+            </w:r>
+            <w:r>
+              <w:rPr>
+                <w:noProof/>
+                <w:webHidden/>
+              </w:rPr>
+              <w:fldChar w:fldCharType="end"/>
+            </w:r>
+          </w:hyperlink>
+        </w:p>
+        <w:p>
+          <w:pPr>
+            <w:pStyle w:val="TOC3"/>
+            <w:tabs>
+              <w:tab w:val="right" w:leader="dot" w:pos="9016"/>
+            </w:tabs>
+            <w:rPr>
+              <w:rFonts w:cstheme="minorBidi"/>
+              <w:noProof/>
+              <w:sz w:val="22"/>
+              <w:szCs w:val="22"/>
+              <w:lang w:val="en-GB" w:eastAsia="en-GB"/>
+            </w:rPr>
+          </w:pPr>
+          <w:hyperlink w:anchor="_Toc45322916" w:history="1">
+            <w:r>
+              <w:rPr>
+                <w:rStyle w:val="Hyperlink"/>
+                <w:noProof/>
+              </w:rPr>
+              <w:t xml:space="preserve">2.4. Συνάρτηση </w:t>
+            </w:r>
+            <w:r>
+              <w:rPr>
+                <w:rStyle w:val="Hyperlink"/>
+                <w:noProof/>
+                <w:lang w:val="en-GB"/>
+              </w:rPr>
+              <w:t>reset</w:t>
+            </w:r>
+            <w:r>
+              <w:rPr>
+                <w:rStyle w:val="Hyperlink"/>
+                <w:noProof/>
+              </w:rPr>
+              <w:t>Counts</w:t>
+            </w:r>
+            <w:r>
+              <w:rPr>
+                <w:noProof/>
+                <w:webHidden/>
+              </w:rPr>
+              <w:tab/>
+            </w:r>
+            <w:r>
+              <w:rPr>
+                <w:noProof/>
+                <w:webHidden/>
+              </w:rPr>
+              <w:fldChar w:fldCharType="begin"/>
+            </w:r>
+            <w:r>
+              <w:rPr>
+                <w:noProof/>
+                <w:webHidden/>
+              </w:rPr>
+              <w:instrText xml:space="preserve"> PAGEREF _Toc45322916 \h </w:instrText>
+            </w:r>
+            <w:r>
+              <w:rPr>
+                <w:noProof/>
+                <w:webHidden/>
+              </w:rPr>
+            </w:r>
+            <w:r>
+              <w:rPr>
+                <w:noProof/>
+                <w:webHidden/>
+              </w:rPr>
+              <w:fldChar w:fldCharType="separate"/>
+            </w:r>
+            <w:r>
+              <w:rPr>
+                <w:noProof/>
+                <w:webHidden/>
+              </w:rPr>
+              <w:t>15</w:t>
             </w:r>
             <w:r>
               <w:rPr>
@@ -2150,13 +2831,13 @@
               <w:lang w:val="en-GB" w:eastAsia="en-GB"/>
             </w:rPr>
           </w:pPr>
-          <w:hyperlink w:anchor="_Toc45296538" w:history="1">
+          <w:hyperlink w:anchor="_Toc45322917" w:history="1">
             <w:r>
               <w:rPr>
                 <w:rStyle w:val="Hyperlink"/>
                 <w:noProof/>
               </w:rPr>
-              <w:t>2. Κεντρική Ιδέα Υλοποίησης</w:t>
+              <w:t>3. Αποτελέσματα</w:t>
             </w:r>
             <w:r>
               <w:rPr>
@@ -2177,7 +2858,7 @@
                 <w:noProof/>
                 <w:webHidden/>
               </w:rPr>
-              <w:instrText xml:space="preserve"> PAGEREF _Toc45296538 \h </w:instrText>
+              <w:instrText xml:space="preserve"> PAGEREF _Toc45322917 \h </w:instrText>
             </w:r>
             <w:r>
               <w:rPr>
@@ -2197,7 +2878,7 @@
                 <w:noProof/>
                 <w:webHidden/>
               </w:rPr>
-              <w:t>8</w:t>
+              <w:t>15</w:t>
             </w:r>
             <w:r>
               <w:rPr>
@@ -2218,7 +2899,7 @@
               <w:lang w:eastAsia="en-GB"/>
             </w:rPr>
           </w:pPr>
-          <w:hyperlink w:anchor="_Toc45296539" w:history="1">
+          <w:hyperlink w:anchor="_Toc45322918" w:history="1">
             <w:r>
               <w:rPr>
                 <w:rStyle w:val="Hyperlink"/>
@@ -2241,7 +2922,7 @@
               <w:rPr>
                 <w:webHidden/>
               </w:rPr>
-              <w:instrText xml:space="preserve"> PAGEREF _Toc45296539 \h </w:instrText>
+              <w:instrText xml:space="preserve"> PAGEREF _Toc45322918 \h </w:instrText>
             </w:r>
             <w:r>
               <w:rPr>
@@ -2258,7 +2939,7 @@
               <w:rPr>
                 <w:webHidden/>
               </w:rPr>
-              <w:t>8</w:t>
+              <w:t>17</w:t>
             </w:r>
             <w:r>
               <w:rPr>
@@ -2282,7 +2963,7 @@
               <w:lang w:val="en-GB" w:eastAsia="en-GB"/>
             </w:rPr>
           </w:pPr>
-          <w:hyperlink w:anchor="_Toc45296540" w:history="1">
+          <w:hyperlink w:anchor="_Toc45322919" w:history="1">
             <w:r>
               <w:rPr>
                 <w:rStyle w:val="Hyperlink"/>
@@ -2309,7 +2990,7 @@
                 <w:noProof/>
                 <w:webHidden/>
               </w:rPr>
-              <w:instrText xml:space="preserve"> PAGEREF _Toc45296540 \h </w:instrText>
+              <w:instrText xml:space="preserve"> PAGEREF _Toc45322919 \h </w:instrText>
             </w:r>
             <w:r>
               <w:rPr>
@@ -2329,7 +3010,7 @@
                 <w:noProof/>
                 <w:webHidden/>
               </w:rPr>
-              <w:t>8</w:t>
+              <w:t>17</w:t>
             </w:r>
             <w:r>
               <w:rPr>
@@ -2354,7 +3035,7 @@
               <w:lang w:val="en-GB" w:eastAsia="en-GB"/>
             </w:rPr>
           </w:pPr>
-          <w:hyperlink w:anchor="_Toc45296541" w:history="1">
+          <w:hyperlink w:anchor="_Toc45322920" w:history="1">
             <w:r>
               <w:rPr>
                 <w:rStyle w:val="Hyperlink"/>
@@ -2381,7 +3062,7 @@
                 <w:noProof/>
                 <w:webHidden/>
               </w:rPr>
-              <w:instrText xml:space="preserve"> PAGEREF _Toc45296541 \h </w:instrText>
+              <w:instrText xml:space="preserve"> PAGEREF _Toc45322920 \h </w:instrText>
             </w:r>
             <w:r>
               <w:rPr>
@@ -2401,7 +3082,7 @@
                 <w:noProof/>
                 <w:webHidden/>
               </w:rPr>
-              <w:t>8</w:t>
+              <w:t>17</w:t>
             </w:r>
             <w:r>
               <w:rPr>
@@ -2422,7 +3103,7 @@
               <w:lang w:eastAsia="en-GB"/>
             </w:rPr>
           </w:pPr>
-          <w:hyperlink w:anchor="_Toc45296542" w:history="1">
+          <w:hyperlink w:anchor="_Toc45322921" w:history="1">
             <w:r>
               <w:rPr>
                 <w:rStyle w:val="Hyperlink"/>
@@ -2445,7 +3126,7 @@
               <w:rPr>
                 <w:webHidden/>
               </w:rPr>
-              <w:instrText xml:space="preserve"> PAGEREF _Toc45296542 \h </w:instrText>
+              <w:instrText xml:space="preserve"> PAGEREF _Toc45322921 \h </w:instrText>
             </w:r>
             <w:r>
               <w:rPr>
@@ -2462,7 +3143,7 @@
               <w:rPr>
                 <w:webHidden/>
               </w:rPr>
-              <w:t>9</w:t>
+              <w:t>18</w:t>
             </w:r>
             <w:r>
               <w:rPr>
@@ -2486,7 +3167,7 @@
               <w:lang w:val="en-GB" w:eastAsia="en-GB"/>
             </w:rPr>
           </w:pPr>
-          <w:hyperlink w:anchor="_Toc45296543" w:history="1">
+          <w:hyperlink w:anchor="_Toc45322922" w:history="1">
             <w:r>
               <w:rPr>
                 <w:rStyle w:val="Hyperlink"/>
@@ -2513,7 +3194,7 @@
                 <w:noProof/>
                 <w:webHidden/>
               </w:rPr>
-              <w:instrText xml:space="preserve"> PAGEREF _Toc45296543 \h </w:instrText>
+              <w:instrText xml:space="preserve"> PAGEREF _Toc45322922 \h </w:instrText>
             </w:r>
             <w:r>
               <w:rPr>
@@ -2533,7 +3214,7 @@
                 <w:noProof/>
                 <w:webHidden/>
               </w:rPr>
-              <w:t>9</w:t>
+              <w:t>18</w:t>
             </w:r>
             <w:r>
               <w:rPr>
@@ -2558,7 +3239,7 @@
               <w:lang w:val="en-GB" w:eastAsia="en-GB"/>
             </w:rPr>
           </w:pPr>
-          <w:hyperlink w:anchor="_Toc45296544" w:history="1">
+          <w:hyperlink w:anchor="_Toc45322923" w:history="1">
             <w:r>
               <w:rPr>
                 <w:rStyle w:val="Hyperlink"/>
@@ -2585,7 +3266,7 @@
                 <w:noProof/>
                 <w:webHidden/>
               </w:rPr>
-              <w:instrText xml:space="preserve"> PAGEREF _Toc45296544 \h </w:instrText>
+              <w:instrText xml:space="preserve"> PAGEREF _Toc45322923 \h </w:instrText>
             </w:r>
             <w:r>
               <w:rPr>
@@ -2605,7 +3286,7 @@
                 <w:noProof/>
                 <w:webHidden/>
               </w:rPr>
-              <w:t>9</w:t>
+              <w:t>18</w:t>
             </w:r>
             <w:r>
               <w:rPr>
@@ -2630,7 +3311,7 @@
               <w:lang w:val="en-GB" w:eastAsia="en-GB"/>
             </w:rPr>
           </w:pPr>
-          <w:hyperlink w:anchor="_Toc45296545" w:history="1">
+          <w:hyperlink w:anchor="_Toc45322924" w:history="1">
             <w:r>
               <w:rPr>
                 <w:rStyle w:val="Hyperlink"/>
@@ -2658,7 +3339,7 @@
                 <w:noProof/>
                 <w:webHidden/>
               </w:rPr>
-              <w:instrText xml:space="preserve"> PAGEREF _Toc45296545 \h </w:instrText>
+              <w:instrText xml:space="preserve"> PAGEREF _Toc45322924 \h </w:instrText>
             </w:r>
             <w:r>
               <w:rPr>
@@ -2678,7 +3359,7 @@
                 <w:noProof/>
                 <w:webHidden/>
               </w:rPr>
-              <w:t>10</w:t>
+              <w:t>18</w:t>
             </w:r>
             <w:r>
               <w:rPr>
@@ -2703,7 +3384,7 @@
               <w:lang w:val="en-GB" w:eastAsia="en-GB"/>
             </w:rPr>
           </w:pPr>
-          <w:hyperlink w:anchor="_Toc45296546" w:history="1">
+          <w:hyperlink w:anchor="_Toc45322925" w:history="1">
             <w:r>
               <w:rPr>
                 <w:rStyle w:val="Hyperlink"/>
@@ -2731,7 +3412,7 @@
                 <w:noProof/>
                 <w:webHidden/>
               </w:rPr>
-              <w:instrText xml:space="preserve"> PAGEREF _Toc45296546 \h </w:instrText>
+              <w:instrText xml:space="preserve"> PAGEREF _Toc45322925 \h </w:instrText>
             </w:r>
             <w:r>
               <w:rPr>
@@ -2751,7 +3432,7 @@
                 <w:noProof/>
                 <w:webHidden/>
               </w:rPr>
-              <w:t>10</w:t>
+              <w:t>19</w:t>
             </w:r>
             <w:r>
               <w:rPr>
@@ -2776,7 +3457,7 @@
               <w:lang w:val="en-GB" w:eastAsia="en-GB"/>
             </w:rPr>
           </w:pPr>
-          <w:hyperlink w:anchor="_Toc45296547" w:history="1">
+          <w:hyperlink w:anchor="_Toc45322926" w:history="1">
             <w:r>
               <w:rPr>
                 <w:rStyle w:val="Hyperlink"/>
@@ -2804,7 +3485,7 @@
                 <w:noProof/>
                 <w:webHidden/>
               </w:rPr>
-              <w:instrText xml:space="preserve"> PAGEREF _Toc45296547 \h </w:instrText>
+              <w:instrText xml:space="preserve"> PAGEREF _Toc45322926 \h </w:instrText>
             </w:r>
             <w:r>
               <w:rPr>
@@ -2824,7 +3505,7 @@
                 <w:noProof/>
                 <w:webHidden/>
               </w:rPr>
-              <w:t>10</w:t>
+              <w:t>19</w:t>
             </w:r>
             <w:r>
               <w:rPr>
@@ -2849,7 +3530,7 @@
               <w:lang w:val="en-GB" w:eastAsia="en-GB"/>
             </w:rPr>
           </w:pPr>
-          <w:hyperlink w:anchor="_Toc45296548" w:history="1">
+          <w:hyperlink w:anchor="_Toc45322927" w:history="1">
             <w:r>
               <w:rPr>
                 <w:rStyle w:val="Hyperlink"/>
@@ -2877,7 +3558,7 @@
                 <w:noProof/>
                 <w:webHidden/>
               </w:rPr>
-              <w:instrText xml:space="preserve"> PAGEREF _Toc45296548 \h </w:instrText>
+              <w:instrText xml:space="preserve"> PAGEREF _Toc45322927 \h </w:instrText>
             </w:r>
             <w:r>
               <w:rPr>
@@ -2897,7 +3578,7 @@
                 <w:noProof/>
                 <w:webHidden/>
               </w:rPr>
-              <w:t>11</w:t>
+              <w:t>19</w:t>
             </w:r>
             <w:r>
               <w:rPr>
@@ -2910,7 +3591,7 @@
         </w:p>
         <w:p>
           <w:pPr>
-            <w:pStyle w:val="TOC3"/>
+            <w:pStyle w:val="TOC2"/>
             <w:tabs>
               <w:tab w:val="right" w:leader="dot" w:pos="9016"/>
             </w:tabs>
@@ -2922,7 +3603,7 @@
               <w:lang w:val="en-GB" w:eastAsia="en-GB"/>
             </w:rPr>
           </w:pPr>
-          <w:hyperlink w:anchor="_Toc45296549" w:history="1">
+          <w:hyperlink w:anchor="_Toc45322928" w:history="1">
             <w:r>
               <w:rPr>
                 <w:rStyle w:val="Hyperlink"/>
@@ -2950,7 +3631,7 @@
                 <w:noProof/>
                 <w:webHidden/>
               </w:rPr>
-              <w:instrText xml:space="preserve"> PAGEREF _Toc45296549 \h </w:instrText>
+              <w:instrText xml:space="preserve"> PAGEREF _Toc45322928 \h </w:instrText>
             </w:r>
             <w:r>
               <w:rPr>
@@ -2970,7 +3651,7 @@
                 <w:noProof/>
                 <w:webHidden/>
               </w:rPr>
-              <w:t>11</w:t>
+              <w:t>20</w:t>
             </w:r>
             <w:r>
               <w:rPr>
@@ -2991,7 +3672,7 @@
               <w:lang w:eastAsia="en-GB"/>
             </w:rPr>
           </w:pPr>
-          <w:hyperlink w:anchor="_Toc45296550" w:history="1">
+          <w:hyperlink w:anchor="_Toc45322929" w:history="1">
             <w:r>
               <w:rPr>
                 <w:rStyle w:val="Hyperlink"/>
@@ -3014,7 +3695,7 @@
               <w:rPr>
                 <w:webHidden/>
               </w:rPr>
-              <w:instrText xml:space="preserve"> PAGEREF _Toc45296550 \h </w:instrText>
+              <w:instrText xml:space="preserve"> PAGEREF _Toc45322929 \h </w:instrText>
             </w:r>
             <w:r>
               <w:rPr>
@@ -3031,7 +3712,7 @@
               <w:rPr>
                 <w:webHidden/>
               </w:rPr>
-              <w:t>13</w:t>
+              <w:t>22</w:t>
             </w:r>
             <w:r>
               <w:rPr>
@@ -3067,12 +3748,152 @@
         </w:rPr>
       </w:pPr>
     </w:p>
+    <w:p>
+      <w:pPr>
+        <w:rPr>
+          <w:lang w:val="el-GR"/>
+        </w:rPr>
+      </w:pPr>
+    </w:p>
+    <w:p>
+      <w:pPr>
+        <w:rPr>
+          <w:lang w:val="el-GR"/>
+        </w:rPr>
+      </w:pPr>
+    </w:p>
+    <w:p>
+      <w:pPr>
+        <w:rPr>
+          <w:lang w:val="el-GR"/>
+        </w:rPr>
+      </w:pPr>
+    </w:p>
+    <w:p>
+      <w:pPr>
+        <w:rPr>
+          <w:lang w:val="el-GR"/>
+        </w:rPr>
+      </w:pPr>
+    </w:p>
+    <w:p>
+      <w:pPr>
+        <w:rPr>
+          <w:lang w:val="el-GR"/>
+        </w:rPr>
+      </w:pPr>
+    </w:p>
+    <w:p>
+      <w:pPr>
+        <w:rPr>
+          <w:lang w:val="el-GR"/>
+        </w:rPr>
+      </w:pPr>
+    </w:p>
+    <w:p>
+      <w:pPr>
+        <w:rPr>
+          <w:lang w:val="el-GR"/>
+        </w:rPr>
+      </w:pPr>
+    </w:p>
+    <w:p>
+      <w:pPr>
+        <w:rPr>
+          <w:lang w:val="el-GR"/>
+        </w:rPr>
+      </w:pPr>
+    </w:p>
+    <w:p>
+      <w:pPr>
+        <w:rPr>
+          <w:lang w:val="el-GR"/>
+        </w:rPr>
+      </w:pPr>
+    </w:p>
+    <w:p>
+      <w:pPr>
+        <w:rPr>
+          <w:lang w:val="el-GR"/>
+        </w:rPr>
+      </w:pPr>
+    </w:p>
+    <w:p>
+      <w:pPr>
+        <w:rPr>
+          <w:lang w:val="el-GR"/>
+        </w:rPr>
+      </w:pPr>
+    </w:p>
+    <w:p>
+      <w:pPr>
+        <w:rPr>
+          <w:lang w:val="el-GR"/>
+        </w:rPr>
+      </w:pPr>
+    </w:p>
+    <w:p>
+      <w:pPr>
+        <w:rPr>
+          <w:lang w:val="el-GR"/>
+        </w:rPr>
+      </w:pPr>
+    </w:p>
+    <w:p>
+      <w:pPr>
+        <w:rPr>
+          <w:lang w:val="el-GR"/>
+        </w:rPr>
+      </w:pPr>
+    </w:p>
+    <w:p>
+      <w:pPr>
+        <w:rPr>
+          <w:lang w:val="el-GR"/>
+        </w:rPr>
+      </w:pPr>
+    </w:p>
+    <w:p>
+      <w:pPr>
+        <w:rPr>
+          <w:lang w:val="el-GR"/>
+        </w:rPr>
+      </w:pPr>
+    </w:p>
+    <w:p>
+      <w:pPr>
+        <w:rPr>
+          <w:lang w:val="el-GR"/>
+        </w:rPr>
+      </w:pPr>
+    </w:p>
+    <w:p>
+      <w:pPr>
+        <w:rPr>
+          <w:lang w:val="el-GR"/>
+        </w:rPr>
+      </w:pPr>
+    </w:p>
+    <w:p>
+      <w:pPr>
+        <w:rPr>
+          <w:lang w:val="el-GR"/>
+        </w:rPr>
+      </w:pPr>
+    </w:p>
+    <w:p>
+      <w:pPr>
+        <w:rPr>
+          <w:lang w:val="el-GR"/>
+        </w:rPr>
+      </w:pPr>
+    </w:p>
     <w:p/>
     <w:p>
       <w:pPr>
         <w:pStyle w:val="Heading1"/>
       </w:pPr>
-      <w:bookmarkStart w:id="18" w:name="_Toc45296524"/>
+      <w:bookmarkStart w:id="23" w:name="_Toc45322894"/>
       <w:r>
         <w:lastRenderedPageBreak/>
         <w:t xml:space="preserve">Άσκηση </w:t>
@@ -3086,7 +3907,7 @@
       <w:r>
         <w:t>13</w:t>
       </w:r>
-      <w:bookmarkEnd w:id="18"/>
+      <w:bookmarkEnd w:id="23"/>
     </w:p>
     <w:p>
       <w:pPr>
@@ -3099,7 +3920,7 @@
       <w:pPr>
         <w:pStyle w:val="Heading2"/>
       </w:pPr>
-      <w:bookmarkStart w:id="19" w:name="_Toc45296525"/>
+      <w:bookmarkStart w:id="24" w:name="_Toc45322895"/>
       <w:r>
         <w:t>1.</w:t>
       </w:r>
@@ -3109,7 +3930,7 @@
       <w:r>
         <w:t>Εκφώνηση</w:t>
       </w:r>
-      <w:bookmarkEnd w:id="19"/>
+      <w:bookmarkEnd w:id="24"/>
       <w:r>
         <w:t xml:space="preserve"> </w:t>
       </w:r>
@@ -3298,7 +4119,7 @@
       <w:pPr>
         <w:pStyle w:val="Heading2"/>
       </w:pPr>
-      <w:bookmarkStart w:id="20" w:name="_Toc45296526"/>
+      <w:bookmarkStart w:id="25" w:name="_Toc45322896"/>
       <w:r>
         <w:rPr>
           <w:szCs w:val="36"/>
@@ -3314,7 +4135,7 @@
       <w:r>
         <w:t>Κεντρική Ιδέα Υλοποίησης</w:t>
       </w:r>
-      <w:bookmarkEnd w:id="20"/>
+      <w:bookmarkEnd w:id="25"/>
     </w:p>
     <w:p>
       <w:pPr>
@@ -3396,14 +4217,14 @@
           <w:rFonts w:eastAsia="Calibri"/>
         </w:rPr>
       </w:pPr>
-      <w:bookmarkStart w:id="21" w:name="_Toc45296527"/>
+      <w:bookmarkStart w:id="26" w:name="_Toc45322897"/>
       <w:r>
         <w:rPr>
           <w:rFonts w:eastAsia="Calibri"/>
         </w:rPr>
         <w:t>2.1. Κεντρικό Μενού</w:t>
       </w:r>
-      <w:bookmarkEnd w:id="21"/>
+      <w:bookmarkEnd w:id="26"/>
     </w:p>
     <w:p>
       <w:pPr>
@@ -3636,14 +4457,14 @@
       <w:pPr>
         <w:pStyle w:val="Heading3"/>
       </w:pPr>
-      <w:bookmarkStart w:id="22" w:name="_Toc45296528"/>
+      <w:bookmarkStart w:id="27" w:name="_Toc45322898"/>
       <w:r>
         <w:t xml:space="preserve">2.2. </w:t>
       </w:r>
       <w:r>
         <w:t>Εύρεση ακολουθιών νουκλεοτιδίων</w:t>
       </w:r>
-      <w:bookmarkEnd w:id="22"/>
+      <w:bookmarkEnd w:id="27"/>
     </w:p>
     <w:p>
       <w:pPr>
@@ -3886,7 +4707,7 @@
       <w:pPr>
         <w:pStyle w:val="Heading3"/>
       </w:pPr>
-      <w:bookmarkStart w:id="23" w:name="_Toc45296529"/>
+      <w:bookmarkStart w:id="28" w:name="_Toc45322899"/>
       <w:r>
         <w:t>2.</w:t>
       </w:r>
@@ -3896,7 +4717,7 @@
       <w:r>
         <w:t>. Κύριο Μέρος</w:t>
       </w:r>
-      <w:bookmarkEnd w:id="23"/>
+      <w:bookmarkEnd w:id="28"/>
     </w:p>
     <w:p>
       <w:pPr>
@@ -4106,7 +4927,7 @@
       <w:pPr>
         <w:pStyle w:val="Heading3"/>
       </w:pPr>
-      <w:bookmarkStart w:id="24" w:name="_Toc45296530"/>
+      <w:bookmarkStart w:id="29" w:name="_Toc45322900"/>
       <w:r>
         <w:lastRenderedPageBreak/>
         <w:t xml:space="preserve">2.4. Συναρτήσεις </w:t>
@@ -4117,7 +4938,7 @@
       <w:r>
         <w:t>λοποίησης</w:t>
       </w:r>
-      <w:bookmarkEnd w:id="24"/>
+      <w:bookmarkEnd w:id="29"/>
     </w:p>
     <w:p>
       <w:pPr>
@@ -4479,11 +5300,11 @@
       <w:pPr>
         <w:pStyle w:val="Heading3"/>
       </w:pPr>
-      <w:bookmarkStart w:id="25" w:name="_Toc45296531"/>
+      <w:bookmarkStart w:id="30" w:name="_Toc45322901"/>
       <w:r>
         <w:t>2.5. Παραδείγματα Στρατηγικής</w:t>
       </w:r>
-      <w:bookmarkEnd w:id="25"/>
+      <w:bookmarkEnd w:id="30"/>
     </w:p>
     <w:p>
       <w:pPr>
@@ -4997,15 +5818,15 @@
     </w:p>
     <w:p>
       <w:pPr>
-        <w:pStyle w:val="Heading3"/>
-      </w:pPr>
-      <w:bookmarkStart w:id="26" w:name="_Toc45296532"/>
-      <w:bookmarkStart w:id="27" w:name="_Hlk45309963"/>
+        <w:pStyle w:val="Heading2"/>
+      </w:pPr>
+      <w:bookmarkStart w:id="31" w:name="_Hlk45309963"/>
+      <w:bookmarkStart w:id="32" w:name="_Toc45322902"/>
       <w:r>
         <w:lastRenderedPageBreak/>
         <w:t>3. Αποτελέσματα</w:t>
       </w:r>
-      <w:bookmarkEnd w:id="26"/>
+      <w:bookmarkEnd w:id="32"/>
     </w:p>
     <w:p>
       <w:pPr>
@@ -5063,7 +5884,7 @@
         <w:t>:</w:t>
       </w:r>
     </w:p>
-    <w:bookmarkEnd w:id="27"/>
+    <w:bookmarkEnd w:id="31"/>
     <w:p>
       <w:pPr>
         <w:keepNext/>
@@ -5253,22 +6074,16 @@
     <w:p>
       <w:pPr>
         <w:pStyle w:val="Heading1"/>
-        <w:rPr>
-          <w:lang w:val="en-GB"/>
-        </w:rPr>
-      </w:pPr>
-      <w:bookmarkStart w:id="28" w:name="_Toc45296533"/>
+      </w:pPr>
+      <w:bookmarkStart w:id="33" w:name="_Toc45322903"/>
       <w:r>
         <w:lastRenderedPageBreak/>
         <w:t>Άσκηση 6.2</w:t>
       </w:r>
-      <w:bookmarkEnd w:id="28"/>
-      <w:r>
-        <w:rPr>
-          <w:lang w:val="en-GB"/>
-        </w:rPr>
+      <w:r>
         <w:t>3</w:t>
       </w:r>
+      <w:bookmarkEnd w:id="33"/>
     </w:p>
     <w:p>
       <w:pPr>
@@ -5281,11 +6096,11 @@
       <w:pPr>
         <w:pStyle w:val="Heading2"/>
       </w:pPr>
-      <w:bookmarkStart w:id="29" w:name="_Toc45296534"/>
+      <w:bookmarkStart w:id="34" w:name="_Toc45322904"/>
       <w:r>
         <w:t>1.Εκφώνηση</w:t>
       </w:r>
-      <w:bookmarkEnd w:id="29"/>
+      <w:bookmarkEnd w:id="34"/>
       <w:r>
         <w:t xml:space="preserve"> </w:t>
       </w:r>
@@ -5337,15 +6152,7 @@
           <w:szCs w:val="28"/>
           <w:lang w:val="el-GR"/>
         </w:rPr>
-        <w:t xml:space="preserve">: Γενικότερα οι δύο βασικές μέθοδοι στοίχισης είναι δύο: η καθολική και η τοπική. Υπάρχει και μια μέση κατάσταση, η οποία είναι η </w:t>
-      </w:r>
-      <w:r>
-        <w:rPr>
-          <w:sz w:val="28"/>
-          <w:szCs w:val="28"/>
-          <w:lang w:val="el-GR"/>
-        </w:rPr>
-        <w:t>ημικαθολική</w:t>
+        <w:t>: Γενικότερα οι δύο βασικές μέθοδοι στοίχισης είναι δύο: η καθολική και η τοπική. Υπάρχει και μια μέση κατάσταση, η οποία είναι η ημικαθολική</w:t>
       </w:r>
       <w:r>
         <w:rPr>
@@ -5384,7 +6191,7 @@
       <w:pPr>
         <w:pStyle w:val="Heading2"/>
       </w:pPr>
-      <w:bookmarkStart w:id="30" w:name="_Toc45296535"/>
+      <w:bookmarkStart w:id="35" w:name="_Toc45322905"/>
       <w:r>
         <w:t>2.</w:t>
       </w:r>
@@ -5394,7 +6201,7 @@
       <w:r>
         <w:t>Κεντρική Ιδέα Υλοποίησης</w:t>
       </w:r>
-      <w:bookmarkEnd w:id="30"/>
+      <w:bookmarkEnd w:id="35"/>
     </w:p>
     <w:p>
       <w:pPr>
@@ -5472,24 +6279,24 @@
           <w:szCs w:val="28"/>
           <w:lang w:val="el-GR"/>
         </w:rPr>
-        <w:t xml:space="preserve"> όπου έχει 1 μόνο στην κύρια διαγώνιο τού (για τα γράμματα που αντιστοιχούνται μεταξύ τους είναι +1 δηλαδή</w:t>
+        <w:t xml:space="preserve"> όπου έχει 1 μόνο στην κύρια διαγώνιο τού (για τα γράμματα που αντιστοιχούνται μεταξύ τους είναι +1 δηλαδή, </w:t>
       </w:r>
       <w:r>
         <w:rPr>
           <w:rFonts w:eastAsia="Times New Roman" w:cstheme="minorHAnsi"/>
           <w:sz w:val="28"/>
           <w:szCs w:val="28"/>
-          <w:lang w:val="el-GR"/>
-        </w:rPr>
-        <w:t xml:space="preserve">, </w:t>
+        </w:rPr>
+        <w:t>A</w:t>
       </w:r>
       <w:r>
         <w:rPr>
           <w:rFonts w:eastAsia="Times New Roman" w:cstheme="minorHAnsi"/>
           <w:sz w:val="28"/>
           <w:szCs w:val="28"/>
-        </w:rPr>
-        <w:t>A</w:t>
+          <w:lang w:val="el-GR"/>
+        </w:rPr>
+        <w:t xml:space="preserve"> </w:t>
       </w:r>
       <w:r>
         <w:rPr>
@@ -5498,6 +6305,80 @@
           <w:szCs w:val="28"/>
           <w:lang w:val="el-GR"/>
         </w:rPr>
+        <w:t>με Α, Τ με Τ κλπ.</w:t>
+      </w:r>
+      <w:r>
+        <w:rPr>
+          <w:rFonts w:eastAsia="Times New Roman" w:cstheme="minorHAnsi"/>
+          <w:sz w:val="28"/>
+          <w:szCs w:val="28"/>
+          <w:lang w:val="el-GR"/>
+        </w:rPr>
+        <w:t xml:space="preserve">). </w:t>
+      </w:r>
+    </w:p>
+    <w:p>
+      <w:pPr>
+        <w:spacing w:line="240" w:lineRule="auto"/>
+        <w:rPr>
+          <w:rFonts w:eastAsia="Times New Roman" w:cstheme="minorHAnsi"/>
+          <w:sz w:val="28"/>
+          <w:szCs w:val="28"/>
+          <w:lang w:val="el-GR"/>
+        </w:rPr>
+      </w:pPr>
+      <w:r>
+        <w:rPr>
+          <w:rFonts w:eastAsia="Times New Roman" w:cstheme="minorHAnsi"/>
+          <w:sz w:val="28"/>
+          <w:szCs w:val="28"/>
+          <w:lang w:val="el-GR"/>
+        </w:rPr>
+        <w:t xml:space="preserve">Όλα τα υπόλοιπα στοιχεία ισούνται με -1. Δημιουργούμε μία μήτρα μηδενικών </w:t>
+      </w:r>
+      <w:r>
+        <w:rPr>
+          <w:rFonts w:eastAsia="Times New Roman" w:cstheme="minorHAnsi"/>
+          <w:sz w:val="28"/>
+          <w:szCs w:val="28"/>
+          <w:lang w:val="en-US"/>
+        </w:rPr>
+        <w:t>F</w:t>
+      </w:r>
+      <w:r>
+        <w:rPr>
+          <w:rFonts w:eastAsia="Times New Roman" w:cstheme="minorHAnsi"/>
+          <w:sz w:val="28"/>
+          <w:szCs w:val="28"/>
+          <w:lang w:val="el-GR"/>
+        </w:rPr>
+        <w:t>,</w:t>
+      </w:r>
+      <w:r>
+        <w:rPr>
+          <w:rFonts w:eastAsia="Times New Roman" w:cstheme="minorHAnsi"/>
+          <w:sz w:val="28"/>
+          <w:szCs w:val="28"/>
+          <w:lang w:val="el-GR"/>
+        </w:rPr>
+        <w:t xml:space="preserve"> διαστάσεων </w:t>
+      </w:r>
+      <w:r>
+        <w:rPr>
+          <w:rFonts w:eastAsia="Times New Roman" w:cstheme="minorHAnsi"/>
+          <w:sz w:val="28"/>
+          <w:szCs w:val="28"/>
+          <w:lang w:val="en-US"/>
+        </w:rPr>
+        <w:t>m</w:t>
+      </w:r>
+      <w:r>
+        <w:rPr>
+          <w:rFonts w:eastAsia="Times New Roman" w:cstheme="minorHAnsi"/>
+          <w:sz w:val="28"/>
+          <w:szCs w:val="28"/>
+          <w:lang w:val="el-GR"/>
+        </w:rPr>
         <w:t xml:space="preserve"> </w:t>
       </w:r>
       <w:r>
@@ -5505,9 +6386,8 @@
           <w:rFonts w:eastAsia="Times New Roman" w:cstheme="minorHAnsi"/>
           <w:sz w:val="28"/>
           <w:szCs w:val="28"/>
-          <w:lang w:val="el-GR"/>
-        </w:rPr>
-        <w:t>με Α, Τ με Τ κλπ.</w:t>
+        </w:rPr>
+        <w:t>x</w:t>
       </w:r>
       <w:r>
         <w:rPr>
@@ -5516,19 +6396,17 @@
           <w:szCs w:val="28"/>
           <w:lang w:val="el-GR"/>
         </w:rPr>
-        <w:t xml:space="preserve">). </w:t>
-      </w:r>
-    </w:p>
-    <w:p>
-      <w:pPr>
-        <w:spacing w:line="240" w:lineRule="auto"/>
+        <w:t xml:space="preserve"> </w:t>
+      </w:r>
+      <w:r>
         <w:rPr>
           <w:rFonts w:eastAsia="Times New Roman" w:cstheme="minorHAnsi"/>
           <w:sz w:val="28"/>
           <w:szCs w:val="28"/>
-          <w:lang w:val="el-GR"/>
-        </w:rPr>
-      </w:pPr>
+          <w:lang w:val="en-US"/>
+        </w:rPr>
+        <w:t>n</w:t>
+      </w:r>
       <w:r>
         <w:rPr>
           <w:rFonts w:eastAsia="Times New Roman" w:cstheme="minorHAnsi"/>
@@ -5536,7 +6414,7 @@
           <w:szCs w:val="28"/>
           <w:lang w:val="el-GR"/>
         </w:rPr>
-        <w:t xml:space="preserve">Όλα τα υπόλοιπα στοιχεία ισούνται με -1. Δημιουργούμε μία μήτρα μηδενικών </w:t>
+        <w:t xml:space="preserve">, όπου </w:t>
       </w:r>
       <w:r>
         <w:rPr>
@@ -5545,7 +6423,7 @@
           <w:szCs w:val="28"/>
           <w:lang w:val="en-US"/>
         </w:rPr>
-        <w:t>F</w:t>
+        <w:t>m</w:t>
       </w:r>
       <w:r>
         <w:rPr>
@@ -5554,111 +6432,22 @@
           <w:szCs w:val="28"/>
           <w:lang w:val="el-GR"/>
         </w:rPr>
-        <w:t>,</w:t>
+        <w:t xml:space="preserve"> = μήκος πρώτης ακολουθίας +1 , και </w:t>
       </w:r>
       <w:r>
         <w:rPr>
           <w:rFonts w:eastAsia="Times New Roman" w:cstheme="minorHAnsi"/>
           <w:sz w:val="28"/>
           <w:szCs w:val="28"/>
-          <w:lang w:val="el-GR"/>
-        </w:rPr>
-        <w:t xml:space="preserve"> διαστάσεων </w:t>
+          <w:lang w:val="en-US"/>
+        </w:rPr>
+        <w:t>n</w:t>
       </w:r>
       <w:r>
         <w:rPr>
           <w:rFonts w:eastAsia="Times New Roman" w:cstheme="minorHAnsi"/>
           <w:sz w:val="28"/>
           <w:szCs w:val="28"/>
-          <w:lang w:val="en-US"/>
-        </w:rPr>
-        <w:t>m</w:t>
-      </w:r>
-      <w:r>
-        <w:rPr>
-          <w:rFonts w:eastAsia="Times New Roman" w:cstheme="minorHAnsi"/>
-          <w:sz w:val="28"/>
-          <w:szCs w:val="28"/>
-          <w:lang w:val="el-GR"/>
-        </w:rPr>
-        <w:t xml:space="preserve"> </w:t>
-      </w:r>
-      <w:r>
-        <w:rPr>
-          <w:rFonts w:eastAsia="Times New Roman" w:cstheme="minorHAnsi"/>
-          <w:sz w:val="28"/>
-          <w:szCs w:val="28"/>
-        </w:rPr>
-        <w:t>x</w:t>
-      </w:r>
-      <w:r>
-        <w:rPr>
-          <w:rFonts w:eastAsia="Times New Roman" w:cstheme="minorHAnsi"/>
-          <w:sz w:val="28"/>
-          <w:szCs w:val="28"/>
-          <w:lang w:val="el-GR"/>
-        </w:rPr>
-        <w:t xml:space="preserve"> </w:t>
-      </w:r>
-      <w:r>
-        <w:rPr>
-          <w:rFonts w:eastAsia="Times New Roman" w:cstheme="minorHAnsi"/>
-          <w:sz w:val="28"/>
-          <w:szCs w:val="28"/>
-          <w:lang w:val="en-US"/>
-        </w:rPr>
-        <w:t>n</w:t>
-      </w:r>
-      <w:r>
-        <w:rPr>
-          <w:rFonts w:eastAsia="Times New Roman" w:cstheme="minorHAnsi"/>
-          <w:sz w:val="28"/>
-          <w:szCs w:val="28"/>
-          <w:lang w:val="el-GR"/>
-        </w:rPr>
-        <w:t xml:space="preserve">, </w:t>
-      </w:r>
-      <w:r>
-        <w:rPr>
-          <w:rFonts w:eastAsia="Times New Roman" w:cstheme="minorHAnsi"/>
-          <w:sz w:val="28"/>
-          <w:szCs w:val="28"/>
-          <w:lang w:val="el-GR"/>
-        </w:rPr>
-        <w:t xml:space="preserve">όπου </w:t>
-      </w:r>
-      <w:r>
-        <w:rPr>
-          <w:rFonts w:eastAsia="Times New Roman" w:cstheme="minorHAnsi"/>
-          <w:sz w:val="28"/>
-          <w:szCs w:val="28"/>
-          <w:lang w:val="en-US"/>
-        </w:rPr>
-        <w:t>m</w:t>
-      </w:r>
-      <w:r>
-        <w:rPr>
-          <w:rFonts w:eastAsia="Times New Roman" w:cstheme="minorHAnsi"/>
-          <w:sz w:val="28"/>
-          <w:szCs w:val="28"/>
-          <w:lang w:val="el-GR"/>
-        </w:rPr>
-        <w:t xml:space="preserve"> = μήκος πρώτης ακολουθίας +1 , και </w:t>
-      </w:r>
-      <w:r>
-        <w:rPr>
-          <w:rFonts w:eastAsia="Times New Roman" w:cstheme="minorHAnsi"/>
-          <w:sz w:val="28"/>
-          <w:szCs w:val="28"/>
-          <w:lang w:val="en-US"/>
-        </w:rPr>
-        <w:t>n</w:t>
-      </w:r>
-      <w:r>
-        <w:rPr>
-          <w:rFonts w:eastAsia="Times New Roman" w:cstheme="minorHAnsi"/>
-          <w:sz w:val="28"/>
-          <w:szCs w:val="28"/>
           <w:lang w:val="el-GR"/>
         </w:rPr>
         <w:t>= μήκος δεύτερης ακολουθίας + 1.</w:t>
@@ -5712,6 +6501,7 @@
       <w:pPr>
         <w:pStyle w:val="Heading3"/>
       </w:pPr>
+      <w:bookmarkStart w:id="36" w:name="_Toc45322906"/>
       <w:r>
         <w:lastRenderedPageBreak/>
         <w:t>2.1</w:t>
@@ -5722,6 +6512,7 @@
       <w:r>
         <w:t xml:space="preserve"> Εύρεση ακολουθιών νουκλεοτιδίων</w:t>
       </w:r>
+      <w:bookmarkEnd w:id="36"/>
     </w:p>
     <w:p>
       <w:pPr>
@@ -5894,25 +6685,24 @@
     <w:p>
       <w:pPr>
         <w:pStyle w:val="Heading3"/>
+      </w:pPr>
+      <w:bookmarkStart w:id="37" w:name="_Toc45322907"/>
+      <w:r>
+        <w:t>2.2</w:t>
+      </w:r>
+      <w:r>
+        <w:t xml:space="preserve">. </w:t>
+      </w:r>
+      <w:r>
+        <w:t xml:space="preserve">Γέμισμα πίνακα </w:t>
+      </w:r>
+      <w:r>
         <w:rPr>
           <w:lang w:val="en-GB"/>
         </w:rPr>
-      </w:pPr>
-      <w:r>
-        <w:t>2.2</w:t>
-      </w:r>
-      <w:r>
-        <w:t xml:space="preserve">. </w:t>
-      </w:r>
-      <w:r>
-        <w:t xml:space="preserve">Γέμισμα πίνακα </w:t>
-      </w:r>
-      <w:r>
-        <w:rPr>
-          <w:lang w:val="en-GB"/>
-        </w:rPr>
         <w:t>F</w:t>
       </w:r>
+      <w:bookmarkEnd w:id="37"/>
     </w:p>
     <w:p>
       <w:pPr>
@@ -5955,27 +6745,27 @@
           <w:szCs w:val="28"/>
           <w:lang w:val="el-GR"/>
         </w:rPr>
-        <w:t>σκορ</w:t>
-      </w:r>
-      <w:r>
+        <w:t>σκορ της πρώτης ακολουθίας με το κενό (άρα για i από 1 μέχρι Ν θα είναι -i), το ίδιο και για τα στοιχεία της πρώτης στήλης για τη δεύτερη ακολουθία.</w:t>
+      </w:r>
+    </w:p>
+    <w:p>
+      <w:pPr>
         <w:rPr>
           <w:rFonts w:eastAsia="Times New Roman" w:cstheme="minorHAnsi"/>
           <w:sz w:val="28"/>
           <w:szCs w:val="28"/>
           <w:lang w:val="el-GR"/>
         </w:rPr>
-        <w:t xml:space="preserve"> της πρώτης ακολουθίας με το κενό (άρα για i από 1 μέχρι Ν θα είναι -i), το ίδιο και για τα στοιχεία της πρώτης στήλης για τη δεύτερη ακολουθία.</w:t>
-      </w:r>
-    </w:p>
-    <w:p>
-      <w:pPr>
+      </w:pPr>
+      <w:r>
         <w:rPr>
           <w:rFonts w:eastAsia="Times New Roman" w:cstheme="minorHAnsi"/>
           <w:sz w:val="28"/>
           <w:szCs w:val="28"/>
           <w:lang w:val="el-GR"/>
         </w:rPr>
-      </w:pPr>
+        <w:t>Στο παρακάτω διπλό βρόχο επανάληψης για κάθε κελί θα συγκρίνουμε τη βαθμολογία των γειτονικών</w:t>
+      </w:r>
       <w:r>
         <w:rPr>
           <w:rFonts w:eastAsia="Times New Roman" w:cstheme="minorHAnsi"/>
@@ -5983,7 +6773,7 @@
           <w:szCs w:val="28"/>
           <w:lang w:val="el-GR"/>
         </w:rPr>
-        <w:t>Στο παρακάτω διπλό βρόχο επανάληψης για κάθε κελί θα συγκρίνουμε τη βαθμολογία των γειτονικών</w:t>
+        <w:t xml:space="preserve"> του</w:t>
       </w:r>
       <w:r>
         <w:rPr>
@@ -5992,84 +6782,84 @@
           <w:szCs w:val="28"/>
           <w:lang w:val="el-GR"/>
         </w:rPr>
-        <w:t xml:space="preserve"> του</w:t>
+        <w:t xml:space="preserve"> κελιών (πάνω, πάνω-αριστερά και αριστερά κελιά) παίρνοντας κάθε φορά το </w:t>
       </w:r>
       <w:r>
         <w:rPr>
           <w:rFonts w:eastAsia="Times New Roman" w:cstheme="minorHAnsi"/>
           <w:sz w:val="28"/>
           <w:szCs w:val="28"/>
-          <w:lang w:val="el-GR"/>
-        </w:rPr>
-        <w:t xml:space="preserve"> κελιών (πάνω, πάνω-αριστερά και αριστερά κελιά) παίρνοντας κάθε φορά το </w:t>
+          <w:u w:val="single"/>
+          <w:lang w:val="el-GR"/>
+        </w:rPr>
+        <w:t>μέγιστο</w:t>
       </w:r>
       <w:r>
         <w:rPr>
           <w:rFonts w:eastAsia="Times New Roman" w:cstheme="minorHAnsi"/>
           <w:sz w:val="28"/>
           <w:szCs w:val="28"/>
-          <w:u w:val="single"/>
-          <w:lang w:val="el-GR"/>
-        </w:rPr>
-        <w:t>μέγιστο</w:t>
-      </w:r>
-      <w:r>
+          <w:lang w:val="el-GR"/>
+        </w:rPr>
+        <w:t xml:space="preserve"> από αυτά και θέτοντας το στο κελί που είμαστε. </w:t>
+      </w:r>
+    </w:p>
+    <w:p>
+      <w:pPr>
         <w:rPr>
           <w:rFonts w:eastAsia="Times New Roman" w:cstheme="minorHAnsi"/>
           <w:sz w:val="28"/>
           <w:szCs w:val="28"/>
           <w:lang w:val="el-GR"/>
         </w:rPr>
-        <w:t xml:space="preserve"> από αυτά και θέτοντας το στο κελί που είμαστε. </w:t>
-      </w:r>
-    </w:p>
-    <w:p>
-      <w:pPr>
+      </w:pPr>
+      <w:r>
         <w:rPr>
           <w:rFonts w:eastAsia="Times New Roman" w:cstheme="minorHAnsi"/>
           <w:sz w:val="28"/>
           <w:szCs w:val="28"/>
           <w:lang w:val="el-GR"/>
         </w:rPr>
-      </w:pPr>
-      <w:r>
+        <w:t xml:space="preserve">Να σημειωθεί εδώ ότι η σύγκριση των βαθμολογίων των γειτονικών κελιών γίνεται ως εξής: </w:t>
+      </w:r>
+    </w:p>
+    <w:p>
+      <w:pPr>
         <w:rPr>
           <w:rFonts w:eastAsia="Times New Roman" w:cstheme="minorHAnsi"/>
           <w:sz w:val="28"/>
           <w:szCs w:val="28"/>
           <w:lang w:val="el-GR"/>
         </w:rPr>
-        <w:t xml:space="preserve">Να σημειωθεί εδώ ότι η σύγκριση των βαθμολογίων των γειτονικών κελιών γίνεται ως εξής: </w:t>
-      </w:r>
-    </w:p>
-    <w:p>
-      <w:pPr>
+      </w:pPr>
+      <w:r>
         <w:rPr>
           <w:rFonts w:eastAsia="Times New Roman" w:cstheme="minorHAnsi"/>
           <w:sz w:val="28"/>
           <w:szCs w:val="28"/>
           <w:lang w:val="el-GR"/>
         </w:rPr>
-      </w:pPr>
-      <w:r>
+        <w:t>α) Αν το πάνω-αριστερά κελί έχει αντιστοιχία χαρακτήρων (δηλαδή ο πίνακα ομοιότητας επιστρέφει 1), τότε η βαθμολογία του κελιού αυτού θα είναι η ήδη υπάρχουσα + 1 για τη σύγκριση, αλλιώς   -1</w:t>
+      </w:r>
+    </w:p>
+    <w:p>
+      <w:pPr>
         <w:rPr>
           <w:rFonts w:eastAsia="Times New Roman" w:cstheme="minorHAnsi"/>
           <w:sz w:val="28"/>
           <w:szCs w:val="28"/>
           <w:lang w:val="el-GR"/>
         </w:rPr>
-        <w:t>α) Αν το πάνω-αριστερά κελί έχει αντιστοιχία χαρακτήρων (δηλαδή ο πίνακα ομοιότητας επιστρέφει 1), τότε η βαθμολογία του κελιού αυτού θα είναι η ήδη υπάρχουσα + 1 για τη σύγκριση, αλλιώς   -1</w:t>
-      </w:r>
-    </w:p>
-    <w:p>
-      <w:pPr>
+      </w:pPr>
+      <w:r>
         <w:rPr>
           <w:rFonts w:eastAsia="Times New Roman" w:cstheme="minorHAnsi"/>
           <w:sz w:val="28"/>
           <w:szCs w:val="28"/>
           <w:lang w:val="el-GR"/>
         </w:rPr>
-      </w:pPr>
+        <w:t xml:space="preserve">β) Για τις περιπτώσεις των αριστερών και πάνω </w:t>
+      </w:r>
       <w:r>
         <w:rPr>
           <w:rFonts w:eastAsia="Times New Roman" w:cstheme="minorHAnsi"/>
@@ -6077,7 +6867,7 @@
           <w:szCs w:val="28"/>
           <w:lang w:val="el-GR"/>
         </w:rPr>
-        <w:t xml:space="preserve">β) Για τις περιπτώσεις των αριστερών και πάνω </w:t>
+        <w:t xml:space="preserve">γειτονικών </w:t>
       </w:r>
       <w:r>
         <w:rPr>
@@ -6086,27 +6876,27 @@
           <w:szCs w:val="28"/>
           <w:lang w:val="el-GR"/>
         </w:rPr>
-        <w:t xml:space="preserve">γειτονικών </w:t>
-      </w:r>
-      <w:r>
+        <w:t>κελιών, που σημαίνουν διαγραφή ή προσθήκη τότε η βαθμολογία του εκάστοτε κελιού θα είναι η ήδη υπάρχουσα -1 για τη σύγκριση.</w:t>
+      </w:r>
+    </w:p>
+    <w:p>
+      <w:pPr>
         <w:rPr>
           <w:rFonts w:eastAsia="Times New Roman" w:cstheme="minorHAnsi"/>
           <w:sz w:val="28"/>
           <w:szCs w:val="28"/>
           <w:lang w:val="el-GR"/>
         </w:rPr>
-        <w:t>κελιών, που σημαίνουν διαγραφή ή προσθήκη τότε η βαθμολογία του εκάστοτε κελιού θα είναι η ήδη υπάρχουσα -1 για τη σύγκριση.</w:t>
-      </w:r>
-    </w:p>
-    <w:p>
-      <w:pPr>
+      </w:pPr>
+      <w:r>
         <w:rPr>
           <w:rFonts w:eastAsia="Times New Roman" w:cstheme="minorHAnsi"/>
           <w:sz w:val="28"/>
           <w:szCs w:val="28"/>
           <w:lang w:val="el-GR"/>
         </w:rPr>
-      </w:pPr>
+        <w:t>Έχοντας τη μέγιστη τιμή από αυτά τα τρία κελιά γεμίζουμε κάθε φορά και ένα κελί και μέσω αυτής της διαδικασίας γεμίζει ολόκληρ</w:t>
+      </w:r>
       <w:r>
         <w:rPr>
           <w:rFonts w:eastAsia="Times New Roman" w:cstheme="minorHAnsi"/>
@@ -6114,7 +6904,7 @@
           <w:szCs w:val="28"/>
           <w:lang w:val="el-GR"/>
         </w:rPr>
-        <w:t>Έχοντας τη μέγιστη τιμή από αυτά τα τρία κελιά γεμίζουμε κάθε φορά και ένα κελί και μέσω αυτής της διαδικασίας γεμίζει ολόκληρ</w:t>
+        <w:t xml:space="preserve">ος ο πίνακας </w:t>
       </w:r>
       <w:r>
         <w:rPr>
@@ -6123,17 +6913,18 @@
           <w:szCs w:val="28"/>
           <w:lang w:val="el-GR"/>
         </w:rPr>
-        <w:t xml:space="preserve">ος ο πίνακας </w:t>
-      </w:r>
-      <w:r>
+        <w:t>F.</w:t>
+      </w:r>
+    </w:p>
+    <w:p>
+      <w:pPr>
         <w:rPr>
           <w:rFonts w:eastAsia="Times New Roman" w:cstheme="minorHAnsi"/>
           <w:sz w:val="28"/>
           <w:szCs w:val="28"/>
           <w:lang w:val="el-GR"/>
         </w:rPr>
-        <w:t>F.</w:t>
-      </w:r>
+      </w:pPr>
     </w:p>
     <w:p>
       <w:pPr>
@@ -6157,62 +6948,18 @@
     </w:p>
     <w:p>
       <w:pPr>
-        <w:rPr>
-          <w:rFonts w:eastAsia="Times New Roman" w:cstheme="minorHAnsi"/>
-          <w:sz w:val="28"/>
-          <w:szCs w:val="28"/>
-          <w:lang w:val="el-GR"/>
-        </w:rPr>
-      </w:pPr>
-    </w:p>
-    <w:p>
-      <w:pPr>
-        <w:keepNext/>
-        <w:keepLines/>
-        <w:spacing w:before="40" w:after="0"/>
-        <w:jc w:val="center"/>
-        <w:outlineLvl w:val="1"/>
-        <w:rPr>
-          <w:rFonts w:asciiTheme="majorHAnsi" w:eastAsia="Times New Roman" w:hAnsiTheme="majorHAnsi" w:cstheme="majorBidi"/>
-          <w:color w:val="1F4E79" w:themeColor="accent5" w:themeShade="80"/>
-          <w:sz w:val="32"/>
-          <w:szCs w:val="32"/>
-          <w:u w:val="single"/>
-          <w:lang w:val="el-GR"/>
-        </w:rPr>
-      </w:pPr>
-      <w:r>
-        <w:rPr>
-          <w:rFonts w:asciiTheme="majorHAnsi" w:eastAsia="Times New Roman" w:hAnsiTheme="majorHAnsi" w:cstheme="majorBidi"/>
-          <w:color w:val="1F4E79" w:themeColor="accent5" w:themeShade="80"/>
-          <w:sz w:val="32"/>
-          <w:szCs w:val="32"/>
-          <w:u w:val="single"/>
-          <w:lang w:val="el-GR"/>
-        </w:rPr>
+        <w:pStyle w:val="Heading3"/>
+      </w:pPr>
+      <w:bookmarkStart w:id="38" w:name="_Toc45322908"/>
+      <w:r>
         <w:lastRenderedPageBreak/>
         <w:t>2.3 Κύριο Μέρος</w:t>
       </w:r>
       <w:r>
-        <w:rPr>
-          <w:rFonts w:asciiTheme="majorHAnsi" w:eastAsia="Times New Roman" w:hAnsiTheme="majorHAnsi" w:cstheme="majorBidi"/>
-          <w:color w:val="1F4E79" w:themeColor="accent5" w:themeShade="80"/>
-          <w:sz w:val="32"/>
-          <w:szCs w:val="32"/>
-          <w:u w:val="single"/>
-          <w:lang w:val="el-GR"/>
-        </w:rPr>
         <w:t xml:space="preserve"> – Εύρεση καλύτερης στοίχισης</w:t>
       </w:r>
-      <w:r>
-        <w:rPr>
-          <w:rFonts w:asciiTheme="majorHAnsi" w:eastAsia="Times New Roman" w:hAnsiTheme="majorHAnsi" w:cstheme="majorBidi"/>
-          <w:color w:val="1F4E79" w:themeColor="accent5" w:themeShade="80"/>
-          <w:sz w:val="32"/>
-          <w:szCs w:val="32"/>
-          <w:u w:val="single"/>
-          <w:lang w:val="el-GR"/>
-        </w:rPr>
+      <w:bookmarkEnd w:id="38"/>
+      <w:r>
         <w:t xml:space="preserve"> </w:t>
       </w:r>
     </w:p>
@@ -6438,31 +7185,7 @@
           <w:szCs w:val="28"/>
           <w:lang w:val="el-GR"/>
         </w:rPr>
-        <w:t xml:space="preserve"> των συμβόλων </w:t>
-      </w:r>
-      <w:r>
-        <w:rPr>
-          <w:sz w:val="28"/>
-          <w:szCs w:val="28"/>
-          <w:lang w:val="el-GR"/>
-        </w:rPr>
-        <w:t xml:space="preserve">“ </w:t>
-      </w:r>
-      <w:r>
-        <w:rPr>
-          <w:sz w:val="28"/>
-          <w:szCs w:val="28"/>
-          <w:lang w:val="el-GR"/>
-        </w:rPr>
-        <w:t>|,:</w:t>
-      </w:r>
-      <w:r>
-        <w:rPr>
-          <w:sz w:val="28"/>
-          <w:szCs w:val="28"/>
-          <w:lang w:val="el-GR"/>
-        </w:rPr>
-        <w:t xml:space="preserve"> ”</w:t>
+        <w:t xml:space="preserve"> των συμβόλων “ |,: ”</w:t>
       </w:r>
       <w:r>
         <w:rPr>
@@ -6772,19 +7495,14 @@
     </w:p>
     <w:p>
       <w:pPr>
-        <w:rPr>
-          <w:lang w:val="el-GR"/>
-        </w:rPr>
-      </w:pPr>
-    </w:p>
-    <w:p>
-      <w:pPr>
         <w:pStyle w:val="Heading2"/>
       </w:pPr>
+      <w:bookmarkStart w:id="39" w:name="_Toc45322909"/>
       <w:r>
         <w:lastRenderedPageBreak/>
         <w:t>3. Αποτελέσματα</w:t>
       </w:r>
+      <w:bookmarkEnd w:id="39"/>
     </w:p>
     <w:p>
       <w:pPr>
@@ -7092,16 +7810,14 @@
         </w:rPr>
         <w:t xml:space="preserve">βρίσκονται στο πρόγραμμα </w:t>
       </w:r>
-      <w:proofErr w:type="spellStart"/>
-      <w:r>
-        <w:rPr>
-          <w:sz w:val="28"/>
-          <w:szCs w:val="28"/>
-          <w:lang w:val="el-GR"/>
-        </w:rPr>
-        <w:t>υπο</w:t>
-      </w:r>
-      <w:proofErr w:type="spellEnd"/>
+      <w:r>
+        <w:rPr>
+          <w:sz w:val="28"/>
+          <w:szCs w:val="28"/>
+          <w:lang w:val="el-GR"/>
+        </w:rPr>
+        <w:t>υπό</w:t>
+      </w:r>
       <w:r>
         <w:rPr>
           <w:sz w:val="28"/>
@@ -7299,15 +8015,15 @@
       <w:pPr>
         <w:pStyle w:val="Heading1"/>
       </w:pPr>
-      <w:bookmarkStart w:id="31" w:name="_Toc45296536"/>
+      <w:bookmarkStart w:id="40" w:name="_Toc45322910"/>
       <w:r>
         <w:lastRenderedPageBreak/>
         <w:t>Άσκηση 6.</w:t>
       </w:r>
-      <w:bookmarkEnd w:id="31"/>
       <w:r>
         <w:t>37</w:t>
       </w:r>
+      <w:bookmarkEnd w:id="40"/>
     </w:p>
     <w:p>
       <w:pPr>
@@ -7320,11 +8036,11 @@
       <w:pPr>
         <w:pStyle w:val="Heading2"/>
       </w:pPr>
-      <w:bookmarkStart w:id="32" w:name="_Toc45296537"/>
+      <w:bookmarkStart w:id="41" w:name="_Toc45322911"/>
       <w:r>
         <w:t>1.Εκφώνηση</w:t>
       </w:r>
-      <w:bookmarkEnd w:id="32"/>
+      <w:bookmarkEnd w:id="41"/>
       <w:r>
         <w:t xml:space="preserve"> </w:t>
       </w:r>
@@ -7338,13 +8054,2127 @@
     </w:p>
     <w:p>
       <w:pPr>
+        <w:rPr>
+          <w:sz w:val="28"/>
+          <w:szCs w:val="28"/>
+          <w:lang w:val="el-GR"/>
+        </w:rPr>
+      </w:pPr>
+      <w:r>
+        <w:rPr>
+          <w:sz w:val="28"/>
+          <w:szCs w:val="28"/>
+          <w:lang w:val="el-GR"/>
+        </w:rPr>
+        <w:t xml:space="preserve">Επινοήστε έναν αποδοτικό αλγόριθμο για το πρόβλημα της </w:t>
+      </w:r>
+      <w:r>
+        <w:rPr>
+          <w:sz w:val="28"/>
+          <w:szCs w:val="28"/>
+          <w:u w:val="single"/>
+          <w:lang w:val="el-GR"/>
+        </w:rPr>
+        <w:t>Χιμαιρικής Στοίχισης</w:t>
+      </w:r>
+      <w:r>
+        <w:rPr>
+          <w:sz w:val="28"/>
+          <w:szCs w:val="28"/>
+          <w:lang w:val="el-GR"/>
+        </w:rPr>
+        <w:t>.</w:t>
+      </w:r>
+      <w:r>
+        <w:rPr>
+          <w:sz w:val="28"/>
+          <w:szCs w:val="28"/>
+          <w:lang w:val="el-GR"/>
+        </w:rPr>
+        <w:t xml:space="preserve"> </w:t>
+      </w:r>
+    </w:p>
+    <w:p>
+      <w:pPr>
+        <w:rPr>
+          <w:sz w:val="28"/>
+          <w:szCs w:val="28"/>
+          <w:lang w:val="el-GR"/>
+        </w:rPr>
+      </w:pPr>
+      <w:r>
+        <w:rPr>
+          <w:sz w:val="28"/>
+          <w:szCs w:val="28"/>
+          <w:lang w:val="el-GR"/>
+        </w:rPr>
+        <w:t>Κανόνες:</w:t>
+      </w:r>
+    </w:p>
+    <w:p>
+      <w:pPr>
+        <w:rPr>
+          <w:sz w:val="28"/>
+          <w:szCs w:val="28"/>
+          <w:lang w:val="el-GR"/>
+        </w:rPr>
+      </w:pPr>
+      <w:r>
+        <w:rPr>
+          <w:sz w:val="28"/>
+          <w:szCs w:val="28"/>
+          <w:lang w:val="el-GR"/>
+        </w:rPr>
+        <w:t>Ένας ιός μολύνει ένα βακτήριο και τροποποιεί μια διεργασία αναδιπλασιασμού στο βακτήριο προσθέτοντας:</w:t>
+      </w:r>
+    </w:p>
+    <w:p>
+      <w:pPr>
+        <w:pStyle w:val="ListParagraph"/>
+        <w:numPr>
+          <w:ilvl w:val="0"/>
+          <w:numId w:val="46"/>
+        </w:numPr>
+        <w:ind w:left="426"/>
+        <w:rPr>
+          <w:sz w:val="28"/>
+          <w:szCs w:val="28"/>
+          <w:lang w:val="el-GR"/>
+        </w:rPr>
+      </w:pPr>
+      <w:r>
+        <w:rPr>
+          <w:sz w:val="28"/>
+          <w:szCs w:val="28"/>
+          <w:lang w:val="el-GR"/>
+        </w:rPr>
+        <w:t>Σε κάθε Α, ένα πολύ</w:t>
+      </w:r>
+      <w:r>
+        <w:rPr>
+          <w:sz w:val="28"/>
+          <w:szCs w:val="28"/>
+          <w:lang w:val="el-GR"/>
+        </w:rPr>
+        <w:t xml:space="preserve"> </w:t>
+      </w:r>
+      <w:r>
+        <w:rPr>
+          <w:sz w:val="28"/>
+          <w:szCs w:val="28"/>
+          <w:lang w:val="en-US"/>
+        </w:rPr>
+        <w:t>A</w:t>
+      </w:r>
+      <w:r>
+        <w:rPr>
+          <w:sz w:val="28"/>
+          <w:szCs w:val="28"/>
+          <w:lang w:val="el-GR"/>
+        </w:rPr>
+        <w:t xml:space="preserve"> με μήκος από 1 έως 5.</w:t>
+      </w:r>
+    </w:p>
+    <w:p>
+      <w:pPr>
+        <w:pStyle w:val="ListParagraph"/>
+        <w:numPr>
+          <w:ilvl w:val="0"/>
+          <w:numId w:val="46"/>
+        </w:numPr>
+        <w:ind w:left="426"/>
+        <w:rPr>
+          <w:sz w:val="28"/>
+          <w:szCs w:val="28"/>
+          <w:lang w:val="el-GR"/>
+        </w:rPr>
+      </w:pPr>
+      <w:r>
+        <w:rPr>
+          <w:sz w:val="28"/>
+          <w:szCs w:val="28"/>
+          <w:lang w:val="el-GR"/>
+        </w:rPr>
+        <w:t xml:space="preserve">Σε κάθε </w:t>
+      </w:r>
+      <w:r>
+        <w:rPr>
+          <w:sz w:val="28"/>
+          <w:szCs w:val="28"/>
+          <w:lang w:val="en-US"/>
+        </w:rPr>
+        <w:t>C</w:t>
+      </w:r>
+      <w:r>
+        <w:rPr>
+          <w:sz w:val="28"/>
+          <w:szCs w:val="28"/>
+          <w:lang w:val="el-GR"/>
+        </w:rPr>
+        <w:t>, ένα πολύ</w:t>
+      </w:r>
+      <w:r>
+        <w:rPr>
+          <w:sz w:val="28"/>
+          <w:szCs w:val="28"/>
+          <w:lang w:val="el-GR"/>
+        </w:rPr>
+        <w:t xml:space="preserve"> </w:t>
+      </w:r>
+      <w:r>
+        <w:rPr>
+          <w:sz w:val="28"/>
+          <w:szCs w:val="28"/>
+          <w:lang w:val="en-US"/>
+        </w:rPr>
+        <w:t>C</w:t>
+      </w:r>
+      <w:r>
+        <w:rPr>
+          <w:sz w:val="28"/>
+          <w:szCs w:val="28"/>
+          <w:lang w:val="el-GR"/>
+        </w:rPr>
+        <w:t xml:space="preserve"> με μήκος  από 1 έως 10.</w:t>
+      </w:r>
+    </w:p>
+    <w:p>
+      <w:pPr>
+        <w:pStyle w:val="ListParagraph"/>
+        <w:numPr>
+          <w:ilvl w:val="0"/>
+          <w:numId w:val="46"/>
+        </w:numPr>
+        <w:ind w:left="426"/>
+        <w:rPr>
+          <w:sz w:val="28"/>
+          <w:szCs w:val="28"/>
+          <w:lang w:val="el-GR"/>
+        </w:rPr>
+      </w:pPr>
+      <w:r>
+        <w:rPr>
+          <w:sz w:val="28"/>
+          <w:szCs w:val="28"/>
+          <w:lang w:val="el-GR"/>
+        </w:rPr>
+        <w:t xml:space="preserve">Σε κάθε </w:t>
+      </w:r>
+      <w:r>
+        <w:rPr>
+          <w:sz w:val="28"/>
+          <w:szCs w:val="28"/>
+          <w:lang w:val="en-US"/>
+        </w:rPr>
+        <w:t>G</w:t>
+      </w:r>
+      <w:r>
+        <w:rPr>
+          <w:sz w:val="28"/>
+          <w:szCs w:val="28"/>
+          <w:lang w:val="el-GR"/>
+        </w:rPr>
+        <w:t>, ένα πολύ</w:t>
+      </w:r>
+      <w:r>
+        <w:rPr>
+          <w:sz w:val="28"/>
+          <w:szCs w:val="28"/>
+          <w:lang w:val="el-GR"/>
+        </w:rPr>
+        <w:t xml:space="preserve"> </w:t>
+      </w:r>
+      <w:r>
+        <w:rPr>
+          <w:sz w:val="28"/>
+          <w:szCs w:val="28"/>
+          <w:lang w:val="en-US"/>
+        </w:rPr>
+        <w:t>G</w:t>
+      </w:r>
+      <w:r>
+        <w:rPr>
+          <w:sz w:val="28"/>
+          <w:szCs w:val="28"/>
+          <w:lang w:val="el-GR"/>
+        </w:rPr>
+        <w:t xml:space="preserve"> με τυχαίο μήκος =&gt;1.</w:t>
+      </w:r>
+    </w:p>
+    <w:p>
+      <w:pPr>
+        <w:pStyle w:val="ListParagraph"/>
+        <w:numPr>
+          <w:ilvl w:val="0"/>
+          <w:numId w:val="46"/>
+        </w:numPr>
+        <w:ind w:left="426"/>
+        <w:rPr>
+          <w:sz w:val="28"/>
+          <w:szCs w:val="28"/>
+          <w:lang w:val="el-GR"/>
+        </w:rPr>
+      </w:pPr>
+      <w:r>
+        <w:rPr>
+          <w:sz w:val="28"/>
+          <w:szCs w:val="28"/>
+          <w:lang w:val="el-GR"/>
+        </w:rPr>
+        <w:t xml:space="preserve">Σε κάθε </w:t>
+      </w:r>
+      <w:r>
+        <w:rPr>
+          <w:sz w:val="28"/>
+          <w:szCs w:val="28"/>
+          <w:lang w:val="en-US"/>
+        </w:rPr>
+        <w:t>T</w:t>
+      </w:r>
+      <w:r>
+        <w:rPr>
+          <w:sz w:val="28"/>
+          <w:szCs w:val="28"/>
+          <w:lang w:val="el-GR"/>
+        </w:rPr>
+        <w:t>, ένα πολύ</w:t>
+      </w:r>
+      <w:r>
+        <w:rPr>
+          <w:sz w:val="28"/>
+          <w:szCs w:val="28"/>
+          <w:lang w:val="el-GR"/>
+        </w:rPr>
+        <w:t xml:space="preserve"> </w:t>
+      </w:r>
+      <w:r>
+        <w:rPr>
+          <w:sz w:val="28"/>
+          <w:szCs w:val="28"/>
+          <w:lang w:val="en-US"/>
+        </w:rPr>
+        <w:t>T</w:t>
+      </w:r>
+      <w:r>
+        <w:rPr>
+          <w:sz w:val="28"/>
+          <w:szCs w:val="28"/>
+          <w:lang w:val="el-GR"/>
+        </w:rPr>
+        <w:t xml:space="preserve"> με τυχαίο μήκος =&gt;1.</w:t>
+      </w:r>
+    </w:p>
+    <w:p>
+      <w:pPr>
+        <w:rPr>
+          <w:sz w:val="28"/>
+          <w:szCs w:val="28"/>
+          <w:lang w:val="el-GR"/>
+        </w:rPr>
+      </w:pPr>
+      <w:r>
+        <w:rPr>
+          <w:sz w:val="28"/>
+          <w:szCs w:val="28"/>
+          <w:lang w:val="el-GR"/>
+        </w:rPr>
+        <w:t xml:space="preserve">Δεν επιτρέπονται κενά ή άλλες προσθήκες στο </w:t>
+      </w:r>
+      <w:r>
+        <w:rPr>
+          <w:sz w:val="28"/>
+          <w:szCs w:val="28"/>
+          <w:lang w:val="en-US"/>
+        </w:rPr>
+        <w:t>DNA</w:t>
+      </w:r>
+      <w:r>
+        <w:rPr>
+          <w:sz w:val="28"/>
+          <w:szCs w:val="28"/>
+          <w:lang w:val="el-GR"/>
+        </w:rPr>
+        <w:t xml:space="preserve"> </w:t>
+      </w:r>
+      <w:r>
+        <w:rPr>
+          <w:sz w:val="28"/>
+          <w:szCs w:val="28"/>
+          <w:lang w:val="el-GR"/>
+        </w:rPr>
+        <w:t>που έχει τροποποιηθεί από τον ιό.</w:t>
+      </w:r>
+    </w:p>
+    <w:p>
+      <w:pPr>
+        <w:rPr>
+          <w:sz w:val="28"/>
+          <w:szCs w:val="28"/>
+          <w:lang w:val="el-GR"/>
+        </w:rPr>
+      </w:pPr>
+      <w:r>
+        <w:rPr>
+          <w:i/>
+          <w:iCs/>
+          <w:sz w:val="28"/>
+          <w:szCs w:val="28"/>
+          <w:u w:val="single"/>
+          <w:lang w:val="el-GR"/>
+        </w:rPr>
+        <w:t>Παράδειγμα</w:t>
+      </w:r>
+      <w:r>
+        <w:rPr>
+          <w:sz w:val="28"/>
+          <w:szCs w:val="28"/>
+          <w:lang w:val="el-GR"/>
+        </w:rPr>
+        <w:t xml:space="preserve">: Η αλληλουχία </w:t>
+      </w:r>
+      <w:r>
+        <w:rPr>
+          <w:sz w:val="28"/>
+          <w:szCs w:val="28"/>
+          <w:lang w:val="el-GR"/>
+        </w:rPr>
+        <w:t>“</w:t>
+      </w:r>
+      <w:r>
+        <w:rPr>
+          <w:sz w:val="28"/>
+          <w:szCs w:val="28"/>
+        </w:rPr>
+        <w:t>AAATAAAGGGGCCCCCTTTTTTTCC</w:t>
+      </w:r>
+      <w:r>
+        <w:rPr>
+          <w:sz w:val="28"/>
+          <w:szCs w:val="28"/>
+          <w:lang w:val="el-GR"/>
+        </w:rPr>
+        <w:t>”</w:t>
+      </w:r>
+      <w:r>
+        <w:rPr>
+          <w:sz w:val="28"/>
+          <w:szCs w:val="28"/>
+          <w:lang w:val="el-GR"/>
+        </w:rPr>
+        <w:t xml:space="preserve"> αποτελεί μολυσμένη έκδοση της </w:t>
+      </w:r>
+      <w:r>
+        <w:rPr>
+          <w:sz w:val="28"/>
+          <w:szCs w:val="28"/>
+          <w:lang w:val="el-GR"/>
+        </w:rPr>
+        <w:t>“</w:t>
+      </w:r>
+      <w:r>
+        <w:rPr>
+          <w:sz w:val="28"/>
+          <w:szCs w:val="28"/>
+        </w:rPr>
+        <w:t>ATAGCTC</w:t>
+      </w:r>
+      <w:r>
+        <w:rPr>
+          <w:sz w:val="28"/>
+          <w:szCs w:val="28"/>
+          <w:lang w:val="el-GR"/>
+        </w:rPr>
+        <w:t>”.</w:t>
+      </w:r>
+    </w:p>
+    <w:p>
+      <w:pPr>
+        <w:rPr>
+          <w:lang w:val="el-GR"/>
+        </w:rPr>
+      </w:pPr>
+    </w:p>
+    <w:p>
+      <w:pPr>
         <w:pStyle w:val="Heading2"/>
       </w:pPr>
-      <w:bookmarkStart w:id="33" w:name="_Toc45296538"/>
-      <w:r>
-        <w:t>2. Κεντρική Ιδέα Υλοποίησης</w:t>
-      </w:r>
-      <w:bookmarkEnd w:id="33"/>
+      <w:bookmarkStart w:id="42" w:name="_Toc45322912"/>
+      <w:r>
+        <w:t>2</w:t>
+      </w:r>
+      <w:r>
+        <w:t>.</w:t>
+      </w:r>
+      <w:r>
+        <w:t xml:space="preserve"> Κεντρική Ιδέα Υλοποίησης</w:t>
+      </w:r>
+      <w:bookmarkEnd w:id="42"/>
+      <w:r>
+        <w:t xml:space="preserve"> </w:t>
+      </w:r>
+    </w:p>
+    <w:p>
+      <w:pPr>
+        <w:rPr>
+          <w:lang w:val="el-GR"/>
+        </w:rPr>
+      </w:pPr>
+    </w:p>
+    <w:p>
+      <w:pPr>
+        <w:rPr>
+          <w:sz w:val="28"/>
+          <w:szCs w:val="28"/>
+          <w:lang w:val="el-GR"/>
+        </w:rPr>
+      </w:pPr>
+      <w:r>
+        <w:rPr>
+          <w:sz w:val="28"/>
+          <w:szCs w:val="28"/>
+          <w:lang w:val="el-GR"/>
+        </w:rPr>
+        <w:t>Αρχικά, θα πρέπει να ελέγχουμε κάθε φορά ποιο νουκλεοτίδιο βρίσκεται προς έλεγχο (ξεκινώντας προφανώς από το πρώτο</w:t>
+      </w:r>
+      <w:r>
+        <w:rPr>
+          <w:sz w:val="28"/>
+          <w:szCs w:val="28"/>
+          <w:lang w:val="el-GR"/>
+        </w:rPr>
+        <w:t xml:space="preserve"> αριστερά</w:t>
+      </w:r>
+      <w:r>
+        <w:rPr>
+          <w:sz w:val="28"/>
+          <w:szCs w:val="28"/>
+          <w:lang w:val="el-GR"/>
+        </w:rPr>
+        <w:t>) και να λάβουμε υπόψιν μας τι γίνεται μετά από την εμφάνιση του κάθε νουκλεοτιδίου (βλέπε κανόνες από την εκφώνηση).</w:t>
+      </w:r>
+    </w:p>
+    <w:p>
+      <w:pPr>
+        <w:rPr>
+          <w:sz w:val="28"/>
+          <w:szCs w:val="28"/>
+          <w:lang w:val="el-GR"/>
+        </w:rPr>
+      </w:pPr>
+      <w:r>
+        <w:rPr>
+          <w:sz w:val="28"/>
+          <w:szCs w:val="28"/>
+          <w:lang w:val="el-GR"/>
+        </w:rPr>
+        <w:t>Ακόμη, θα ορίσουμε έναν μετρητή που θα μετράει κάθε σύμβολο και θα του ορίζει το μέγιστο δυνατό αριθμό επαναλήψεων. Μέσω αυτού θα γίνεται και ο πολλαπλασιασμός των συμβόλων.</w:t>
+      </w:r>
+    </w:p>
+    <w:p>
+      <w:pPr>
+        <w:rPr>
+          <w:sz w:val="28"/>
+          <w:szCs w:val="28"/>
+          <w:lang w:val="el-GR"/>
+        </w:rPr>
+      </w:pPr>
+    </w:p>
+    <w:p>
+      <w:pPr>
+        <w:rPr>
+          <w:sz w:val="28"/>
+          <w:szCs w:val="28"/>
+          <w:lang w:val="el-GR"/>
+        </w:rPr>
+      </w:pPr>
+    </w:p>
+    <w:p>
+      <w:pPr>
+        <w:rPr>
+          <w:lang w:val="el-GR"/>
+        </w:rPr>
+      </w:pPr>
+    </w:p>
+    <w:p>
+      <w:pPr>
+        <w:pStyle w:val="Heading3"/>
+      </w:pPr>
+      <w:bookmarkStart w:id="43" w:name="_Toc45322913"/>
+      <w:r>
+        <w:lastRenderedPageBreak/>
+        <w:t>2.</w:t>
+      </w:r>
+      <w:r>
+        <w:t>1.</w:t>
+      </w:r>
+      <w:r>
+        <w:t xml:space="preserve"> Εύρεση Νουκλεοτιδίων μέσω της ιστοσελίδας </w:t>
+      </w:r>
+      <w:r>
+        <w:rPr>
+          <w:lang w:val="en-US"/>
+        </w:rPr>
+        <w:t>RCSB</w:t>
+      </w:r>
+      <w:bookmarkEnd w:id="43"/>
+    </w:p>
+    <w:p>
+      <w:pPr>
+        <w:rPr>
+          <w:sz w:val="28"/>
+          <w:szCs w:val="28"/>
+          <w:lang w:val="el-GR"/>
+        </w:rPr>
+      </w:pPr>
+    </w:p>
+    <w:p>
+      <w:pPr>
+        <w:rPr>
+          <w:sz w:val="28"/>
+          <w:szCs w:val="28"/>
+          <w:lang w:val="el-GR"/>
+        </w:rPr>
+      </w:pPr>
+      <w:r>
+        <w:rPr>
+          <w:sz w:val="28"/>
+          <w:szCs w:val="28"/>
+          <w:lang w:val="el-GR"/>
+        </w:rPr>
+        <w:t>Ψάχνοντας τον κωδικό 1</w:t>
+      </w:r>
+      <w:r>
+        <w:rPr>
+          <w:sz w:val="28"/>
+          <w:szCs w:val="28"/>
+        </w:rPr>
+        <w:t>BBT</w:t>
+      </w:r>
+      <w:r>
+        <w:rPr>
+          <w:sz w:val="28"/>
+          <w:szCs w:val="28"/>
+          <w:lang w:val="el-GR"/>
+        </w:rPr>
+        <w:t xml:space="preserve"> για το καψίδιο βρίσκουμε στην ιστοσελίδα του </w:t>
+      </w:r>
+      <w:r>
+        <w:rPr>
+          <w:sz w:val="28"/>
+          <w:szCs w:val="28"/>
+        </w:rPr>
+        <w:t>NCIB</w:t>
+      </w:r>
+      <w:r>
+        <w:rPr>
+          <w:sz w:val="28"/>
+          <w:szCs w:val="28"/>
+          <w:lang w:val="el-GR"/>
+        </w:rPr>
+        <w:t xml:space="preserve"> τις 4 ακολουθίες αμινοξέων για τις 4 μορφές του </w:t>
+      </w:r>
+      <w:r>
+        <w:rPr>
+          <w:sz w:val="28"/>
+          <w:szCs w:val="28"/>
+        </w:rPr>
+        <w:t>FOOT</w:t>
+      </w:r>
+      <w:r>
+        <w:rPr>
+          <w:sz w:val="28"/>
+          <w:szCs w:val="28"/>
+          <w:lang w:val="el-GR"/>
+        </w:rPr>
+        <w:t xml:space="preserve"> </w:t>
+      </w:r>
+      <w:r>
+        <w:rPr>
+          <w:sz w:val="28"/>
+          <w:szCs w:val="28"/>
+        </w:rPr>
+        <w:t>AND</w:t>
+      </w:r>
+      <w:r>
+        <w:rPr>
+          <w:sz w:val="28"/>
+          <w:szCs w:val="28"/>
+          <w:lang w:val="el-GR"/>
+        </w:rPr>
+        <w:t xml:space="preserve"> </w:t>
+      </w:r>
+      <w:r>
+        <w:rPr>
+          <w:sz w:val="28"/>
+          <w:szCs w:val="28"/>
+        </w:rPr>
+        <w:t>MOUTH</w:t>
+      </w:r>
+      <w:r>
+        <w:rPr>
+          <w:sz w:val="28"/>
+          <w:szCs w:val="28"/>
+          <w:lang w:val="el-GR"/>
+        </w:rPr>
+        <w:t xml:space="preserve"> </w:t>
+      </w:r>
+      <w:r>
+        <w:rPr>
+          <w:sz w:val="28"/>
+          <w:szCs w:val="28"/>
+        </w:rPr>
+        <w:t>DISEASE</w:t>
+      </w:r>
+      <w:r>
+        <w:rPr>
+          <w:sz w:val="28"/>
+          <w:szCs w:val="28"/>
+          <w:lang w:val="el-GR"/>
+        </w:rPr>
+        <w:t xml:space="preserve"> </w:t>
+      </w:r>
+      <w:r>
+        <w:rPr>
+          <w:sz w:val="28"/>
+          <w:szCs w:val="28"/>
+        </w:rPr>
+        <w:t>VIRUS</w:t>
+      </w:r>
+      <w:r>
+        <w:rPr>
+          <w:sz w:val="28"/>
+          <w:szCs w:val="28"/>
+          <w:lang w:val="el-GR"/>
+        </w:rPr>
+        <w:t>.</w:t>
+      </w:r>
+    </w:p>
+    <w:p>
+      <w:pPr>
+        <w:rPr>
+          <w:sz w:val="28"/>
+          <w:szCs w:val="28"/>
+          <w:lang w:val="el-GR"/>
+        </w:rPr>
+      </w:pPr>
+      <w:r>
+        <w:rPr>
+          <w:sz w:val="28"/>
+          <w:szCs w:val="28"/>
+          <w:lang w:val="el-GR"/>
+        </w:rPr>
+        <w:t xml:space="preserve">Έχοντας τις 4 ακολουθίες αμινοξέων για κάθε μία χρησιμοποιούμε την εντολή του </w:t>
+      </w:r>
+      <w:r>
+        <w:rPr>
+          <w:sz w:val="28"/>
+          <w:szCs w:val="28"/>
+        </w:rPr>
+        <w:t>Matlab</w:t>
+      </w:r>
+      <w:r>
+        <w:rPr>
+          <w:sz w:val="28"/>
+          <w:szCs w:val="28"/>
+          <w:lang w:val="el-GR"/>
+        </w:rPr>
+        <w:t xml:space="preserve"> </w:t>
+      </w:r>
+      <w:r>
+        <w:rPr>
+          <w:i/>
+          <w:iCs/>
+          <w:sz w:val="28"/>
+          <w:szCs w:val="28"/>
+          <w:u w:val="single"/>
+        </w:rPr>
+        <w:t>aa</w:t>
+      </w:r>
+      <w:r>
+        <w:rPr>
+          <w:i/>
+          <w:iCs/>
+          <w:sz w:val="28"/>
+          <w:szCs w:val="28"/>
+          <w:u w:val="single"/>
+          <w:lang w:val="el-GR"/>
+        </w:rPr>
+        <w:t>2</w:t>
+      </w:r>
+      <w:r>
+        <w:rPr>
+          <w:i/>
+          <w:iCs/>
+          <w:sz w:val="28"/>
+          <w:szCs w:val="28"/>
+          <w:u w:val="single"/>
+        </w:rPr>
+        <w:t>nt</w:t>
+      </w:r>
+      <w:r>
+        <w:rPr>
+          <w:sz w:val="28"/>
+          <w:szCs w:val="28"/>
+          <w:lang w:val="el-GR"/>
+        </w:rPr>
+        <w:t xml:space="preserve"> </w:t>
+      </w:r>
+      <w:r>
+        <w:rPr>
+          <w:sz w:val="28"/>
+          <w:szCs w:val="28"/>
+          <w:lang w:val="el-GR"/>
+        </w:rPr>
+        <w:t>(</w:t>
+      </w:r>
+      <w:r>
+        <w:rPr>
+          <w:sz w:val="28"/>
+          <w:szCs w:val="28"/>
+          <w:lang w:val="el-GR"/>
+        </w:rPr>
+        <w:t>όπου μετατρέπει ακολουθίες αμινοξέων σε ακολουθίες νουκλεοτιδίων</w:t>
+      </w:r>
+      <w:r>
+        <w:rPr>
+          <w:sz w:val="28"/>
+          <w:szCs w:val="28"/>
+          <w:lang w:val="el-GR"/>
+        </w:rPr>
+        <w:t>)</w:t>
+      </w:r>
+      <w:r>
+        <w:rPr>
+          <w:sz w:val="28"/>
+          <w:szCs w:val="28"/>
+          <w:lang w:val="el-GR"/>
+        </w:rPr>
+        <w:t xml:space="preserve">. </w:t>
+      </w:r>
+    </w:p>
+    <w:p>
+      <w:pPr>
+        <w:rPr>
+          <w:sz w:val="28"/>
+          <w:szCs w:val="28"/>
+          <w:lang w:val="el-GR"/>
+        </w:rPr>
+      </w:pPr>
+      <w:r>
+        <w:rPr>
+          <w:sz w:val="28"/>
+          <w:szCs w:val="28"/>
+          <w:lang w:val="el-GR"/>
+        </w:rPr>
+        <w:t>Με αυτό τον τρόπο, επιτυγχάνουμε να αποτυπώσουμε</w:t>
+      </w:r>
+      <w:r>
+        <w:rPr>
+          <w:sz w:val="28"/>
+          <w:szCs w:val="28"/>
+          <w:lang w:val="el-GR"/>
+        </w:rPr>
+        <w:t xml:space="preserve"> την νουκλεοτιδική ακολουθία του ιού.</w:t>
+      </w:r>
+    </w:p>
+    <w:p>
+      <w:pPr>
+        <w:rPr>
+          <w:sz w:val="28"/>
+          <w:szCs w:val="28"/>
+          <w:lang w:val="el-GR"/>
+        </w:rPr>
+      </w:pPr>
+    </w:p>
+    <w:p>
+      <w:pPr>
+        <w:pStyle w:val="Heading3"/>
+      </w:pPr>
+      <w:bookmarkStart w:id="44" w:name="_Toc45322914"/>
+      <w:r>
+        <w:t xml:space="preserve">2.2 </w:t>
+      </w:r>
+      <w:r>
+        <w:t>Κύριο</w:t>
+      </w:r>
+      <w:r>
+        <w:t xml:space="preserve"> Μέρος</w:t>
+      </w:r>
+      <w:bookmarkEnd w:id="44"/>
+    </w:p>
+    <w:p>
+      <w:pPr>
+        <w:rPr>
+          <w:lang w:val="el-GR"/>
+        </w:rPr>
+      </w:pPr>
+    </w:p>
+    <w:p>
+      <w:pPr>
+        <w:rPr>
+          <w:sz w:val="28"/>
+          <w:szCs w:val="28"/>
+          <w:lang w:val="el-GR"/>
+        </w:rPr>
+      </w:pPr>
+      <w:r>
+        <w:rPr>
+          <w:sz w:val="28"/>
+          <w:szCs w:val="28"/>
+          <w:lang w:val="el-GR"/>
+        </w:rPr>
+        <w:t xml:space="preserve">Κατά την εκκίνηση του προγράμματος, </w:t>
+      </w:r>
+      <w:r>
+        <w:rPr>
+          <w:sz w:val="28"/>
+          <w:szCs w:val="28"/>
+          <w:lang w:val="el-GR"/>
+        </w:rPr>
+        <w:t xml:space="preserve">φορτώνουμε την ακολουθία που είναι προς επεξεργασία στη μεταβλητή </w:t>
+      </w:r>
+      <w:r>
+        <w:rPr>
+          <w:i/>
+          <w:iCs/>
+          <w:sz w:val="28"/>
+          <w:szCs w:val="28"/>
+          <w:lang w:val="el-GR"/>
+        </w:rPr>
+        <w:t>infected_seq</w:t>
+      </w:r>
+    </w:p>
+    <w:p>
+      <w:pPr>
+        <w:rPr>
+          <w:sz w:val="28"/>
+          <w:szCs w:val="28"/>
+          <w:lang w:val="el-GR"/>
+        </w:rPr>
+      </w:pPr>
+      <w:r>
+        <w:rPr>
+          <w:sz w:val="28"/>
+          <w:szCs w:val="28"/>
+          <w:lang w:val="el-GR"/>
+        </w:rPr>
+        <w:t xml:space="preserve">Δημιουργούμε </w:t>
+      </w:r>
+      <w:r>
+        <w:rPr>
+          <w:sz w:val="28"/>
+          <w:szCs w:val="28"/>
+          <w:lang w:val="el-GR"/>
+        </w:rPr>
+        <w:t xml:space="preserve">τον </w:t>
+      </w:r>
+      <w:r>
+        <w:rPr>
+          <w:sz w:val="28"/>
+          <w:szCs w:val="28"/>
+          <w:lang w:val="el-GR"/>
+        </w:rPr>
+        <w:t>πίνακ</w:t>
+      </w:r>
+      <w:r>
+        <w:rPr>
+          <w:sz w:val="28"/>
+          <w:szCs w:val="28"/>
+          <w:lang w:val="el-GR"/>
+        </w:rPr>
+        <w:t xml:space="preserve">α </w:t>
+      </w:r>
+      <w:r>
+        <w:rPr>
+          <w:i/>
+          <w:iCs/>
+          <w:sz w:val="28"/>
+          <w:szCs w:val="28"/>
+          <w:lang w:val="el-GR"/>
+        </w:rPr>
+        <w:t>original_seq</w:t>
+      </w:r>
+      <w:r>
+        <w:rPr>
+          <w:i/>
+          <w:iCs/>
+          <w:sz w:val="28"/>
+          <w:szCs w:val="28"/>
+          <w:lang w:val="el-GR"/>
+        </w:rPr>
+        <w:t xml:space="preserve"> </w:t>
+      </w:r>
+      <w:r>
+        <w:rPr>
+          <w:sz w:val="28"/>
+          <w:szCs w:val="28"/>
+          <w:lang w:val="el-GR"/>
+        </w:rPr>
+        <w:t>αρχικά ως έναν κενό πίνακα</w:t>
+      </w:r>
+      <w:r>
+        <w:rPr>
+          <w:i/>
+          <w:iCs/>
+          <w:sz w:val="28"/>
+          <w:szCs w:val="28"/>
+          <w:lang w:val="el-GR"/>
+        </w:rPr>
+        <w:t>,</w:t>
+      </w:r>
+      <w:r>
+        <w:rPr>
+          <w:sz w:val="28"/>
+          <w:szCs w:val="28"/>
+          <w:lang w:val="el-GR"/>
+        </w:rPr>
+        <w:t xml:space="preserve"> όπου θα αποθηκεύσει την νέα ακολουθία, και το πίνακα </w:t>
+      </w:r>
+      <w:r>
+        <w:rPr>
+          <w:i/>
+          <w:iCs/>
+          <w:sz w:val="28"/>
+          <w:szCs w:val="28"/>
+        </w:rPr>
+        <w:t>count</w:t>
+      </w:r>
+      <w:r>
+        <w:rPr>
+          <w:i/>
+          <w:iCs/>
+          <w:sz w:val="28"/>
+          <w:szCs w:val="28"/>
+        </w:rPr>
+        <w:t>er</w:t>
+      </w:r>
+      <w:r>
+        <w:rPr>
+          <w:sz w:val="28"/>
+          <w:szCs w:val="28"/>
+          <w:lang w:val="el-GR"/>
+        </w:rPr>
+        <w:t xml:space="preserve"> όπου είναι </w:t>
+      </w:r>
+      <w:r>
+        <w:rPr>
+          <w:sz w:val="28"/>
+          <w:szCs w:val="28"/>
+        </w:rPr>
+        <w:t>o</w:t>
+      </w:r>
+      <w:r>
+        <w:rPr>
+          <w:sz w:val="28"/>
+          <w:szCs w:val="28"/>
+          <w:lang w:val="el-GR"/>
+        </w:rPr>
+        <w:t xml:space="preserve"> </w:t>
+      </w:r>
+      <w:r>
+        <w:rPr>
+          <w:sz w:val="28"/>
+          <w:szCs w:val="28"/>
+          <w:lang w:val="el-GR"/>
+        </w:rPr>
+        <w:t xml:space="preserve">μετρητής για τις συνεχόμενες εμφανίσεις του κάθε γράμματος στην ακολουθία. </w:t>
+      </w:r>
+    </w:p>
+    <w:p>
+      <w:pPr>
+        <w:rPr>
+          <w:sz w:val="28"/>
+          <w:szCs w:val="28"/>
+          <w:lang w:val="el-GR"/>
+        </w:rPr>
+      </w:pPr>
+      <w:r>
+        <w:rPr>
+          <w:sz w:val="28"/>
+          <w:szCs w:val="28"/>
+          <w:lang w:val="el-GR"/>
+        </w:rPr>
+        <w:t xml:space="preserve">Στο δεύτερο </w:t>
+      </w:r>
+      <w:r>
+        <w:rPr>
+          <w:sz w:val="28"/>
+          <w:szCs w:val="28"/>
+        </w:rPr>
+        <w:t>loop</w:t>
+      </w:r>
+      <w:r>
+        <w:rPr>
+          <w:sz w:val="28"/>
+          <w:szCs w:val="28"/>
+          <w:lang w:val="el-GR"/>
+        </w:rPr>
+        <w:t xml:space="preserve"> ελέγχεται αν το επόμενο στοιχείο της ακολουθίας είναι ίδιο με το αυτό στο οποίο βρίσκεται τώρα, όπου στην αρχή αρχικοποιούμε ως πρώτο στοιχείο το πρώτο γράμμα της ακολουθίας. </w:t>
+      </w:r>
+    </w:p>
+    <w:p>
+      <w:pPr>
+        <w:rPr>
+          <w:sz w:val="28"/>
+          <w:szCs w:val="28"/>
+          <w:lang w:val="el-GR"/>
+        </w:rPr>
+      </w:pPr>
+      <w:r>
+        <w:rPr>
+          <w:sz w:val="28"/>
+          <w:szCs w:val="28"/>
+          <w:lang w:val="el-GR"/>
+        </w:rPr>
+        <w:t xml:space="preserve">Αν δεν είναι τότε προσθέτει στο πίνακα </w:t>
+      </w:r>
+      <w:r>
+        <w:rPr>
+          <w:i/>
+          <w:iCs/>
+          <w:sz w:val="28"/>
+          <w:szCs w:val="28"/>
+        </w:rPr>
+        <w:t>original</w:t>
+      </w:r>
+      <w:r>
+        <w:rPr>
+          <w:i/>
+          <w:iCs/>
+          <w:sz w:val="28"/>
+          <w:szCs w:val="28"/>
+          <w:lang w:val="el-GR"/>
+        </w:rPr>
+        <w:t>_</w:t>
+      </w:r>
+      <w:r>
+        <w:rPr>
+          <w:i/>
+          <w:iCs/>
+          <w:sz w:val="28"/>
+          <w:szCs w:val="28"/>
+        </w:rPr>
+        <w:t>seq</w:t>
+      </w:r>
+      <w:r>
+        <w:rPr>
+          <w:sz w:val="28"/>
+          <w:szCs w:val="28"/>
+          <w:lang w:val="el-GR"/>
+        </w:rPr>
+        <w:t xml:space="preserve"> </w:t>
+      </w:r>
+      <w:r>
+        <w:rPr>
+          <w:sz w:val="28"/>
+          <w:szCs w:val="28"/>
+          <w:lang w:val="el-GR"/>
+        </w:rPr>
+        <w:t>το παρόν στοιχείο</w:t>
+      </w:r>
+      <w:r>
+        <w:rPr>
+          <w:sz w:val="28"/>
+          <w:szCs w:val="28"/>
+          <w:lang w:val="el-GR"/>
+        </w:rPr>
+        <w:t xml:space="preserve"> και κ</w:t>
+      </w:r>
+      <w:r>
+        <w:rPr>
+          <w:sz w:val="28"/>
+          <w:szCs w:val="28"/>
+          <w:lang w:val="el-GR"/>
+        </w:rPr>
+        <w:t>αλεί την συνάρτηση resetCounts</w:t>
+      </w:r>
+      <w:r>
+        <w:rPr>
+          <w:sz w:val="28"/>
+          <w:szCs w:val="28"/>
+          <w:lang w:val="el-GR"/>
+        </w:rPr>
+        <w:t xml:space="preserve"> </w:t>
+      </w:r>
+      <w:r>
+        <w:rPr>
+          <w:sz w:val="28"/>
+          <w:szCs w:val="28"/>
+          <w:lang w:val="el-GR"/>
+        </w:rPr>
+        <w:t xml:space="preserve">όπου θα επαναφέρει το μετρητή </w:t>
+      </w:r>
+      <w:r>
+        <w:rPr>
+          <w:sz w:val="28"/>
+          <w:szCs w:val="28"/>
+          <w:lang w:val="el-GR"/>
+        </w:rPr>
+        <w:t>στο 0 με τ</w:t>
+      </w:r>
+      <w:r>
+        <w:rPr>
+          <w:sz w:val="28"/>
+          <w:szCs w:val="28"/>
+          <w:lang w:val="el-GR"/>
+        </w:rPr>
+        <w:t>ο επόμενο στοιχείο γίνεται το παρόν και το loop συνεχίζει.</w:t>
+      </w:r>
+    </w:p>
+    <w:p>
+      <w:pPr>
+        <w:rPr>
+          <w:lang w:val="el-GR"/>
+        </w:rPr>
+      </w:pPr>
+    </w:p>
+    <w:p>
+      <w:pPr>
+        <w:pStyle w:val="Heading3"/>
+      </w:pPr>
+      <w:bookmarkStart w:id="45" w:name="_Toc45322915"/>
+      <w:r>
+        <w:t xml:space="preserve">2.3 </w:t>
+      </w:r>
+      <w:r>
+        <w:t>Συνάρτη</w:t>
+      </w:r>
+      <w:r>
+        <w:t>ση checkNext</w:t>
+      </w:r>
+      <w:bookmarkEnd w:id="45"/>
+    </w:p>
+    <w:p>
+      <w:pPr>
+        <w:rPr>
+          <w:lang w:val="el-GR"/>
+        </w:rPr>
+      </w:pPr>
+    </w:p>
+    <w:p>
+      <w:pPr>
+        <w:rPr>
+          <w:sz w:val="28"/>
+          <w:szCs w:val="28"/>
+          <w:lang w:val="el-GR"/>
+        </w:rPr>
+      </w:pPr>
+      <w:r>
+        <w:rPr>
+          <w:sz w:val="28"/>
+          <w:szCs w:val="28"/>
+          <w:lang w:val="el-GR"/>
+        </w:rPr>
+        <w:t xml:space="preserve">Αρχικά, έχουμε την </w:t>
+      </w:r>
+      <w:r>
+        <w:rPr>
+          <w:sz w:val="28"/>
+          <w:szCs w:val="28"/>
+          <w:u w:val="single"/>
+          <w:lang w:val="el-GR"/>
+        </w:rPr>
+        <w:t xml:space="preserve">συνάρτηση </w:t>
+      </w:r>
+      <w:r>
+        <w:rPr>
+          <w:sz w:val="28"/>
+          <w:szCs w:val="28"/>
+          <w:u w:val="single"/>
+          <w:lang w:val="en-US"/>
+        </w:rPr>
+        <w:t>c</w:t>
+      </w:r>
+      <w:r>
+        <w:rPr>
+          <w:sz w:val="28"/>
+          <w:szCs w:val="28"/>
+          <w:u w:val="single"/>
+        </w:rPr>
+        <w:t>h</w:t>
+      </w:r>
+      <w:r>
+        <w:rPr>
+          <w:sz w:val="28"/>
+          <w:szCs w:val="28"/>
+          <w:u w:val="single"/>
+          <w:lang w:val="en-US"/>
+        </w:rPr>
+        <w:t>eckNext</w:t>
+      </w:r>
+      <w:r>
+        <w:rPr>
+          <w:sz w:val="28"/>
+          <w:szCs w:val="28"/>
+          <w:lang w:val="el-GR"/>
+        </w:rPr>
+        <w:t xml:space="preserve"> που ελέγχει κάθε φορά ποιο στοιχείο διαβάζει γιατί από αυτό εξαρτάται και οι φορές που μπορεί να εμφανιστεί το αντίστοιχο νουκλεοτίδιο στην νέα ακολουθία. Επιπλέον, ελέγχεται αν το τωρινό στοιχείο έχει ελεγχθεί ήδη.</w:t>
+      </w:r>
+    </w:p>
+    <w:p>
+      <w:pPr>
+        <w:rPr>
+          <w:sz w:val="28"/>
+          <w:szCs w:val="28"/>
+          <w:lang w:val="el-GR"/>
+        </w:rPr>
+      </w:pPr>
+      <w:r>
+        <w:rPr>
+          <w:sz w:val="28"/>
+          <w:szCs w:val="28"/>
+          <w:lang w:val="el-GR"/>
+        </w:rPr>
+        <w:lastRenderedPageBreak/>
+        <w:t>Ακόμη, μέσω αυτής της συνάρτησης ορίζονται και τα όρια (</w:t>
+      </w:r>
+      <w:r>
+        <w:rPr>
+          <w:sz w:val="28"/>
+          <w:szCs w:val="28"/>
+        </w:rPr>
+        <w:t>limits</w:t>
+      </w:r>
+      <w:r>
+        <w:rPr>
+          <w:sz w:val="28"/>
+          <w:szCs w:val="28"/>
+          <w:lang w:val="el-GR"/>
+        </w:rPr>
+        <w:t>) της δυνατής επανάληψης του κάθε στοιχείου.</w:t>
+      </w:r>
+    </w:p>
+    <w:p>
+      <w:pPr>
+        <w:rPr>
+          <w:sz w:val="28"/>
+          <w:szCs w:val="28"/>
+          <w:lang w:val="el-GR"/>
+        </w:rPr>
+      </w:pPr>
+      <w:r>
+        <w:rPr>
+          <w:sz w:val="28"/>
+          <w:szCs w:val="28"/>
+          <w:lang w:val="el-GR"/>
+        </w:rPr>
+        <w:t>Έτσι το γράμμα A μπορεί να έχει μέχρι και 6 συνεχόμενα</w:t>
+      </w:r>
+      <w:r>
+        <w:rPr>
+          <w:sz w:val="28"/>
+          <w:szCs w:val="28"/>
+          <w:lang w:val="el-GR"/>
+        </w:rPr>
+        <w:t xml:space="preserve"> (</w:t>
+      </w:r>
+      <w:r>
+        <w:rPr>
+          <w:sz w:val="28"/>
+          <w:szCs w:val="28"/>
+        </w:rPr>
+        <w:t>max</w:t>
+      </w:r>
+      <w:r>
+        <w:rPr>
+          <w:sz w:val="28"/>
+          <w:szCs w:val="28"/>
+          <w:lang w:val="el-GR"/>
+        </w:rPr>
+        <w:t xml:space="preserve"> </w:t>
+      </w:r>
+      <w:r>
+        <w:rPr>
+          <w:sz w:val="28"/>
+          <w:szCs w:val="28"/>
+          <w:lang w:val="el-GR"/>
+        </w:rPr>
+        <w:t>5 νέα + 1 που προ υπήρχε)</w:t>
+      </w:r>
+      <w:r>
+        <w:rPr>
+          <w:sz w:val="28"/>
+          <w:szCs w:val="28"/>
+          <w:lang w:val="el-GR"/>
+        </w:rPr>
+        <w:t>, το γράμμα C μέχρι και 1</w:t>
+      </w:r>
+      <w:r>
+        <w:rPr>
+          <w:sz w:val="28"/>
+          <w:szCs w:val="28"/>
+          <w:lang w:val="el-GR"/>
+        </w:rPr>
+        <w:t>1 (10 + 1)</w:t>
+      </w:r>
+      <w:r>
+        <w:rPr>
+          <w:sz w:val="28"/>
+          <w:szCs w:val="28"/>
+          <w:lang w:val="el-GR"/>
+        </w:rPr>
+        <w:t>, ενώ για τα γράμμα</w:t>
+      </w:r>
+      <w:r>
+        <w:rPr>
+          <w:sz w:val="28"/>
+          <w:szCs w:val="28"/>
+          <w:lang w:val="el-GR"/>
+        </w:rPr>
+        <w:t xml:space="preserve"> </w:t>
+      </w:r>
+      <w:r>
+        <w:rPr>
+          <w:sz w:val="28"/>
+          <w:szCs w:val="28"/>
+          <w:lang w:val="el-GR"/>
+        </w:rPr>
+        <w:t>G και T, δεν δίνεται τερματικός αριθμός εμφανίσεων</w:t>
+      </w:r>
+      <w:r>
+        <w:rPr>
+          <w:sz w:val="28"/>
+          <w:szCs w:val="28"/>
+          <w:lang w:val="el-GR"/>
+        </w:rPr>
+        <w:t xml:space="preserve"> (άπειρο)</w:t>
+      </w:r>
+      <w:r>
+        <w:rPr>
+          <w:sz w:val="28"/>
+          <w:szCs w:val="28"/>
+          <w:lang w:val="el-GR"/>
+        </w:rPr>
+        <w:t xml:space="preserve">. </w:t>
+      </w:r>
+    </w:p>
+    <w:p>
+      <w:pPr>
+        <w:rPr>
+          <w:sz w:val="28"/>
+          <w:szCs w:val="28"/>
+          <w:lang w:val="el-GR"/>
+        </w:rPr>
+      </w:pPr>
+      <w:r>
+        <w:rPr>
+          <w:sz w:val="28"/>
+          <w:szCs w:val="28"/>
+          <w:lang w:val="el-GR"/>
+        </w:rPr>
+        <w:t>Η συνάρτηση επιστρέφει την νέα ακολουθία</w:t>
+      </w:r>
+      <w:r>
+        <w:rPr>
+          <w:sz w:val="28"/>
+          <w:szCs w:val="28"/>
+          <w:lang w:val="el-GR"/>
+        </w:rPr>
+        <w:t xml:space="preserve"> (τη μη μολυσμένη)</w:t>
+      </w:r>
+      <w:r>
+        <w:rPr>
+          <w:sz w:val="28"/>
+          <w:szCs w:val="28"/>
+          <w:lang w:val="el-GR"/>
+        </w:rPr>
+        <w:t>, την λογική τιμή αν έχει υπερβεί κάποιο όριο και τον αριθμό των εμφανίσεων του κάθε γράμματος.</w:t>
+      </w:r>
+    </w:p>
+    <w:p>
+      <w:pPr>
+        <w:rPr>
+          <w:sz w:val="28"/>
+          <w:szCs w:val="28"/>
+          <w:lang w:val="el-GR"/>
+        </w:rPr>
+      </w:pPr>
+    </w:p>
+    <w:p>
+      <w:pPr>
+        <w:pStyle w:val="Heading3"/>
+      </w:pPr>
+      <w:bookmarkStart w:id="46" w:name="_Toc45322916"/>
+      <w:r>
+        <w:t xml:space="preserve">2.4. Συνάρτηση </w:t>
+      </w:r>
+      <w:r>
+        <w:rPr>
+          <w:lang w:val="en-GB"/>
+        </w:rPr>
+        <w:t>reset</w:t>
+      </w:r>
+      <w:r>
+        <w:t>Counts</w:t>
+      </w:r>
+      <w:bookmarkEnd w:id="46"/>
+    </w:p>
+    <w:p>
+      <w:pPr>
+        <w:rPr>
+          <w:sz w:val="28"/>
+          <w:szCs w:val="28"/>
+          <w:lang w:val="el-GR"/>
+        </w:rPr>
+      </w:pPr>
+    </w:p>
+    <w:p>
+      <w:pPr>
+        <w:rPr>
+          <w:sz w:val="28"/>
+          <w:szCs w:val="28"/>
+          <w:lang w:val="el-GR"/>
+        </w:rPr>
+      </w:pPr>
+      <w:r>
+        <w:rPr>
+          <w:sz w:val="28"/>
+          <w:szCs w:val="28"/>
+          <w:lang w:val="el-GR"/>
+        </w:rPr>
+        <w:t xml:space="preserve">Η </w:t>
+      </w:r>
+      <w:r>
+        <w:rPr>
+          <w:sz w:val="28"/>
+          <w:szCs w:val="28"/>
+          <w:u w:val="single"/>
+          <w:lang w:val="el-GR"/>
+        </w:rPr>
+        <w:t xml:space="preserve">συνάρτηση </w:t>
+      </w:r>
+      <w:r>
+        <w:rPr>
+          <w:sz w:val="28"/>
+          <w:szCs w:val="28"/>
+          <w:u w:val="single"/>
+        </w:rPr>
+        <w:t>resetCounts</w:t>
+      </w:r>
+      <w:r>
+        <w:rPr>
+          <w:sz w:val="28"/>
+          <w:szCs w:val="28"/>
+          <w:lang w:val="el-GR"/>
+        </w:rPr>
+        <w:t xml:space="preserve"> δέχεται ως όρισμα το επόμενο στοιχείο της ακολουθίας, τα πλήθη των στοιχείων την ακολουθία και το τωρινό στοιχείο της ακολουθίας. </w:t>
+      </w:r>
+    </w:p>
+    <w:p>
+      <w:pPr>
+        <w:rPr>
+          <w:sz w:val="28"/>
+          <w:szCs w:val="28"/>
+          <w:lang w:val="el-GR"/>
+        </w:rPr>
+      </w:pPr>
+      <w:r>
+        <w:rPr>
+          <w:sz w:val="28"/>
+          <w:szCs w:val="28"/>
+          <w:lang w:val="el-GR"/>
+        </w:rPr>
+        <w:t>Έπειτα,</w:t>
+      </w:r>
+      <w:r>
+        <w:rPr>
+          <w:sz w:val="28"/>
+          <w:szCs w:val="28"/>
+          <w:lang w:val="el-GR"/>
+        </w:rPr>
+        <w:t xml:space="preserve"> επαναφέρει τον αριθμό εμφανίσεων όλων των στοιχείων σε 0 και απλά προσθέτει 1 στο στοιχείο που είναι το επόμενο στην ακολουθία. </w:t>
+      </w:r>
+      <w:r>
+        <w:rPr>
+          <w:sz w:val="28"/>
+          <w:szCs w:val="28"/>
+          <w:lang w:val="el-GR"/>
+        </w:rPr>
+        <w:t>Τέλος,</w:t>
+      </w:r>
+      <w:r>
+        <w:rPr>
+          <w:sz w:val="28"/>
+          <w:szCs w:val="28"/>
+          <w:lang w:val="el-GR"/>
+        </w:rPr>
+        <w:t xml:space="preserve"> επιστρέφει τον αριθμό εμφανίσεων του κάθε στοιχείου.</w:t>
+      </w:r>
+    </w:p>
+    <w:p>
+      <w:pPr>
+        <w:rPr>
+          <w:sz w:val="28"/>
+          <w:szCs w:val="28"/>
+          <w:lang w:val="el-GR"/>
+        </w:rPr>
+      </w:pPr>
+    </w:p>
+    <w:p>
+      <w:pPr>
+        <w:pStyle w:val="Heading2"/>
+      </w:pPr>
+      <w:bookmarkStart w:id="47" w:name="_Toc45322917"/>
+      <w:r>
+        <w:t xml:space="preserve">3. </w:t>
+      </w:r>
+      <w:r>
+        <w:t>Αποτελέσματα</w:t>
+      </w:r>
+      <w:bookmarkEnd w:id="47"/>
+    </w:p>
+    <w:p>
+      <w:pPr>
+        <w:rPr>
+          <w:lang w:val="el-GR"/>
+        </w:rPr>
+      </w:pPr>
+    </w:p>
+    <w:p>
+      <w:pPr>
+        <w:rPr>
+          <w:sz w:val="28"/>
+          <w:szCs w:val="28"/>
+          <w:lang w:val="el-GR"/>
+        </w:rPr>
+      </w:pPr>
+      <w:r>
+        <w:rPr>
+          <w:sz w:val="28"/>
+          <w:szCs w:val="28"/>
+          <w:lang w:val="el-GR"/>
+        </w:rPr>
+        <w:t xml:space="preserve">Ακολουθούν τα αποτελέσματα της </w:t>
+      </w:r>
+      <w:r>
+        <w:rPr>
+          <w:sz w:val="28"/>
+          <w:szCs w:val="28"/>
+          <w:lang w:val="el-GR"/>
+        </w:rPr>
+        <w:t>παρούσας</w:t>
+      </w:r>
+      <w:r>
+        <w:rPr>
+          <w:sz w:val="28"/>
+          <w:szCs w:val="28"/>
+          <w:lang w:val="el-GR"/>
+        </w:rPr>
+        <w:t xml:space="preserve"> υλοποίησης</w:t>
+      </w:r>
+      <w:r>
+        <w:rPr>
+          <w:sz w:val="28"/>
+          <w:szCs w:val="28"/>
+          <w:lang w:val="el-GR"/>
+        </w:rPr>
+        <w:t xml:space="preserve"> :</w:t>
+      </w:r>
+    </w:p>
+    <w:p>
+      <w:pPr>
+        <w:rPr>
+          <w:sz w:val="28"/>
+          <w:szCs w:val="28"/>
+          <w:lang w:val="el-GR"/>
+        </w:rPr>
+      </w:pPr>
+      <w:r>
+        <w:rPr>
+          <w:sz w:val="28"/>
+          <w:szCs w:val="28"/>
+          <w:lang w:val="el-GR"/>
+        </w:rPr>
+        <w:t xml:space="preserve">Εάν εκτελέσουμε τη παρούσα υλοποίηση για </w:t>
+      </w:r>
+      <w:r>
+        <w:rPr>
+          <w:sz w:val="28"/>
+          <w:szCs w:val="28"/>
+          <w:lang w:val="el-GR"/>
+        </w:rPr>
+        <w:t xml:space="preserve">τις </w:t>
+      </w:r>
+      <w:r>
+        <w:rPr>
+          <w:sz w:val="28"/>
+          <w:szCs w:val="28"/>
+          <w:lang w:val="el-GR"/>
+        </w:rPr>
+        <w:t>4 ακολουθίες αμινοξέων για τις 4 μορφές του FOOT AND MOUTH DISEASE VIRUS</w:t>
+      </w:r>
+      <w:r>
+        <w:rPr>
+          <w:sz w:val="28"/>
+          <w:szCs w:val="28"/>
+          <w:lang w:val="el-GR"/>
+        </w:rPr>
+        <w:t>, έχουμε τα παρακάτω ενδεικτικά αποτελέσματα:</w:t>
+      </w:r>
+    </w:p>
+    <w:p>
+      <w:pPr>
+        <w:keepNext/>
+        <w:ind w:left="-851"/>
+      </w:pPr>
+      <w:r>
+        <w:rPr>
+          <w:noProof/>
+          <w:sz w:val="28"/>
+          <w:szCs w:val="28"/>
+          <w:lang w:val="el-GR"/>
+        </w:rPr>
+        <w:drawing>
+          <wp:inline distT="0" distB="0" distL="0" distR="0" wp14:anchorId="71EF243A" wp14:editId="7064C517">
+            <wp:extent cx="7105650" cy="1047750"/>
+            <wp:effectExtent l="0" t="0" r="0" b="0"/>
+            <wp:docPr id="6" name="Picture 6"/>
+            <wp:cNvGraphicFramePr>
+              <a:graphicFrameLocks xmlns:a="http://schemas.openxmlformats.org/drawingml/2006/main" noChangeAspect="1"/>
+            </wp:cNvGraphicFramePr>
+            <a:graphic xmlns:a="http://schemas.openxmlformats.org/drawingml/2006/main">
+              <a:graphicData uri="http://schemas.openxmlformats.org/drawingml/2006/picture">
+                <pic:pic xmlns:pic="http://schemas.openxmlformats.org/drawingml/2006/picture">
+                  <pic:nvPicPr>
+                    <pic:cNvPr id="0" name="Picture 1"/>
+                    <pic:cNvPicPr>
+                      <a:picLocks noChangeAspect="1" noChangeArrowheads="1"/>
+                    </pic:cNvPicPr>
+                  </pic:nvPicPr>
+                  <pic:blipFill>
+                    <a:blip r:embed="rId16">
+                      <a:extLst>
+                        <a:ext uri="{28A0092B-C50C-407E-A947-70E740481C1C}">
+                          <a14:useLocalDpi xmlns:a14="http://schemas.microsoft.com/office/drawing/2010/main" val="0"/>
+                        </a:ext>
+                      </a:extLst>
+                    </a:blip>
+                    <a:srcRect/>
+                    <a:stretch>
+                      <a:fillRect/>
+                    </a:stretch>
+                  </pic:blipFill>
+                  <pic:spPr bwMode="auto">
+                    <a:xfrm>
+                      <a:off x="0" y="0"/>
+                      <a:ext cx="7316125" cy="1078785"/>
+                    </a:xfrm>
+                    <a:prstGeom prst="rect">
+                      <a:avLst/>
+                    </a:prstGeom>
+                    <a:noFill/>
+                    <a:ln>
+                      <a:noFill/>
+                    </a:ln>
+                  </pic:spPr>
+                </pic:pic>
+              </a:graphicData>
+            </a:graphic>
+          </wp:inline>
+        </w:drawing>
+      </w:r>
+    </w:p>
+    <w:p>
+      <w:pPr>
+        <w:pStyle w:val="Caption"/>
+        <w:rPr>
+          <w:sz w:val="28"/>
+          <w:szCs w:val="28"/>
+        </w:rPr>
+      </w:pPr>
+      <w:r>
+        <w:t xml:space="preserve">Εικόνα Αποτελεσμάτων </w:t>
+      </w:r>
+      <w:r>
+        <w:fldChar w:fldCharType="begin"/>
+      </w:r>
+      <w:r>
+        <w:instrText xml:space="preserve"> SEQ Εικόνα_Αποτελεσμάτων \* ARABIC </w:instrText>
+      </w:r>
+      <w:r>
+        <w:fldChar w:fldCharType="separate"/>
+      </w:r>
+      <w:r>
+        <w:rPr>
+          <w:noProof/>
+        </w:rPr>
+        <w:t>8</w:t>
+      </w:r>
+      <w:r>
+        <w:fldChar w:fldCharType="end"/>
+      </w:r>
+    </w:p>
+    <w:p>
+      <w:pPr>
+        <w:rPr>
+          <w:lang w:val="el-GR"/>
+        </w:rPr>
+      </w:pPr>
+    </w:p>
+    <w:p>
+      <w:pPr>
+        <w:rPr>
+          <w:lang w:val="el-GR"/>
+        </w:rPr>
+      </w:pPr>
+    </w:p>
+    <w:p>
+      <w:pPr>
+        <w:rPr>
+          <w:sz w:val="28"/>
+          <w:szCs w:val="28"/>
+          <w:lang w:val="el-GR"/>
+        </w:rPr>
+      </w:pPr>
+      <w:r>
+        <w:rPr>
+          <w:sz w:val="28"/>
+          <w:szCs w:val="28"/>
+          <w:lang w:val="el-GR"/>
+        </w:rPr>
+        <w:lastRenderedPageBreak/>
+        <w:t>Εάν εκτελέσουμε</w:t>
+      </w:r>
+      <w:r>
+        <w:rPr>
+          <w:sz w:val="28"/>
+          <w:szCs w:val="28"/>
+          <w:lang w:val="el-GR"/>
+        </w:rPr>
+        <w:t xml:space="preserve"> το υλοποιημένο πρόγραμμα με την ακολουθία που ορίζει το παράδειγμα της εκφώνησής, τότε</w:t>
+      </w:r>
+      <w:r>
+        <w:rPr>
+          <w:sz w:val="28"/>
+          <w:szCs w:val="28"/>
+          <w:lang w:val="el-GR"/>
+        </w:rPr>
+        <w:t xml:space="preserve"> λαμβάνουμε τα παρακάτω αποτελέσματα (</w:t>
+      </w:r>
+      <w:r>
+        <w:rPr>
+          <w:sz w:val="28"/>
+          <w:szCs w:val="28"/>
+          <w:lang w:val="el-GR"/>
+        </w:rPr>
+        <w:t xml:space="preserve">βρίσκονται στο πρόγραμμα </w:t>
+      </w:r>
+      <w:r>
+        <w:rPr>
+          <w:sz w:val="28"/>
+          <w:szCs w:val="28"/>
+          <w:lang w:val="el-GR"/>
+        </w:rPr>
+        <w:t>υπό</w:t>
+      </w:r>
+      <w:r>
+        <w:rPr>
+          <w:sz w:val="28"/>
+          <w:szCs w:val="28"/>
+          <w:lang w:val="el-GR"/>
+        </w:rPr>
+        <w:t xml:space="preserve"> τη μορφή σχολίου):</w:t>
+      </w:r>
+    </w:p>
+    <w:p>
+      <w:pPr>
+        <w:keepNext/>
+        <w:jc w:val="center"/>
+      </w:pPr>
+      <w:r>
+        <w:rPr>
+          <w:noProof/>
+          <w:sz w:val="28"/>
+          <w:szCs w:val="28"/>
+          <w:lang w:val="el-GR"/>
+        </w:rPr>
+        <w:drawing>
+          <wp:inline distT="0" distB="0" distL="0" distR="0" wp14:anchorId="31847F1F" wp14:editId="30CA8149">
+            <wp:extent cx="3590925" cy="495300"/>
+            <wp:effectExtent l="0" t="0" r="9525" b="0"/>
+            <wp:docPr id="7" name="Picture 7"/>
+            <wp:cNvGraphicFramePr>
+              <a:graphicFrameLocks xmlns:a="http://schemas.openxmlformats.org/drawingml/2006/main" noChangeAspect="1"/>
+            </wp:cNvGraphicFramePr>
+            <a:graphic xmlns:a="http://schemas.openxmlformats.org/drawingml/2006/main">
+              <a:graphicData uri="http://schemas.openxmlformats.org/drawingml/2006/picture">
+                <pic:pic xmlns:pic="http://schemas.openxmlformats.org/drawingml/2006/picture">
+                  <pic:nvPicPr>
+                    <pic:cNvPr id="0" name="Picture 2"/>
+                    <pic:cNvPicPr>
+                      <a:picLocks noChangeAspect="1" noChangeArrowheads="1"/>
+                    </pic:cNvPicPr>
+                  </pic:nvPicPr>
+                  <pic:blipFill>
+                    <a:blip r:embed="rId17">
+                      <a:extLst>
+                        <a:ext uri="{28A0092B-C50C-407E-A947-70E740481C1C}">
+                          <a14:useLocalDpi xmlns:a14="http://schemas.microsoft.com/office/drawing/2010/main" val="0"/>
+                        </a:ext>
+                      </a:extLst>
+                    </a:blip>
+                    <a:srcRect/>
+                    <a:stretch>
+                      <a:fillRect/>
+                    </a:stretch>
+                  </pic:blipFill>
+                  <pic:spPr bwMode="auto">
+                    <a:xfrm>
+                      <a:off x="0" y="0"/>
+                      <a:ext cx="3592364" cy="495498"/>
+                    </a:xfrm>
+                    <a:prstGeom prst="rect">
+                      <a:avLst/>
+                    </a:prstGeom>
+                    <a:noFill/>
+                    <a:ln>
+                      <a:noFill/>
+                    </a:ln>
+                  </pic:spPr>
+                </pic:pic>
+              </a:graphicData>
+            </a:graphic>
+          </wp:inline>
+        </w:drawing>
+      </w:r>
+    </w:p>
+    <w:p>
+      <w:pPr>
+        <w:pStyle w:val="Caption"/>
+      </w:pPr>
+      <w:r>
+        <w:t xml:space="preserve">Εικόνα Αποτελεσμάτων </w:t>
+      </w:r>
+      <w:r>
+        <w:fldChar w:fldCharType="begin"/>
+      </w:r>
+      <w:r>
+        <w:instrText xml:space="preserve"> SEQ Εικόνα_Αποτελεσμάτων \* ARABIC </w:instrText>
+      </w:r>
+      <w:r>
+        <w:fldChar w:fldCharType="separate"/>
+      </w:r>
+      <w:r>
+        <w:rPr>
+          <w:noProof/>
+        </w:rPr>
+        <w:t>9</w:t>
+      </w:r>
+      <w:r>
+        <w:fldChar w:fldCharType="end"/>
+      </w:r>
+    </w:p>
+    <w:p>
+      <w:pPr>
+        <w:rPr>
+          <w:lang w:val="el-GR"/>
+        </w:rPr>
+      </w:pPr>
+    </w:p>
+    <w:p>
+      <w:pPr>
+        <w:keepNext/>
+        <w:ind w:left="-426"/>
+        <w:jc w:val="center"/>
+      </w:pPr>
+      <w:r>
+        <w:rPr>
+          <w:noProof/>
+          <w:sz w:val="28"/>
+          <w:szCs w:val="28"/>
+          <w:lang w:val="el-GR"/>
+        </w:rPr>
+        <w:drawing>
+          <wp:inline distT="0" distB="0" distL="0" distR="0" wp14:anchorId="51452436" wp14:editId="2BBEE759">
+            <wp:extent cx="6398260" cy="828675"/>
+            <wp:effectExtent l="0" t="0" r="2540" b="9525"/>
+            <wp:docPr id="11" name="Picture 11"/>
+            <wp:cNvGraphicFramePr>
+              <a:graphicFrameLocks xmlns:a="http://schemas.openxmlformats.org/drawingml/2006/main" noChangeAspect="1"/>
+            </wp:cNvGraphicFramePr>
+            <a:graphic xmlns:a="http://schemas.openxmlformats.org/drawingml/2006/main">
+              <a:graphicData uri="http://schemas.openxmlformats.org/drawingml/2006/picture">
+                <pic:pic xmlns:pic="http://schemas.openxmlformats.org/drawingml/2006/picture">
+                  <pic:nvPicPr>
+                    <pic:cNvPr id="0" name="Picture 3"/>
+                    <pic:cNvPicPr>
+                      <a:picLocks noChangeAspect="1" noChangeArrowheads="1"/>
+                    </pic:cNvPicPr>
+                  </pic:nvPicPr>
+                  <pic:blipFill>
+                    <a:blip r:embed="rId18">
+                      <a:extLst>
+                        <a:ext uri="{28A0092B-C50C-407E-A947-70E740481C1C}">
+                          <a14:useLocalDpi xmlns:a14="http://schemas.microsoft.com/office/drawing/2010/main" val="0"/>
+                        </a:ext>
+                      </a:extLst>
+                    </a:blip>
+                    <a:srcRect/>
+                    <a:stretch>
+                      <a:fillRect/>
+                    </a:stretch>
+                  </pic:blipFill>
+                  <pic:spPr bwMode="auto">
+                    <a:xfrm>
+                      <a:off x="0" y="0"/>
+                      <a:ext cx="6403101" cy="829302"/>
+                    </a:xfrm>
+                    <a:prstGeom prst="rect">
+                      <a:avLst/>
+                    </a:prstGeom>
+                    <a:noFill/>
+                    <a:ln>
+                      <a:noFill/>
+                    </a:ln>
+                  </pic:spPr>
+                </pic:pic>
+              </a:graphicData>
+            </a:graphic>
+          </wp:inline>
+        </w:drawing>
+      </w:r>
+    </w:p>
+    <w:p>
+      <w:pPr>
+        <w:pStyle w:val="Caption"/>
+        <w:rPr>
+          <w:sz w:val="28"/>
+          <w:szCs w:val="28"/>
+        </w:rPr>
+      </w:pPr>
+      <w:r>
+        <w:t xml:space="preserve">Εικόνα Αποτελεσμάτων </w:t>
+      </w:r>
+      <w:r>
+        <w:fldChar w:fldCharType="begin"/>
+      </w:r>
+      <w:r>
+        <w:instrText xml:space="preserve"> SEQ Εικόνα_Αποτελεσμάτων \* ARABIC </w:instrText>
+      </w:r>
+      <w:r>
+        <w:fldChar w:fldCharType="separate"/>
+      </w:r>
+      <w:r>
+        <w:rPr>
+          <w:noProof/>
+        </w:rPr>
+        <w:t>10</w:t>
+      </w:r>
+      <w:r>
+        <w:fldChar w:fldCharType="end"/>
+      </w:r>
+    </w:p>
+    <w:p>
+      <w:pPr>
+        <w:rPr>
+          <w:lang w:val="el-GR"/>
+        </w:rPr>
+      </w:pPr>
+    </w:p>
+    <w:p>
+      <w:pPr>
+        <w:rPr>
+          <w:lang w:val="el-GR"/>
+        </w:rPr>
+      </w:pPr>
+    </w:p>
+    <w:p>
+      <w:pPr>
+        <w:rPr>
+          <w:lang w:val="el-GR"/>
+        </w:rPr>
+      </w:pPr>
+    </w:p>
+    <w:p>
+      <w:pPr>
+        <w:rPr>
+          <w:lang w:val="el-GR"/>
+        </w:rPr>
+      </w:pPr>
+    </w:p>
+    <w:p>
+      <w:pPr>
+        <w:rPr>
+          <w:lang w:val="el-GR"/>
+        </w:rPr>
+      </w:pPr>
+    </w:p>
+    <w:p>
+      <w:pPr>
+        <w:rPr>
+          <w:lang w:val="el-GR"/>
+        </w:rPr>
+      </w:pPr>
+    </w:p>
+    <w:p>
+      <w:pPr>
+        <w:rPr>
+          <w:lang w:val="el-GR"/>
+        </w:rPr>
+      </w:pPr>
+    </w:p>
+    <w:p>
+      <w:pPr>
+        <w:rPr>
+          <w:lang w:val="el-GR"/>
+        </w:rPr>
+      </w:pPr>
+    </w:p>
+    <w:p>
+      <w:pPr>
+        <w:rPr>
+          <w:lang w:val="el-GR"/>
+        </w:rPr>
+      </w:pPr>
+    </w:p>
+    <w:p>
+      <w:pPr>
+        <w:rPr>
+          <w:lang w:val="el-GR"/>
+        </w:rPr>
+      </w:pPr>
+    </w:p>
+    <w:p>
+      <w:pPr>
+        <w:rPr>
+          <w:lang w:val="el-GR"/>
+        </w:rPr>
+      </w:pPr>
+    </w:p>
+    <w:p>
+      <w:pPr>
+        <w:rPr>
+          <w:lang w:val="el-GR"/>
+        </w:rPr>
+      </w:pPr>
+    </w:p>
+    <w:p>
+      <w:pPr>
+        <w:rPr>
+          <w:lang w:val="el-GR"/>
+        </w:rPr>
+      </w:pPr>
+    </w:p>
+    <w:p>
+      <w:pPr>
+        <w:rPr>
+          <w:lang w:val="el-GR"/>
+        </w:rPr>
+      </w:pPr>
+    </w:p>
+    <w:p>
+      <w:pPr>
+        <w:rPr>
+          <w:lang w:val="el-GR"/>
+        </w:rPr>
+      </w:pPr>
+    </w:p>
+    <w:p>
+      <w:pPr>
+        <w:rPr>
+          <w:lang w:val="el-GR"/>
+        </w:rPr>
+      </w:pPr>
     </w:p>
     <w:p>
       <w:pPr>
@@ -7357,11 +10187,12 @@
       <w:pPr>
         <w:pStyle w:val="Heading1"/>
       </w:pPr>
-      <w:bookmarkStart w:id="34" w:name="_Toc45296539"/>
-      <w:r>
+      <w:bookmarkStart w:id="48" w:name="_Toc45322918"/>
+      <w:r>
+        <w:lastRenderedPageBreak/>
         <w:t>Άσκηση 7.2</w:t>
       </w:r>
-      <w:bookmarkEnd w:id="34"/>
+      <w:bookmarkEnd w:id="48"/>
     </w:p>
     <w:p>
       <w:pPr>
@@ -7374,11 +10205,11 @@
       <w:pPr>
         <w:pStyle w:val="Heading2"/>
       </w:pPr>
-      <w:bookmarkStart w:id="35" w:name="_Toc45296540"/>
+      <w:bookmarkStart w:id="49" w:name="_Toc45322919"/>
       <w:r>
         <w:t>1.Εκφώνηση</w:t>
       </w:r>
-      <w:bookmarkEnd w:id="35"/>
+      <w:bookmarkEnd w:id="49"/>
       <w:r>
         <w:t xml:space="preserve"> </w:t>
       </w:r>
@@ -7394,11 +10225,101 @@
       <w:pPr>
         <w:pStyle w:val="Heading2"/>
       </w:pPr>
-      <w:bookmarkStart w:id="36" w:name="_Toc45296541"/>
-      <w:r>
-        <w:t>2. Κεντρική Ιδέα Υλοποίησης</w:t>
-      </w:r>
-      <w:bookmarkEnd w:id="36"/>
+      <w:bookmarkStart w:id="50" w:name="_Toc45322920"/>
+      <w:r>
+        <w:t xml:space="preserve">2. Κεντρική </w:t>
+      </w:r>
+      <w:r>
+        <w:t>Ιδέα</w:t>
+      </w:r>
+      <w:r>
+        <w:t xml:space="preserve"> Υλοποίησης</w:t>
+      </w:r>
+      <w:bookmarkEnd w:id="50"/>
+    </w:p>
+    <w:p>
+      <w:pPr>
+        <w:rPr>
+          <w:lang w:val="el-GR"/>
+        </w:rPr>
+      </w:pPr>
+    </w:p>
+    <w:p>
+      <w:pPr>
+        <w:rPr>
+          <w:lang w:val="el-GR"/>
+        </w:rPr>
+      </w:pPr>
+    </w:p>
+    <w:p>
+      <w:pPr>
+        <w:rPr>
+          <w:lang w:val="el-GR"/>
+        </w:rPr>
+      </w:pPr>
+    </w:p>
+    <w:p>
+      <w:pPr>
+        <w:rPr>
+          <w:lang w:val="el-GR"/>
+        </w:rPr>
+      </w:pPr>
+    </w:p>
+    <w:p>
+      <w:pPr>
+        <w:rPr>
+          <w:lang w:val="el-GR"/>
+        </w:rPr>
+      </w:pPr>
+    </w:p>
+    <w:p>
+      <w:pPr>
+        <w:rPr>
+          <w:lang w:val="el-GR"/>
+        </w:rPr>
+      </w:pPr>
+    </w:p>
+    <w:p>
+      <w:pPr>
+        <w:rPr>
+          <w:lang w:val="el-GR"/>
+        </w:rPr>
+      </w:pPr>
+    </w:p>
+    <w:p>
+      <w:pPr>
+        <w:rPr>
+          <w:lang w:val="el-GR"/>
+        </w:rPr>
+      </w:pPr>
+    </w:p>
+    <w:p>
+      <w:pPr>
+        <w:rPr>
+          <w:lang w:val="el-GR"/>
+        </w:rPr>
+      </w:pPr>
+    </w:p>
+    <w:p>
+      <w:pPr>
+        <w:rPr>
+          <w:lang w:val="el-GR"/>
+        </w:rPr>
+      </w:pPr>
+    </w:p>
+    <w:p>
+      <w:pPr>
+        <w:rPr>
+          <w:lang w:val="el-GR"/>
+        </w:rPr>
+      </w:pPr>
+    </w:p>
+    <w:p>
+      <w:pPr>
+        <w:rPr>
+          <w:lang w:val="el-GR"/>
+        </w:rPr>
+      </w:pPr>
     </w:p>
     <w:p>
       <w:pPr>
@@ -7481,16 +10402,17 @@
       <w:pPr>
         <w:pStyle w:val="Heading1"/>
       </w:pPr>
-      <w:bookmarkStart w:id="37" w:name="_Toc45296542"/>
-      <w:bookmarkStart w:id="38" w:name="_Hlk45284563"/>
-      <w:r>
+      <w:bookmarkStart w:id="51" w:name="_Hlk45284563"/>
+      <w:bookmarkStart w:id="52" w:name="_Toc45322921"/>
+      <w:r>
+        <w:lastRenderedPageBreak/>
         <w:t xml:space="preserve">Άσκηση </w:t>
       </w:r>
-      <w:bookmarkStart w:id="39" w:name="_Toc42960267"/>
+      <w:bookmarkStart w:id="53" w:name="_Toc42960267"/>
       <w:r>
         <w:t>11.4</w:t>
       </w:r>
-      <w:bookmarkEnd w:id="37"/>
+      <w:bookmarkEnd w:id="52"/>
     </w:p>
     <w:p>
       <w:pPr>
@@ -7503,22 +10425,22 @@
       <w:pPr>
         <w:pStyle w:val="Heading2"/>
       </w:pPr>
-      <w:bookmarkStart w:id="40" w:name="_Toc43244086"/>
-      <w:bookmarkStart w:id="41" w:name="_Toc45296543"/>
+      <w:bookmarkStart w:id="54" w:name="_Toc43244086"/>
+      <w:bookmarkStart w:id="55" w:name="_Toc45322922"/>
       <w:r>
         <w:t>1.</w:t>
       </w:r>
       <w:r>
         <w:t>Εκφώνηση</w:t>
       </w:r>
-      <w:bookmarkEnd w:id="40"/>
-      <w:bookmarkEnd w:id="41"/>
+      <w:bookmarkEnd w:id="54"/>
+      <w:bookmarkEnd w:id="55"/>
       <w:r>
         <w:t xml:space="preserve"> </w:t>
       </w:r>
-      <w:bookmarkEnd w:id="39"/>
-    </w:p>
-    <w:bookmarkEnd w:id="38"/>
+      <w:bookmarkEnd w:id="53"/>
+    </w:p>
+    <w:bookmarkEnd w:id="51"/>
     <w:p>
       <w:pPr>
         <w:spacing w:line="276" w:lineRule="auto"/>
@@ -7584,328 +10506,429 @@
           <w:szCs w:val="28"/>
           <w:lang w:val="el-GR"/>
         </w:rPr>
-        <w:t xml:space="preserve">και T). Αποκωδικοποιήστε την πιο </w:t>
-      </w:r>
-      <w:r>
+        <w:t>και T). Αποκωδικοποιήστε την πιο πιθανή ακολουθία των καταστάσεων (α/β) για την αλληλουχία GGCT. Χρησιμοποιήστε λογαριθμικές βαθμολογίες για κανονικές βαθμολογίες πιθανοτήτων.</w:t>
+      </w:r>
+    </w:p>
+    <w:p>
+      <w:pPr>
+        <w:spacing w:line="276" w:lineRule="auto"/>
         <w:rPr>
           <w:rFonts w:ascii="Calibri" w:eastAsia="Calibri" w:hAnsi="Calibri" w:cs="Times New Roman"/>
           <w:sz w:val="28"/>
           <w:szCs w:val="28"/>
           <w:lang w:val="el-GR"/>
         </w:rPr>
+      </w:pPr>
+    </w:p>
+    <w:p>
+      <w:pPr>
+        <w:pStyle w:val="Heading2"/>
+      </w:pPr>
+      <w:bookmarkStart w:id="56" w:name="_Hlk43672500"/>
+      <w:bookmarkStart w:id="57" w:name="_Toc45322923"/>
+      <w:r>
+        <w:rPr>
+          <w:szCs w:val="36"/>
+        </w:rPr>
+        <w:t>2.</w:t>
+      </w:r>
+      <w:r>
+        <w:rPr>
+          <w:szCs w:val="36"/>
+        </w:rPr>
+        <w:t xml:space="preserve"> </w:t>
+      </w:r>
+      <w:r>
+        <w:t>Κεντρική Ιδέα Υλοποίησης</w:t>
+      </w:r>
+      <w:bookmarkEnd w:id="57"/>
+    </w:p>
+    <w:p>
+      <w:pPr>
+        <w:rPr>
+          <w:lang w:val="el-GR"/>
+        </w:rPr>
+      </w:pPr>
+    </w:p>
+    <w:p>
+      <w:pPr>
+        <w:rPr>
+          <w:rFonts w:ascii="Calibri" w:eastAsia="Calibri" w:hAnsi="Calibri" w:cs="Times New Roman"/>
+          <w:sz w:val="28"/>
+          <w:szCs w:val="28"/>
+          <w:lang w:val="el-GR"/>
+        </w:rPr>
+      </w:pPr>
+      <w:r>
+        <w:rPr>
+          <w:rFonts w:ascii="Calibri" w:eastAsia="Calibri" w:hAnsi="Calibri" w:cs="Times New Roman"/>
+          <w:sz w:val="28"/>
+          <w:szCs w:val="28"/>
+          <w:lang w:val="el-GR"/>
+        </w:rPr>
+        <w:t xml:space="preserve">Το πρόγραμμα μας αποτελείται </w:t>
+      </w:r>
+      <w:r>
+        <w:rPr>
+          <w:rFonts w:ascii="Calibri" w:eastAsia="Calibri" w:hAnsi="Calibri" w:cs="Times New Roman"/>
+          <w:sz w:val="28"/>
+          <w:szCs w:val="28"/>
+          <w:lang w:val="el-GR"/>
+        </w:rPr>
+        <w:t>από ένα μοναδικό</w:t>
+      </w:r>
+      <w:r>
+        <w:rPr>
+          <w:rFonts w:ascii="Calibri" w:eastAsia="Calibri" w:hAnsi="Calibri" w:cs="Times New Roman"/>
+          <w:sz w:val="28"/>
+          <w:szCs w:val="28"/>
+          <w:lang w:val="el-GR"/>
+        </w:rPr>
+        <w:t xml:space="preserve"> αρχείο το οποίο πρέπει και να εκτελέσουμε ώστε να δούμε τα αποτελέσματα. </w:t>
+      </w:r>
+    </w:p>
+    <w:p>
+      <w:pPr>
+        <w:rPr>
+          <w:rFonts w:ascii="Calibri" w:eastAsia="Calibri" w:hAnsi="Calibri" w:cs="Times New Roman"/>
+          <w:sz w:val="28"/>
+          <w:szCs w:val="28"/>
+          <w:lang w:val="el-GR"/>
+        </w:rPr>
+      </w:pPr>
+      <w:r>
+        <w:rPr>
+          <w:rFonts w:ascii="Calibri" w:eastAsia="Calibri" w:hAnsi="Calibri" w:cs="Times New Roman"/>
+          <w:sz w:val="28"/>
+          <w:szCs w:val="28"/>
+          <w:lang w:val="el-GR"/>
+        </w:rPr>
+        <w:t xml:space="preserve">Σε αυτήν την άσκηση προσπαθούμε να ανακαλύψουμε την ‘καλύτερη’ διαδρομή (αυτή με το μεγαλύτερο σκορ σαν σύνολο) για την κωδικοποίηση </w:t>
+      </w:r>
+      <w:r>
+        <w:rPr>
+          <w:rFonts w:ascii="Calibri" w:eastAsia="Calibri" w:hAnsi="Calibri" w:cs="Times New Roman"/>
+          <w:sz w:val="28"/>
+          <w:szCs w:val="28"/>
+          <w:lang w:val="el-GR"/>
+        </w:rPr>
+        <w:t>της ακολουθίας νουκλεοτιδίων</w:t>
+      </w:r>
+      <w:r>
+        <w:rPr>
+          <w:rFonts w:ascii="Calibri" w:eastAsia="Calibri" w:hAnsi="Calibri" w:cs="Times New Roman"/>
+          <w:sz w:val="28"/>
+          <w:szCs w:val="28"/>
+          <w:lang w:val="el-GR"/>
+        </w:rPr>
+        <w:t xml:space="preserve"> “</w:t>
+      </w:r>
+      <w:r>
+        <w:rPr>
+          <w:rFonts w:ascii="Calibri" w:eastAsia="Calibri" w:hAnsi="Calibri" w:cs="Times New Roman"/>
+          <w:sz w:val="28"/>
+          <w:szCs w:val="28"/>
+          <w:lang w:val="en-US"/>
+        </w:rPr>
+        <w:t>GGCT</w:t>
+      </w:r>
+      <w:r>
+        <w:rPr>
+          <w:rFonts w:ascii="Calibri" w:eastAsia="Calibri" w:hAnsi="Calibri" w:cs="Times New Roman"/>
+          <w:sz w:val="28"/>
+          <w:szCs w:val="28"/>
+          <w:lang w:val="el-GR"/>
+        </w:rPr>
+        <w:t>”</w:t>
+      </w:r>
+      <w:r>
+        <w:rPr>
+          <w:rFonts w:ascii="Calibri" w:eastAsia="Calibri" w:hAnsi="Calibri" w:cs="Times New Roman"/>
+          <w:sz w:val="28"/>
+          <w:szCs w:val="28"/>
+          <w:lang w:val="el-GR"/>
+        </w:rPr>
+        <w:t xml:space="preserve">.  </w:t>
+      </w:r>
+    </w:p>
+    <w:p>
+      <w:pPr>
+        <w:rPr>
+          <w:rFonts w:ascii="Calibri" w:eastAsia="Calibri" w:hAnsi="Calibri" w:cs="Times New Roman"/>
+          <w:sz w:val="28"/>
+          <w:szCs w:val="28"/>
+          <w:lang w:val="el-GR"/>
+        </w:rPr>
+      </w:pPr>
+    </w:p>
+    <w:p>
+      <w:pPr>
+        <w:pStyle w:val="Heading3"/>
+        <w:rPr>
+          <w:rFonts w:eastAsia="Calibri"/>
+        </w:rPr>
+      </w:pPr>
+      <w:bookmarkStart w:id="58" w:name="_Toc45322924"/>
+      <w:r>
+        <w:rPr>
+          <w:rFonts w:eastAsia="Calibri"/>
+        </w:rPr>
+        <w:t>2</w:t>
+      </w:r>
+      <w:r>
+        <w:rPr>
+          <w:rFonts w:eastAsia="Calibri"/>
+        </w:rPr>
+        <w:t>.1.</w:t>
+      </w:r>
+      <w:r>
+        <w:rPr>
+          <w:rFonts w:eastAsia="Calibri"/>
+        </w:rPr>
+        <w:t xml:space="preserve"> Δηλώσεις Μεταβλητών</w:t>
+      </w:r>
+      <w:bookmarkEnd w:id="58"/>
+    </w:p>
+    <w:p>
+      <w:pPr>
+        <w:rPr>
+          <w:rFonts w:ascii="Calibri" w:eastAsia="Calibri" w:hAnsi="Calibri" w:cs="Times New Roman"/>
+          <w:sz w:val="28"/>
+          <w:szCs w:val="28"/>
+          <w:lang w:val="el-GR"/>
+        </w:rPr>
+      </w:pPr>
+    </w:p>
+    <w:p>
+      <w:pPr>
+        <w:rPr>
+          <w:rFonts w:ascii="Calibri" w:eastAsia="Calibri" w:hAnsi="Calibri" w:cs="Times New Roman"/>
+          <w:sz w:val="28"/>
+          <w:szCs w:val="28"/>
+          <w:lang w:val="el-GR"/>
+        </w:rPr>
+      </w:pPr>
+      <w:r>
+        <w:rPr>
+          <w:rFonts w:ascii="Calibri" w:eastAsia="Calibri" w:hAnsi="Calibri" w:cs="Times New Roman"/>
+          <w:sz w:val="28"/>
+          <w:szCs w:val="28"/>
+          <w:lang w:val="el-GR"/>
+        </w:rPr>
+        <w:t xml:space="preserve">Θεωρούμε ισοπίθανες αρχικές πιθανότητες να ξεκινάει είτε από την κατάσταση Α είτε από την B (0.5 για κάθε μια) εφόσον το πρόγραμμα δεν μας υποδεικνύει κάτι διαφορετικό. </w:t>
+      </w:r>
+    </w:p>
+    <w:p>
+      <w:pPr>
+        <w:rPr>
+          <w:rFonts w:ascii="Calibri" w:eastAsia="Calibri" w:hAnsi="Calibri" w:cs="Times New Roman"/>
+          <w:sz w:val="28"/>
+          <w:szCs w:val="28"/>
+          <w:lang w:val="el-GR"/>
+        </w:rPr>
+      </w:pPr>
+      <w:r>
+        <w:rPr>
+          <w:rFonts w:ascii="Calibri" w:eastAsia="Calibri" w:hAnsi="Calibri" w:cs="Times New Roman"/>
+          <w:sz w:val="28"/>
+          <w:szCs w:val="28"/>
+          <w:lang w:val="el-GR"/>
+        </w:rPr>
+        <w:t xml:space="preserve">Έπειτα δημιουργήσαμε έναν πίνακα που αναφέρεται στην πιθανότητα να πηγαίνει από την μία κατάσταση σε άλλη ή ίδια να πηγαίνει στον εαυτό της. </w:t>
+      </w:r>
+    </w:p>
+    <w:p>
+      <w:pPr>
+        <w:rPr>
+          <w:rFonts w:ascii="Calibri" w:eastAsia="Calibri" w:hAnsi="Calibri" w:cs="Times New Roman"/>
+          <w:sz w:val="28"/>
+          <w:szCs w:val="28"/>
+          <w:lang w:val="el-GR"/>
+        </w:rPr>
+      </w:pPr>
+      <w:r>
+        <w:rPr>
+          <w:rFonts w:ascii="Calibri" w:eastAsia="Calibri" w:hAnsi="Calibri" w:cs="Times New Roman"/>
+          <w:sz w:val="28"/>
+          <w:szCs w:val="28"/>
+          <w:lang w:val="el-GR"/>
+        </w:rPr>
+        <w:t>Η ακολουθία GGCT μετατρέπετε σε αριθμούς μέσω της εντολής nt2int για να μπορεί να γίνει αντιληπτή. Επομένως μετατρέπεται σε ακολουθία αριθμών (3,3,2,4).</w:t>
+      </w:r>
+    </w:p>
+    <w:p>
+      <w:pPr>
+        <w:rPr>
+          <w:rFonts w:ascii="Calibri" w:eastAsia="Calibri" w:hAnsi="Calibri" w:cs="Times New Roman"/>
+          <w:sz w:val="28"/>
+          <w:szCs w:val="28"/>
+          <w:lang w:val="el-GR"/>
+        </w:rPr>
+      </w:pPr>
+    </w:p>
+    <w:p>
+      <w:pPr>
+        <w:pStyle w:val="Heading3"/>
+        <w:rPr>
+          <w:rFonts w:eastAsia="Calibri"/>
+        </w:rPr>
+      </w:pPr>
+      <w:r>
+        <w:rPr>
+          <w:rFonts w:eastAsia="Calibri"/>
+        </w:rPr>
         <w:lastRenderedPageBreak/>
-        <w:t>πιθανή ακολουθία των καταστάσεων (α/β) για την αλληλουχία GGCT. Χρησιμοποιήστε λογαριθμικές βαθμολογίες για κανονικές βαθμολογίες πιθανοτήτων.</w:t>
-      </w:r>
-    </w:p>
-    <w:p>
-      <w:pPr>
-        <w:spacing w:line="276" w:lineRule="auto"/>
-        <w:rPr>
-          <w:rFonts w:ascii="Calibri" w:eastAsia="Calibri" w:hAnsi="Calibri" w:cs="Times New Roman"/>
-          <w:sz w:val="28"/>
-          <w:szCs w:val="28"/>
-          <w:lang w:val="el-GR"/>
-        </w:rPr>
-      </w:pPr>
-    </w:p>
-    <w:p>
-      <w:pPr>
-        <w:pStyle w:val="Heading2"/>
-      </w:pPr>
-      <w:bookmarkStart w:id="42" w:name="_Toc45296544"/>
-      <w:bookmarkStart w:id="43" w:name="_Hlk43672500"/>
-      <w:r>
-        <w:rPr>
-          <w:szCs w:val="36"/>
-        </w:rPr>
-        <w:t>2.</w:t>
-      </w:r>
-      <w:r>
-        <w:rPr>
-          <w:szCs w:val="36"/>
-        </w:rPr>
         <w:t xml:space="preserve"> </w:t>
       </w:r>
-      <w:r>
-        <w:t>Κεντρική Ιδέα Υλοποίησης</w:t>
-      </w:r>
-      <w:bookmarkEnd w:id="42"/>
-    </w:p>
-    <w:p>
-      <w:pPr>
-        <w:rPr>
-          <w:lang w:val="el-GR"/>
-        </w:rPr>
-      </w:pPr>
-    </w:p>
-    <w:p>
-      <w:pPr>
-        <w:rPr>
-          <w:rFonts w:ascii="Calibri" w:eastAsia="Calibri" w:hAnsi="Calibri" w:cs="Times New Roman"/>
-          <w:sz w:val="28"/>
-          <w:szCs w:val="28"/>
-          <w:lang w:val="el-GR"/>
-        </w:rPr>
-      </w:pPr>
-      <w:r>
-        <w:rPr>
-          <w:rFonts w:ascii="Calibri" w:eastAsia="Calibri" w:hAnsi="Calibri" w:cs="Times New Roman"/>
-          <w:sz w:val="28"/>
-          <w:szCs w:val="28"/>
-          <w:lang w:val="el-GR"/>
-        </w:rPr>
-        <w:t xml:space="preserve">Το πρόγραμμα μας αποτελείται </w:t>
-      </w:r>
-      <w:r>
-        <w:rPr>
-          <w:rFonts w:ascii="Calibri" w:eastAsia="Calibri" w:hAnsi="Calibri" w:cs="Times New Roman"/>
-          <w:sz w:val="28"/>
-          <w:szCs w:val="28"/>
-          <w:lang w:val="el-GR"/>
-        </w:rPr>
-        <w:t>από ένα μοναδικό</w:t>
-      </w:r>
-      <w:r>
-        <w:rPr>
-          <w:rFonts w:ascii="Calibri" w:eastAsia="Calibri" w:hAnsi="Calibri" w:cs="Times New Roman"/>
-          <w:sz w:val="28"/>
-          <w:szCs w:val="28"/>
-          <w:lang w:val="el-GR"/>
-        </w:rPr>
-        <w:t xml:space="preserve"> αρχείο το οποίο πρέπει και να εκτελέσουμε ώστε να δούμε τα αποτελέσματα. </w:t>
-      </w:r>
-    </w:p>
-    <w:p>
-      <w:pPr>
-        <w:rPr>
-          <w:rFonts w:ascii="Calibri" w:eastAsia="Calibri" w:hAnsi="Calibri" w:cs="Times New Roman"/>
-          <w:sz w:val="28"/>
-          <w:szCs w:val="28"/>
-          <w:lang w:val="el-GR"/>
-        </w:rPr>
-      </w:pPr>
-      <w:r>
-        <w:rPr>
-          <w:rFonts w:ascii="Calibri" w:eastAsia="Calibri" w:hAnsi="Calibri" w:cs="Times New Roman"/>
-          <w:sz w:val="28"/>
-          <w:szCs w:val="28"/>
-          <w:lang w:val="el-GR"/>
-        </w:rPr>
-        <w:t xml:space="preserve">Σε αυτήν την άσκηση προσπαθούμε να ανακαλύψουμε την ‘καλύτερη’ διαδρομή (αυτή με το μεγαλύτερο σκορ σαν σύνολο) για την κωδικοποίηση </w:t>
-      </w:r>
-      <w:r>
-        <w:rPr>
-          <w:rFonts w:ascii="Calibri" w:eastAsia="Calibri" w:hAnsi="Calibri" w:cs="Times New Roman"/>
-          <w:sz w:val="28"/>
-          <w:szCs w:val="28"/>
-          <w:lang w:val="el-GR"/>
-        </w:rPr>
-        <w:t>της ακολουθίας νουκλεοτιδίων</w:t>
-      </w:r>
-      <w:r>
-        <w:rPr>
-          <w:rFonts w:ascii="Calibri" w:eastAsia="Calibri" w:hAnsi="Calibri" w:cs="Times New Roman"/>
-          <w:sz w:val="28"/>
-          <w:szCs w:val="28"/>
-          <w:lang w:val="el-GR"/>
-        </w:rPr>
-        <w:t xml:space="preserve"> “</w:t>
-      </w:r>
-      <w:r>
-        <w:rPr>
-          <w:rFonts w:ascii="Calibri" w:eastAsia="Calibri" w:hAnsi="Calibri" w:cs="Times New Roman"/>
+      <w:bookmarkStart w:id="59" w:name="_Toc45322925"/>
+      <w:r>
+        <w:rPr>
+          <w:rFonts w:eastAsia="Calibri"/>
+        </w:rPr>
+        <w:t>2</w:t>
+      </w:r>
+      <w:r>
+        <w:rPr>
+          <w:rFonts w:eastAsia="Calibri"/>
+        </w:rPr>
+        <w:t xml:space="preserve">.2. </w:t>
+      </w:r>
+      <w:r>
+        <w:rPr>
+          <w:rFonts w:eastAsia="Calibri"/>
+        </w:rPr>
+        <w:t xml:space="preserve">Αλγόριθμος </w:t>
+      </w:r>
+      <w:r>
+        <w:rPr>
+          <w:rFonts w:eastAsia="Calibri"/>
+        </w:rPr>
+        <w:t>V</w:t>
+      </w:r>
+      <w:r>
+        <w:rPr>
+          <w:rFonts w:eastAsia="Calibri"/>
+        </w:rPr>
+        <w:t>iterbi</w:t>
+      </w:r>
+      <w:bookmarkEnd w:id="59"/>
+    </w:p>
+    <w:p>
+      <w:pPr>
+        <w:rPr>
+          <w:lang w:val="el-GR"/>
+        </w:rPr>
+      </w:pPr>
+    </w:p>
+    <w:p>
+      <w:pPr>
+        <w:spacing w:line="240" w:lineRule="auto"/>
+        <w:rPr>
+          <w:rFonts w:eastAsia="Times New Roman" w:cstheme="minorHAnsi"/>
+          <w:sz w:val="28"/>
+          <w:szCs w:val="28"/>
+          <w:lang w:val="el-GR"/>
+        </w:rPr>
+      </w:pPr>
+      <w:r>
+        <w:rPr>
+          <w:rFonts w:eastAsia="Times New Roman" w:cstheme="minorHAnsi"/>
+          <w:sz w:val="28"/>
+          <w:szCs w:val="28"/>
+          <w:lang w:val="el-GR"/>
+        </w:rPr>
+        <w:t xml:space="preserve">Η υλοποίηση του αλγόριθμου </w:t>
+      </w:r>
+      <w:r>
+        <w:rPr>
+          <w:rFonts w:eastAsia="Times New Roman" w:cstheme="minorHAnsi"/>
           <w:sz w:val="28"/>
           <w:szCs w:val="28"/>
           <w:lang w:val="en-US"/>
         </w:rPr>
-        <w:t>GGCT</w:t>
-      </w:r>
-      <w:r>
-        <w:rPr>
-          <w:rFonts w:ascii="Calibri" w:eastAsia="Calibri" w:hAnsi="Calibri" w:cs="Times New Roman"/>
-          <w:sz w:val="28"/>
-          <w:szCs w:val="28"/>
-          <w:lang w:val="el-GR"/>
-        </w:rPr>
-        <w:t>”</w:t>
-      </w:r>
-      <w:r>
-        <w:rPr>
-          <w:rFonts w:ascii="Calibri" w:eastAsia="Calibri" w:hAnsi="Calibri" w:cs="Times New Roman"/>
-          <w:sz w:val="28"/>
-          <w:szCs w:val="28"/>
-          <w:lang w:val="el-GR"/>
-        </w:rPr>
-        <w:t xml:space="preserve">.  </w:t>
-      </w:r>
-    </w:p>
-    <w:p>
-      <w:pPr>
-        <w:rPr>
-          <w:rFonts w:ascii="Calibri" w:eastAsia="Calibri" w:hAnsi="Calibri" w:cs="Times New Roman"/>
-          <w:sz w:val="28"/>
-          <w:szCs w:val="28"/>
-          <w:lang w:val="el-GR"/>
-        </w:rPr>
-      </w:pPr>
-    </w:p>
-    <w:p>
-      <w:pPr>
-        <w:pStyle w:val="Heading3"/>
-        <w:rPr>
-          <w:rFonts w:eastAsia="Calibri"/>
-        </w:rPr>
-      </w:pPr>
-      <w:bookmarkStart w:id="44" w:name="_Toc45296545"/>
-      <w:r>
-        <w:rPr>
-          <w:rFonts w:eastAsia="Calibri"/>
-        </w:rPr>
-        <w:t>2</w:t>
-      </w:r>
-      <w:r>
-        <w:rPr>
-          <w:rFonts w:eastAsia="Calibri"/>
-        </w:rPr>
-        <w:t>.1.</w:t>
-      </w:r>
-      <w:r>
-        <w:rPr>
-          <w:rFonts w:eastAsia="Calibri"/>
-        </w:rPr>
-        <w:t xml:space="preserve"> Δηλώσεις Μεταβλητών</w:t>
-      </w:r>
-      <w:bookmarkEnd w:id="44"/>
-    </w:p>
-    <w:p>
-      <w:pPr>
-        <w:rPr>
-          <w:rFonts w:ascii="Calibri" w:eastAsia="Calibri" w:hAnsi="Calibri" w:cs="Times New Roman"/>
-          <w:sz w:val="28"/>
-          <w:szCs w:val="28"/>
-          <w:lang w:val="el-GR"/>
-        </w:rPr>
-      </w:pPr>
-    </w:p>
-    <w:p>
-      <w:pPr>
-        <w:rPr>
-          <w:rFonts w:ascii="Calibri" w:eastAsia="Calibri" w:hAnsi="Calibri" w:cs="Times New Roman"/>
-          <w:sz w:val="28"/>
-          <w:szCs w:val="28"/>
-          <w:lang w:val="el-GR"/>
-        </w:rPr>
-      </w:pPr>
-      <w:r>
-        <w:rPr>
-          <w:rFonts w:ascii="Calibri" w:eastAsia="Calibri" w:hAnsi="Calibri" w:cs="Times New Roman"/>
-          <w:sz w:val="28"/>
-          <w:szCs w:val="28"/>
-          <w:lang w:val="el-GR"/>
-        </w:rPr>
-        <w:t xml:space="preserve">Θεωρούμε ισοπίθανες αρχικές πιθανότητες να ξεκινάει είτε από την κατάσταση Α είτε από την B (0.5 για κάθε μια) εφόσον το πρόγραμμα δεν μας υποδεικνύει κάτι διαφορετικό. </w:t>
-      </w:r>
-    </w:p>
-    <w:p>
-      <w:pPr>
-        <w:rPr>
-          <w:rFonts w:ascii="Calibri" w:eastAsia="Calibri" w:hAnsi="Calibri" w:cs="Times New Roman"/>
-          <w:sz w:val="28"/>
-          <w:szCs w:val="28"/>
-          <w:lang w:val="el-GR"/>
-        </w:rPr>
-      </w:pPr>
-      <w:r>
-        <w:rPr>
-          <w:rFonts w:ascii="Calibri" w:eastAsia="Calibri" w:hAnsi="Calibri" w:cs="Times New Roman"/>
-          <w:sz w:val="28"/>
-          <w:szCs w:val="28"/>
-          <w:lang w:val="el-GR"/>
-        </w:rPr>
-        <w:t xml:space="preserve">Έπειτα δημιουργήσαμε έναν πίνακα που αναφέρεται στην πιθανότητα να πηγαίνει από την μία κατάσταση σε άλλη ή ίδια να πηγαίνει στον εαυτό της. </w:t>
-      </w:r>
-    </w:p>
-    <w:p>
-      <w:pPr>
-        <w:rPr>
-          <w:rFonts w:ascii="Calibri" w:eastAsia="Calibri" w:hAnsi="Calibri" w:cs="Times New Roman"/>
-          <w:sz w:val="28"/>
-          <w:szCs w:val="28"/>
-          <w:lang w:val="el-GR"/>
-        </w:rPr>
-      </w:pPr>
-      <w:r>
-        <w:rPr>
-          <w:rFonts w:ascii="Calibri" w:eastAsia="Calibri" w:hAnsi="Calibri" w:cs="Times New Roman"/>
-          <w:sz w:val="28"/>
-          <w:szCs w:val="28"/>
-          <w:lang w:val="el-GR"/>
-        </w:rPr>
-        <w:t>Η ακολουθία GGCT μετατρέπετε σε αριθμούς μέσω της εντολής nt2int για να μπορεί να γίνει αντιληπτή. Επομένως μετατρέπεται σε ακολουθία αριθμών (3,3,2,4).</w:t>
-      </w:r>
-    </w:p>
-    <w:p>
-      <w:pPr>
-        <w:rPr>
-          <w:rFonts w:ascii="Calibri" w:eastAsia="Calibri" w:hAnsi="Calibri" w:cs="Times New Roman"/>
-          <w:sz w:val="28"/>
-          <w:szCs w:val="28"/>
-          <w:lang w:val="el-GR"/>
-        </w:rPr>
-      </w:pPr>
-    </w:p>
-    <w:p>
-      <w:pPr>
-        <w:pStyle w:val="Heading3"/>
-        <w:rPr>
-          <w:rFonts w:eastAsia="Calibri"/>
-        </w:rPr>
-      </w:pPr>
-      <w:r>
-        <w:rPr>
-          <w:rFonts w:eastAsia="Calibri"/>
-        </w:rPr>
-        <w:t xml:space="preserve"> </w:t>
-      </w:r>
-      <w:bookmarkStart w:id="45" w:name="_Toc45296546"/>
-      <w:r>
-        <w:rPr>
-          <w:rFonts w:eastAsia="Calibri"/>
-        </w:rPr>
-        <w:t>2</w:t>
-      </w:r>
-      <w:r>
-        <w:rPr>
-          <w:rFonts w:eastAsia="Calibri"/>
-        </w:rPr>
-        <w:t xml:space="preserve">.2. </w:t>
-      </w:r>
-      <w:r>
-        <w:rPr>
-          <w:rFonts w:eastAsia="Calibri"/>
-        </w:rPr>
-        <w:t xml:space="preserve">Αλγόριθμος </w:t>
-      </w:r>
-      <w:r>
-        <w:rPr>
-          <w:rFonts w:eastAsia="Calibri"/>
-        </w:rPr>
-        <w:t>V</w:t>
-      </w:r>
-      <w:r>
-        <w:rPr>
-          <w:rFonts w:eastAsia="Calibri"/>
-        </w:rPr>
-        <w:t>iterbi</w:t>
-      </w:r>
-      <w:bookmarkEnd w:id="45"/>
-    </w:p>
-    <w:p>
-      <w:pPr>
-        <w:rPr>
-          <w:lang w:val="el-GR"/>
-        </w:rPr>
-      </w:pPr>
+        <w:t>Viterbi</w:t>
+      </w:r>
+      <w:r>
+        <w:rPr>
+          <w:rFonts w:eastAsia="Times New Roman" w:cstheme="minorHAnsi"/>
+          <w:sz w:val="28"/>
+          <w:szCs w:val="28"/>
+          <w:lang w:val="el-GR"/>
+        </w:rPr>
+        <w:t xml:space="preserve"> σε αυτήν την άσκηση έγινε ως εξής</w:t>
+      </w:r>
+      <w:r>
+        <w:rPr>
+          <w:rFonts w:eastAsia="Times New Roman" w:cstheme="minorHAnsi"/>
+          <w:sz w:val="28"/>
+          <w:szCs w:val="28"/>
+          <w:lang w:val="el-GR"/>
+        </w:rPr>
+        <w:t xml:space="preserve">: </w:t>
+      </w:r>
+      <w:r>
+        <w:rPr>
+          <w:rFonts w:eastAsia="Times New Roman" w:cstheme="minorHAnsi"/>
+          <w:sz w:val="28"/>
+          <w:szCs w:val="28"/>
+          <w:lang w:val="el-GR"/>
+        </w:rPr>
+        <w:t xml:space="preserve">Αρχικά, </w:t>
+      </w:r>
+      <w:r>
+        <w:rPr>
+          <w:rFonts w:eastAsia="Times New Roman" w:cstheme="minorHAnsi"/>
+          <w:sz w:val="28"/>
+          <w:szCs w:val="28"/>
+          <w:lang w:val="el-GR"/>
+        </w:rPr>
+        <w:t xml:space="preserve">μετατρέπουμε όλες τις τιμές των πινάκων πιθανοτήτων σε λογαριθμικές τιμές για να μην υπάρχει </w:t>
+      </w:r>
+      <w:r>
+        <w:rPr>
+          <w:rFonts w:eastAsia="Times New Roman" w:cstheme="minorHAnsi"/>
+          <w:sz w:val="28"/>
+          <w:szCs w:val="28"/>
+          <w:lang w:val="el-GR"/>
+        </w:rPr>
+        <w:t xml:space="preserve">πρόβλημα - </w:t>
+      </w:r>
+      <w:r>
+        <w:rPr>
+          <w:rFonts w:eastAsia="Times New Roman" w:cstheme="minorHAnsi"/>
+          <w:sz w:val="28"/>
+          <w:szCs w:val="28"/>
+          <w:lang w:val="en-US"/>
+        </w:rPr>
+        <w:t>underflow</w:t>
+      </w:r>
+      <w:r>
+        <w:rPr>
+          <w:rFonts w:eastAsia="Times New Roman" w:cstheme="minorHAnsi"/>
+          <w:sz w:val="28"/>
+          <w:szCs w:val="28"/>
+          <w:lang w:val="el-GR"/>
+        </w:rPr>
+        <w:t xml:space="preserve"> με τις κανονικές πιθανότητες που θα υπολογίσουμε</w:t>
+      </w:r>
+      <w:r>
+        <w:rPr>
+          <w:rFonts w:eastAsia="Times New Roman" w:cstheme="minorHAnsi"/>
+          <w:sz w:val="28"/>
+          <w:szCs w:val="28"/>
+          <w:lang w:val="el-GR"/>
+        </w:rPr>
+        <w:t xml:space="preserve"> (προτείνεται από την άσκηση)</w:t>
+      </w:r>
+      <w:r>
+        <w:rPr>
+          <w:rFonts w:eastAsia="Times New Roman" w:cstheme="minorHAnsi"/>
+          <w:sz w:val="28"/>
+          <w:szCs w:val="28"/>
+          <w:lang w:val="el-GR"/>
+        </w:rPr>
+        <w:t>.</w:t>
+      </w:r>
     </w:p>
     <w:p>
       <w:pPr>
@@ -7924,7 +10947,7 @@
           <w:szCs w:val="28"/>
           <w:lang w:val="el-GR"/>
         </w:rPr>
-        <w:t xml:space="preserve">Η υλοποίηση του αλγόριθμου </w:t>
+        <w:t xml:space="preserve">Μετά ξεκινάμε βάζοντας στην αρχή του πίνακα </w:t>
       </w:r>
       <w:r>
         <w:rPr>
@@ -7942,7 +10965,7 @@
           <w:szCs w:val="28"/>
           <w:lang w:val="el-GR"/>
         </w:rPr>
-        <w:t xml:space="preserve"> σε αυτήν την άσκηση έγινε ως εξής</w:t>
+        <w:t xml:space="preserve"> τις αρχικές πιθανότητες των καταστάσεων μας </w:t>
       </w:r>
       <w:r>
         <w:rPr>
@@ -7951,7 +10974,7 @@
           <w:szCs w:val="28"/>
           <w:lang w:val="el-GR"/>
         </w:rPr>
-        <w:t xml:space="preserve">: </w:t>
+        <w:t xml:space="preserve">(50% - 50% για κάθε κατάσταση) </w:t>
       </w:r>
       <w:r>
         <w:rPr>
@@ -7960,127 +10983,7 @@
           <w:szCs w:val="28"/>
           <w:lang w:val="el-GR"/>
         </w:rPr>
-        <w:t xml:space="preserve">Αρχικά, </w:t>
-      </w:r>
-      <w:r>
-        <w:rPr>
-          <w:rFonts w:eastAsia="Times New Roman" w:cstheme="minorHAnsi"/>
-          <w:sz w:val="28"/>
-          <w:szCs w:val="28"/>
-          <w:lang w:val="el-GR"/>
-        </w:rPr>
-        <w:t xml:space="preserve">μετατρέπουμε όλες τις τιμές των πινάκων πιθανοτήτων σε λογαριθμικές τιμές για να μην υπάρχει </w:t>
-      </w:r>
-      <w:r>
-        <w:rPr>
-          <w:rFonts w:eastAsia="Times New Roman" w:cstheme="minorHAnsi"/>
-          <w:sz w:val="28"/>
-          <w:szCs w:val="28"/>
-          <w:lang w:val="el-GR"/>
-        </w:rPr>
-        <w:t xml:space="preserve">πρόβλημα - </w:t>
-      </w:r>
-      <w:r>
-        <w:rPr>
-          <w:rFonts w:eastAsia="Times New Roman" w:cstheme="minorHAnsi"/>
-          <w:sz w:val="28"/>
-          <w:szCs w:val="28"/>
-          <w:lang w:val="en-US"/>
-        </w:rPr>
-        <w:t>underflow</w:t>
-      </w:r>
-      <w:r>
-        <w:rPr>
-          <w:rFonts w:eastAsia="Times New Roman" w:cstheme="minorHAnsi"/>
-          <w:sz w:val="28"/>
-          <w:szCs w:val="28"/>
-          <w:lang w:val="el-GR"/>
-        </w:rPr>
-        <w:t xml:space="preserve"> με τις κανονικές πιθανότητες που θα υπολογίσουμε</w:t>
-      </w:r>
-      <w:r>
-        <w:rPr>
-          <w:rFonts w:eastAsia="Times New Roman" w:cstheme="minorHAnsi"/>
-          <w:sz w:val="28"/>
-          <w:szCs w:val="28"/>
-          <w:lang w:val="el-GR"/>
-        </w:rPr>
-        <w:t xml:space="preserve"> (προτείνεται από την άσκηση)</w:t>
-      </w:r>
-      <w:r>
-        <w:rPr>
-          <w:rFonts w:eastAsia="Times New Roman" w:cstheme="minorHAnsi"/>
-          <w:sz w:val="28"/>
-          <w:szCs w:val="28"/>
-          <w:lang w:val="el-GR"/>
-        </w:rPr>
-        <w:t>.</w:t>
-      </w:r>
-    </w:p>
-    <w:p>
-      <w:pPr>
-        <w:spacing w:line="240" w:lineRule="auto"/>
-        <w:rPr>
-          <w:rFonts w:eastAsia="Times New Roman" w:cstheme="minorHAnsi"/>
-          <w:sz w:val="28"/>
-          <w:szCs w:val="28"/>
-          <w:lang w:val="el-GR"/>
-        </w:rPr>
-      </w:pPr>
-      <w:r>
-        <w:rPr>
-          <w:rFonts w:eastAsia="Times New Roman" w:cstheme="minorHAnsi"/>
-          <w:sz w:val="28"/>
-          <w:szCs w:val="28"/>
-          <w:lang w:val="el-GR"/>
-        </w:rPr>
-        <w:t xml:space="preserve">Μετά ξεκινάμε βάζοντας στην αρχή του πίνακα </w:t>
-      </w:r>
-      <w:r>
-        <w:rPr>
-          <w:rFonts w:eastAsia="Times New Roman" w:cstheme="minorHAnsi"/>
-          <w:sz w:val="28"/>
-          <w:szCs w:val="28"/>
-          <w:lang w:val="en-US"/>
-        </w:rPr>
-        <w:t>Viterbi</w:t>
-      </w:r>
-      <w:r>
-        <w:rPr>
-          <w:rFonts w:eastAsia="Times New Roman" w:cstheme="minorHAnsi"/>
-          <w:sz w:val="28"/>
-          <w:szCs w:val="28"/>
-          <w:lang w:val="el-GR"/>
-        </w:rPr>
-        <w:t xml:space="preserve"> τις αρχικές πιθανότητες των καταστάσεων μας </w:t>
-      </w:r>
-      <w:r>
-        <w:rPr>
-          <w:rFonts w:eastAsia="Times New Roman" w:cstheme="minorHAnsi"/>
-          <w:sz w:val="28"/>
-          <w:szCs w:val="28"/>
-          <w:lang w:val="el-GR"/>
-        </w:rPr>
-        <w:t xml:space="preserve">(50% - 50% για κάθε κατάσταση) </w:t>
-      </w:r>
-      <w:r>
-        <w:rPr>
-          <w:rFonts w:eastAsia="Times New Roman" w:cstheme="minorHAnsi"/>
-          <w:sz w:val="28"/>
-          <w:szCs w:val="28"/>
-          <w:lang w:val="el-GR"/>
-        </w:rPr>
-        <w:t xml:space="preserve">και συνεχίζουμε για κάθε σύμβολο της ακολουθίας τον υπολογισμό της πιθανότητας να εκπεμφθεί </w:t>
-      </w:r>
-      <w:r>
-        <w:rPr>
-          <w:rFonts w:eastAsia="Times New Roman" w:cstheme="minorHAnsi"/>
-          <w:sz w:val="28"/>
-          <w:szCs w:val="28"/>
-          <w:lang w:val="el-GR"/>
-        </w:rPr>
-        <w:lastRenderedPageBreak/>
-        <w:t xml:space="preserve">δοσμένης της τωρινής κατάστασης και της πιθανότητας της προηγούμενης </w:t>
+        <w:t xml:space="preserve">και συνεχίζουμε για κάθε σύμβολο της ακολουθίας τον υπολογισμό της πιθανότητας να εκπεμφθεί δοσμένης της τωρινής κατάστασης και της πιθανότητας της προηγούμενης </w:t>
       </w:r>
       <w:r>
         <w:rPr>
@@ -8194,7 +11097,7 @@
           <w:rFonts w:eastAsia="Calibri"/>
         </w:rPr>
       </w:pPr>
-      <w:bookmarkStart w:id="46" w:name="_Toc45296547"/>
+      <w:bookmarkStart w:id="60" w:name="_Toc45322926"/>
       <w:r>
         <w:rPr>
           <w:rFonts w:eastAsia="Calibri"/>
@@ -8225,7 +11128,7 @@
         </w:rPr>
         <w:t xml:space="preserve"> Κύριο Μέρος</w:t>
       </w:r>
-      <w:bookmarkEnd w:id="46"/>
+      <w:bookmarkEnd w:id="60"/>
     </w:p>
     <w:p>
       <w:pPr>
@@ -8292,7 +11195,7 @@
           <w:rFonts w:eastAsia="Calibri"/>
         </w:rPr>
       </w:pPr>
-      <w:bookmarkStart w:id="47" w:name="_Toc45296548"/>
+      <w:bookmarkStart w:id="61" w:name="_Toc45322927"/>
       <w:r>
         <w:rPr>
           <w:rFonts w:eastAsia="Calibri"/>
@@ -8323,7 +11226,7 @@
         </w:rPr>
         <w:t xml:space="preserve"> Τελικό Στάδιο</w:t>
       </w:r>
-      <w:bookmarkEnd w:id="47"/>
+      <w:bookmarkEnd w:id="61"/>
     </w:p>
     <w:p>
       <w:pPr>
@@ -8393,16 +11296,17 @@
     </w:p>
     <w:p>
       <w:pPr>
-        <w:pStyle w:val="Heading3"/>
+        <w:pStyle w:val="Heading2"/>
         <w:rPr>
           <w:rFonts w:eastAsia="Calibri"/>
         </w:rPr>
       </w:pPr>
-      <w:bookmarkStart w:id="48" w:name="_Toc45296549"/>
+      <w:bookmarkStart w:id="62" w:name="_Toc45322928"/>
       <w:r>
         <w:rPr>
           <w:rFonts w:eastAsia="Calibri"/>
         </w:rPr>
+        <w:lastRenderedPageBreak/>
         <w:t>3</w:t>
       </w:r>
       <w:r>
@@ -8417,7 +11321,7 @@
         </w:rPr>
         <w:t xml:space="preserve"> Αποτελέσματα</w:t>
       </w:r>
-      <w:bookmarkEnd w:id="48"/>
+      <w:bookmarkEnd w:id="62"/>
     </w:p>
     <w:p>
       <w:pPr>
@@ -8534,7 +11438,7 @@
                     </pic:cNvPicPr>
                   </pic:nvPicPr>
                   <pic:blipFill>
-                    <a:blip r:embed="rId16">
+                    <a:blip r:embed="rId19">
                       <a:extLst>
                         <a:ext uri="{28A0092B-C50C-407E-A947-70E740481C1C}">
                           <a14:useLocalDpi xmlns:a14="http://schemas.microsoft.com/office/drawing/2010/main" val="0"/>
@@ -8591,7 +11495,7 @@
         <w:rPr>
           <w:noProof/>
         </w:rPr>
-        <w:t>8</w:t>
+        <w:t>11</w:t>
       </w:r>
       <w:r>
         <w:fldChar w:fldCharType="end"/>
@@ -9310,7 +12214,16 @@
         </w:rPr>
       </w:pPr>
     </w:p>
-    <w:bookmarkEnd w:id="43"/>
+    <w:bookmarkEnd w:id="56"/>
+    <w:p>
+      <w:pPr>
+        <w:rPr>
+          <w:sz w:val="28"/>
+          <w:szCs w:val="28"/>
+          <w:lang w:val="el-GR"/>
+        </w:rPr>
+      </w:pPr>
+    </w:p>
     <w:p>
       <w:pPr>
         <w:rPr>
@@ -9542,14 +12455,15 @@
         <w:ind w:left="2410"/>
         <w:jc w:val="left"/>
       </w:pPr>
-      <w:bookmarkStart w:id="49" w:name="_Toc45296550"/>
-      <w:r>
+      <w:bookmarkStart w:id="63" w:name="_Toc45322929"/>
+      <w:r>
+        <w:lastRenderedPageBreak/>
         <w:t>Α</w:t>
       </w:r>
       <w:r>
         <w:t>παραίτητα Εργαλεία</w:t>
       </w:r>
-      <w:bookmarkEnd w:id="49"/>
+      <w:bookmarkEnd w:id="63"/>
     </w:p>
     <w:p>
       <w:pPr>
@@ -9654,8 +12568,8 @@
       </w:r>
     </w:p>
     <w:sectPr>
-      <w:headerReference w:type="default" r:id="rId17"/>
-      <w:footerReference w:type="default" r:id="rId18"/>
+      <w:headerReference w:type="default" r:id="rId20"/>
+      <w:footerReference w:type="default" r:id="rId21"/>
       <w:pgSz w:w="11906" w:h="16838"/>
       <w:pgMar w:top="1440" w:right="1440" w:bottom="1440" w:left="1440" w:header="454" w:footer="227" w:gutter="0"/>
       <w:cols w:space="708"/>
@@ -14073,6 +16987,119 @@
     </w:lvl>
   </w:abstractNum>
   <w:abstractNum w:abstractNumId="40" w15:restartNumberingAfterBreak="0">
+    <w:nsid w:val="78B34F0C"/>
+    <w:multiLevelType w:val="hybridMultilevel"/>
+    <w:tmpl w:val="5FE68B8E"/>
+    <w:lvl w:ilvl="0" w:tplc="08090001">
+      <w:start w:val="1"/>
+      <w:numFmt w:val="bullet"/>
+      <w:lvlText w:val=""/>
+      <w:lvlJc w:val="left"/>
+      <w:pPr>
+        <w:ind w:left="1440" w:hanging="360"/>
+      </w:pPr>
+      <w:rPr>
+        <w:rFonts w:ascii="Symbol" w:hAnsi="Symbol" w:hint="default"/>
+      </w:rPr>
+    </w:lvl>
+    <w:lvl w:ilvl="1" w:tplc="08090003" w:tentative="1">
+      <w:start w:val="1"/>
+      <w:numFmt w:val="bullet"/>
+      <w:lvlText w:val="o"/>
+      <w:lvlJc w:val="left"/>
+      <w:pPr>
+        <w:ind w:left="2160" w:hanging="360"/>
+      </w:pPr>
+      <w:rPr>
+        <w:rFonts w:ascii="Courier New" w:hAnsi="Courier New" w:cs="Courier New" w:hint="default"/>
+      </w:rPr>
+    </w:lvl>
+    <w:lvl w:ilvl="2" w:tplc="08090005" w:tentative="1">
+      <w:start w:val="1"/>
+      <w:numFmt w:val="bullet"/>
+      <w:lvlText w:val=""/>
+      <w:lvlJc w:val="left"/>
+      <w:pPr>
+        <w:ind w:left="2880" w:hanging="360"/>
+      </w:pPr>
+      <w:rPr>
+        <w:rFonts w:ascii="Wingdings" w:hAnsi="Wingdings" w:hint="default"/>
+      </w:rPr>
+    </w:lvl>
+    <w:lvl w:ilvl="3" w:tplc="08090001" w:tentative="1">
+      <w:start w:val="1"/>
+      <w:numFmt w:val="bullet"/>
+      <w:lvlText w:val=""/>
+      <w:lvlJc w:val="left"/>
+      <w:pPr>
+        <w:ind w:left="3600" w:hanging="360"/>
+      </w:pPr>
+      <w:rPr>
+        <w:rFonts w:ascii="Symbol" w:hAnsi="Symbol" w:hint="default"/>
+      </w:rPr>
+    </w:lvl>
+    <w:lvl w:ilvl="4" w:tplc="08090003" w:tentative="1">
+      <w:start w:val="1"/>
+      <w:numFmt w:val="bullet"/>
+      <w:lvlText w:val="o"/>
+      <w:lvlJc w:val="left"/>
+      <w:pPr>
+        <w:ind w:left="4320" w:hanging="360"/>
+      </w:pPr>
+      <w:rPr>
+        <w:rFonts w:ascii="Courier New" w:hAnsi="Courier New" w:cs="Courier New" w:hint="default"/>
+      </w:rPr>
+    </w:lvl>
+    <w:lvl w:ilvl="5" w:tplc="08090005" w:tentative="1">
+      <w:start w:val="1"/>
+      <w:numFmt w:val="bullet"/>
+      <w:lvlText w:val=""/>
+      <w:lvlJc w:val="left"/>
+      <w:pPr>
+        <w:ind w:left="5040" w:hanging="360"/>
+      </w:pPr>
+      <w:rPr>
+        <w:rFonts w:ascii="Wingdings" w:hAnsi="Wingdings" w:hint="default"/>
+      </w:rPr>
+    </w:lvl>
+    <w:lvl w:ilvl="6" w:tplc="08090001" w:tentative="1">
+      <w:start w:val="1"/>
+      <w:numFmt w:val="bullet"/>
+      <w:lvlText w:val=""/>
+      <w:lvlJc w:val="left"/>
+      <w:pPr>
+        <w:ind w:left="5760" w:hanging="360"/>
+      </w:pPr>
+      <w:rPr>
+        <w:rFonts w:ascii="Symbol" w:hAnsi="Symbol" w:hint="default"/>
+      </w:rPr>
+    </w:lvl>
+    <w:lvl w:ilvl="7" w:tplc="08090003" w:tentative="1">
+      <w:start w:val="1"/>
+      <w:numFmt w:val="bullet"/>
+      <w:lvlText w:val="o"/>
+      <w:lvlJc w:val="left"/>
+      <w:pPr>
+        <w:ind w:left="6480" w:hanging="360"/>
+      </w:pPr>
+      <w:rPr>
+        <w:rFonts w:ascii="Courier New" w:hAnsi="Courier New" w:cs="Courier New" w:hint="default"/>
+      </w:rPr>
+    </w:lvl>
+    <w:lvl w:ilvl="8" w:tplc="08090005" w:tentative="1">
+      <w:start w:val="1"/>
+      <w:numFmt w:val="bullet"/>
+      <w:lvlText w:val=""/>
+      <w:lvlJc w:val="left"/>
+      <w:pPr>
+        <w:ind w:left="7200" w:hanging="360"/>
+      </w:pPr>
+      <w:rPr>
+        <w:rFonts w:ascii="Wingdings" w:hAnsi="Wingdings" w:hint="default"/>
+      </w:rPr>
+    </w:lvl>
+  </w:abstractNum>
+  <w:abstractNum w:abstractNumId="41" w15:restartNumberingAfterBreak="0">
     <w:nsid w:val="79516733"/>
     <w:multiLevelType w:val="hybridMultilevel"/>
     <w:tmpl w:val="B4FC9B48"/>
@@ -14185,7 +17212,7 @@
       </w:rPr>
     </w:lvl>
   </w:abstractNum>
-  <w:abstractNum w:abstractNumId="41" w15:restartNumberingAfterBreak="0">
+  <w:abstractNum w:abstractNumId="42" w15:restartNumberingAfterBreak="0">
     <w:nsid w:val="797E2179"/>
     <w:multiLevelType w:val="hybridMultilevel"/>
     <w:tmpl w:val="8814D6AE"/>
@@ -14298,7 +17325,7 @@
       </w:rPr>
     </w:lvl>
   </w:abstractNum>
-  <w:abstractNum w:abstractNumId="42" w15:restartNumberingAfterBreak="0">
+  <w:abstractNum w:abstractNumId="43" w15:restartNumberingAfterBreak="0">
     <w:nsid w:val="7B5A7326"/>
     <w:multiLevelType w:val="hybridMultilevel"/>
     <w:tmpl w:val="BDC48F80"/>
@@ -14449,7 +17476,7 @@
     <w:abstractNumId w:val="25"/>
   </w:num>
   <w:num w:numId="21">
-    <w:abstractNumId w:val="42"/>
+    <w:abstractNumId w:val="43"/>
   </w:num>
   <w:num w:numId="22">
     <w:abstractNumId w:val="18"/>
@@ -14473,7 +17500,7 @@
     <w:abstractNumId w:val="8"/>
   </w:num>
   <w:num w:numId="29">
-    <w:abstractNumId w:val="40"/>
+    <w:abstractNumId w:val="41"/>
   </w:num>
   <w:num w:numId="30">
     <w:abstractNumId w:val="15"/>
@@ -14500,7 +17527,7 @@
     <w:abstractNumId w:val="34"/>
   </w:num>
   <w:num w:numId="38">
-    <w:abstractNumId w:val="41"/>
+    <w:abstractNumId w:val="42"/>
   </w:num>
   <w:num w:numId="39">
     <w:abstractNumId w:val="1"/>
@@ -14522,6 +17549,9 @@
   </w:num>
   <w:num w:numId="45">
     <w:abstractNumId w:val="3"/>
+  </w:num>
+  <w:num w:numId="46">
+    <w:abstractNumId w:val="40"/>
   </w:num>
   <w:numIdMacAtCleanup w:val="9"/>
 </w:numbering>
@@ -14926,7 +17956,7 @@
   <w:style w:type="paragraph" w:default="1" w:styleId="Normal">
     <w:name w:val="Normal"/>
     <w:qFormat/>
-    <w:rsid w:val="00AF0937"/>
+    <w:rsid w:val="00F81809"/>
   </w:style>
   <w:style w:type="paragraph" w:styleId="Heading1">
     <w:name w:val="heading 1"/>

--- a/Εργασία  Βιοπληροφορικής.docx
+++ b/Εργασία  Βιοπληροφορικής.docx
@@ -310,6 +310,7 @@
           <w:bookmarkStart w:id="20" w:name="_Toc45322812"/>
           <w:bookmarkStart w:id="21" w:name="_Toc45322855"/>
           <w:bookmarkStart w:id="22" w:name="_Toc45322893"/>
+          <w:bookmarkStart w:id="23" w:name="_Toc45404206"/>
           <w:r>
             <w:rPr>
               <w:noProof/>
@@ -1057,7 +1058,7 @@
               </mc:Choice>
               <mc:Fallback>
                 <w:pict>
-                  <v:group w14:anchorId="7CCF2586" id="Group 2" o:spid="_x0000_s1026" style="position:absolute;margin-left:46.45pt;margin-top:172.95pt;width:483.9pt;height:639.75pt;z-index:-251659264;mso-position-horizontal-relative:page;mso-position-vertical-relative:page" coordsize="43291,44910" o:gfxdata="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">
+                  <v:group w14:anchorId="2C37DBA6" id="Group 2" o:spid="_x0000_s1026" style="position:absolute;margin-left:46.45pt;margin-top:172.95pt;width:483.9pt;height:639.75pt;z-index:-251659264;mso-position-horizontal-relative:page;mso-position-vertical-relative:page" coordsize="43291,44910" o:gfxdata="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">
                     <o:lock v:ext="edit" aspectratio="t"/>
                     <v:shape id="Freeform 64" o:spid="_x0000_s1027" style="position:absolute;left:15017;width:28274;height:28352;visibility:visible;mso-wrap-style:square;v-text-anchor:top" coordsize="1781,1786" o:gfxdata="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" path="m4,1786l,1782,1776,r5,5l4,1786xe" filled="f" stroked="f">
                       <v:path arrowok="t" o:connecttype="custom" o:connectlocs="6350,2835275;0,2828925;2819400,0;2827338,7938;6350,2835275" o:connectangles="0,0,0,0,0"/>
@@ -1088,6 +1089,7 @@
         </w:p>
       </w:sdtContent>
     </w:sdt>
+    <w:bookmarkEnd w:id="23" w:displacedByCustomXml="prev"/>
     <w:bookmarkEnd w:id="22" w:displacedByCustomXml="prev"/>
     <w:bookmarkEnd w:id="21" w:displacedByCustomXml="prev"/>
     <w:bookmarkEnd w:id="20" w:displacedByCustomXml="prev"/>
@@ -1137,7 +1139,7 @@
           <w:pPr>
             <w:pStyle w:val="TOCHeading"/>
             <w:rPr>
-              <w:noProof/>
+              <w:rFonts w:cstheme="minorHAnsi"/>
             </w:rPr>
           </w:pPr>
           <w:r>
@@ -1164,12 +1166,8 @@
         </w:p>
         <w:p>
           <w:pPr>
-            <w:pStyle w:val="TOC1"/>
             <w:rPr>
-              <w:rFonts w:cstheme="minorBidi"/>
-              <w:sz w:val="22"/>
-              <w:szCs w:val="22"/>
-              <w:lang w:eastAsia="en-GB"/>
+              <w:lang w:val="el-GR"/>
             </w:rPr>
           </w:pPr>
         </w:p>
@@ -1183,7 +1181,7 @@
               <w:lang w:eastAsia="en-GB"/>
             </w:rPr>
           </w:pPr>
-          <w:hyperlink w:anchor="_Toc45322894" w:history="1">
+          <w:hyperlink w:anchor="_Toc45404207" w:history="1">
             <w:r>
               <w:rPr>
                 <w:rStyle w:val="Hyperlink"/>
@@ -1206,7 +1204,7 @@
               <w:rPr>
                 <w:webHidden/>
               </w:rPr>
-              <w:instrText xml:space="preserve"> PAGEREF _Toc45322894 \h </w:instrText>
+              <w:instrText xml:space="preserve"> PAGEREF _Toc45404207 \h </w:instrText>
             </w:r>
             <w:r>
               <w:rPr>
@@ -1247,7 +1245,7 @@
               <w:lang w:val="en-GB" w:eastAsia="en-GB"/>
             </w:rPr>
           </w:pPr>
-          <w:hyperlink w:anchor="_Toc45322895" w:history="1">
+          <w:hyperlink w:anchor="_Toc45404208" w:history="1">
             <w:r>
               <w:rPr>
                 <w:rStyle w:val="Hyperlink"/>
@@ -1274,7 +1272,7 @@
                 <w:noProof/>
                 <w:webHidden/>
               </w:rPr>
-              <w:instrText xml:space="preserve"> PAGEREF _Toc45322895 \h </w:instrText>
+              <w:instrText xml:space="preserve"> PAGEREF _Toc45404208 \h </w:instrText>
             </w:r>
             <w:r>
               <w:rPr>
@@ -1319,7 +1317,7 @@
               <w:lang w:val="en-GB" w:eastAsia="en-GB"/>
             </w:rPr>
           </w:pPr>
-          <w:hyperlink w:anchor="_Toc45322896" w:history="1">
+          <w:hyperlink w:anchor="_Toc45404209" w:history="1">
             <w:r>
               <w:rPr>
                 <w:rStyle w:val="Hyperlink"/>
@@ -1346,7 +1344,7 @@
                 <w:noProof/>
                 <w:webHidden/>
               </w:rPr>
-              <w:instrText xml:space="preserve"> PAGEREF _Toc45322896 \h </w:instrText>
+              <w:instrText xml:space="preserve"> PAGEREF _Toc45404209 \h </w:instrText>
             </w:r>
             <w:r>
               <w:rPr>
@@ -1391,7 +1389,7 @@
               <w:lang w:val="en-GB" w:eastAsia="en-GB"/>
             </w:rPr>
           </w:pPr>
-          <w:hyperlink w:anchor="_Toc45322897" w:history="1">
+          <w:hyperlink w:anchor="_Toc45404210" w:history="1">
             <w:r>
               <w:rPr>
                 <w:rStyle w:val="Hyperlink"/>
@@ -1419,7 +1417,7 @@
                 <w:noProof/>
                 <w:webHidden/>
               </w:rPr>
-              <w:instrText xml:space="preserve"> PAGEREF _Toc45322897 \h </w:instrText>
+              <w:instrText xml:space="preserve"> PAGEREF _Toc45404210 \h </w:instrText>
             </w:r>
             <w:r>
               <w:rPr>
@@ -1439,7 +1437,7 @@
                 <w:noProof/>
                 <w:webHidden/>
               </w:rPr>
-              <w:t>4</w:t>
+              <w:t>5</w:t>
             </w:r>
             <w:r>
               <w:rPr>
@@ -1464,7 +1462,7 @@
               <w:lang w:val="en-GB" w:eastAsia="en-GB"/>
             </w:rPr>
           </w:pPr>
-          <w:hyperlink w:anchor="_Toc45322898" w:history="1">
+          <w:hyperlink w:anchor="_Toc45404211" w:history="1">
             <w:r>
               <w:rPr>
                 <w:rStyle w:val="Hyperlink"/>
@@ -1491,7 +1489,7 @@
                 <w:noProof/>
                 <w:webHidden/>
               </w:rPr>
-              <w:instrText xml:space="preserve"> PAGEREF _Toc45322898 \h </w:instrText>
+              <w:instrText xml:space="preserve"> PAGEREF _Toc45404211 \h </w:instrText>
             </w:r>
             <w:r>
               <w:rPr>
@@ -1536,7 +1534,7 @@
               <w:lang w:val="en-GB" w:eastAsia="en-GB"/>
             </w:rPr>
           </w:pPr>
-          <w:hyperlink w:anchor="_Toc45322899" w:history="1">
+          <w:hyperlink w:anchor="_Toc45404212" w:history="1">
             <w:r>
               <w:rPr>
                 <w:rStyle w:val="Hyperlink"/>
@@ -1563,7 +1561,7 @@
                 <w:noProof/>
                 <w:webHidden/>
               </w:rPr>
-              <w:instrText xml:space="preserve"> PAGEREF _Toc45322899 \h </w:instrText>
+              <w:instrText xml:space="preserve"> PAGEREF _Toc45404212 \h </w:instrText>
             </w:r>
             <w:r>
               <w:rPr>
@@ -1608,7 +1606,7 @@
               <w:lang w:val="en-GB" w:eastAsia="en-GB"/>
             </w:rPr>
           </w:pPr>
-          <w:hyperlink w:anchor="_Toc45322900" w:history="1">
+          <w:hyperlink w:anchor="_Toc45404213" w:history="1">
             <w:r>
               <w:rPr>
                 <w:rStyle w:val="Hyperlink"/>
@@ -1635,7 +1633,7 @@
                 <w:noProof/>
                 <w:webHidden/>
               </w:rPr>
-              <w:instrText xml:space="preserve"> PAGEREF _Toc45322900 \h </w:instrText>
+              <w:instrText xml:space="preserve"> PAGEREF _Toc45404213 \h </w:instrText>
             </w:r>
             <w:r>
               <w:rPr>
@@ -1680,7 +1678,7 @@
               <w:lang w:val="en-GB" w:eastAsia="en-GB"/>
             </w:rPr>
           </w:pPr>
-          <w:hyperlink w:anchor="_Toc45322901" w:history="1">
+          <w:hyperlink w:anchor="_Toc45404214" w:history="1">
             <w:r>
               <w:rPr>
                 <w:rStyle w:val="Hyperlink"/>
@@ -1707,7 +1705,7 @@
                 <w:noProof/>
                 <w:webHidden/>
               </w:rPr>
-              <w:instrText xml:space="preserve"> PAGEREF _Toc45322901 \h </w:instrText>
+              <w:instrText xml:space="preserve"> PAGEREF _Toc45404214 \h </w:instrText>
             </w:r>
             <w:r>
               <w:rPr>
@@ -1752,7 +1750,7 @@
               <w:lang w:val="en-GB" w:eastAsia="en-GB"/>
             </w:rPr>
           </w:pPr>
-          <w:hyperlink w:anchor="_Toc45322902" w:history="1">
+          <w:hyperlink w:anchor="_Toc45404215" w:history="1">
             <w:r>
               <w:rPr>
                 <w:rStyle w:val="Hyperlink"/>
@@ -1779,7 +1777,7 @@
                 <w:noProof/>
                 <w:webHidden/>
               </w:rPr>
-              <w:instrText xml:space="preserve"> PAGEREF _Toc45322902 \h </w:instrText>
+              <w:instrText xml:space="preserve"> PAGEREF _Toc45404215 \h </w:instrText>
             </w:r>
             <w:r>
               <w:rPr>
@@ -1820,7 +1818,7 @@
               <w:lang w:eastAsia="en-GB"/>
             </w:rPr>
           </w:pPr>
-          <w:hyperlink w:anchor="_Toc45322903" w:history="1">
+          <w:hyperlink w:anchor="_Toc45404216" w:history="1">
             <w:r>
               <w:rPr>
                 <w:rStyle w:val="Hyperlink"/>
@@ -1843,7 +1841,7 @@
               <w:rPr>
                 <w:webHidden/>
               </w:rPr>
-              <w:instrText xml:space="preserve"> PAGEREF _Toc45322903 \h </w:instrText>
+              <w:instrText xml:space="preserve"> PAGEREF _Toc45404216 \h </w:instrText>
             </w:r>
             <w:r>
               <w:rPr>
@@ -1884,7 +1882,7 @@
               <w:lang w:val="en-GB" w:eastAsia="en-GB"/>
             </w:rPr>
           </w:pPr>
-          <w:hyperlink w:anchor="_Toc45322904" w:history="1">
+          <w:hyperlink w:anchor="_Toc45404217" w:history="1">
             <w:r>
               <w:rPr>
                 <w:rStyle w:val="Hyperlink"/>
@@ -1911,7 +1909,7 @@
                 <w:noProof/>
                 <w:webHidden/>
               </w:rPr>
-              <w:instrText xml:space="preserve"> PAGEREF _Toc45322904 \h </w:instrText>
+              <w:instrText xml:space="preserve"> PAGEREF _Toc45404217 \h </w:instrText>
             </w:r>
             <w:r>
               <w:rPr>
@@ -1956,7 +1954,7 @@
               <w:lang w:val="en-GB" w:eastAsia="en-GB"/>
             </w:rPr>
           </w:pPr>
-          <w:hyperlink w:anchor="_Toc45322905" w:history="1">
+          <w:hyperlink w:anchor="_Toc45404218" w:history="1">
             <w:r>
               <w:rPr>
                 <w:rStyle w:val="Hyperlink"/>
@@ -1983,7 +1981,7 @@
                 <w:noProof/>
                 <w:webHidden/>
               </w:rPr>
-              <w:instrText xml:space="preserve"> PAGEREF _Toc45322905 \h </w:instrText>
+              <w:instrText xml:space="preserve"> PAGEREF _Toc45404218 \h </w:instrText>
             </w:r>
             <w:r>
               <w:rPr>
@@ -2028,7 +2026,7 @@
               <w:lang w:val="en-GB" w:eastAsia="en-GB"/>
             </w:rPr>
           </w:pPr>
-          <w:hyperlink w:anchor="_Toc45322906" w:history="1">
+          <w:hyperlink w:anchor="_Toc45404219" w:history="1">
             <w:r>
               <w:rPr>
                 <w:rStyle w:val="Hyperlink"/>
@@ -2055,7 +2053,7 @@
                 <w:noProof/>
                 <w:webHidden/>
               </w:rPr>
-              <w:instrText xml:space="preserve"> PAGEREF _Toc45322906 \h </w:instrText>
+              <w:instrText xml:space="preserve"> PAGEREF _Toc45404219 \h </w:instrText>
             </w:r>
             <w:r>
               <w:rPr>
@@ -2100,7 +2098,7 @@
               <w:lang w:val="en-GB" w:eastAsia="en-GB"/>
             </w:rPr>
           </w:pPr>
-          <w:hyperlink w:anchor="_Toc45322907" w:history="1">
+          <w:hyperlink w:anchor="_Toc45404220" w:history="1">
             <w:r>
               <w:rPr>
                 <w:rStyle w:val="Hyperlink"/>
@@ -2135,7 +2133,7 @@
                 <w:noProof/>
                 <w:webHidden/>
               </w:rPr>
-              <w:instrText xml:space="preserve"> PAGEREF _Toc45322907 \h </w:instrText>
+              <w:instrText xml:space="preserve"> PAGEREF _Toc45404220 \h </w:instrText>
             </w:r>
             <w:r>
               <w:rPr>
@@ -2180,7 +2178,7 @@
               <w:lang w:val="en-GB" w:eastAsia="en-GB"/>
             </w:rPr>
           </w:pPr>
-          <w:hyperlink w:anchor="_Toc45322908" w:history="1">
+          <w:hyperlink w:anchor="_Toc45404221" w:history="1">
             <w:r>
               <w:rPr>
                 <w:rStyle w:val="Hyperlink"/>
@@ -2207,7 +2205,7 @@
                 <w:noProof/>
                 <w:webHidden/>
               </w:rPr>
-              <w:instrText xml:space="preserve"> PAGEREF _Toc45322908 \h </w:instrText>
+              <w:instrText xml:space="preserve"> PAGEREF _Toc45404221 \h </w:instrText>
             </w:r>
             <w:r>
               <w:rPr>
@@ -2252,7 +2250,7 @@
               <w:lang w:val="en-GB" w:eastAsia="en-GB"/>
             </w:rPr>
           </w:pPr>
-          <w:hyperlink w:anchor="_Toc45322909" w:history="1">
+          <w:hyperlink w:anchor="_Toc45404222" w:history="1">
             <w:r>
               <w:rPr>
                 <w:rStyle w:val="Hyperlink"/>
@@ -2279,7 +2277,7 @@
                 <w:noProof/>
                 <w:webHidden/>
               </w:rPr>
-              <w:instrText xml:space="preserve"> PAGEREF _Toc45322909 \h </w:instrText>
+              <w:instrText xml:space="preserve"> PAGEREF _Toc45404222 \h </w:instrText>
             </w:r>
             <w:r>
               <w:rPr>
@@ -2320,7 +2318,7 @@
               <w:lang w:eastAsia="en-GB"/>
             </w:rPr>
           </w:pPr>
-          <w:hyperlink w:anchor="_Toc45322910" w:history="1">
+          <w:hyperlink w:anchor="_Toc45404223" w:history="1">
             <w:r>
               <w:rPr>
                 <w:rStyle w:val="Hyperlink"/>
@@ -2343,7 +2341,7 @@
               <w:rPr>
                 <w:webHidden/>
               </w:rPr>
-              <w:instrText xml:space="preserve"> PAGEREF _Toc45322910 \h </w:instrText>
+              <w:instrText xml:space="preserve"> PAGEREF _Toc45404223 \h </w:instrText>
             </w:r>
             <w:r>
               <w:rPr>
@@ -2384,7 +2382,7 @@
               <w:lang w:val="en-GB" w:eastAsia="en-GB"/>
             </w:rPr>
           </w:pPr>
-          <w:hyperlink w:anchor="_Toc45322911" w:history="1">
+          <w:hyperlink w:anchor="_Toc45404224" w:history="1">
             <w:r>
               <w:rPr>
                 <w:rStyle w:val="Hyperlink"/>
@@ -2411,7 +2409,7 @@
                 <w:noProof/>
                 <w:webHidden/>
               </w:rPr>
-              <w:instrText xml:space="preserve"> PAGEREF _Toc45322911 \h </w:instrText>
+              <w:instrText xml:space="preserve"> PAGEREF _Toc45404224 \h </w:instrText>
             </w:r>
             <w:r>
               <w:rPr>
@@ -2456,7 +2454,7 @@
               <w:lang w:val="en-GB" w:eastAsia="en-GB"/>
             </w:rPr>
           </w:pPr>
-          <w:hyperlink w:anchor="_Toc45322912" w:history="1">
+          <w:hyperlink w:anchor="_Toc45404225" w:history="1">
             <w:r>
               <w:rPr>
                 <w:rStyle w:val="Hyperlink"/>
@@ -2483,7 +2481,7 @@
                 <w:noProof/>
                 <w:webHidden/>
               </w:rPr>
-              <w:instrText xml:space="preserve"> PAGEREF _Toc45322912 \h </w:instrText>
+              <w:instrText xml:space="preserve"> PAGEREF _Toc45404225 \h </w:instrText>
             </w:r>
             <w:r>
               <w:rPr>
@@ -2503,7 +2501,7 @@
                 <w:noProof/>
                 <w:webHidden/>
               </w:rPr>
-              <w:t>13</w:t>
+              <w:t>14</w:t>
             </w:r>
             <w:r>
               <w:rPr>
@@ -2528,7 +2526,7 @@
               <w:lang w:val="en-GB" w:eastAsia="en-GB"/>
             </w:rPr>
           </w:pPr>
-          <w:hyperlink w:anchor="_Toc45322913" w:history="1">
+          <w:hyperlink w:anchor="_Toc45404226" w:history="1">
             <w:r>
               <w:rPr>
                 <w:rStyle w:val="Hyperlink"/>
@@ -2555,7 +2553,7 @@
                 <w:noProof/>
                 <w:webHidden/>
               </w:rPr>
-              <w:instrText xml:space="preserve"> PAGEREF _Toc45322913 \h </w:instrText>
+              <w:instrText xml:space="preserve"> PAGEREF _Toc45404226 \h </w:instrText>
             </w:r>
             <w:r>
               <w:rPr>
@@ -2600,7 +2598,7 @@
               <w:lang w:val="en-GB" w:eastAsia="en-GB"/>
             </w:rPr>
           </w:pPr>
-          <w:hyperlink w:anchor="_Toc45322914" w:history="1">
+          <w:hyperlink w:anchor="_Toc45404227" w:history="1">
             <w:r>
               <w:rPr>
                 <w:rStyle w:val="Hyperlink"/>
@@ -2627,7 +2625,7 @@
                 <w:noProof/>
                 <w:webHidden/>
               </w:rPr>
-              <w:instrText xml:space="preserve"> PAGEREF _Toc45322914 \h </w:instrText>
+              <w:instrText xml:space="preserve"> PAGEREF _Toc45404227 \h </w:instrText>
             </w:r>
             <w:r>
               <w:rPr>
@@ -2672,7 +2670,7 @@
               <w:lang w:val="en-GB" w:eastAsia="en-GB"/>
             </w:rPr>
           </w:pPr>
-          <w:hyperlink w:anchor="_Toc45322915" w:history="1">
+          <w:hyperlink w:anchor="_Toc45404228" w:history="1">
             <w:r>
               <w:rPr>
                 <w:rStyle w:val="Hyperlink"/>
@@ -2699,7 +2697,7 @@
                 <w:noProof/>
                 <w:webHidden/>
               </w:rPr>
-              <w:instrText xml:space="preserve"> PAGEREF _Toc45322915 \h </w:instrText>
+              <w:instrText xml:space="preserve"> PAGEREF _Toc45404228 \h </w:instrText>
             </w:r>
             <w:r>
               <w:rPr>
@@ -2719,7 +2717,7 @@
                 <w:noProof/>
                 <w:webHidden/>
               </w:rPr>
-              <w:t>14</w:t>
+              <w:t>15</w:t>
             </w:r>
             <w:r>
               <w:rPr>
@@ -2744,7 +2742,7 @@
               <w:lang w:val="en-GB" w:eastAsia="en-GB"/>
             </w:rPr>
           </w:pPr>
-          <w:hyperlink w:anchor="_Toc45322916" w:history="1">
+          <w:hyperlink w:anchor="_Toc45404229" w:history="1">
             <w:r>
               <w:rPr>
                 <w:rStyle w:val="Hyperlink"/>
@@ -2786,7 +2784,7 @@
                 <w:noProof/>
                 <w:webHidden/>
               </w:rPr>
-              <w:instrText xml:space="preserve"> PAGEREF _Toc45322916 \h </w:instrText>
+              <w:instrText xml:space="preserve"> PAGEREF _Toc45404229 \h </w:instrText>
             </w:r>
             <w:r>
               <w:rPr>
@@ -2831,7 +2829,7 @@
               <w:lang w:val="en-GB" w:eastAsia="en-GB"/>
             </w:rPr>
           </w:pPr>
-          <w:hyperlink w:anchor="_Toc45322917" w:history="1">
+          <w:hyperlink w:anchor="_Toc45404230" w:history="1">
             <w:r>
               <w:rPr>
                 <w:rStyle w:val="Hyperlink"/>
@@ -2858,7 +2856,7 @@
                 <w:noProof/>
                 <w:webHidden/>
               </w:rPr>
-              <w:instrText xml:space="preserve"> PAGEREF _Toc45322917 \h </w:instrText>
+              <w:instrText xml:space="preserve"> PAGEREF _Toc45404230 \h </w:instrText>
             </w:r>
             <w:r>
               <w:rPr>
@@ -2878,7 +2876,7 @@
                 <w:noProof/>
                 <w:webHidden/>
               </w:rPr>
-              <w:t>15</w:t>
+              <w:t>16</w:t>
             </w:r>
             <w:r>
               <w:rPr>
@@ -2899,7 +2897,7 @@
               <w:lang w:eastAsia="en-GB"/>
             </w:rPr>
           </w:pPr>
-          <w:hyperlink w:anchor="_Toc45322918" w:history="1">
+          <w:hyperlink w:anchor="_Toc45404231" w:history="1">
             <w:r>
               <w:rPr>
                 <w:rStyle w:val="Hyperlink"/>
@@ -2922,7 +2920,7 @@
               <w:rPr>
                 <w:webHidden/>
               </w:rPr>
-              <w:instrText xml:space="preserve"> PAGEREF _Toc45322918 \h </w:instrText>
+              <w:instrText xml:space="preserve"> PAGEREF _Toc45404231 \h </w:instrText>
             </w:r>
             <w:r>
               <w:rPr>
@@ -2963,7 +2961,7 @@
               <w:lang w:val="en-GB" w:eastAsia="en-GB"/>
             </w:rPr>
           </w:pPr>
-          <w:hyperlink w:anchor="_Toc45322919" w:history="1">
+          <w:hyperlink w:anchor="_Toc45404232" w:history="1">
             <w:r>
               <w:rPr>
                 <w:rStyle w:val="Hyperlink"/>
@@ -2990,7 +2988,7 @@
                 <w:noProof/>
                 <w:webHidden/>
               </w:rPr>
-              <w:instrText xml:space="preserve"> PAGEREF _Toc45322919 \h </w:instrText>
+              <w:instrText xml:space="preserve"> PAGEREF _Toc45404232 \h </w:instrText>
             </w:r>
             <w:r>
               <w:rPr>
@@ -3035,7 +3033,7 @@
               <w:lang w:val="en-GB" w:eastAsia="en-GB"/>
             </w:rPr>
           </w:pPr>
-          <w:hyperlink w:anchor="_Toc45322920" w:history="1">
+          <w:hyperlink w:anchor="_Toc45404233" w:history="1">
             <w:r>
               <w:rPr>
                 <w:rStyle w:val="Hyperlink"/>
@@ -3062,7 +3060,7 @@
                 <w:noProof/>
                 <w:webHidden/>
               </w:rPr>
-              <w:instrText xml:space="preserve"> PAGEREF _Toc45322920 \h </w:instrText>
+              <w:instrText xml:space="preserve"> PAGEREF _Toc45404233 \h </w:instrText>
             </w:r>
             <w:r>
               <w:rPr>
@@ -3082,71 +3080,11 @@
                 <w:noProof/>
                 <w:webHidden/>
               </w:rPr>
-              <w:t>17</w:t>
-            </w:r>
-            <w:r>
-              <w:rPr>
-                <w:noProof/>
-                <w:webHidden/>
-              </w:rPr>
-              <w:fldChar w:fldCharType="end"/>
-            </w:r>
-          </w:hyperlink>
-        </w:p>
-        <w:p>
-          <w:pPr>
-            <w:pStyle w:val="TOC1"/>
-            <w:rPr>
-              <w:rFonts w:cstheme="minorBidi"/>
-              <w:sz w:val="22"/>
-              <w:szCs w:val="22"/>
-              <w:lang w:eastAsia="en-GB"/>
-            </w:rPr>
-          </w:pPr>
-          <w:hyperlink w:anchor="_Toc45322921" w:history="1">
-            <w:r>
-              <w:rPr>
-                <w:rStyle w:val="Hyperlink"/>
-              </w:rPr>
-              <w:t>Άσκηση 11.4</w:t>
-            </w:r>
-            <w:r>
-              <w:rPr>
-                <w:webHidden/>
-              </w:rPr>
-              <w:tab/>
-            </w:r>
-            <w:r>
-              <w:rPr>
-                <w:webHidden/>
-              </w:rPr>
-              <w:fldChar w:fldCharType="begin"/>
-            </w:r>
-            <w:r>
-              <w:rPr>
-                <w:webHidden/>
-              </w:rPr>
-              <w:instrText xml:space="preserve"> PAGEREF _Toc45322921 \h </w:instrText>
-            </w:r>
-            <w:r>
-              <w:rPr>
-                <w:webHidden/>
-              </w:rPr>
-            </w:r>
-            <w:r>
-              <w:rPr>
-                <w:webHidden/>
-              </w:rPr>
-              <w:fldChar w:fldCharType="separate"/>
-            </w:r>
-            <w:r>
-              <w:rPr>
-                <w:webHidden/>
-              </w:rPr>
               <w:t>18</w:t>
             </w:r>
             <w:r>
               <w:rPr>
+                <w:noProof/>
                 <w:webHidden/>
               </w:rPr>
               <w:fldChar w:fldCharType="end"/>
@@ -3167,13 +3105,13 @@
               <w:lang w:val="en-GB" w:eastAsia="en-GB"/>
             </w:rPr>
           </w:pPr>
-          <w:hyperlink w:anchor="_Toc45322922" w:history="1">
+          <w:hyperlink w:anchor="_Toc45404234" w:history="1">
             <w:r>
               <w:rPr>
                 <w:rStyle w:val="Hyperlink"/>
                 <w:noProof/>
               </w:rPr>
-              <w:t>1.Εκφώνηση</w:t>
+              <w:t>3. Ζητούμενα</w:t>
             </w:r>
             <w:r>
               <w:rPr>
@@ -3194,7 +3132,7 @@
                 <w:noProof/>
                 <w:webHidden/>
               </w:rPr>
-              <w:instrText xml:space="preserve"> PAGEREF _Toc45322922 \h </w:instrText>
+              <w:instrText xml:space="preserve"> PAGEREF _Toc45404234 \h </w:instrText>
             </w:r>
             <w:r>
               <w:rPr>
@@ -3219,6 +3157,572 @@
             <w:r>
               <w:rPr>
                 <w:noProof/>
+                <w:webHidden/>
+              </w:rPr>
+              <w:fldChar w:fldCharType="end"/>
+            </w:r>
+          </w:hyperlink>
+        </w:p>
+        <w:p>
+          <w:pPr>
+            <w:pStyle w:val="TOC3"/>
+            <w:tabs>
+              <w:tab w:val="right" w:leader="dot" w:pos="9016"/>
+            </w:tabs>
+            <w:rPr>
+              <w:rFonts w:cstheme="minorBidi"/>
+              <w:noProof/>
+              <w:sz w:val="22"/>
+              <w:szCs w:val="22"/>
+              <w:lang w:val="en-GB" w:eastAsia="en-GB"/>
+            </w:rPr>
+          </w:pPr>
+          <w:hyperlink w:anchor="_Toc45404235" w:history="1">
+            <w:r>
+              <w:rPr>
+                <w:rStyle w:val="Hyperlink"/>
+                <w:noProof/>
+              </w:rPr>
+              <w:t>3.1. Ζητούμενο 1</w:t>
+            </w:r>
+            <w:r>
+              <w:rPr>
+                <w:noProof/>
+                <w:webHidden/>
+              </w:rPr>
+              <w:tab/>
+            </w:r>
+            <w:r>
+              <w:rPr>
+                <w:noProof/>
+                <w:webHidden/>
+              </w:rPr>
+              <w:fldChar w:fldCharType="begin"/>
+            </w:r>
+            <w:r>
+              <w:rPr>
+                <w:noProof/>
+                <w:webHidden/>
+              </w:rPr>
+              <w:instrText xml:space="preserve"> PAGEREF _Toc45404235 \h </w:instrText>
+            </w:r>
+            <w:r>
+              <w:rPr>
+                <w:noProof/>
+                <w:webHidden/>
+              </w:rPr>
+            </w:r>
+            <w:r>
+              <w:rPr>
+                <w:noProof/>
+                <w:webHidden/>
+              </w:rPr>
+              <w:fldChar w:fldCharType="separate"/>
+            </w:r>
+            <w:r>
+              <w:rPr>
+                <w:noProof/>
+                <w:webHidden/>
+              </w:rPr>
+              <w:t>18</w:t>
+            </w:r>
+            <w:r>
+              <w:rPr>
+                <w:noProof/>
+                <w:webHidden/>
+              </w:rPr>
+              <w:fldChar w:fldCharType="end"/>
+            </w:r>
+          </w:hyperlink>
+        </w:p>
+        <w:p>
+          <w:pPr>
+            <w:pStyle w:val="TOC3"/>
+            <w:tabs>
+              <w:tab w:val="right" w:leader="dot" w:pos="9016"/>
+            </w:tabs>
+            <w:rPr>
+              <w:rFonts w:cstheme="minorBidi"/>
+              <w:noProof/>
+              <w:sz w:val="22"/>
+              <w:szCs w:val="22"/>
+              <w:lang w:val="en-GB" w:eastAsia="en-GB"/>
+            </w:rPr>
+          </w:pPr>
+          <w:hyperlink w:anchor="_Toc45404236" w:history="1">
+            <w:r>
+              <w:rPr>
+                <w:rStyle w:val="Hyperlink"/>
+                <w:noProof/>
+              </w:rPr>
+              <w:t>3.2. Ζητούμενο 2</w:t>
+            </w:r>
+            <w:r>
+              <w:rPr>
+                <w:noProof/>
+                <w:webHidden/>
+              </w:rPr>
+              <w:tab/>
+            </w:r>
+            <w:r>
+              <w:rPr>
+                <w:noProof/>
+                <w:webHidden/>
+              </w:rPr>
+              <w:fldChar w:fldCharType="begin"/>
+            </w:r>
+            <w:r>
+              <w:rPr>
+                <w:noProof/>
+                <w:webHidden/>
+              </w:rPr>
+              <w:instrText xml:space="preserve"> PAGEREF _Toc45404236 \h </w:instrText>
+            </w:r>
+            <w:r>
+              <w:rPr>
+                <w:noProof/>
+                <w:webHidden/>
+              </w:rPr>
+            </w:r>
+            <w:r>
+              <w:rPr>
+                <w:noProof/>
+                <w:webHidden/>
+              </w:rPr>
+              <w:fldChar w:fldCharType="separate"/>
+            </w:r>
+            <w:r>
+              <w:rPr>
+                <w:noProof/>
+                <w:webHidden/>
+              </w:rPr>
+              <w:t>19</w:t>
+            </w:r>
+            <w:r>
+              <w:rPr>
+                <w:noProof/>
+                <w:webHidden/>
+              </w:rPr>
+              <w:fldChar w:fldCharType="end"/>
+            </w:r>
+          </w:hyperlink>
+        </w:p>
+        <w:p>
+          <w:pPr>
+            <w:pStyle w:val="TOC3"/>
+            <w:tabs>
+              <w:tab w:val="right" w:leader="dot" w:pos="9016"/>
+            </w:tabs>
+            <w:rPr>
+              <w:rFonts w:cstheme="minorBidi"/>
+              <w:noProof/>
+              <w:sz w:val="22"/>
+              <w:szCs w:val="22"/>
+              <w:lang w:val="en-GB" w:eastAsia="en-GB"/>
+            </w:rPr>
+          </w:pPr>
+          <w:hyperlink w:anchor="_Toc45404237" w:history="1">
+            <w:r>
+              <w:rPr>
+                <w:rStyle w:val="Hyperlink"/>
+                <w:rFonts w:asciiTheme="majorHAnsi" w:eastAsia="Times New Roman" w:hAnsiTheme="majorHAnsi" w:cstheme="majorBidi"/>
+                <w:noProof/>
+                <w:lang w:val="el-GR"/>
+              </w:rPr>
+              <w:t>3.3. Ζητούμενο 3</w:t>
+            </w:r>
+            <w:r>
+              <w:rPr>
+                <w:noProof/>
+                <w:webHidden/>
+              </w:rPr>
+              <w:tab/>
+            </w:r>
+            <w:r>
+              <w:rPr>
+                <w:noProof/>
+                <w:webHidden/>
+              </w:rPr>
+              <w:fldChar w:fldCharType="begin"/>
+            </w:r>
+            <w:r>
+              <w:rPr>
+                <w:noProof/>
+                <w:webHidden/>
+              </w:rPr>
+              <w:instrText xml:space="preserve"> PAGEREF _Toc45404237 \h </w:instrText>
+            </w:r>
+            <w:r>
+              <w:rPr>
+                <w:noProof/>
+                <w:webHidden/>
+              </w:rPr>
+            </w:r>
+            <w:r>
+              <w:rPr>
+                <w:noProof/>
+                <w:webHidden/>
+              </w:rPr>
+              <w:fldChar w:fldCharType="separate"/>
+            </w:r>
+            <w:r>
+              <w:rPr>
+                <w:noProof/>
+                <w:webHidden/>
+              </w:rPr>
+              <w:t>20</w:t>
+            </w:r>
+            <w:r>
+              <w:rPr>
+                <w:noProof/>
+                <w:webHidden/>
+              </w:rPr>
+              <w:fldChar w:fldCharType="end"/>
+            </w:r>
+          </w:hyperlink>
+        </w:p>
+        <w:p>
+          <w:pPr>
+            <w:pStyle w:val="TOC3"/>
+            <w:tabs>
+              <w:tab w:val="right" w:leader="dot" w:pos="9016"/>
+            </w:tabs>
+            <w:rPr>
+              <w:rFonts w:cstheme="minorBidi"/>
+              <w:noProof/>
+              <w:sz w:val="22"/>
+              <w:szCs w:val="22"/>
+              <w:lang w:val="en-GB" w:eastAsia="en-GB"/>
+            </w:rPr>
+          </w:pPr>
+          <w:hyperlink w:anchor="_Toc45404238" w:history="1">
+            <w:r>
+              <w:rPr>
+                <w:rStyle w:val="Hyperlink"/>
+                <w:noProof/>
+              </w:rPr>
+              <w:t>3.4. Ζητούμενο 4</w:t>
+            </w:r>
+            <w:r>
+              <w:rPr>
+                <w:noProof/>
+                <w:webHidden/>
+              </w:rPr>
+              <w:tab/>
+            </w:r>
+            <w:r>
+              <w:rPr>
+                <w:noProof/>
+                <w:webHidden/>
+              </w:rPr>
+              <w:fldChar w:fldCharType="begin"/>
+            </w:r>
+            <w:r>
+              <w:rPr>
+                <w:noProof/>
+                <w:webHidden/>
+              </w:rPr>
+              <w:instrText xml:space="preserve"> PAGEREF _Toc45404238 \h </w:instrText>
+            </w:r>
+            <w:r>
+              <w:rPr>
+                <w:noProof/>
+                <w:webHidden/>
+              </w:rPr>
+            </w:r>
+            <w:r>
+              <w:rPr>
+                <w:noProof/>
+                <w:webHidden/>
+              </w:rPr>
+              <w:fldChar w:fldCharType="separate"/>
+            </w:r>
+            <w:r>
+              <w:rPr>
+                <w:noProof/>
+                <w:webHidden/>
+              </w:rPr>
+              <w:t>22</w:t>
+            </w:r>
+            <w:r>
+              <w:rPr>
+                <w:noProof/>
+                <w:webHidden/>
+              </w:rPr>
+              <w:fldChar w:fldCharType="end"/>
+            </w:r>
+          </w:hyperlink>
+        </w:p>
+        <w:p>
+          <w:pPr>
+            <w:pStyle w:val="TOC3"/>
+            <w:tabs>
+              <w:tab w:val="right" w:leader="dot" w:pos="9016"/>
+            </w:tabs>
+            <w:rPr>
+              <w:rFonts w:cstheme="minorBidi"/>
+              <w:noProof/>
+              <w:sz w:val="22"/>
+              <w:szCs w:val="22"/>
+              <w:lang w:val="en-GB" w:eastAsia="en-GB"/>
+            </w:rPr>
+          </w:pPr>
+          <w:hyperlink w:anchor="_Toc45404239" w:history="1">
+            <w:r>
+              <w:rPr>
+                <w:rStyle w:val="Hyperlink"/>
+                <w:noProof/>
+              </w:rPr>
+              <w:t>3.5. Ζητούμενο 5</w:t>
+            </w:r>
+            <w:r>
+              <w:rPr>
+                <w:noProof/>
+                <w:webHidden/>
+              </w:rPr>
+              <w:tab/>
+            </w:r>
+            <w:r>
+              <w:rPr>
+                <w:noProof/>
+                <w:webHidden/>
+              </w:rPr>
+              <w:fldChar w:fldCharType="begin"/>
+            </w:r>
+            <w:r>
+              <w:rPr>
+                <w:noProof/>
+                <w:webHidden/>
+              </w:rPr>
+              <w:instrText xml:space="preserve"> PAGEREF _Toc45404239 \h </w:instrText>
+            </w:r>
+            <w:r>
+              <w:rPr>
+                <w:noProof/>
+                <w:webHidden/>
+              </w:rPr>
+            </w:r>
+            <w:r>
+              <w:rPr>
+                <w:noProof/>
+                <w:webHidden/>
+              </w:rPr>
+              <w:fldChar w:fldCharType="separate"/>
+            </w:r>
+            <w:r>
+              <w:rPr>
+                <w:noProof/>
+                <w:webHidden/>
+              </w:rPr>
+              <w:t>25</w:t>
+            </w:r>
+            <w:r>
+              <w:rPr>
+                <w:noProof/>
+                <w:webHidden/>
+              </w:rPr>
+              <w:fldChar w:fldCharType="end"/>
+            </w:r>
+          </w:hyperlink>
+        </w:p>
+        <w:p>
+          <w:pPr>
+            <w:pStyle w:val="TOC3"/>
+            <w:tabs>
+              <w:tab w:val="right" w:leader="dot" w:pos="9016"/>
+            </w:tabs>
+            <w:rPr>
+              <w:rFonts w:cstheme="minorBidi"/>
+              <w:noProof/>
+              <w:sz w:val="22"/>
+              <w:szCs w:val="22"/>
+              <w:lang w:val="en-GB" w:eastAsia="en-GB"/>
+            </w:rPr>
+          </w:pPr>
+          <w:hyperlink w:anchor="_Toc45404240" w:history="1">
+            <w:r>
+              <w:rPr>
+                <w:rStyle w:val="Hyperlink"/>
+                <w:noProof/>
+              </w:rPr>
+              <w:t>3.6. Ζητούμενο 6</w:t>
+            </w:r>
+            <w:r>
+              <w:rPr>
+                <w:noProof/>
+                <w:webHidden/>
+              </w:rPr>
+              <w:tab/>
+            </w:r>
+            <w:r>
+              <w:rPr>
+                <w:noProof/>
+                <w:webHidden/>
+              </w:rPr>
+              <w:fldChar w:fldCharType="begin"/>
+            </w:r>
+            <w:r>
+              <w:rPr>
+                <w:noProof/>
+                <w:webHidden/>
+              </w:rPr>
+              <w:instrText xml:space="preserve"> PAGEREF _Toc45404240 \h </w:instrText>
+            </w:r>
+            <w:r>
+              <w:rPr>
+                <w:noProof/>
+                <w:webHidden/>
+              </w:rPr>
+            </w:r>
+            <w:r>
+              <w:rPr>
+                <w:noProof/>
+                <w:webHidden/>
+              </w:rPr>
+              <w:fldChar w:fldCharType="separate"/>
+            </w:r>
+            <w:r>
+              <w:rPr>
+                <w:noProof/>
+                <w:webHidden/>
+              </w:rPr>
+              <w:t>28</w:t>
+            </w:r>
+            <w:r>
+              <w:rPr>
+                <w:noProof/>
+                <w:webHidden/>
+              </w:rPr>
+              <w:fldChar w:fldCharType="end"/>
+            </w:r>
+          </w:hyperlink>
+        </w:p>
+        <w:p>
+          <w:pPr>
+            <w:pStyle w:val="TOC3"/>
+            <w:tabs>
+              <w:tab w:val="right" w:leader="dot" w:pos="9016"/>
+            </w:tabs>
+            <w:rPr>
+              <w:rFonts w:cstheme="minorBidi"/>
+              <w:noProof/>
+              <w:sz w:val="22"/>
+              <w:szCs w:val="22"/>
+              <w:lang w:val="en-GB" w:eastAsia="en-GB"/>
+            </w:rPr>
+          </w:pPr>
+          <w:hyperlink w:anchor="_Toc45404241" w:history="1">
+            <w:r>
+              <w:rPr>
+                <w:rStyle w:val="Hyperlink"/>
+                <w:noProof/>
+              </w:rPr>
+              <w:t>3.7. Ζητούμενο 7</w:t>
+            </w:r>
+            <w:r>
+              <w:rPr>
+                <w:noProof/>
+                <w:webHidden/>
+              </w:rPr>
+              <w:tab/>
+            </w:r>
+            <w:r>
+              <w:rPr>
+                <w:noProof/>
+                <w:webHidden/>
+              </w:rPr>
+              <w:fldChar w:fldCharType="begin"/>
+            </w:r>
+            <w:r>
+              <w:rPr>
+                <w:noProof/>
+                <w:webHidden/>
+              </w:rPr>
+              <w:instrText xml:space="preserve"> PAGEREF _Toc45404241 \h </w:instrText>
+            </w:r>
+            <w:r>
+              <w:rPr>
+                <w:noProof/>
+                <w:webHidden/>
+              </w:rPr>
+            </w:r>
+            <w:r>
+              <w:rPr>
+                <w:noProof/>
+                <w:webHidden/>
+              </w:rPr>
+              <w:fldChar w:fldCharType="separate"/>
+            </w:r>
+            <w:r>
+              <w:rPr>
+                <w:noProof/>
+                <w:webHidden/>
+              </w:rPr>
+              <w:t>29</w:t>
+            </w:r>
+            <w:r>
+              <w:rPr>
+                <w:noProof/>
+                <w:webHidden/>
+              </w:rPr>
+              <w:fldChar w:fldCharType="end"/>
+            </w:r>
+          </w:hyperlink>
+        </w:p>
+        <w:p>
+          <w:pPr>
+            <w:pStyle w:val="TOC1"/>
+            <w:rPr>
+              <w:rFonts w:cstheme="minorBidi"/>
+              <w:sz w:val="22"/>
+              <w:szCs w:val="22"/>
+              <w:lang w:eastAsia="en-GB"/>
+            </w:rPr>
+          </w:pPr>
+          <w:hyperlink w:anchor="_Toc45404242" w:history="1">
+            <w:r>
+              <w:rPr>
+                <w:rStyle w:val="Hyperlink"/>
+              </w:rPr>
+              <w:t>Άσκηση 11.4</w:t>
+            </w:r>
+            <w:r>
+              <w:rPr>
+                <w:webHidden/>
+              </w:rPr>
+              <w:tab/>
+            </w:r>
+            <w:r>
+              <w:rPr>
+                <w:webHidden/>
+              </w:rPr>
+              <w:fldChar w:fldCharType="begin"/>
+            </w:r>
+            <w:r>
+              <w:rPr>
+                <w:webHidden/>
+              </w:rPr>
+              <w:instrText xml:space="preserve"> PAGEREF _Toc45404242 \h </w:instrText>
+            </w:r>
+            <w:r>
+              <w:rPr>
+                <w:webHidden/>
+              </w:rPr>
+            </w:r>
+            <w:r>
+              <w:rPr>
+                <w:webHidden/>
+              </w:rPr>
+              <w:fldChar w:fldCharType="separate"/>
+            </w:r>
+            <w:r>
+              <w:rPr>
+                <w:webHidden/>
+              </w:rPr>
+              <w:t>30</w:t>
+            </w:r>
+            <w:r>
+              <w:rPr>
                 <w:webHidden/>
               </w:rPr>
               <w:fldChar w:fldCharType="end"/>
@@ -3239,12 +3743,84 @@
               <w:lang w:val="en-GB" w:eastAsia="en-GB"/>
             </w:rPr>
           </w:pPr>
-          <w:hyperlink w:anchor="_Toc45322923" w:history="1">
+          <w:hyperlink w:anchor="_Toc45404243" w:history="1">
             <w:r>
               <w:rPr>
                 <w:rStyle w:val="Hyperlink"/>
                 <w:noProof/>
               </w:rPr>
+              <w:t>1.Εκφώνηση</w:t>
+            </w:r>
+            <w:r>
+              <w:rPr>
+                <w:noProof/>
+                <w:webHidden/>
+              </w:rPr>
+              <w:tab/>
+            </w:r>
+            <w:r>
+              <w:rPr>
+                <w:noProof/>
+                <w:webHidden/>
+              </w:rPr>
+              <w:fldChar w:fldCharType="begin"/>
+            </w:r>
+            <w:r>
+              <w:rPr>
+                <w:noProof/>
+                <w:webHidden/>
+              </w:rPr>
+              <w:instrText xml:space="preserve"> PAGEREF _Toc45404243 \h </w:instrText>
+            </w:r>
+            <w:r>
+              <w:rPr>
+                <w:noProof/>
+                <w:webHidden/>
+              </w:rPr>
+            </w:r>
+            <w:r>
+              <w:rPr>
+                <w:noProof/>
+                <w:webHidden/>
+              </w:rPr>
+              <w:fldChar w:fldCharType="separate"/>
+            </w:r>
+            <w:r>
+              <w:rPr>
+                <w:noProof/>
+                <w:webHidden/>
+              </w:rPr>
+              <w:t>30</w:t>
+            </w:r>
+            <w:r>
+              <w:rPr>
+                <w:noProof/>
+                <w:webHidden/>
+              </w:rPr>
+              <w:fldChar w:fldCharType="end"/>
+            </w:r>
+          </w:hyperlink>
+        </w:p>
+        <w:p>
+          <w:pPr>
+            <w:pStyle w:val="TOC2"/>
+            <w:tabs>
+              <w:tab w:val="right" w:leader="dot" w:pos="9016"/>
+            </w:tabs>
+            <w:rPr>
+              <w:rFonts w:cstheme="minorBidi"/>
+              <w:noProof/>
+              <w:sz w:val="22"/>
+              <w:szCs w:val="22"/>
+              <w:lang w:val="en-GB" w:eastAsia="en-GB"/>
+            </w:rPr>
+          </w:pPr>
+          <w:hyperlink w:anchor="_Toc45404244" w:history="1">
+            <w:r>
+              <w:rPr>
+                <w:rStyle w:val="Hyperlink"/>
+                <w:noProof/>
+              </w:rPr>
               <w:t>2. Κεντρική Ιδέα Υλοποίησης</w:t>
             </w:r>
             <w:r>
@@ -3266,7 +3842,7 @@
                 <w:noProof/>
                 <w:webHidden/>
               </w:rPr>
-              <w:instrText xml:space="preserve"> PAGEREF _Toc45322923 \h </w:instrText>
+              <w:instrText xml:space="preserve"> PAGEREF _Toc45404244 \h </w:instrText>
             </w:r>
             <w:r>
               <w:rPr>
@@ -3286,7 +3862,7 @@
                 <w:noProof/>
                 <w:webHidden/>
               </w:rPr>
-              <w:t>18</w:t>
+              <w:t>30</w:t>
             </w:r>
             <w:r>
               <w:rPr>
@@ -3311,7 +3887,7 @@
               <w:lang w:val="en-GB" w:eastAsia="en-GB"/>
             </w:rPr>
           </w:pPr>
-          <w:hyperlink w:anchor="_Toc45322924" w:history="1">
+          <w:hyperlink w:anchor="_Toc45404245" w:history="1">
             <w:r>
               <w:rPr>
                 <w:rStyle w:val="Hyperlink"/>
@@ -3339,7 +3915,7 @@
                 <w:noProof/>
                 <w:webHidden/>
               </w:rPr>
-              <w:instrText xml:space="preserve"> PAGEREF _Toc45322924 \h </w:instrText>
+              <w:instrText xml:space="preserve"> PAGEREF _Toc45404245 \h </w:instrText>
             </w:r>
             <w:r>
               <w:rPr>
@@ -3359,7 +3935,7 @@
                 <w:noProof/>
                 <w:webHidden/>
               </w:rPr>
-              <w:t>18</w:t>
+              <w:t>31</w:t>
             </w:r>
             <w:r>
               <w:rPr>
@@ -3384,7 +3960,7 @@
               <w:lang w:val="en-GB" w:eastAsia="en-GB"/>
             </w:rPr>
           </w:pPr>
-          <w:hyperlink w:anchor="_Toc45322925" w:history="1">
+          <w:hyperlink w:anchor="_Toc45404246" w:history="1">
             <w:r>
               <w:rPr>
                 <w:rStyle w:val="Hyperlink"/>
@@ -3412,7 +3988,7 @@
                 <w:noProof/>
                 <w:webHidden/>
               </w:rPr>
-              <w:instrText xml:space="preserve"> PAGEREF _Toc45322925 \h </w:instrText>
+              <w:instrText xml:space="preserve"> PAGEREF _Toc45404246 \h </w:instrText>
             </w:r>
             <w:r>
               <w:rPr>
@@ -3432,7 +4008,7 @@
                 <w:noProof/>
                 <w:webHidden/>
               </w:rPr>
-              <w:t>19</w:t>
+              <w:t>31</w:t>
             </w:r>
             <w:r>
               <w:rPr>
@@ -3457,7 +4033,7 @@
               <w:lang w:val="en-GB" w:eastAsia="en-GB"/>
             </w:rPr>
           </w:pPr>
-          <w:hyperlink w:anchor="_Toc45322926" w:history="1">
+          <w:hyperlink w:anchor="_Toc45404247" w:history="1">
             <w:r>
               <w:rPr>
                 <w:rStyle w:val="Hyperlink"/>
@@ -3485,7 +4061,7 @@
                 <w:noProof/>
                 <w:webHidden/>
               </w:rPr>
-              <w:instrText xml:space="preserve"> PAGEREF _Toc45322926 \h </w:instrText>
+              <w:instrText xml:space="preserve"> PAGEREF _Toc45404247 \h </w:instrText>
             </w:r>
             <w:r>
               <w:rPr>
@@ -3505,7 +4081,7 @@
                 <w:noProof/>
                 <w:webHidden/>
               </w:rPr>
-              <w:t>19</w:t>
+              <w:t>31</w:t>
             </w:r>
             <w:r>
               <w:rPr>
@@ -3530,7 +4106,7 @@
               <w:lang w:val="en-GB" w:eastAsia="en-GB"/>
             </w:rPr>
           </w:pPr>
-          <w:hyperlink w:anchor="_Toc45322927" w:history="1">
+          <w:hyperlink w:anchor="_Toc45404248" w:history="1">
             <w:r>
               <w:rPr>
                 <w:rStyle w:val="Hyperlink"/>
@@ -3558,7 +4134,7 @@
                 <w:noProof/>
                 <w:webHidden/>
               </w:rPr>
-              <w:instrText xml:space="preserve"> PAGEREF _Toc45322927 \h </w:instrText>
+              <w:instrText xml:space="preserve"> PAGEREF _Toc45404248 \h </w:instrText>
             </w:r>
             <w:r>
               <w:rPr>
@@ -3578,7 +4154,7 @@
                 <w:noProof/>
                 <w:webHidden/>
               </w:rPr>
-              <w:t>19</w:t>
+              <w:t>32</w:t>
             </w:r>
             <w:r>
               <w:rPr>
@@ -3603,7 +4179,7 @@
               <w:lang w:val="en-GB" w:eastAsia="en-GB"/>
             </w:rPr>
           </w:pPr>
-          <w:hyperlink w:anchor="_Toc45322928" w:history="1">
+          <w:hyperlink w:anchor="_Toc45404249" w:history="1">
             <w:r>
               <w:rPr>
                 <w:rStyle w:val="Hyperlink"/>
@@ -3631,7 +4207,7 @@
                 <w:noProof/>
                 <w:webHidden/>
               </w:rPr>
-              <w:instrText xml:space="preserve"> PAGEREF _Toc45322928 \h </w:instrText>
+              <w:instrText xml:space="preserve"> PAGEREF _Toc45404249 \h </w:instrText>
             </w:r>
             <w:r>
               <w:rPr>
@@ -3651,7 +4227,7 @@
                 <w:noProof/>
                 <w:webHidden/>
               </w:rPr>
-              <w:t>20</w:t>
+              <w:t>32</w:t>
             </w:r>
             <w:r>
               <w:rPr>
@@ -3672,7 +4248,7 @@
               <w:lang w:eastAsia="en-GB"/>
             </w:rPr>
           </w:pPr>
-          <w:hyperlink w:anchor="_Toc45322929" w:history="1">
+          <w:hyperlink w:anchor="_Toc45404250" w:history="1">
             <w:r>
               <w:rPr>
                 <w:rStyle w:val="Hyperlink"/>
@@ -3695,7 +4271,7 @@
               <w:rPr>
                 <w:webHidden/>
               </w:rPr>
-              <w:instrText xml:space="preserve"> PAGEREF _Toc45322929 \h </w:instrText>
+              <w:instrText xml:space="preserve"> PAGEREF _Toc45404250 \h </w:instrText>
             </w:r>
             <w:r>
               <w:rPr>
@@ -3712,7 +4288,127 @@
               <w:rPr>
                 <w:webHidden/>
               </w:rPr>
-              <w:t>22</w:t>
+              <w:t>34</w:t>
+            </w:r>
+            <w:r>
+              <w:rPr>
+                <w:webHidden/>
+              </w:rPr>
+              <w:fldChar w:fldCharType="end"/>
+            </w:r>
+          </w:hyperlink>
+        </w:p>
+        <w:p>
+          <w:pPr>
+            <w:pStyle w:val="TOC1"/>
+            <w:rPr>
+              <w:rFonts w:cstheme="minorBidi"/>
+              <w:sz w:val="22"/>
+              <w:szCs w:val="22"/>
+              <w:lang w:eastAsia="en-GB"/>
+            </w:rPr>
+          </w:pPr>
+          <w:hyperlink w:anchor="_Toc45404251" w:history="1">
+            <w:r>
+              <w:rPr>
+                <w:rStyle w:val="Hyperlink"/>
+              </w:rPr>
+              <w:t>Βιβλιογραφία</w:t>
+            </w:r>
+            <w:r>
+              <w:rPr>
+                <w:webHidden/>
+              </w:rPr>
+              <w:tab/>
+            </w:r>
+            <w:r>
+              <w:rPr>
+                <w:webHidden/>
+              </w:rPr>
+              <w:fldChar w:fldCharType="begin"/>
+            </w:r>
+            <w:r>
+              <w:rPr>
+                <w:webHidden/>
+              </w:rPr>
+              <w:instrText xml:space="preserve"> PAGEREF _Toc45404251 \h </w:instrText>
+            </w:r>
+            <w:r>
+              <w:rPr>
+                <w:webHidden/>
+              </w:rPr>
+            </w:r>
+            <w:r>
+              <w:rPr>
+                <w:webHidden/>
+              </w:rPr>
+              <w:fldChar w:fldCharType="separate"/>
+            </w:r>
+            <w:r>
+              <w:rPr>
+                <w:webHidden/>
+              </w:rPr>
+              <w:t>34</w:t>
+            </w:r>
+            <w:r>
+              <w:rPr>
+                <w:webHidden/>
+              </w:rPr>
+              <w:fldChar w:fldCharType="end"/>
+            </w:r>
+          </w:hyperlink>
+        </w:p>
+        <w:p>
+          <w:pPr>
+            <w:pStyle w:val="TOC1"/>
+            <w:rPr>
+              <w:rFonts w:cstheme="minorBidi"/>
+              <w:sz w:val="22"/>
+              <w:szCs w:val="22"/>
+              <w:lang w:eastAsia="en-GB"/>
+            </w:rPr>
+          </w:pPr>
+          <w:hyperlink w:anchor="_Toc45404252" w:history="1">
+            <w:r>
+              <w:rPr>
+                <w:rStyle w:val="Hyperlink"/>
+              </w:rPr>
+              <w:t>Περιεχόμενα Απεσταλμένου Αρχείου</w:t>
+            </w:r>
+            <w:r>
+              <w:rPr>
+                <w:webHidden/>
+              </w:rPr>
+              <w:tab/>
+            </w:r>
+            <w:r>
+              <w:rPr>
+                <w:webHidden/>
+              </w:rPr>
+              <w:fldChar w:fldCharType="begin"/>
+            </w:r>
+            <w:r>
+              <w:rPr>
+                <w:webHidden/>
+              </w:rPr>
+              <w:instrText xml:space="preserve"> PAGEREF _Toc45404252 \h </w:instrText>
+            </w:r>
+            <w:r>
+              <w:rPr>
+                <w:webHidden/>
+              </w:rPr>
+            </w:r>
+            <w:r>
+              <w:rPr>
+                <w:webHidden/>
+              </w:rPr>
+              <w:fldChar w:fldCharType="separate"/>
+            </w:r>
+            <w:r>
+              <w:rPr>
+                <w:webHidden/>
+              </w:rPr>
+              <w:t>34</w:t>
             </w:r>
             <w:r>
               <w:rPr>
@@ -3832,68 +4528,12 @@
         </w:rPr>
       </w:pPr>
     </w:p>
-    <w:p>
-      <w:pPr>
-        <w:rPr>
-          <w:lang w:val="el-GR"/>
-        </w:rPr>
-      </w:pPr>
-    </w:p>
-    <w:p>
-      <w:pPr>
-        <w:rPr>
-          <w:lang w:val="el-GR"/>
-        </w:rPr>
-      </w:pPr>
-    </w:p>
-    <w:p>
-      <w:pPr>
-        <w:rPr>
-          <w:lang w:val="el-GR"/>
-        </w:rPr>
-      </w:pPr>
-    </w:p>
-    <w:p>
-      <w:pPr>
-        <w:rPr>
-          <w:lang w:val="el-GR"/>
-        </w:rPr>
-      </w:pPr>
-    </w:p>
-    <w:p>
-      <w:pPr>
-        <w:rPr>
-          <w:lang w:val="el-GR"/>
-        </w:rPr>
-      </w:pPr>
-    </w:p>
-    <w:p>
-      <w:pPr>
-        <w:rPr>
-          <w:lang w:val="el-GR"/>
-        </w:rPr>
-      </w:pPr>
-    </w:p>
-    <w:p>
-      <w:pPr>
-        <w:rPr>
-          <w:lang w:val="el-GR"/>
-        </w:rPr>
-      </w:pPr>
-    </w:p>
-    <w:p>
-      <w:pPr>
-        <w:rPr>
-          <w:lang w:val="el-GR"/>
-        </w:rPr>
-      </w:pPr>
-    </w:p>
     <w:p/>
     <w:p>
       <w:pPr>
         <w:pStyle w:val="Heading1"/>
       </w:pPr>
-      <w:bookmarkStart w:id="23" w:name="_Toc45322894"/>
+      <w:bookmarkStart w:id="24" w:name="_Toc45404207"/>
       <w:r>
         <w:lastRenderedPageBreak/>
         <w:t xml:space="preserve">Άσκηση </w:t>
@@ -3907,7 +4547,7 @@
       <w:r>
         <w:t>13</w:t>
       </w:r>
-      <w:bookmarkEnd w:id="23"/>
+      <w:bookmarkEnd w:id="24"/>
     </w:p>
     <w:p>
       <w:pPr>
@@ -3920,7 +4560,7 @@
       <w:pPr>
         <w:pStyle w:val="Heading2"/>
       </w:pPr>
-      <w:bookmarkStart w:id="24" w:name="_Toc45322895"/>
+      <w:bookmarkStart w:id="25" w:name="_Toc45404208"/>
       <w:r>
         <w:t>1.</w:t>
       </w:r>
@@ -3930,7 +4570,7 @@
       <w:r>
         <w:t>Εκφώνηση</w:t>
       </w:r>
-      <w:bookmarkEnd w:id="24"/>
+      <w:bookmarkEnd w:id="25"/>
       <w:r>
         <w:t xml:space="preserve"> </w:t>
       </w:r>
@@ -4119,7 +4759,7 @@
       <w:pPr>
         <w:pStyle w:val="Heading2"/>
       </w:pPr>
-      <w:bookmarkStart w:id="25" w:name="_Toc45322896"/>
+      <w:bookmarkStart w:id="26" w:name="_Toc45404209"/>
       <w:r>
         <w:rPr>
           <w:szCs w:val="36"/>
@@ -4135,7 +4775,7 @@
       <w:r>
         <w:t>Κεντρική Ιδέα Υλοποίησης</w:t>
       </w:r>
-      <w:bookmarkEnd w:id="25"/>
+      <w:bookmarkEnd w:id="26"/>
     </w:p>
     <w:p>
       <w:pPr>
@@ -4217,14 +4857,14 @@
           <w:rFonts w:eastAsia="Calibri"/>
         </w:rPr>
       </w:pPr>
-      <w:bookmarkStart w:id="26" w:name="_Toc45322897"/>
+      <w:bookmarkStart w:id="27" w:name="_Toc45404210"/>
       <w:r>
         <w:rPr>
           <w:rFonts w:eastAsia="Calibri"/>
         </w:rPr>
         <w:t>2.1. Κεντρικό Μενού</w:t>
       </w:r>
-      <w:bookmarkEnd w:id="26"/>
+      <w:bookmarkEnd w:id="27"/>
     </w:p>
     <w:p>
       <w:pPr>
@@ -4457,14 +5097,14 @@
       <w:pPr>
         <w:pStyle w:val="Heading3"/>
       </w:pPr>
-      <w:bookmarkStart w:id="27" w:name="_Toc45322898"/>
+      <w:bookmarkStart w:id="28" w:name="_Toc45404211"/>
       <w:r>
         <w:t xml:space="preserve">2.2. </w:t>
       </w:r>
       <w:r>
         <w:t>Εύρεση ακολουθιών νουκλεοτιδίων</w:t>
       </w:r>
-      <w:bookmarkEnd w:id="27"/>
+      <w:bookmarkEnd w:id="28"/>
     </w:p>
     <w:p>
       <w:pPr>
@@ -4707,7 +5347,7 @@
       <w:pPr>
         <w:pStyle w:val="Heading3"/>
       </w:pPr>
-      <w:bookmarkStart w:id="28" w:name="_Toc45322899"/>
+      <w:bookmarkStart w:id="29" w:name="_Toc45404212"/>
       <w:r>
         <w:t>2.</w:t>
       </w:r>
@@ -4717,7 +5357,7 @@
       <w:r>
         <w:t>. Κύριο Μέρος</w:t>
       </w:r>
-      <w:bookmarkEnd w:id="28"/>
+      <w:bookmarkEnd w:id="29"/>
     </w:p>
     <w:p>
       <w:pPr>
@@ -4927,7 +5567,7 @@
       <w:pPr>
         <w:pStyle w:val="Heading3"/>
       </w:pPr>
-      <w:bookmarkStart w:id="29" w:name="_Toc45322900"/>
+      <w:bookmarkStart w:id="30" w:name="_Toc45404213"/>
       <w:r>
         <w:lastRenderedPageBreak/>
         <w:t xml:space="preserve">2.4. Συναρτήσεις </w:t>
@@ -4938,7 +5578,7 @@
       <w:r>
         <w:t>λοποίησης</w:t>
       </w:r>
-      <w:bookmarkEnd w:id="29"/>
+      <w:bookmarkEnd w:id="30"/>
     </w:p>
     <w:p>
       <w:pPr>
@@ -5300,11 +5940,11 @@
       <w:pPr>
         <w:pStyle w:val="Heading3"/>
       </w:pPr>
-      <w:bookmarkStart w:id="30" w:name="_Toc45322901"/>
+      <w:bookmarkStart w:id="31" w:name="_Toc45404214"/>
       <w:r>
         <w:t>2.5. Παραδείγματα Στρατηγικής</w:t>
       </w:r>
-      <w:bookmarkEnd w:id="30"/>
+      <w:bookmarkEnd w:id="31"/>
     </w:p>
     <w:p>
       <w:pPr>
@@ -5820,13 +6460,13 @@
       <w:pPr>
         <w:pStyle w:val="Heading2"/>
       </w:pPr>
-      <w:bookmarkStart w:id="31" w:name="_Hlk45309963"/>
-      <w:bookmarkStart w:id="32" w:name="_Toc45322902"/>
+      <w:bookmarkStart w:id="32" w:name="_Hlk45309963"/>
+      <w:bookmarkStart w:id="33" w:name="_Toc45404215"/>
       <w:r>
         <w:lastRenderedPageBreak/>
         <w:t>3. Αποτελέσματα</w:t>
       </w:r>
-      <w:bookmarkEnd w:id="32"/>
+      <w:bookmarkEnd w:id="33"/>
     </w:p>
     <w:p>
       <w:pPr>
@@ -5884,7 +6524,7 @@
         <w:t>:</w:t>
       </w:r>
     </w:p>
-    <w:bookmarkEnd w:id="31"/>
+    <w:bookmarkEnd w:id="32"/>
     <w:p>
       <w:pPr>
         <w:keepNext/>
@@ -6075,7 +6715,7 @@
       <w:pPr>
         <w:pStyle w:val="Heading1"/>
       </w:pPr>
-      <w:bookmarkStart w:id="33" w:name="_Toc45322903"/>
+      <w:bookmarkStart w:id="34" w:name="_Toc45404216"/>
       <w:r>
         <w:lastRenderedPageBreak/>
         <w:t>Άσκηση 6.2</w:t>
@@ -6083,7 +6723,7 @@
       <w:r>
         <w:t>3</w:t>
       </w:r>
-      <w:bookmarkEnd w:id="33"/>
+      <w:bookmarkEnd w:id="34"/>
     </w:p>
     <w:p>
       <w:pPr>
@@ -6096,11 +6736,11 @@
       <w:pPr>
         <w:pStyle w:val="Heading2"/>
       </w:pPr>
-      <w:bookmarkStart w:id="34" w:name="_Toc45322904"/>
+      <w:bookmarkStart w:id="35" w:name="_Toc45404217"/>
       <w:r>
         <w:t>1.Εκφώνηση</w:t>
       </w:r>
-      <w:bookmarkEnd w:id="34"/>
+      <w:bookmarkEnd w:id="35"/>
       <w:r>
         <w:t xml:space="preserve"> </w:t>
       </w:r>
@@ -6191,7 +6831,7 @@
       <w:pPr>
         <w:pStyle w:val="Heading2"/>
       </w:pPr>
-      <w:bookmarkStart w:id="35" w:name="_Toc45322905"/>
+      <w:bookmarkStart w:id="36" w:name="_Toc45404218"/>
       <w:r>
         <w:t>2.</w:t>
       </w:r>
@@ -6201,7 +6841,7 @@
       <w:r>
         <w:t>Κεντρική Ιδέα Υλοποίησης</w:t>
       </w:r>
-      <w:bookmarkEnd w:id="35"/>
+      <w:bookmarkEnd w:id="36"/>
     </w:p>
     <w:p>
       <w:pPr>
@@ -6501,7 +7141,7 @@
       <w:pPr>
         <w:pStyle w:val="Heading3"/>
       </w:pPr>
-      <w:bookmarkStart w:id="36" w:name="_Toc45322906"/>
+      <w:bookmarkStart w:id="37" w:name="_Toc45404219"/>
       <w:r>
         <w:lastRenderedPageBreak/>
         <w:t>2.1</w:t>
@@ -6512,7 +7152,7 @@
       <w:r>
         <w:t xml:space="preserve"> Εύρεση ακολουθιών νουκλεοτιδίων</w:t>
       </w:r>
-      <w:bookmarkEnd w:id="36"/>
+      <w:bookmarkEnd w:id="37"/>
     </w:p>
     <w:p>
       <w:pPr>
@@ -6686,7 +7326,7 @@
       <w:pPr>
         <w:pStyle w:val="Heading3"/>
       </w:pPr>
-      <w:bookmarkStart w:id="37" w:name="_Toc45322907"/>
+      <w:bookmarkStart w:id="38" w:name="_Toc45404220"/>
       <w:r>
         <w:t>2.2</w:t>
       </w:r>
@@ -6702,7 +7342,7 @@
         </w:rPr>
         <w:t>F</w:t>
       </w:r>
-      <w:bookmarkEnd w:id="37"/>
+      <w:bookmarkEnd w:id="38"/>
     </w:p>
     <w:p>
       <w:pPr>
@@ -6950,7 +7590,7 @@
       <w:pPr>
         <w:pStyle w:val="Heading3"/>
       </w:pPr>
-      <w:bookmarkStart w:id="38" w:name="_Toc45322908"/>
+      <w:bookmarkStart w:id="39" w:name="_Toc45404221"/>
       <w:r>
         <w:lastRenderedPageBreak/>
         <w:t>2.3 Κύριο Μέρος</w:t>
@@ -6958,7 +7598,7 @@
       <w:r>
         <w:t xml:space="preserve"> – Εύρεση καλύτερης στοίχισης</w:t>
       </w:r>
-      <w:bookmarkEnd w:id="38"/>
+      <w:bookmarkEnd w:id="39"/>
       <w:r>
         <w:t xml:space="preserve"> </w:t>
       </w:r>
@@ -7497,12 +8137,12 @@
       <w:pPr>
         <w:pStyle w:val="Heading2"/>
       </w:pPr>
-      <w:bookmarkStart w:id="39" w:name="_Toc45322909"/>
+      <w:bookmarkStart w:id="40" w:name="_Toc45404222"/>
       <w:r>
         <w:lastRenderedPageBreak/>
         <w:t>3. Αποτελέσματα</w:t>
       </w:r>
-      <w:bookmarkEnd w:id="39"/>
+      <w:bookmarkEnd w:id="40"/>
     </w:p>
     <w:p>
       <w:pPr>
@@ -8015,7 +8655,7 @@
       <w:pPr>
         <w:pStyle w:val="Heading1"/>
       </w:pPr>
-      <w:bookmarkStart w:id="40" w:name="_Toc45322910"/>
+      <w:bookmarkStart w:id="41" w:name="_Toc45404223"/>
       <w:r>
         <w:lastRenderedPageBreak/>
         <w:t>Άσκηση 6.</w:t>
@@ -8023,7 +8663,7 @@
       <w:r>
         <w:t>37</w:t>
       </w:r>
-      <w:bookmarkEnd w:id="40"/>
+      <w:bookmarkEnd w:id="41"/>
     </w:p>
     <w:p>
       <w:pPr>
@@ -8036,11 +8676,11 @@
       <w:pPr>
         <w:pStyle w:val="Heading2"/>
       </w:pPr>
-      <w:bookmarkStart w:id="41" w:name="_Toc45322911"/>
+      <w:bookmarkStart w:id="42" w:name="_Toc45404224"/>
       <w:r>
         <w:t>1.Εκφώνηση</w:t>
       </w:r>
-      <w:bookmarkEnd w:id="41"/>
+      <w:bookmarkEnd w:id="42"/>
       <w:r>
         <w:t xml:space="preserve"> </w:t>
       </w:r>
@@ -8148,15 +8788,7 @@
           <w:szCs w:val="28"/>
           <w:lang w:val="el-GR"/>
         </w:rPr>
-        <w:t>Σε κάθε Α, ένα πολύ</w:t>
-      </w:r>
-      <w:r>
-        <w:rPr>
-          <w:sz w:val="28"/>
-          <w:szCs w:val="28"/>
-          <w:lang w:val="el-GR"/>
-        </w:rPr>
-        <w:t xml:space="preserve"> </w:t>
+        <w:t xml:space="preserve">Σε κάθε Α, ένα πολύ </w:t>
       </w:r>
       <w:r>
         <w:rPr>
@@ -8211,15 +8843,7 @@
           <w:szCs w:val="28"/>
           <w:lang w:val="el-GR"/>
         </w:rPr>
-        <w:t>, ένα πολύ</w:t>
-      </w:r>
-      <w:r>
-        <w:rPr>
-          <w:sz w:val="28"/>
-          <w:szCs w:val="28"/>
-          <w:lang w:val="el-GR"/>
-        </w:rPr>
-        <w:t xml:space="preserve"> </w:t>
+        <w:t xml:space="preserve">, ένα πολύ </w:t>
       </w:r>
       <w:r>
         <w:rPr>
@@ -8274,15 +8898,7 @@
           <w:szCs w:val="28"/>
           <w:lang w:val="el-GR"/>
         </w:rPr>
-        <w:t>, ένα πολύ</w:t>
-      </w:r>
-      <w:r>
-        <w:rPr>
-          <w:sz w:val="28"/>
-          <w:szCs w:val="28"/>
-          <w:lang w:val="el-GR"/>
-        </w:rPr>
-        <w:t xml:space="preserve"> </w:t>
+        <w:t xml:space="preserve">, ένα πολύ </w:t>
       </w:r>
       <w:r>
         <w:rPr>
@@ -8337,15 +8953,7 @@
           <w:szCs w:val="28"/>
           <w:lang w:val="el-GR"/>
         </w:rPr>
-        <w:t>, ένα πολύ</w:t>
-      </w:r>
-      <w:r>
-        <w:rPr>
-          <w:sz w:val="28"/>
-          <w:szCs w:val="28"/>
-          <w:lang w:val="el-GR"/>
-        </w:rPr>
-        <w:t xml:space="preserve"> </w:t>
+        <w:t xml:space="preserve">, ένα πολύ </w:t>
       </w:r>
       <w:r>
         <w:rPr>
@@ -8498,7 +9106,7 @@
       <w:pPr>
         <w:pStyle w:val="Heading2"/>
       </w:pPr>
-      <w:bookmarkStart w:id="42" w:name="_Toc45322912"/>
+      <w:bookmarkStart w:id="43" w:name="_Toc45404225"/>
       <w:r>
         <w:t>2</w:t>
       </w:r>
@@ -8508,7 +9116,7 @@
       <w:r>
         <w:t xml:space="preserve"> Κεντρική Ιδέα Υλοποίησης</w:t>
       </w:r>
-      <w:bookmarkEnd w:id="42"/>
+      <w:bookmarkEnd w:id="43"/>
       <w:r>
         <w:t xml:space="preserve"> </w:t>
       </w:r>
@@ -8599,7 +9207,7 @@
       <w:pPr>
         <w:pStyle w:val="Heading3"/>
       </w:pPr>
-      <w:bookmarkStart w:id="43" w:name="_Toc45322913"/>
+      <w:bookmarkStart w:id="44" w:name="_Toc45404226"/>
       <w:r>
         <w:lastRenderedPageBreak/>
         <w:t>2.</w:t>
@@ -8616,7 +9224,7 @@
         </w:rPr>
         <w:t>RCSB</w:t>
       </w:r>
-      <w:bookmarkEnd w:id="43"/>
+      <w:bookmarkEnd w:id="44"/>
     </w:p>
     <w:p>
       <w:pPr>
@@ -8890,7 +9498,7 @@
       <w:pPr>
         <w:pStyle w:val="Heading3"/>
       </w:pPr>
-      <w:bookmarkStart w:id="44" w:name="_Toc45322914"/>
+      <w:bookmarkStart w:id="45" w:name="_Toc45404227"/>
       <w:r>
         <w:t xml:space="preserve">2.2 </w:t>
       </w:r>
@@ -8900,38 +9508,30 @@
       <w:r>
         <w:t xml:space="preserve"> Μέρος</w:t>
       </w:r>
-      <w:bookmarkEnd w:id="44"/>
-    </w:p>
-    <w:p>
-      <w:pPr>
-        <w:rPr>
-          <w:lang w:val="el-GR"/>
-        </w:rPr>
-      </w:pPr>
-    </w:p>
-    <w:p>
-      <w:pPr>
-        <w:rPr>
-          <w:sz w:val="28"/>
-          <w:szCs w:val="28"/>
-          <w:lang w:val="el-GR"/>
-        </w:rPr>
-      </w:pPr>
-      <w:r>
-        <w:rPr>
-          <w:sz w:val="28"/>
-          <w:szCs w:val="28"/>
-          <w:lang w:val="el-GR"/>
-        </w:rPr>
-        <w:t xml:space="preserve">Κατά την εκκίνηση του προγράμματος, </w:t>
-      </w:r>
-      <w:r>
-        <w:rPr>
-          <w:sz w:val="28"/>
-          <w:szCs w:val="28"/>
-          <w:lang w:val="el-GR"/>
-        </w:rPr>
-        <w:t xml:space="preserve">φορτώνουμε την ακολουθία που είναι προς επεξεργασία στη μεταβλητή </w:t>
+      <w:bookmarkEnd w:id="45"/>
+    </w:p>
+    <w:p>
+      <w:pPr>
+        <w:rPr>
+          <w:lang w:val="el-GR"/>
+        </w:rPr>
+      </w:pPr>
+    </w:p>
+    <w:p>
+      <w:pPr>
+        <w:rPr>
+          <w:sz w:val="28"/>
+          <w:szCs w:val="28"/>
+          <w:lang w:val="el-GR"/>
+        </w:rPr>
+      </w:pPr>
+      <w:r>
+        <w:rPr>
+          <w:sz w:val="28"/>
+          <w:szCs w:val="28"/>
+          <w:lang w:val="el-GR"/>
+        </w:rPr>
+        <w:t xml:space="preserve">Κατά την εκκίνηση του προγράμματος, φορτώνουμε την ακολουθία που είναι προς επεξεργασία στη μεταβλητή </w:t>
       </w:r>
       <w:r>
         <w:rPr>
@@ -9232,7 +9832,7 @@
       <w:pPr>
         <w:pStyle w:val="Heading3"/>
       </w:pPr>
-      <w:bookmarkStart w:id="45" w:name="_Toc45322915"/>
+      <w:bookmarkStart w:id="46" w:name="_Toc45404228"/>
       <w:r>
         <w:t xml:space="preserve">2.3 </w:t>
       </w:r>
@@ -9242,7 +9842,7 @@
       <w:r>
         <w:t>ση checkNext</w:t>
       </w:r>
-      <w:bookmarkEnd w:id="45"/>
+      <w:bookmarkEnd w:id="46"/>
     </w:p>
     <w:p>
       <w:pPr>
@@ -9494,7 +10094,7 @@
       <w:pPr>
         <w:pStyle w:val="Heading3"/>
       </w:pPr>
-      <w:bookmarkStart w:id="46" w:name="_Toc45322916"/>
+      <w:bookmarkStart w:id="47" w:name="_Toc45404229"/>
       <w:r>
         <w:t xml:space="preserve">2.4. Συνάρτηση </w:t>
       </w:r>
@@ -9507,7 +10107,7 @@
       <w:r>
         <w:t>Counts</w:t>
       </w:r>
-      <w:bookmarkEnd w:id="46"/>
+      <w:bookmarkEnd w:id="47"/>
     </w:p>
     <w:p>
       <w:pPr>
@@ -9614,14 +10214,14 @@
       <w:pPr>
         <w:pStyle w:val="Heading2"/>
       </w:pPr>
-      <w:bookmarkStart w:id="47" w:name="_Toc45322917"/>
+      <w:bookmarkStart w:id="48" w:name="_Toc45404230"/>
       <w:r>
         <w:t xml:space="preserve">3. </w:t>
       </w:r>
       <w:r>
         <w:t>Αποτελέσματα</w:t>
       </w:r>
-      <w:bookmarkEnd w:id="47"/>
+      <w:bookmarkEnd w:id="48"/>
     </w:p>
     <w:p>
       <w:pPr>
@@ -9857,23 +10457,7 @@
           <w:szCs w:val="28"/>
           <w:lang w:val="el-GR"/>
         </w:rPr>
-        <w:t xml:space="preserve">βρίσκονται στο πρόγραμμα </w:t>
-      </w:r>
-      <w:r>
-        <w:rPr>
-          <w:sz w:val="28"/>
-          <w:szCs w:val="28"/>
-          <w:lang w:val="el-GR"/>
-        </w:rPr>
-        <w:t>υπό</w:t>
-      </w:r>
-      <w:r>
-        <w:rPr>
-          <w:sz w:val="28"/>
-          <w:szCs w:val="28"/>
-          <w:lang w:val="el-GR"/>
-        </w:rPr>
-        <w:t xml:space="preserve"> τη μορφή σχολίου):</w:t>
+        <w:t>βρίσκονται στο πρόγραμμα υπό τη μορφή σχολίου):</w:t>
       </w:r>
     </w:p>
     <w:p>
@@ -10187,12 +10771,12 @@
       <w:pPr>
         <w:pStyle w:val="Heading1"/>
       </w:pPr>
-      <w:bookmarkStart w:id="48" w:name="_Toc45322918"/>
+      <w:bookmarkStart w:id="49" w:name="_Toc45404231"/>
       <w:r>
         <w:lastRenderedPageBreak/>
         <w:t>Άσκηση 7.2</w:t>
       </w:r>
-      <w:bookmarkEnd w:id="48"/>
+      <w:bookmarkEnd w:id="49"/>
     </w:p>
     <w:p>
       <w:pPr>
@@ -10205,11 +10789,11 @@
       <w:pPr>
         <w:pStyle w:val="Heading2"/>
       </w:pPr>
-      <w:bookmarkStart w:id="49" w:name="_Toc45322919"/>
+      <w:bookmarkStart w:id="50" w:name="_Toc45404232"/>
       <w:r>
         <w:t>1.Εκφώνηση</w:t>
       </w:r>
-      <w:bookmarkEnd w:id="49"/>
+      <w:bookmarkEnd w:id="50"/>
       <w:r>
         <w:t xml:space="preserve"> </w:t>
       </w:r>
@@ -10223,10 +10807,691 @@
     </w:p>
     <w:p>
       <w:pPr>
+        <w:rPr>
+          <w:sz w:val="28"/>
+          <w:szCs w:val="28"/>
+          <w:lang w:val="el-GR"/>
+        </w:rPr>
+      </w:pPr>
+      <w:r>
+        <w:rPr>
+          <w:sz w:val="28"/>
+          <w:szCs w:val="28"/>
+          <w:lang w:val="el-GR"/>
+        </w:rPr>
+        <w:t xml:space="preserve">Πραγματοποιήστε φυλογενετικές αναλύσεις χρησιμοποιώντας το λογισμικό </w:t>
+      </w:r>
+      <w:r>
+        <w:rPr>
+          <w:sz w:val="28"/>
+          <w:szCs w:val="28"/>
+        </w:rPr>
+        <w:t>MEGA</w:t>
+      </w:r>
+      <w:r>
+        <w:rPr>
+          <w:sz w:val="28"/>
+          <w:szCs w:val="28"/>
+          <w:lang w:val="el-GR"/>
+        </w:rPr>
+        <w:t>.</w:t>
+      </w:r>
+    </w:p>
+    <w:p>
+      <w:pPr>
+        <w:pStyle w:val="ListParagraph"/>
+        <w:numPr>
+          <w:ilvl w:val="0"/>
+          <w:numId w:val="47"/>
+        </w:numPr>
+        <w:spacing w:line="276" w:lineRule="auto"/>
+        <w:rPr>
+          <w:sz w:val="28"/>
+          <w:szCs w:val="28"/>
+          <w:lang w:val="el-GR"/>
+        </w:rPr>
+      </w:pPr>
+      <w:r>
+        <w:rPr>
+          <w:sz w:val="28"/>
+          <w:szCs w:val="28"/>
+          <w:lang w:val="el-GR"/>
+        </w:rPr>
+        <w:t>Μεταβείτε στη βάση δεδομένων των συντηρημένων δομικών επικρατειών (</w:t>
+      </w:r>
+      <w:hyperlink r:id="rId19" w:history="1">
+        <w:r>
+          <w:rPr>
+            <w:rStyle w:val="Hyperlink"/>
+            <w:sz w:val="28"/>
+            <w:szCs w:val="28"/>
+            <w:lang w:val="el-GR"/>
+          </w:rPr>
+          <w:t>https://www.ncbi.nlm.nih.gov/cdd</w:t>
+        </w:r>
+      </w:hyperlink>
+      <w:r>
+        <w:rPr>
+          <w:sz w:val="28"/>
+          <w:szCs w:val="28"/>
+          <w:lang w:val="el-GR"/>
+        </w:rPr>
+        <w:t xml:space="preserve">) στο </w:t>
+      </w:r>
+      <w:r>
+        <w:rPr>
+          <w:sz w:val="28"/>
+          <w:szCs w:val="28"/>
+        </w:rPr>
+        <w:t>NC</w:t>
+      </w:r>
+      <w:r>
+        <w:rPr>
+          <w:sz w:val="28"/>
+          <w:szCs w:val="28"/>
+        </w:rPr>
+        <w:t>BI</w:t>
+      </w:r>
+      <w:r>
+        <w:rPr>
+          <w:sz w:val="28"/>
+          <w:szCs w:val="28"/>
+          <w:lang w:val="el-GR"/>
+        </w:rPr>
+        <w:t>.</w:t>
+      </w:r>
+    </w:p>
+    <w:p>
+      <w:pPr>
+        <w:pStyle w:val="ListParagraph"/>
+        <w:numPr>
+          <w:ilvl w:val="0"/>
+          <w:numId w:val="47"/>
+        </w:numPr>
+        <w:spacing w:line="276" w:lineRule="auto"/>
+        <w:rPr>
+          <w:sz w:val="28"/>
+          <w:szCs w:val="28"/>
+          <w:lang w:val="el-GR"/>
+        </w:rPr>
+      </w:pPr>
+      <w:r>
+        <w:rPr>
+          <w:sz w:val="28"/>
+          <w:szCs w:val="28"/>
+          <w:lang w:val="el-GR"/>
+        </w:rPr>
+        <w:t>Εισάγετε τον όρο λιποκαλίνες (</w:t>
+      </w:r>
+      <w:r>
+        <w:rPr>
+          <w:sz w:val="28"/>
+          <w:szCs w:val="28"/>
+        </w:rPr>
+        <w:t>lipocalins</w:t>
+      </w:r>
+      <w:r>
+        <w:rPr>
+          <w:sz w:val="28"/>
+          <w:szCs w:val="28"/>
+          <w:lang w:val="el-GR"/>
+        </w:rPr>
+        <w:t xml:space="preserve">) ή άλλο όνομα οικογένειας της επιλογής σας. Εναλλακτικά, μπορείτε να ξεκινήσετε από την </w:t>
+      </w:r>
+      <w:r>
+        <w:rPr>
+          <w:sz w:val="28"/>
+          <w:szCs w:val="28"/>
+        </w:rPr>
+        <w:t>Ensembl</w:t>
+      </w:r>
+      <w:r>
+        <w:rPr>
+          <w:sz w:val="28"/>
+          <w:szCs w:val="28"/>
+          <w:lang w:val="el-GR"/>
+        </w:rPr>
+        <w:t xml:space="preserve">, </w:t>
+      </w:r>
+      <w:r>
+        <w:rPr>
+          <w:sz w:val="28"/>
+          <w:szCs w:val="28"/>
+          <w:lang w:val="el-GR"/>
+        </w:rPr>
+        <w:t xml:space="preserve">τη </w:t>
+      </w:r>
+      <w:r>
+        <w:rPr>
+          <w:sz w:val="28"/>
+          <w:szCs w:val="28"/>
+        </w:rPr>
+        <w:t>HomoloGene</w:t>
+      </w:r>
+      <w:r>
+        <w:rPr>
+          <w:sz w:val="28"/>
+          <w:szCs w:val="28"/>
+          <w:lang w:val="el-GR"/>
+        </w:rPr>
+        <w:t xml:space="preserve"> </w:t>
+      </w:r>
+      <w:r>
+        <w:rPr>
+          <w:sz w:val="28"/>
+          <w:szCs w:val="28"/>
+          <w:lang w:val="el-GR"/>
+        </w:rPr>
+        <w:t xml:space="preserve">ή την </w:t>
+      </w:r>
+      <w:r>
+        <w:rPr>
+          <w:sz w:val="28"/>
+          <w:szCs w:val="28"/>
+        </w:rPr>
+        <w:t>Pfam</w:t>
+      </w:r>
+      <w:r>
+        <w:rPr>
+          <w:sz w:val="28"/>
+          <w:szCs w:val="28"/>
+          <w:lang w:val="el-GR"/>
+        </w:rPr>
+        <w:t>.</w:t>
+      </w:r>
+    </w:p>
+    <w:p>
+      <w:pPr>
+        <w:pStyle w:val="ListParagraph"/>
+        <w:numPr>
+          <w:ilvl w:val="0"/>
+          <w:numId w:val="47"/>
+        </w:numPr>
+        <w:spacing w:line="276" w:lineRule="auto"/>
+        <w:rPr>
+          <w:sz w:val="28"/>
+          <w:szCs w:val="28"/>
+          <w:lang w:val="el-GR"/>
+        </w:rPr>
+      </w:pPr>
+      <w:r>
+        <w:rPr>
+          <w:sz w:val="28"/>
+          <w:szCs w:val="28"/>
+          <w:lang w:val="el-GR"/>
+        </w:rPr>
+        <w:t xml:space="preserve">Επιλέξτε τη μορφή αρχείου </w:t>
+      </w:r>
+      <w:r>
+        <w:rPr>
+          <w:sz w:val="28"/>
+          <w:szCs w:val="28"/>
+        </w:rPr>
+        <w:t>mFASTA</w:t>
+      </w:r>
+      <w:r>
+        <w:rPr>
+          <w:sz w:val="28"/>
+          <w:szCs w:val="28"/>
+          <w:lang w:val="el-GR"/>
+        </w:rPr>
+        <w:t xml:space="preserve"> και στη </w:t>
+      </w:r>
+      <w:r>
+        <w:rPr>
+          <w:sz w:val="28"/>
+          <w:szCs w:val="28"/>
+          <w:lang w:val="el-GR"/>
+        </w:rPr>
+        <w:t>συνέχεια</w:t>
+      </w:r>
+      <w:r>
+        <w:rPr>
+          <w:sz w:val="28"/>
+          <w:szCs w:val="28"/>
+          <w:lang w:val="el-GR"/>
+        </w:rPr>
+        <w:t xml:space="preserve"> κάντε κλικ στην επιλογή «</w:t>
+      </w:r>
+      <w:r>
+        <w:rPr>
+          <w:sz w:val="28"/>
+          <w:szCs w:val="28"/>
+        </w:rPr>
+        <w:t>Reformat</w:t>
+      </w:r>
+      <w:r>
+        <w:rPr>
+          <w:sz w:val="28"/>
+          <w:szCs w:val="28"/>
+          <w:lang w:val="el-GR"/>
+        </w:rPr>
+        <w:t>»</w:t>
+      </w:r>
+      <w:r>
+        <w:rPr>
+          <w:sz w:val="28"/>
+          <w:szCs w:val="28"/>
+          <w:lang w:val="el-GR"/>
+        </w:rPr>
+        <w:t xml:space="preserve">. </w:t>
+      </w:r>
+      <w:r>
+        <w:rPr>
+          <w:sz w:val="28"/>
+          <w:szCs w:val="28"/>
+          <w:lang w:val="el-GR"/>
+        </w:rPr>
+        <w:t xml:space="preserve">Το αποτέλεσμα είναι μια πολλαπλή στοίχιση αλληλουχιών. Αντιγράψτε το αποτέλεσμα σε έναν επεξεργαστή κειμένου (π.χ. </w:t>
+      </w:r>
+      <w:r>
+        <w:rPr>
+          <w:sz w:val="28"/>
+          <w:szCs w:val="28"/>
+        </w:rPr>
+        <w:t>NotePad</w:t>
+      </w:r>
+      <w:r>
+        <w:rPr>
+          <w:sz w:val="28"/>
+          <w:szCs w:val="28"/>
+          <w:lang w:val="el-GR"/>
+        </w:rPr>
+        <w:t>++</w:t>
+      </w:r>
+      <w:r>
+        <w:rPr>
+          <w:sz w:val="28"/>
+          <w:szCs w:val="28"/>
+          <w:lang w:val="el-GR"/>
+        </w:rPr>
+        <w:t>)</w:t>
+      </w:r>
+      <w:r>
+        <w:rPr>
+          <w:sz w:val="28"/>
+          <w:szCs w:val="28"/>
+          <w:lang w:val="el-GR"/>
+        </w:rPr>
+        <w:t xml:space="preserve"> </w:t>
+      </w:r>
+      <w:r>
+        <w:rPr>
+          <w:sz w:val="28"/>
+          <w:szCs w:val="28"/>
+          <w:lang w:val="el-GR"/>
+        </w:rPr>
+        <w:t xml:space="preserve">και απλοποιήστε τα ονόματα των αλληλουχιών. </w:t>
+      </w:r>
+    </w:p>
+    <w:p>
+      <w:pPr>
+        <w:pStyle w:val="ListParagraph"/>
+        <w:numPr>
+          <w:ilvl w:val="0"/>
+          <w:numId w:val="47"/>
+        </w:numPr>
+        <w:spacing w:after="0" w:line="276" w:lineRule="auto"/>
+        <w:jc w:val="left"/>
+        <w:rPr>
+          <w:rFonts w:ascii="Segoe UI" w:eastAsia="Times New Roman" w:hAnsi="Segoe UI" w:cs="Segoe UI"/>
+          <w:sz w:val="21"/>
+          <w:szCs w:val="21"/>
+          <w:lang w:val="el-GR" w:eastAsia="en-GB"/>
+        </w:rPr>
+      </w:pPr>
+      <w:r>
+        <w:rPr>
+          <w:rFonts w:ascii="Calibri" w:eastAsia="Times New Roman" w:hAnsi="Calibri" w:cs="Calibri"/>
+          <w:sz w:val="28"/>
+          <w:szCs w:val="28"/>
+          <w:lang w:val="el-GR" w:eastAsia="en-GB"/>
+        </w:rPr>
+        <w:t xml:space="preserve">Εισάγετε το αρχείο(ή επικολλήστε τις αλληλουχίες) στο </w:t>
+      </w:r>
+      <w:r>
+        <w:rPr>
+          <w:rFonts w:ascii="Calibri" w:eastAsia="Times New Roman" w:hAnsi="Calibri" w:cs="Calibri"/>
+          <w:sz w:val="28"/>
+          <w:szCs w:val="28"/>
+          <w:lang w:val="en-US" w:eastAsia="en-GB"/>
+        </w:rPr>
+        <w:t>MEGA</w:t>
+      </w:r>
+      <w:r>
+        <w:rPr>
+          <w:rFonts w:ascii="Calibri" w:eastAsia="Times New Roman" w:hAnsi="Calibri" w:cs="Calibri"/>
+          <w:sz w:val="28"/>
+          <w:szCs w:val="28"/>
+          <w:lang w:val="el-GR" w:eastAsia="en-GB"/>
+        </w:rPr>
+        <w:t xml:space="preserve">,όπως φαίνεται στην </w:t>
+      </w:r>
+      <w:r>
+        <w:rPr>
+          <w:rFonts w:ascii="Calibri" w:eastAsia="Times New Roman" w:hAnsi="Calibri" w:cs="Calibri"/>
+          <w:b/>
+          <w:bCs/>
+          <w:sz w:val="28"/>
+          <w:szCs w:val="28"/>
+          <w:lang w:val="el-GR" w:eastAsia="en-GB"/>
+        </w:rPr>
+        <w:t>εικόνα 7.9</w:t>
+      </w:r>
+      <w:r>
+        <w:rPr>
+          <w:rFonts w:ascii="Calibri" w:eastAsia="Times New Roman" w:hAnsi="Calibri" w:cs="Calibri"/>
+          <w:sz w:val="28"/>
+          <w:szCs w:val="28"/>
+          <w:lang w:val="el-GR" w:eastAsia="en-GB"/>
+        </w:rPr>
+        <w:t>. Στοιχίστε τις αλληλουχίες και αποθηκεύστε τες σε μορφή .</w:t>
+      </w:r>
+      <w:r>
+        <w:rPr>
+          <w:rFonts w:ascii="Calibri" w:eastAsia="Times New Roman" w:hAnsi="Calibri" w:cs="Calibri"/>
+          <w:sz w:val="28"/>
+          <w:szCs w:val="28"/>
+          <w:lang w:val="en-US" w:eastAsia="en-GB"/>
+        </w:rPr>
+        <w:t>mas</w:t>
+      </w:r>
+      <w:r>
+        <w:rPr>
+          <w:rFonts w:ascii="Calibri" w:eastAsia="Times New Roman" w:hAnsi="Calibri" w:cs="Calibri"/>
+          <w:sz w:val="22"/>
+          <w:szCs w:val="22"/>
+          <w:lang w:val="el-GR" w:eastAsia="en-GB"/>
+        </w:rPr>
+        <w:t xml:space="preserve"> </w:t>
+      </w:r>
+      <w:r>
+        <w:rPr>
+          <w:rFonts w:ascii="Calibri" w:eastAsia="Times New Roman" w:hAnsi="Calibri" w:cs="Calibri"/>
+          <w:sz w:val="28"/>
+          <w:szCs w:val="28"/>
+          <w:lang w:val="el-GR" w:eastAsia="en-GB"/>
+        </w:rPr>
+        <w:t>και .</w:t>
+      </w:r>
+      <w:r>
+        <w:rPr>
+          <w:rFonts w:ascii="Calibri" w:eastAsia="Times New Roman" w:hAnsi="Calibri" w:cs="Calibri"/>
+          <w:sz w:val="28"/>
+          <w:szCs w:val="28"/>
+          <w:lang w:val="en-US" w:eastAsia="en-GB"/>
+        </w:rPr>
+        <w:t>meg</w:t>
+      </w:r>
+      <w:r>
+        <w:rPr>
+          <w:rFonts w:ascii="Calibri" w:eastAsia="Times New Roman" w:hAnsi="Calibri" w:cs="Calibri"/>
+          <w:sz w:val="28"/>
+          <w:szCs w:val="28"/>
+          <w:lang w:val="el-GR" w:eastAsia="en-GB"/>
+        </w:rPr>
+        <w:t>.</w:t>
+      </w:r>
+      <w:r>
+        <w:rPr>
+          <w:rFonts w:ascii="Segoe UI" w:eastAsia="Times New Roman" w:hAnsi="Segoe UI" w:cs="Segoe UI"/>
+          <w:sz w:val="21"/>
+          <w:szCs w:val="21"/>
+          <w:lang w:val="el-GR" w:eastAsia="en-GB"/>
+        </w:rPr>
+        <w:t xml:space="preserve"> </w:t>
+      </w:r>
+    </w:p>
+    <w:p>
+      <w:pPr>
+        <w:pStyle w:val="ListParagraph"/>
+        <w:numPr>
+          <w:ilvl w:val="0"/>
+          <w:numId w:val="47"/>
+        </w:numPr>
+        <w:spacing w:after="0" w:line="276" w:lineRule="auto"/>
+        <w:jc w:val="left"/>
+        <w:rPr>
+          <w:rFonts w:ascii="Segoe UI" w:eastAsia="Times New Roman" w:hAnsi="Segoe UI" w:cs="Segoe UI"/>
+          <w:sz w:val="21"/>
+          <w:szCs w:val="21"/>
+          <w:lang w:val="el-GR" w:eastAsia="en-GB"/>
+        </w:rPr>
+      </w:pPr>
+      <w:r>
+        <w:rPr>
+          <w:rFonts w:ascii="Calibri" w:eastAsia="Times New Roman" w:hAnsi="Calibri" w:cs="Calibri"/>
+          <w:sz w:val="28"/>
+          <w:szCs w:val="28"/>
+          <w:lang w:val="el-GR" w:eastAsia="en-GB"/>
+        </w:rPr>
+        <w:t xml:space="preserve">Επιλέξτε </w:t>
+      </w:r>
+      <w:r>
+        <w:rPr>
+          <w:rFonts w:ascii="Calibri" w:eastAsia="Times New Roman" w:hAnsi="Calibri" w:cs="Calibri"/>
+          <w:sz w:val="28"/>
+          <w:szCs w:val="28"/>
+          <w:lang w:val="en-US" w:eastAsia="en-GB"/>
+        </w:rPr>
+        <w:t>Phylogeny</w:t>
+      </w:r>
+      <w:r>
+        <w:rPr>
+          <w:rFonts w:ascii="Calibri" w:eastAsia="Times New Roman" w:hAnsi="Calibri" w:cs="Calibri"/>
+          <w:sz w:val="28"/>
+          <w:szCs w:val="28"/>
+          <w:lang w:val="el-GR" w:eastAsia="en-GB"/>
+        </w:rPr>
+        <w:t>&gt;</w:t>
+      </w:r>
+      <w:r>
+        <w:rPr>
+          <w:rFonts w:ascii="Calibri" w:eastAsia="Times New Roman" w:hAnsi="Calibri" w:cs="Calibri"/>
+          <w:sz w:val="28"/>
+          <w:szCs w:val="28"/>
+          <w:lang w:val="en-US" w:eastAsia="en-GB"/>
+        </w:rPr>
+        <w:t>Construct</w:t>
+      </w:r>
+      <w:r>
+        <w:rPr>
+          <w:rFonts w:ascii="Calibri" w:eastAsia="Times New Roman" w:hAnsi="Calibri" w:cs="Calibri"/>
+          <w:sz w:val="28"/>
+          <w:szCs w:val="28"/>
+          <w:lang w:val="el-GR" w:eastAsia="en-GB"/>
+        </w:rPr>
+        <w:t>/</w:t>
+      </w:r>
+      <w:r>
+        <w:rPr>
+          <w:rFonts w:ascii="Calibri" w:eastAsia="Times New Roman" w:hAnsi="Calibri" w:cs="Calibri"/>
+          <w:sz w:val="28"/>
+          <w:szCs w:val="28"/>
+          <w:lang w:val="en-US" w:eastAsia="en-GB"/>
+        </w:rPr>
+        <w:t>Test</w:t>
+      </w:r>
+      <w:r>
+        <w:rPr>
+          <w:rFonts w:ascii="Calibri" w:eastAsia="Times New Roman" w:hAnsi="Calibri" w:cs="Calibri"/>
+          <w:sz w:val="22"/>
+          <w:szCs w:val="22"/>
+          <w:lang w:val="el-GR" w:eastAsia="en-GB"/>
+        </w:rPr>
+        <w:t xml:space="preserve"> </w:t>
+      </w:r>
+      <w:r>
+        <w:rPr>
+          <w:rFonts w:ascii="Calibri" w:eastAsia="Times New Roman" w:hAnsi="Calibri" w:cs="Calibri"/>
+          <w:sz w:val="28"/>
+          <w:szCs w:val="28"/>
+          <w:lang w:val="el-GR" w:eastAsia="en-GB"/>
+        </w:rPr>
+        <w:t>για να δημιουργήσετε δέντρα με τις μεθόδους ένωσης γειτόνων, μέγιστης πιθανοφάνειας ή άλλες.</w:t>
+      </w:r>
+      <w:r>
+        <w:rPr>
+          <w:rFonts w:ascii="Segoe UI" w:eastAsia="Times New Roman" w:hAnsi="Segoe UI" w:cs="Segoe UI"/>
+          <w:sz w:val="21"/>
+          <w:szCs w:val="21"/>
+          <w:lang w:val="el-GR" w:eastAsia="en-GB"/>
+        </w:rPr>
+        <w:t xml:space="preserve"> </w:t>
+      </w:r>
+    </w:p>
+    <w:p>
+      <w:pPr>
+        <w:pStyle w:val="ListParagraph"/>
+        <w:numPr>
+          <w:ilvl w:val="0"/>
+          <w:numId w:val="47"/>
+        </w:numPr>
+        <w:spacing w:after="0" w:line="276" w:lineRule="auto"/>
+        <w:jc w:val="left"/>
+        <w:rPr>
+          <w:rFonts w:ascii="Segoe UI" w:eastAsia="Times New Roman" w:hAnsi="Segoe UI" w:cs="Segoe UI"/>
+          <w:sz w:val="21"/>
+          <w:szCs w:val="21"/>
+          <w:lang w:val="el-GR" w:eastAsia="en-GB"/>
+        </w:rPr>
+      </w:pPr>
+      <w:r>
+        <w:rPr>
+          <w:rFonts w:ascii="Calibri" w:eastAsia="Times New Roman" w:hAnsi="Calibri" w:cs="Calibri"/>
+          <w:sz w:val="28"/>
+          <w:szCs w:val="28"/>
+          <w:lang w:val="el-GR" w:eastAsia="en-GB"/>
+        </w:rPr>
+        <w:t>Για κάθε δέντρο που δημιουργείτε, διαβάστε την αντίστοιχη λεζάντα. Δοκιμάστε τα εργαλεία δέντρων (π.χ. τοποθετήστε μια ρίζα, αναστρέψτε κόμβους, εμφανίστε ή αποκρύψτε τα μήκη των κλάδων, αλλάξτε μορφές απεικόνισης).</w:t>
+      </w:r>
+      <w:r>
+        <w:rPr>
+          <w:rFonts w:ascii="Segoe UI" w:eastAsia="Times New Roman" w:hAnsi="Segoe UI" w:cs="Segoe UI"/>
+          <w:sz w:val="21"/>
+          <w:szCs w:val="21"/>
+          <w:lang w:val="el-GR" w:eastAsia="en-GB"/>
+        </w:rPr>
+        <w:t xml:space="preserve"> </w:t>
+      </w:r>
+    </w:p>
+    <w:p>
+      <w:pPr>
+        <w:pStyle w:val="ListParagraph"/>
+        <w:numPr>
+          <w:ilvl w:val="0"/>
+          <w:numId w:val="47"/>
+        </w:numPr>
+        <w:spacing w:after="0" w:line="276" w:lineRule="auto"/>
+        <w:jc w:val="left"/>
+        <w:rPr>
+          <w:rFonts w:ascii="Segoe UI" w:eastAsia="Times New Roman" w:hAnsi="Segoe UI" w:cs="Segoe UI"/>
+          <w:sz w:val="21"/>
+          <w:szCs w:val="21"/>
+          <w:lang w:eastAsia="en-GB"/>
+        </w:rPr>
+      </w:pPr>
+      <w:r>
+        <w:rPr>
+          <w:rFonts w:ascii="Calibri" w:eastAsia="Times New Roman" w:hAnsi="Calibri" w:cs="Calibri"/>
+          <w:sz w:val="28"/>
+          <w:szCs w:val="28"/>
+          <w:lang w:val="el-GR" w:eastAsia="en-GB"/>
+        </w:rPr>
+        <w:t xml:space="preserve">Πραγματοποιήστε </w:t>
+      </w:r>
+      <w:r>
+        <w:rPr>
+          <w:rFonts w:ascii="Calibri" w:eastAsia="Times New Roman" w:hAnsi="Calibri" w:cs="Calibri"/>
+          <w:sz w:val="28"/>
+          <w:szCs w:val="28"/>
+          <w:lang w:val="en-US" w:eastAsia="en-GB"/>
+        </w:rPr>
+        <w:t>bootstrapping</w:t>
+      </w:r>
+      <w:r>
+        <w:rPr>
+          <w:rFonts w:ascii="Calibri" w:eastAsia="Times New Roman" w:hAnsi="Calibri" w:cs="Calibri"/>
+          <w:sz w:val="28"/>
+          <w:szCs w:val="28"/>
+          <w:lang w:val="el-GR" w:eastAsia="en-GB"/>
+        </w:rPr>
+        <w:t xml:space="preserve">. Προσδιορίστε τις συστάδες κλάδων που έχουν χαμηλά επίπεδα στήριξης. </w:t>
+      </w:r>
+      <w:r>
+        <w:rPr>
+          <w:rFonts w:ascii="Calibri" w:eastAsia="Times New Roman" w:hAnsi="Calibri" w:cs="Calibri"/>
+          <w:sz w:val="28"/>
+          <w:szCs w:val="28"/>
+          <w:lang w:eastAsia="en-GB"/>
+        </w:rPr>
+        <w:t xml:space="preserve">Γιατί συμβαίνει </w:t>
+      </w:r>
+      <w:proofErr w:type="gramStart"/>
+      <w:r>
+        <w:rPr>
+          <w:rFonts w:ascii="Calibri" w:eastAsia="Times New Roman" w:hAnsi="Calibri" w:cs="Calibri"/>
+          <w:sz w:val="28"/>
+          <w:szCs w:val="28"/>
+          <w:lang w:eastAsia="en-GB"/>
+        </w:rPr>
+        <w:t>αυτό;</w:t>
+      </w:r>
+      <w:proofErr w:type="gramEnd"/>
+    </w:p>
+    <w:p>
+      <w:pPr>
+        <w:pStyle w:val="ListParagraph"/>
+        <w:rPr>
+          <w:sz w:val="28"/>
+          <w:szCs w:val="28"/>
+          <w:lang w:val="el-GR"/>
+        </w:rPr>
+      </w:pPr>
+    </w:p>
+    <w:p>
+      <w:pPr>
+        <w:rPr>
+          <w:sz w:val="28"/>
+          <w:szCs w:val="28"/>
+          <w:lang w:val="el-GR"/>
+        </w:rPr>
+      </w:pPr>
+    </w:p>
+    <w:p>
+      <w:pPr>
+        <w:rPr>
+          <w:sz w:val="28"/>
+          <w:szCs w:val="28"/>
+          <w:lang w:val="el-GR"/>
+        </w:rPr>
+      </w:pPr>
+    </w:p>
+    <w:p>
+      <w:pPr>
+        <w:rPr>
+          <w:sz w:val="28"/>
+          <w:szCs w:val="28"/>
+          <w:lang w:val="el-GR"/>
+        </w:rPr>
+      </w:pPr>
+    </w:p>
+    <w:p>
+      <w:pPr>
+        <w:rPr>
+          <w:sz w:val="28"/>
+          <w:szCs w:val="28"/>
+          <w:lang w:val="el-GR"/>
+        </w:rPr>
+      </w:pPr>
+    </w:p>
+    <w:p>
+      <w:pPr>
         <w:pStyle w:val="Heading2"/>
       </w:pPr>
-      <w:bookmarkStart w:id="50" w:name="_Toc45322920"/>
-      <w:r>
+      <w:bookmarkStart w:id="51" w:name="_Toc45404233"/>
+      <w:r>
+        <w:lastRenderedPageBreak/>
         <w:t xml:space="preserve">2. Κεντρική </w:t>
       </w:r>
       <w:r>
@@ -10235,184 +11500,3667 @@
       <w:r>
         <w:t xml:space="preserve"> Υλοποίησης</w:t>
       </w:r>
-      <w:bookmarkEnd w:id="50"/>
-    </w:p>
-    <w:p>
-      <w:pPr>
-        <w:rPr>
-          <w:lang w:val="el-GR"/>
-        </w:rPr>
-      </w:pPr>
-    </w:p>
-    <w:p>
-      <w:pPr>
-        <w:rPr>
-          <w:lang w:val="el-GR"/>
-        </w:rPr>
-      </w:pPr>
-    </w:p>
-    <w:p>
-      <w:pPr>
-        <w:rPr>
-          <w:lang w:val="el-GR"/>
-        </w:rPr>
-      </w:pPr>
-    </w:p>
-    <w:p>
-      <w:pPr>
-        <w:rPr>
-          <w:lang w:val="el-GR"/>
-        </w:rPr>
-      </w:pPr>
-    </w:p>
-    <w:p>
-      <w:pPr>
-        <w:rPr>
-          <w:lang w:val="el-GR"/>
-        </w:rPr>
-      </w:pPr>
-    </w:p>
-    <w:p>
-      <w:pPr>
-        <w:rPr>
-          <w:lang w:val="el-GR"/>
-        </w:rPr>
-      </w:pPr>
-    </w:p>
-    <w:p>
-      <w:pPr>
-        <w:rPr>
-          <w:lang w:val="el-GR"/>
-        </w:rPr>
-      </w:pPr>
-    </w:p>
-    <w:p>
-      <w:pPr>
-        <w:rPr>
-          <w:lang w:val="el-GR"/>
-        </w:rPr>
-      </w:pPr>
-    </w:p>
-    <w:p>
-      <w:pPr>
-        <w:rPr>
-          <w:lang w:val="el-GR"/>
-        </w:rPr>
-      </w:pPr>
-    </w:p>
-    <w:p>
-      <w:pPr>
-        <w:rPr>
-          <w:lang w:val="el-GR"/>
-        </w:rPr>
-      </w:pPr>
-    </w:p>
-    <w:p>
-      <w:pPr>
-        <w:rPr>
-          <w:lang w:val="el-GR"/>
-        </w:rPr>
-      </w:pPr>
-    </w:p>
-    <w:p>
-      <w:pPr>
-        <w:rPr>
-          <w:lang w:val="el-GR"/>
-        </w:rPr>
-      </w:pPr>
-    </w:p>
-    <w:p>
-      <w:pPr>
-        <w:rPr>
-          <w:lang w:val="el-GR"/>
-        </w:rPr>
-      </w:pPr>
-    </w:p>
-    <w:p>
-      <w:pPr>
-        <w:rPr>
-          <w:lang w:val="el-GR"/>
-        </w:rPr>
-      </w:pPr>
-    </w:p>
-    <w:p>
-      <w:pPr>
-        <w:rPr>
-          <w:lang w:val="el-GR"/>
-        </w:rPr>
-      </w:pPr>
-    </w:p>
-    <w:p>
-      <w:pPr>
-        <w:rPr>
-          <w:lang w:val="el-GR"/>
-        </w:rPr>
-      </w:pPr>
-    </w:p>
-    <w:p>
-      <w:pPr>
-        <w:rPr>
-          <w:lang w:val="el-GR"/>
-        </w:rPr>
-      </w:pPr>
-    </w:p>
-    <w:p>
-      <w:pPr>
-        <w:rPr>
-          <w:lang w:val="el-GR"/>
-        </w:rPr>
-      </w:pPr>
-    </w:p>
-    <w:p>
-      <w:pPr>
-        <w:rPr>
-          <w:lang w:val="el-GR"/>
-        </w:rPr>
-      </w:pPr>
-    </w:p>
-    <w:p>
-      <w:pPr>
-        <w:rPr>
-          <w:lang w:val="el-GR"/>
-        </w:rPr>
-      </w:pPr>
-    </w:p>
-    <w:p>
-      <w:pPr>
-        <w:rPr>
-          <w:lang w:val="el-GR"/>
-        </w:rPr>
-      </w:pPr>
-    </w:p>
-    <w:p>
-      <w:pPr>
-        <w:rPr>
-          <w:lang w:val="el-GR"/>
-        </w:rPr>
-      </w:pPr>
-    </w:p>
-    <w:p>
-      <w:pPr>
-        <w:rPr>
-          <w:lang w:val="el-GR"/>
-        </w:rPr>
-      </w:pPr>
-    </w:p>
+      <w:bookmarkEnd w:id="51"/>
+    </w:p>
+    <w:p>
+      <w:pPr>
+        <w:rPr>
+          <w:lang w:val="el-GR"/>
+        </w:rPr>
+      </w:pPr>
+    </w:p>
+    <w:p>
+      <w:pPr>
+        <w:rPr>
+          <w:sz w:val="28"/>
+          <w:szCs w:val="28"/>
+          <w:lang w:val="el-GR"/>
+        </w:rPr>
+      </w:pPr>
+      <w:r>
+        <w:rPr>
+          <w:sz w:val="28"/>
+          <w:szCs w:val="28"/>
+          <w:lang w:val="el-GR"/>
+        </w:rPr>
+        <w:t>Στη πα</w:t>
+      </w:r>
+      <w:r>
+        <w:rPr>
+          <w:sz w:val="28"/>
+          <w:szCs w:val="28"/>
+          <w:lang w:val="el-GR"/>
+        </w:rPr>
+        <w:t xml:space="preserve">ρούσα άσκηση θα υλοποιήσουμε μια σειρά από εντολές και ζητούμενα με τη βοήθεια του λογισμικού </w:t>
+      </w:r>
+      <w:r>
+        <w:rPr>
+          <w:sz w:val="28"/>
+          <w:szCs w:val="28"/>
+        </w:rPr>
+        <w:t>MEGA</w:t>
+      </w:r>
+      <w:r>
+        <w:rPr>
+          <w:sz w:val="28"/>
+          <w:szCs w:val="28"/>
+          <w:lang w:val="el-GR"/>
+        </w:rPr>
+        <w:t xml:space="preserve"> </w:t>
+      </w:r>
+      <w:r>
+        <w:rPr>
+          <w:sz w:val="28"/>
+          <w:szCs w:val="28"/>
+          <w:lang w:val="el-GR"/>
+        </w:rPr>
+        <w:t xml:space="preserve">και της βάσης δεδομένων του </w:t>
+      </w:r>
+      <w:r>
+        <w:rPr>
+          <w:sz w:val="28"/>
+          <w:szCs w:val="28"/>
+        </w:rPr>
+        <w:t>NCBI</w:t>
+      </w:r>
+      <w:r>
+        <w:rPr>
+          <w:sz w:val="28"/>
+          <w:szCs w:val="28"/>
+          <w:lang w:val="el-GR"/>
+        </w:rPr>
+        <w:t>.</w:t>
+      </w:r>
+    </w:p>
+    <w:p>
+      <w:pPr>
+        <w:rPr>
+          <w:sz w:val="28"/>
+          <w:szCs w:val="28"/>
+          <w:lang w:val="el-GR"/>
+        </w:rPr>
+      </w:pPr>
+      <w:r>
+        <w:rPr>
+          <w:sz w:val="28"/>
+          <w:szCs w:val="28"/>
+          <w:lang w:val="el-GR"/>
+        </w:rPr>
+        <w:t>Τα υλοποιημένα θα αναλυθούν εκτενώς μέσω ενδεικτικών εικόνων από τη διαδικασία και απαραίτητων επεξηγήσεων.</w:t>
+      </w:r>
+      <w:r>
+        <w:rPr>
+          <w:sz w:val="28"/>
+          <w:szCs w:val="28"/>
+          <w:lang w:val="el-GR"/>
+        </w:rPr>
+        <w:t xml:space="preserve"> </w:t>
+      </w:r>
+    </w:p>
+    <w:p>
+      <w:pPr>
+        <w:rPr>
+          <w:lang w:val="el-GR"/>
+        </w:rPr>
+      </w:pPr>
+    </w:p>
+    <w:p>
+      <w:pPr>
+        <w:pStyle w:val="Heading2"/>
+      </w:pPr>
+      <w:bookmarkStart w:id="52" w:name="_Toc45404234"/>
+      <w:r>
+        <w:t>3. Ζητούμενα</w:t>
+      </w:r>
+      <w:bookmarkEnd w:id="52"/>
+    </w:p>
+    <w:p>
+      <w:pPr>
+        <w:rPr>
+          <w:lang w:val="el-GR"/>
+        </w:rPr>
+      </w:pPr>
+    </w:p>
+    <w:p>
+      <w:pPr>
+        <w:rPr>
+          <w:sz w:val="28"/>
+          <w:szCs w:val="28"/>
+          <w:lang w:val="el-GR"/>
+        </w:rPr>
+      </w:pPr>
+      <w:r>
+        <w:rPr>
+          <w:sz w:val="28"/>
+          <w:szCs w:val="28"/>
+          <w:lang w:val="el-GR"/>
+        </w:rPr>
+        <w:t>Στην παρούσα ενότητα θα επιλύσουμε και θα αναλύσουμε σε βάθος το κάθε ζητούμενο ξεχωριστά.</w:t>
+      </w:r>
+    </w:p>
+    <w:p>
+      <w:pPr>
+        <w:rPr>
+          <w:sz w:val="28"/>
+          <w:szCs w:val="28"/>
+          <w:lang w:val="el-GR"/>
+        </w:rPr>
+      </w:pPr>
+    </w:p>
+    <w:p>
+      <w:pPr>
+        <w:pStyle w:val="Heading3"/>
+      </w:pPr>
+      <w:bookmarkStart w:id="53" w:name="_Toc45404235"/>
+      <w:r>
+        <w:t xml:space="preserve">3.1. </w:t>
+      </w:r>
+      <w:r>
+        <w:t>Ζητούμενο</w:t>
+      </w:r>
+      <w:r>
+        <w:t xml:space="preserve"> 1</w:t>
+      </w:r>
+      <w:bookmarkEnd w:id="53"/>
+    </w:p>
+    <w:p>
+      <w:pPr>
+        <w:rPr>
+          <w:lang w:val="el-GR"/>
+        </w:rPr>
+      </w:pPr>
+    </w:p>
+    <w:p>
+      <w:pPr>
+        <w:rPr>
+          <w:sz w:val="28"/>
+          <w:szCs w:val="28"/>
+          <w:lang w:val="el-GR"/>
+        </w:rPr>
+      </w:pPr>
+      <w:r>
+        <w:rPr>
+          <w:sz w:val="28"/>
+          <w:szCs w:val="28"/>
+          <w:lang w:val="el-GR"/>
+        </w:rPr>
+        <w:t xml:space="preserve">Για το πρώτο ζητούμενο της άσκησης αρκεί να μετάβουμε στον ιστότοπο </w:t>
+      </w:r>
+      <w:r>
+        <w:rPr>
+          <w:sz w:val="28"/>
+          <w:szCs w:val="28"/>
+          <w:lang w:val="el-GR"/>
+        </w:rPr>
+        <w:t>των συντηρημένων δομικών επικρατειών</w:t>
+      </w:r>
+      <w:r>
+        <w:rPr>
+          <w:sz w:val="28"/>
+          <w:szCs w:val="28"/>
+          <w:lang w:val="el-GR"/>
+        </w:rPr>
+        <w:t xml:space="preserve"> του </w:t>
+      </w:r>
+      <w:r>
+        <w:rPr>
+          <w:sz w:val="28"/>
+          <w:szCs w:val="28"/>
+        </w:rPr>
+        <w:t>NCBI</w:t>
+      </w:r>
+      <w:r>
+        <w:rPr>
+          <w:sz w:val="28"/>
+          <w:szCs w:val="28"/>
+          <w:lang w:val="el-GR"/>
+        </w:rPr>
+        <w:t>, που μας παραθέτει η εκφώνηση.</w:t>
+      </w:r>
+    </w:p>
+    <w:p>
+      <w:pPr>
+        <w:rPr>
+          <w:sz w:val="28"/>
+          <w:szCs w:val="28"/>
+          <w:lang w:val="el-GR"/>
+        </w:rPr>
+      </w:pPr>
+    </w:p>
+    <w:p>
+      <w:pPr>
+        <w:keepNext/>
+        <w:jc w:val="center"/>
+      </w:pPr>
+      <w:r>
+        <w:rPr>
+          <w:noProof/>
+          <w:sz w:val="28"/>
+          <w:szCs w:val="28"/>
+          <w:lang w:val="el-GR"/>
+        </w:rPr>
+        <w:drawing>
+          <wp:inline distT="0" distB="0" distL="0" distR="0" wp14:anchorId="5D33CDCC" wp14:editId="5CEAADF9">
+            <wp:extent cx="3288048" cy="294198"/>
+            <wp:effectExtent l="0" t="0" r="0" b="0"/>
+            <wp:docPr id="12" name="Picture 12"/>
+            <wp:cNvGraphicFramePr>
+              <a:graphicFrameLocks xmlns:a="http://schemas.openxmlformats.org/drawingml/2006/main" noChangeAspect="1"/>
+            </wp:cNvGraphicFramePr>
+            <a:graphic xmlns:a="http://schemas.openxmlformats.org/drawingml/2006/main">
+              <a:graphicData uri="http://schemas.openxmlformats.org/drawingml/2006/picture">
+                <pic:pic xmlns:pic="http://schemas.openxmlformats.org/drawingml/2006/picture">
+                  <pic:nvPicPr>
+                    <pic:cNvPr id="0" name="Picture 1"/>
+                    <pic:cNvPicPr>
+                      <a:picLocks noChangeAspect="1" noChangeArrowheads="1"/>
+                    </pic:cNvPicPr>
+                  </pic:nvPicPr>
+                  <pic:blipFill>
+                    <a:blip r:embed="rId20">
+                      <a:extLst>
+                        <a:ext uri="{28A0092B-C50C-407E-A947-70E740481C1C}">
+                          <a14:useLocalDpi xmlns:a14="http://schemas.microsoft.com/office/drawing/2010/main" val="0"/>
+                        </a:ext>
+                      </a:extLst>
+                    </a:blip>
+                    <a:srcRect/>
+                    <a:stretch>
+                      <a:fillRect/>
+                    </a:stretch>
+                  </pic:blipFill>
+                  <pic:spPr bwMode="auto">
+                    <a:xfrm>
+                      <a:off x="0" y="0"/>
+                      <a:ext cx="3359422" cy="300584"/>
+                    </a:xfrm>
+                    <a:prstGeom prst="rect">
+                      <a:avLst/>
+                    </a:prstGeom>
+                    <a:noFill/>
+                    <a:ln>
+                      <a:noFill/>
+                    </a:ln>
+                  </pic:spPr>
+                </pic:pic>
+              </a:graphicData>
+            </a:graphic>
+          </wp:inline>
+        </w:drawing>
+      </w:r>
+    </w:p>
+    <w:p>
+      <w:pPr>
+        <w:pStyle w:val="Caption"/>
+      </w:pPr>
+      <w:r>
+        <w:t xml:space="preserve">Εικόνα Αποτελεσμάτων </w:t>
+      </w:r>
+      <w:r>
+        <w:fldChar w:fldCharType="begin"/>
+      </w:r>
+      <w:r>
+        <w:instrText xml:space="preserve"> SEQ Εικόνα_Αποτελεσμάτων \* ARABIC </w:instrText>
+      </w:r>
+      <w:r>
+        <w:fldChar w:fldCharType="separate"/>
+      </w:r>
+      <w:r>
+        <w:rPr>
+          <w:noProof/>
+        </w:rPr>
+        <w:t>11</w:t>
+      </w:r>
+      <w:r>
+        <w:fldChar w:fldCharType="end"/>
+      </w:r>
+    </w:p>
+    <w:p>
+      <w:pPr>
+        <w:rPr>
+          <w:lang w:val="el-GR"/>
+        </w:rPr>
+      </w:pPr>
+    </w:p>
+    <w:p>
+      <w:pPr>
+        <w:rPr>
+          <w:lang w:val="el-GR"/>
+        </w:rPr>
+      </w:pPr>
+    </w:p>
+    <w:p>
+      <w:pPr>
+        <w:pStyle w:val="Heading3"/>
+      </w:pPr>
+      <w:bookmarkStart w:id="54" w:name="_Toc45404236"/>
+      <w:r>
+        <w:t>3.</w:t>
+      </w:r>
+      <w:r>
+        <w:t>2</w:t>
+      </w:r>
+      <w:r>
+        <w:t xml:space="preserve">. Ζητούμενο </w:t>
+      </w:r>
+      <w:r>
+        <w:t>2</w:t>
+      </w:r>
+      <w:bookmarkEnd w:id="54"/>
+    </w:p>
+    <w:p>
+      <w:pPr>
+        <w:rPr>
+          <w:lang w:val="el-GR"/>
+        </w:rPr>
+      </w:pPr>
+    </w:p>
+    <w:p>
+      <w:pPr>
+        <w:rPr>
+          <w:sz w:val="28"/>
+          <w:szCs w:val="28"/>
+          <w:lang w:val="el-GR"/>
+        </w:rPr>
+      </w:pPr>
+      <w:r>
+        <w:rPr>
+          <w:sz w:val="28"/>
+          <w:szCs w:val="28"/>
+          <w:lang w:val="el-GR"/>
+        </w:rPr>
+        <w:t xml:space="preserve">Στο </w:t>
+      </w:r>
+      <w:r>
+        <w:rPr>
+          <w:sz w:val="28"/>
+          <w:szCs w:val="28"/>
+          <w:lang w:val="el-GR"/>
+        </w:rPr>
+        <w:t xml:space="preserve">δεύτερο ζητούμενο </w:t>
+      </w:r>
+      <w:r>
+        <w:rPr>
+          <w:sz w:val="28"/>
+          <w:szCs w:val="28"/>
+          <w:lang w:val="el-GR"/>
+        </w:rPr>
+        <w:t>μας ζητείται να αναζητήσουμε, (στον ιστότοπο που ήδη έχουμε μεταβεί</w:t>
+      </w:r>
+      <w:r>
+        <w:rPr>
+          <w:i/>
+          <w:iCs/>
+          <w:sz w:val="28"/>
+          <w:szCs w:val="28"/>
+          <w:lang w:val="el-GR"/>
+        </w:rPr>
+        <w:t>, βλέπε Ζητούμενο 1</w:t>
+      </w:r>
+      <w:r>
+        <w:rPr>
+          <w:sz w:val="28"/>
+          <w:szCs w:val="28"/>
+          <w:lang w:val="el-GR"/>
+        </w:rPr>
+        <w:t xml:space="preserve">) τον όρο λιποκαλίνες, όπως μας προτρέπει. </w:t>
+      </w:r>
+    </w:p>
+    <w:p>
+      <w:pPr>
+        <w:rPr>
+          <w:sz w:val="28"/>
+          <w:szCs w:val="28"/>
+          <w:lang w:val="el-GR"/>
+        </w:rPr>
+      </w:pPr>
+      <w:r>
+        <w:rPr>
+          <w:sz w:val="28"/>
+          <w:szCs w:val="28"/>
+          <w:lang w:val="el-GR"/>
+        </w:rPr>
+        <w:t>Ακολουθεί σχετική εικόνα από τα αποτελέσματα που μας εμφανίστηκαν</w:t>
+      </w:r>
+      <w:r>
+        <w:rPr>
+          <w:sz w:val="28"/>
+          <w:szCs w:val="28"/>
+          <w:lang w:val="el-GR"/>
+        </w:rPr>
+        <w:t xml:space="preserve"> (από τη </w:t>
+      </w:r>
+      <w:r>
+        <w:rPr>
+          <w:sz w:val="28"/>
+          <w:szCs w:val="28"/>
+          <w:lang w:val="el-GR"/>
+        </w:rPr>
+        <w:t xml:space="preserve">πηγή </w:t>
+      </w:r>
+      <w:r>
+        <w:rPr>
+          <w:sz w:val="28"/>
+          <w:szCs w:val="28"/>
+        </w:rPr>
+        <w:t>Pfam</w:t>
+      </w:r>
+      <w:r>
+        <w:rPr>
+          <w:sz w:val="28"/>
+          <w:szCs w:val="28"/>
+          <w:lang w:val="el-GR"/>
+        </w:rPr>
+        <w:t>)</w:t>
+      </w:r>
+      <w:r>
+        <w:rPr>
+          <w:sz w:val="28"/>
+          <w:szCs w:val="28"/>
+          <w:lang w:val="el-GR"/>
+        </w:rPr>
+        <w:t xml:space="preserve"> </w:t>
+      </w:r>
+      <w:r>
+        <w:rPr>
+          <w:sz w:val="28"/>
+          <w:szCs w:val="28"/>
+          <w:lang w:val="el-GR"/>
+        </w:rPr>
+        <w:t xml:space="preserve">καθώς και από την εύρεση της ζητούμενης ακολουθίας (τα σχετικά αρχεία είναι τα </w:t>
+      </w:r>
+      <w:r>
+        <w:rPr>
+          <w:i/>
+          <w:iCs/>
+          <w:sz w:val="28"/>
+          <w:szCs w:val="28"/>
+          <w:lang w:val="el-GR"/>
+        </w:rPr>
+        <w:t>sequence.txt &amp; sequence_original.fasta</w:t>
+      </w:r>
+      <w:r>
+        <w:rPr>
+          <w:sz w:val="28"/>
+          <w:szCs w:val="28"/>
+          <w:lang w:val="el-GR"/>
+        </w:rPr>
+        <w:t>)</w:t>
+      </w:r>
+      <w:r>
+        <w:rPr>
+          <w:sz w:val="28"/>
+          <w:szCs w:val="28"/>
+          <w:lang w:val="el-GR"/>
+        </w:rPr>
+        <w:t xml:space="preserve">. </w:t>
+      </w:r>
+    </w:p>
+    <w:p>
+      <w:pPr>
+        <w:keepNext/>
+        <w:jc w:val="center"/>
+      </w:pPr>
+      <w:r>
+        <w:rPr>
+          <w:noProof/>
+          <w:sz w:val="28"/>
+          <w:szCs w:val="28"/>
+          <w:lang w:val="el-GR"/>
+        </w:rPr>
+        <w:lastRenderedPageBreak/>
+        <w:drawing>
+          <wp:inline distT="0" distB="0" distL="0" distR="0" wp14:anchorId="6AA5F910" wp14:editId="20A5E963">
+            <wp:extent cx="5732780" cy="3253839"/>
+            <wp:effectExtent l="0" t="0" r="1270" b="3810"/>
+            <wp:docPr id="14" name="Picture 14"/>
+            <wp:cNvGraphicFramePr>
+              <a:graphicFrameLocks xmlns:a="http://schemas.openxmlformats.org/drawingml/2006/main" noChangeAspect="1"/>
+            </wp:cNvGraphicFramePr>
+            <a:graphic xmlns:a="http://schemas.openxmlformats.org/drawingml/2006/main">
+              <a:graphicData uri="http://schemas.openxmlformats.org/drawingml/2006/picture">
+                <pic:pic xmlns:pic="http://schemas.openxmlformats.org/drawingml/2006/picture">
+                  <pic:nvPicPr>
+                    <pic:cNvPr id="0" name="Picture 2"/>
+                    <pic:cNvPicPr>
+                      <a:picLocks noChangeAspect="1" noChangeArrowheads="1"/>
+                    </pic:cNvPicPr>
+                  </pic:nvPicPr>
+                  <pic:blipFill>
+                    <a:blip r:embed="rId21">
+                      <a:extLst>
+                        <a:ext uri="{28A0092B-C50C-407E-A947-70E740481C1C}">
+                          <a14:useLocalDpi xmlns:a14="http://schemas.microsoft.com/office/drawing/2010/main" val="0"/>
+                        </a:ext>
+                      </a:extLst>
+                    </a:blip>
+                    <a:srcRect/>
+                    <a:stretch>
+                      <a:fillRect/>
+                    </a:stretch>
+                  </pic:blipFill>
+                  <pic:spPr bwMode="auto">
+                    <a:xfrm>
+                      <a:off x="0" y="0"/>
+                      <a:ext cx="5735828" cy="3255569"/>
+                    </a:xfrm>
+                    <a:prstGeom prst="rect">
+                      <a:avLst/>
+                    </a:prstGeom>
+                    <a:noFill/>
+                    <a:ln>
+                      <a:noFill/>
+                    </a:ln>
+                  </pic:spPr>
+                </pic:pic>
+              </a:graphicData>
+            </a:graphic>
+          </wp:inline>
+        </w:drawing>
+      </w:r>
+    </w:p>
+    <w:p>
+      <w:pPr>
+        <w:pStyle w:val="Caption"/>
+      </w:pPr>
+      <w:r>
+        <w:t xml:space="preserve">Εικόνα Αποτελεσμάτων </w:t>
+      </w:r>
+      <w:r>
+        <w:fldChar w:fldCharType="begin"/>
+      </w:r>
+      <w:r>
+        <w:instrText xml:space="preserve"> SEQ Εικόνα_Αποτελεσμάτων \* ARABIC </w:instrText>
+      </w:r>
+      <w:r>
+        <w:fldChar w:fldCharType="separate"/>
+      </w:r>
+      <w:r>
+        <w:rPr>
+          <w:noProof/>
+        </w:rPr>
+        <w:t>12</w:t>
+      </w:r>
+      <w:r>
+        <w:fldChar w:fldCharType="end"/>
+      </w:r>
+    </w:p>
+    <w:p>
+      <w:pPr>
+        <w:rPr>
+          <w:lang w:val="el-GR"/>
+        </w:rPr>
+      </w:pPr>
+    </w:p>
+    <w:p>
+      <w:pPr>
+        <w:rPr>
+          <w:lang w:val="el-GR"/>
+        </w:rPr>
+      </w:pPr>
+    </w:p>
+    <w:p>
+      <w:pPr>
+        <w:rPr>
+          <w:lang w:val="el-GR"/>
+        </w:rPr>
+      </w:pPr>
+    </w:p>
+    <w:p>
+      <w:pPr>
+        <w:rPr>
+          <w:lang w:val="el-GR"/>
+        </w:rPr>
+      </w:pPr>
+    </w:p>
+    <w:p>
+      <w:pPr>
+        <w:rPr>
+          <w:lang w:val="el-GR"/>
+        </w:rPr>
+      </w:pPr>
+    </w:p>
+    <w:p>
+      <w:pPr>
+        <w:rPr>
+          <w:lang w:val="el-GR"/>
+        </w:rPr>
+      </w:pPr>
+    </w:p>
+    <w:p>
+      <w:pPr>
+        <w:rPr>
+          <w:lang w:val="el-GR"/>
+        </w:rPr>
+      </w:pPr>
+    </w:p>
+    <w:p>
+      <w:pPr>
+        <w:rPr>
+          <w:lang w:val="el-GR"/>
+        </w:rPr>
+      </w:pPr>
+    </w:p>
+    <w:p>
+      <w:pPr>
+        <w:rPr>
+          <w:lang w:val="el-GR"/>
+        </w:rPr>
+      </w:pPr>
+    </w:p>
+    <w:p>
+      <w:pPr>
+        <w:rPr>
+          <w:lang w:val="el-GR"/>
+        </w:rPr>
+      </w:pPr>
+    </w:p>
+    <w:p>
+      <w:pPr>
+        <w:rPr>
+          <w:lang w:val="el-GR"/>
+        </w:rPr>
+      </w:pPr>
+    </w:p>
+    <w:p>
+      <w:pPr>
+        <w:rPr>
+          <w:lang w:val="el-GR"/>
+        </w:rPr>
+      </w:pPr>
+    </w:p>
+    <w:p>
+      <w:pPr>
+        <w:rPr>
+          <w:lang w:val="el-GR"/>
+        </w:rPr>
+      </w:pPr>
+    </w:p>
+    <w:p>
+      <w:pPr>
+        <w:rPr>
+          <w:lang w:val="el-GR"/>
+        </w:rPr>
+      </w:pPr>
+    </w:p>
+    <w:p>
+      <w:pPr>
+        <w:rPr>
+          <w:lang w:val="el-GR"/>
+        </w:rPr>
+      </w:pPr>
+    </w:p>
+    <w:p>
+      <w:pPr>
+        <w:rPr>
+          <w:lang w:val="el-GR"/>
+        </w:rPr>
+      </w:pPr>
+    </w:p>
+    <w:p>
+      <w:pPr>
+        <w:keepNext/>
+        <w:keepLines/>
+        <w:spacing w:before="40" w:after="0"/>
+        <w:jc w:val="center"/>
+        <w:outlineLvl w:val="2"/>
+        <w:rPr>
+          <w:rFonts w:asciiTheme="majorHAnsi" w:eastAsia="Times New Roman" w:hAnsiTheme="majorHAnsi" w:cstheme="majorBidi"/>
+          <w:color w:val="1F4E79" w:themeColor="accent5" w:themeShade="80"/>
+          <w:sz w:val="32"/>
+          <w:szCs w:val="32"/>
+          <w:u w:val="single"/>
+          <w:lang w:val="el-GR"/>
+        </w:rPr>
+      </w:pPr>
+      <w:bookmarkStart w:id="55" w:name="_Toc45404237"/>
+      <w:r>
+        <w:rPr>
+          <w:rFonts w:asciiTheme="majorHAnsi" w:eastAsia="Times New Roman" w:hAnsiTheme="majorHAnsi" w:cstheme="majorBidi"/>
+          <w:color w:val="1F4E79" w:themeColor="accent5" w:themeShade="80"/>
+          <w:sz w:val="32"/>
+          <w:szCs w:val="32"/>
+          <w:u w:val="single"/>
+          <w:lang w:val="el-GR"/>
+        </w:rPr>
+        <w:lastRenderedPageBreak/>
+        <w:t>3.3. Ζητούμενο 3</w:t>
+      </w:r>
+      <w:bookmarkEnd w:id="55"/>
+    </w:p>
+    <w:p>
+      <w:pPr>
+        <w:rPr>
+          <w:lang w:val="el-GR"/>
+        </w:rPr>
+      </w:pPr>
+    </w:p>
+    <w:p>
+      <w:pPr>
+        <w:rPr>
+          <w:sz w:val="28"/>
+          <w:szCs w:val="28"/>
+          <w:lang w:val="el-GR"/>
+        </w:rPr>
+      </w:pPr>
+      <w:r>
+        <w:rPr>
+          <w:sz w:val="28"/>
+          <w:szCs w:val="28"/>
+          <w:lang w:val="el-GR"/>
+        </w:rPr>
+        <w:t xml:space="preserve">Έπειτα, επιλέγουμε – όπως αναφέρεται – τη μορφή αρχείου </w:t>
+      </w:r>
+      <w:r>
+        <w:rPr>
+          <w:sz w:val="28"/>
+          <w:szCs w:val="28"/>
+        </w:rPr>
+        <w:t>mFASTA</w:t>
+      </w:r>
+      <w:r>
+        <w:rPr>
+          <w:sz w:val="28"/>
+          <w:szCs w:val="28"/>
+          <w:lang w:val="el-GR"/>
+        </w:rPr>
+        <w:t xml:space="preserve"> στη συνέχεια κάνουμε κλικ στην επιλογή “</w:t>
+      </w:r>
+      <w:r>
+        <w:rPr>
+          <w:sz w:val="28"/>
+          <w:szCs w:val="28"/>
+        </w:rPr>
+        <w:t>Reformat</w:t>
+      </w:r>
+      <w:r>
+        <w:rPr>
+          <w:sz w:val="28"/>
+          <w:szCs w:val="28"/>
+          <w:lang w:val="el-GR"/>
+        </w:rPr>
+        <w:t>”.</w:t>
+      </w:r>
+    </w:p>
+    <w:p>
+      <w:pPr>
+        <w:rPr>
+          <w:sz w:val="28"/>
+          <w:szCs w:val="28"/>
+          <w:lang w:val="el-GR"/>
+        </w:rPr>
+      </w:pPr>
+      <w:r>
+        <w:rPr>
+          <w:sz w:val="28"/>
+          <w:szCs w:val="28"/>
+          <w:lang w:val="el-GR"/>
+        </w:rPr>
+        <w:t xml:space="preserve">Τέλος, αφού αντιγράψουμε τα αποτελέσματα της στοίχισης στο κειμενογράφο </w:t>
+      </w:r>
+      <w:r>
+        <w:rPr>
+          <w:sz w:val="28"/>
+          <w:szCs w:val="28"/>
+        </w:rPr>
+        <w:t>NotePad</w:t>
+      </w:r>
+      <w:r>
+        <w:rPr>
+          <w:sz w:val="28"/>
+          <w:szCs w:val="28"/>
+          <w:lang w:val="el-GR"/>
+        </w:rPr>
+        <w:t>++ λαμβάνουμε την παρακάτω εικόνα και απλοποιούμε τα ονόματα των αλληλουχιών.</w:t>
+      </w:r>
+    </w:p>
+    <w:p>
+      <w:pPr>
+        <w:rPr>
+          <w:lang w:val="el-GR"/>
+        </w:rPr>
+      </w:pPr>
+    </w:p>
+    <w:p>
+      <w:pPr>
+        <w:keepNext/>
+        <w:jc w:val="center"/>
+      </w:pPr>
+      <w:r>
+        <w:rPr>
+          <w:noProof/>
+          <w:sz w:val="28"/>
+          <w:szCs w:val="28"/>
+          <w:lang w:val="el-GR"/>
+        </w:rPr>
+        <w:drawing>
+          <wp:inline distT="0" distB="0" distL="0" distR="0" wp14:anchorId="391D4596" wp14:editId="793CA76D">
+            <wp:extent cx="5173980" cy="4880759"/>
+            <wp:effectExtent l="0" t="0" r="7620" b="0"/>
+            <wp:docPr id="16" name="Picture 16"/>
+            <wp:cNvGraphicFramePr>
+              <a:graphicFrameLocks xmlns:a="http://schemas.openxmlformats.org/drawingml/2006/main" noChangeAspect="1"/>
+            </wp:cNvGraphicFramePr>
+            <a:graphic xmlns:a="http://schemas.openxmlformats.org/drawingml/2006/main">
+              <a:graphicData uri="http://schemas.openxmlformats.org/drawingml/2006/picture">
+                <pic:pic xmlns:pic="http://schemas.openxmlformats.org/drawingml/2006/picture">
+                  <pic:nvPicPr>
+                    <pic:cNvPr id="0" name="Picture 4"/>
+                    <pic:cNvPicPr>
+                      <a:picLocks noChangeAspect="1" noChangeArrowheads="1"/>
+                    </pic:cNvPicPr>
+                  </pic:nvPicPr>
+                  <pic:blipFill>
+                    <a:blip r:embed="rId22">
+                      <a:extLst>
+                        <a:ext uri="{28A0092B-C50C-407E-A947-70E740481C1C}">
+                          <a14:useLocalDpi xmlns:a14="http://schemas.microsoft.com/office/drawing/2010/main" val="0"/>
+                        </a:ext>
+                      </a:extLst>
+                    </a:blip>
+                    <a:srcRect/>
+                    <a:stretch>
+                      <a:fillRect/>
+                    </a:stretch>
+                  </pic:blipFill>
+                  <pic:spPr bwMode="auto">
+                    <a:xfrm>
+                      <a:off x="0" y="0"/>
+                      <a:ext cx="5211758" cy="4916396"/>
+                    </a:xfrm>
+                    <a:prstGeom prst="rect">
+                      <a:avLst/>
+                    </a:prstGeom>
+                    <a:noFill/>
+                    <a:ln>
+                      <a:noFill/>
+                    </a:ln>
+                  </pic:spPr>
+                </pic:pic>
+              </a:graphicData>
+            </a:graphic>
+          </wp:inline>
+        </w:drawing>
+      </w:r>
+    </w:p>
+    <w:p>
+      <w:pPr>
+        <w:pStyle w:val="Caption"/>
+        <w:rPr>
+          <w:sz w:val="28"/>
+          <w:szCs w:val="28"/>
+        </w:rPr>
+      </w:pPr>
+      <w:r>
+        <w:t xml:space="preserve">Εικόνα Αποτελεσμάτων </w:t>
+      </w:r>
+      <w:r>
+        <w:fldChar w:fldCharType="begin"/>
+      </w:r>
+      <w:r>
+        <w:instrText xml:space="preserve"> SEQ Εικόνα_Αποτελεσμάτων \* ARABIC </w:instrText>
+      </w:r>
+      <w:r>
+        <w:fldChar w:fldCharType="separate"/>
+      </w:r>
+      <w:r>
+        <w:rPr>
+          <w:noProof/>
+        </w:rPr>
+        <w:t>13</w:t>
+      </w:r>
+      <w:r>
+        <w:fldChar w:fldCharType="end"/>
+      </w:r>
+    </w:p>
+    <w:p>
+      <w:pPr>
+        <w:keepNext/>
+        <w:jc w:val="center"/>
+      </w:pPr>
+      <w:r>
+        <w:rPr>
+          <w:noProof/>
+          <w:sz w:val="28"/>
+          <w:szCs w:val="28"/>
+          <w:lang w:val="el-GR"/>
+        </w:rPr>
+        <w:lastRenderedPageBreak/>
+        <w:drawing>
+          <wp:inline distT="0" distB="0" distL="0" distR="0" wp14:anchorId="4D771FD7" wp14:editId="2106954B">
+            <wp:extent cx="5332021" cy="5078200"/>
+            <wp:effectExtent l="0" t="0" r="2540" b="8255"/>
+            <wp:docPr id="20" name="Picture 20"/>
+            <wp:cNvGraphicFramePr>
+              <a:graphicFrameLocks xmlns:a="http://schemas.openxmlformats.org/drawingml/2006/main" noChangeAspect="1"/>
+            </wp:cNvGraphicFramePr>
+            <a:graphic xmlns:a="http://schemas.openxmlformats.org/drawingml/2006/main">
+              <a:graphicData uri="http://schemas.openxmlformats.org/drawingml/2006/picture">
+                <pic:pic xmlns:pic="http://schemas.openxmlformats.org/drawingml/2006/picture">
+                  <pic:nvPicPr>
+                    <pic:cNvPr id="0" name="Picture 7"/>
+                    <pic:cNvPicPr>
+                      <a:picLocks noChangeAspect="1" noChangeArrowheads="1"/>
+                    </pic:cNvPicPr>
+                  </pic:nvPicPr>
+                  <pic:blipFill>
+                    <a:blip r:embed="rId23">
+                      <a:extLst>
+                        <a:ext uri="{28A0092B-C50C-407E-A947-70E740481C1C}">
+                          <a14:useLocalDpi xmlns:a14="http://schemas.microsoft.com/office/drawing/2010/main" val="0"/>
+                        </a:ext>
+                      </a:extLst>
+                    </a:blip>
+                    <a:srcRect/>
+                    <a:stretch>
+                      <a:fillRect/>
+                    </a:stretch>
+                  </pic:blipFill>
+                  <pic:spPr bwMode="auto">
+                    <a:xfrm>
+                      <a:off x="0" y="0"/>
+                      <a:ext cx="5338690" cy="5084551"/>
+                    </a:xfrm>
+                    <a:prstGeom prst="rect">
+                      <a:avLst/>
+                    </a:prstGeom>
+                    <a:noFill/>
+                    <a:ln>
+                      <a:noFill/>
+                    </a:ln>
+                  </pic:spPr>
+                </pic:pic>
+              </a:graphicData>
+            </a:graphic>
+          </wp:inline>
+        </w:drawing>
+      </w:r>
+    </w:p>
+    <w:p>
+      <w:pPr>
+        <w:pStyle w:val="Caption"/>
+        <w:rPr>
+          <w:sz w:val="28"/>
+          <w:szCs w:val="28"/>
+        </w:rPr>
+      </w:pPr>
+      <w:r>
+        <w:t xml:space="preserve">Εικόνα Αποτελεσμάτων </w:t>
+      </w:r>
+      <w:r>
+        <w:fldChar w:fldCharType="begin"/>
+      </w:r>
+      <w:r>
+        <w:instrText xml:space="preserve"> SEQ Εικόνα_Αποτελεσμάτων \* ARABIC </w:instrText>
+      </w:r>
+      <w:r>
+        <w:fldChar w:fldCharType="separate"/>
+      </w:r>
+      <w:r>
+        <w:rPr>
+          <w:noProof/>
+        </w:rPr>
+        <w:t>14</w:t>
+      </w:r>
+      <w:r>
+        <w:fldChar w:fldCharType="end"/>
+      </w:r>
+    </w:p>
+    <w:p>
+      <w:pPr>
+        <w:rPr>
+          <w:sz w:val="28"/>
+          <w:szCs w:val="28"/>
+          <w:lang w:val="el-GR"/>
+        </w:rPr>
+      </w:pPr>
+    </w:p>
+    <w:p>
+      <w:pPr>
+        <w:pStyle w:val="Heading3"/>
+      </w:pPr>
+      <w:bookmarkStart w:id="56" w:name="_Toc45404238"/>
+      <w:r>
+        <w:t>3.</w:t>
+      </w:r>
+      <w:r>
+        <w:t>4</w:t>
+      </w:r>
+      <w:r>
+        <w:t xml:space="preserve">. Ζητούμενο </w:t>
+      </w:r>
+      <w:r>
+        <w:t>4</w:t>
+      </w:r>
+      <w:bookmarkEnd w:id="56"/>
+    </w:p>
+    <w:p>
+      <w:pPr>
+        <w:rPr>
+          <w:lang w:val="el-GR"/>
+        </w:rPr>
+      </w:pPr>
+    </w:p>
+    <w:p>
+      <w:pPr>
+        <w:rPr>
+          <w:sz w:val="28"/>
+          <w:szCs w:val="28"/>
+          <w:lang w:val="el-GR"/>
+        </w:rPr>
+      </w:pPr>
+      <w:r>
+        <w:rPr>
+          <w:sz w:val="28"/>
+          <w:szCs w:val="28"/>
+          <w:lang w:val="el-GR"/>
+        </w:rPr>
+        <w:t>Στο 4</w:t>
+      </w:r>
+      <w:r>
+        <w:rPr>
+          <w:sz w:val="28"/>
+          <w:szCs w:val="28"/>
+          <w:vertAlign w:val="superscript"/>
+          <w:lang w:val="el-GR"/>
+        </w:rPr>
+        <w:t>ο</w:t>
+      </w:r>
+      <w:r>
+        <w:rPr>
+          <w:sz w:val="28"/>
+          <w:szCs w:val="28"/>
+          <w:lang w:val="el-GR"/>
+        </w:rPr>
+        <w:t xml:space="preserve"> ζητούμενο, </w:t>
+      </w:r>
+      <w:r>
+        <w:rPr>
+          <w:sz w:val="28"/>
+          <w:szCs w:val="28"/>
+          <w:lang w:val="el-GR"/>
+        </w:rPr>
+        <w:t xml:space="preserve">αρχικά </w:t>
+      </w:r>
+      <w:r>
+        <w:rPr>
+          <w:sz w:val="28"/>
+          <w:szCs w:val="28"/>
+          <w:lang w:val="el-GR"/>
+        </w:rPr>
+        <w:t xml:space="preserve">εισάγουμε το αρχείο στο λογισμικό του </w:t>
+      </w:r>
+      <w:r>
+        <w:rPr>
+          <w:sz w:val="28"/>
+          <w:szCs w:val="28"/>
+        </w:rPr>
+        <w:t>MEGA</w:t>
+      </w:r>
+      <w:r>
+        <w:rPr>
+          <w:sz w:val="28"/>
+          <w:szCs w:val="28"/>
+          <w:lang w:val="el-GR"/>
+        </w:rPr>
+        <w:t xml:space="preserve"> (με το τρόπο που μας συστήνει η εικόνα 7.9)</w:t>
+      </w:r>
+      <w:r>
+        <w:rPr>
+          <w:sz w:val="28"/>
+          <w:szCs w:val="28"/>
+          <w:lang w:val="el-GR"/>
+        </w:rPr>
+        <w:t>.</w:t>
+      </w:r>
+    </w:p>
+    <w:p>
+      <w:pPr>
+        <w:rPr>
+          <w:sz w:val="28"/>
+          <w:szCs w:val="28"/>
+          <w:lang w:val="el-GR"/>
+        </w:rPr>
+      </w:pPr>
+      <w:r>
+        <w:rPr>
+          <w:sz w:val="28"/>
+          <w:szCs w:val="28"/>
+          <w:lang w:val="el-GR"/>
+        </w:rPr>
+        <w:t xml:space="preserve">Στη συνέχεια, στοιχίζουμε τις ακολουθίες και τις αποθηκεύουμε σε αρχεία της μορφής </w:t>
+      </w:r>
+      <w:r>
+        <w:rPr>
+          <w:sz w:val="28"/>
+          <w:szCs w:val="28"/>
+          <w:lang w:val="el-GR"/>
+        </w:rPr>
+        <w:t>.</w:t>
+      </w:r>
+      <w:r>
+        <w:rPr>
+          <w:sz w:val="28"/>
+          <w:szCs w:val="28"/>
+        </w:rPr>
+        <w:t>mas</w:t>
+      </w:r>
+      <w:r>
+        <w:rPr>
+          <w:sz w:val="28"/>
+          <w:szCs w:val="28"/>
+          <w:lang w:val="el-GR"/>
+        </w:rPr>
+        <w:t xml:space="preserve"> </w:t>
+      </w:r>
+      <w:r>
+        <w:rPr>
+          <w:sz w:val="28"/>
+          <w:szCs w:val="28"/>
+          <w:lang w:val="el-GR"/>
+        </w:rPr>
+        <w:t xml:space="preserve">και </w:t>
+      </w:r>
+      <w:r>
+        <w:rPr>
+          <w:sz w:val="28"/>
+          <w:szCs w:val="28"/>
+          <w:lang w:val="el-GR"/>
+        </w:rPr>
+        <w:t>.</w:t>
+      </w:r>
+      <w:r>
+        <w:rPr>
+          <w:sz w:val="28"/>
+          <w:szCs w:val="28"/>
+        </w:rPr>
+        <w:t>meg</w:t>
+      </w:r>
+      <w:r>
+        <w:rPr>
+          <w:sz w:val="28"/>
+          <w:szCs w:val="28"/>
+          <w:lang w:val="el-GR"/>
+        </w:rPr>
+        <w:t xml:space="preserve"> (</w:t>
+      </w:r>
+      <w:r>
+        <w:rPr>
+          <w:i/>
+          <w:iCs/>
+          <w:sz w:val="28"/>
+          <w:szCs w:val="28"/>
+        </w:rPr>
+        <w:t>sequence</w:t>
+      </w:r>
+      <w:r>
+        <w:rPr>
+          <w:i/>
+          <w:iCs/>
+          <w:sz w:val="28"/>
+          <w:szCs w:val="28"/>
+          <w:lang w:val="el-GR"/>
+        </w:rPr>
+        <w:t>.</w:t>
+      </w:r>
+      <w:r>
+        <w:rPr>
+          <w:i/>
+          <w:iCs/>
+          <w:sz w:val="28"/>
+          <w:szCs w:val="28"/>
+        </w:rPr>
+        <w:t>mas</w:t>
+      </w:r>
+      <w:r>
+        <w:rPr>
+          <w:i/>
+          <w:iCs/>
+          <w:sz w:val="28"/>
+          <w:szCs w:val="28"/>
+          <w:lang w:val="el-GR"/>
+        </w:rPr>
+        <w:t xml:space="preserve"> &amp; </w:t>
+      </w:r>
+      <w:r>
+        <w:rPr>
+          <w:i/>
+          <w:iCs/>
+          <w:sz w:val="28"/>
+          <w:szCs w:val="28"/>
+        </w:rPr>
+        <w:t>sequence</w:t>
+      </w:r>
+      <w:r>
+        <w:rPr>
+          <w:i/>
+          <w:iCs/>
+          <w:sz w:val="28"/>
+          <w:szCs w:val="28"/>
+          <w:lang w:val="el-GR"/>
+        </w:rPr>
+        <w:t>.</w:t>
+      </w:r>
+      <w:r>
+        <w:rPr>
+          <w:i/>
+          <w:iCs/>
+          <w:sz w:val="28"/>
+          <w:szCs w:val="28"/>
+        </w:rPr>
+        <w:t>meg</w:t>
+      </w:r>
+      <w:r>
+        <w:rPr>
+          <w:sz w:val="28"/>
+          <w:szCs w:val="28"/>
+          <w:lang w:val="el-GR"/>
+        </w:rPr>
+        <w:t>)</w:t>
+      </w:r>
+      <w:r>
+        <w:rPr>
+          <w:sz w:val="28"/>
+          <w:szCs w:val="28"/>
+          <w:lang w:val="el-GR"/>
+        </w:rPr>
+        <w:t>, αφού πρώτα έχουμε ονοματίσει κατάλληλα τις ακολουθίες</w:t>
+      </w:r>
+      <w:r>
+        <w:rPr>
+          <w:sz w:val="28"/>
+          <w:szCs w:val="28"/>
+          <w:lang w:val="el-GR"/>
+        </w:rPr>
+        <w:t>.</w:t>
+      </w:r>
+    </w:p>
+    <w:p>
+      <w:pPr>
+        <w:rPr>
+          <w:sz w:val="28"/>
+          <w:szCs w:val="28"/>
+          <w:lang w:val="el-GR"/>
+        </w:rPr>
+      </w:pPr>
+      <w:r>
+        <w:rPr>
+          <w:sz w:val="28"/>
+          <w:szCs w:val="28"/>
+          <w:lang w:val="el-GR"/>
+        </w:rPr>
+        <w:t>Επιπλέον, ξανά αποθηκεύουμε το αρχείο .</w:t>
+      </w:r>
+      <w:r>
+        <w:rPr>
+          <w:sz w:val="28"/>
+          <w:szCs w:val="28"/>
+        </w:rPr>
+        <w:t>fasta</w:t>
+      </w:r>
+      <w:r>
+        <w:rPr>
+          <w:sz w:val="28"/>
+          <w:szCs w:val="28"/>
+          <w:lang w:val="el-GR"/>
+        </w:rPr>
+        <w:t>, ώστε να είναι πλέον στοιχισμένο</w:t>
+      </w:r>
+      <w:r>
+        <w:rPr>
+          <w:sz w:val="28"/>
+          <w:szCs w:val="28"/>
+          <w:lang w:val="el-GR"/>
+        </w:rPr>
+        <w:t xml:space="preserve">, με όνομα </w:t>
+      </w:r>
+      <w:r>
+        <w:rPr>
+          <w:i/>
+          <w:iCs/>
+          <w:sz w:val="28"/>
+          <w:szCs w:val="28"/>
+        </w:rPr>
+        <w:t>sequence</w:t>
+      </w:r>
+      <w:r>
+        <w:rPr>
+          <w:i/>
+          <w:iCs/>
+          <w:sz w:val="28"/>
+          <w:szCs w:val="28"/>
+          <w:lang w:val="el-GR"/>
+        </w:rPr>
+        <w:t>.</w:t>
+      </w:r>
+      <w:proofErr w:type="spellStart"/>
+      <w:r>
+        <w:rPr>
+          <w:i/>
+          <w:iCs/>
+          <w:sz w:val="28"/>
+          <w:szCs w:val="28"/>
+        </w:rPr>
+        <w:t>fas</w:t>
+      </w:r>
+      <w:proofErr w:type="spellEnd"/>
+      <w:r>
+        <w:rPr>
+          <w:i/>
+          <w:iCs/>
+          <w:sz w:val="28"/>
+          <w:szCs w:val="28"/>
+          <w:lang w:val="el-GR"/>
+        </w:rPr>
+        <w:t xml:space="preserve"> </w:t>
+      </w:r>
+      <w:r>
+        <w:rPr>
+          <w:sz w:val="28"/>
+          <w:szCs w:val="28"/>
+          <w:lang w:val="el-GR"/>
+        </w:rPr>
+        <w:t>.</w:t>
+      </w:r>
+    </w:p>
+    <w:p>
+      <w:pPr>
+        <w:rPr>
+          <w:sz w:val="28"/>
+          <w:szCs w:val="28"/>
+          <w:lang w:val="el-GR"/>
+        </w:rPr>
+      </w:pPr>
+      <w:r>
+        <w:rPr>
+          <w:sz w:val="28"/>
+          <w:szCs w:val="28"/>
+          <w:lang w:val="el-GR"/>
+        </w:rPr>
+        <w:t>Θα ακολουθήσουν ενδεικτικές εικόνες από τη διαδικασία και τα παραπάνω αρχεία.</w:t>
+      </w:r>
+    </w:p>
+    <w:p>
+      <w:pPr>
+        <w:keepNext/>
+        <w:spacing w:after="0"/>
+        <w:jc w:val="center"/>
+      </w:pPr>
+      <w:r>
+        <w:rPr>
+          <w:noProof/>
+          <w:sz w:val="28"/>
+          <w:szCs w:val="28"/>
+          <w:lang w:val="el-GR"/>
+        </w:rPr>
+        <w:lastRenderedPageBreak/>
+        <w:drawing>
+          <wp:inline distT="0" distB="0" distL="0" distR="0" wp14:anchorId="153281CE" wp14:editId="0970A8DD">
+            <wp:extent cx="5260768" cy="3492394"/>
+            <wp:effectExtent l="0" t="0" r="0" b="0"/>
+            <wp:docPr id="23" name="Picture 23"/>
+            <wp:cNvGraphicFramePr>
+              <a:graphicFrameLocks xmlns:a="http://schemas.openxmlformats.org/drawingml/2006/main" noChangeAspect="1"/>
+            </wp:cNvGraphicFramePr>
+            <a:graphic xmlns:a="http://schemas.openxmlformats.org/drawingml/2006/main">
+              <a:graphicData uri="http://schemas.openxmlformats.org/drawingml/2006/picture">
+                <pic:pic xmlns:pic="http://schemas.openxmlformats.org/drawingml/2006/picture">
+                  <pic:nvPicPr>
+                    <pic:cNvPr id="0" name="Picture 10"/>
+                    <pic:cNvPicPr>
+                      <a:picLocks noChangeAspect="1" noChangeArrowheads="1"/>
+                    </pic:cNvPicPr>
+                  </pic:nvPicPr>
+                  <pic:blipFill>
+                    <a:blip r:embed="rId24">
+                      <a:extLst>
+                        <a:ext uri="{28A0092B-C50C-407E-A947-70E740481C1C}">
+                          <a14:useLocalDpi xmlns:a14="http://schemas.microsoft.com/office/drawing/2010/main" val="0"/>
+                        </a:ext>
+                      </a:extLst>
+                    </a:blip>
+                    <a:srcRect/>
+                    <a:stretch>
+                      <a:fillRect/>
+                    </a:stretch>
+                  </pic:blipFill>
+                  <pic:spPr bwMode="auto">
+                    <a:xfrm>
+                      <a:off x="0" y="0"/>
+                      <a:ext cx="5270256" cy="3498693"/>
+                    </a:xfrm>
+                    <a:prstGeom prst="rect">
+                      <a:avLst/>
+                    </a:prstGeom>
+                    <a:noFill/>
+                    <a:ln>
+                      <a:noFill/>
+                    </a:ln>
+                  </pic:spPr>
+                </pic:pic>
+              </a:graphicData>
+            </a:graphic>
+          </wp:inline>
+        </w:drawing>
+      </w:r>
+    </w:p>
+    <w:p>
+      <w:pPr>
+        <w:pStyle w:val="Caption"/>
+        <w:rPr>
+          <w:sz w:val="28"/>
+          <w:szCs w:val="28"/>
+        </w:rPr>
+      </w:pPr>
+      <w:r>
+        <w:t xml:space="preserve">Εικόνα Αποτελεσμάτων </w:t>
+      </w:r>
+      <w:r>
+        <w:fldChar w:fldCharType="begin"/>
+      </w:r>
+      <w:r>
+        <w:instrText xml:space="preserve"> SEQ Εικόνα_Αποτελεσμάτων \* ARABIC </w:instrText>
+      </w:r>
+      <w:r>
+        <w:fldChar w:fldCharType="separate"/>
+      </w:r>
+      <w:r>
+        <w:rPr>
+          <w:noProof/>
+        </w:rPr>
+        <w:t>15</w:t>
+      </w:r>
+      <w:r>
+        <w:fldChar w:fldCharType="end"/>
+      </w:r>
+    </w:p>
+    <w:p>
+      <w:pPr>
+        <w:keepNext/>
+        <w:spacing w:after="0"/>
+        <w:ind w:left="-709"/>
+      </w:pPr>
+      <w:r>
+        <w:rPr>
+          <w:noProof/>
+        </w:rPr>
+        <w:drawing>
+          <wp:inline distT="0" distB="0" distL="0" distR="0" wp14:anchorId="21D450CD" wp14:editId="2ECFA3D5">
+            <wp:extent cx="6761892" cy="2268187"/>
+            <wp:effectExtent l="0" t="0" r="1270" b="0"/>
+            <wp:docPr id="21" name="Picture 21"/>
+            <wp:cNvGraphicFramePr>
+              <a:graphicFrameLocks xmlns:a="http://schemas.openxmlformats.org/drawingml/2006/main" noChangeAspect="1"/>
+            </wp:cNvGraphicFramePr>
+            <a:graphic xmlns:a="http://schemas.openxmlformats.org/drawingml/2006/main">
+              <a:graphicData uri="http://schemas.openxmlformats.org/drawingml/2006/picture">
+                <pic:pic xmlns:pic="http://schemas.openxmlformats.org/drawingml/2006/picture">
+                  <pic:nvPicPr>
+                    <pic:cNvPr id="0" name="Picture 8"/>
+                    <pic:cNvPicPr>
+                      <a:picLocks noChangeAspect="1" noChangeArrowheads="1"/>
+                    </pic:cNvPicPr>
+                  </pic:nvPicPr>
+                  <pic:blipFill>
+                    <a:blip r:embed="rId25">
+                      <a:extLst>
+                        <a:ext uri="{28A0092B-C50C-407E-A947-70E740481C1C}">
+                          <a14:useLocalDpi xmlns:a14="http://schemas.microsoft.com/office/drawing/2010/main" val="0"/>
+                        </a:ext>
+                      </a:extLst>
+                    </a:blip>
+                    <a:srcRect/>
+                    <a:stretch>
+                      <a:fillRect/>
+                    </a:stretch>
+                  </pic:blipFill>
+                  <pic:spPr bwMode="auto">
+                    <a:xfrm>
+                      <a:off x="0" y="0"/>
+                      <a:ext cx="6775293" cy="2272682"/>
+                    </a:xfrm>
+                    <a:prstGeom prst="rect">
+                      <a:avLst/>
+                    </a:prstGeom>
+                    <a:noFill/>
+                    <a:ln>
+                      <a:noFill/>
+                    </a:ln>
+                  </pic:spPr>
+                </pic:pic>
+              </a:graphicData>
+            </a:graphic>
+          </wp:inline>
+        </w:drawing>
+      </w:r>
+    </w:p>
+    <w:p>
+      <w:pPr>
+        <w:pStyle w:val="Caption"/>
+      </w:pPr>
+      <w:r>
+        <w:t xml:space="preserve">Εικόνα Αποτελεσμάτων </w:t>
+      </w:r>
+      <w:r>
+        <w:fldChar w:fldCharType="begin"/>
+      </w:r>
+      <w:r>
+        <w:instrText xml:space="preserve"> SEQ Εικόνα_Αποτελεσμάτων \* ARABIC </w:instrText>
+      </w:r>
+      <w:r>
+        <w:fldChar w:fldCharType="separate"/>
+      </w:r>
+      <w:r>
+        <w:rPr>
+          <w:noProof/>
+        </w:rPr>
+        <w:t>16</w:t>
+      </w:r>
+      <w:r>
+        <w:fldChar w:fldCharType="end"/>
+      </w:r>
+    </w:p>
+    <w:p>
+      <w:pPr>
+        <w:keepNext/>
+        <w:spacing w:after="0"/>
+        <w:ind w:left="-709"/>
+      </w:pPr>
+      <w:r>
+        <w:rPr>
+          <w:noProof/>
+          <w:lang w:val="el-GR"/>
+        </w:rPr>
+        <w:drawing>
+          <wp:inline distT="0" distB="0" distL="0" distR="0" wp14:anchorId="2FBECE61" wp14:editId="173C7E1E">
+            <wp:extent cx="6759964" cy="2268187"/>
+            <wp:effectExtent l="0" t="0" r="3175" b="0"/>
+            <wp:docPr id="22" name="Picture 22"/>
+            <wp:cNvGraphicFramePr>
+              <a:graphicFrameLocks xmlns:a="http://schemas.openxmlformats.org/drawingml/2006/main" noChangeAspect="1"/>
+            </wp:cNvGraphicFramePr>
+            <a:graphic xmlns:a="http://schemas.openxmlformats.org/drawingml/2006/main">
+              <a:graphicData uri="http://schemas.openxmlformats.org/drawingml/2006/picture">
+                <pic:pic xmlns:pic="http://schemas.openxmlformats.org/drawingml/2006/picture">
+                  <pic:nvPicPr>
+                    <pic:cNvPr id="0" name="Picture 9"/>
+                    <pic:cNvPicPr>
+                      <a:picLocks noChangeAspect="1" noChangeArrowheads="1"/>
+                    </pic:cNvPicPr>
+                  </pic:nvPicPr>
+                  <pic:blipFill>
+                    <a:blip r:embed="rId26">
+                      <a:extLst>
+                        <a:ext uri="{28A0092B-C50C-407E-A947-70E740481C1C}">
+                          <a14:useLocalDpi xmlns:a14="http://schemas.microsoft.com/office/drawing/2010/main" val="0"/>
+                        </a:ext>
+                      </a:extLst>
+                    </a:blip>
+                    <a:srcRect/>
+                    <a:stretch>
+                      <a:fillRect/>
+                    </a:stretch>
+                  </pic:blipFill>
+                  <pic:spPr bwMode="auto">
+                    <a:xfrm>
+                      <a:off x="0" y="0"/>
+                      <a:ext cx="6794393" cy="2279739"/>
+                    </a:xfrm>
+                    <a:prstGeom prst="rect">
+                      <a:avLst/>
+                    </a:prstGeom>
+                    <a:noFill/>
+                    <a:ln>
+                      <a:noFill/>
+                    </a:ln>
+                  </pic:spPr>
+                </pic:pic>
+              </a:graphicData>
+            </a:graphic>
+          </wp:inline>
+        </w:drawing>
+      </w:r>
+    </w:p>
+    <w:p>
+      <w:pPr>
+        <w:pStyle w:val="Caption"/>
+      </w:pPr>
+      <w:r>
+        <w:t xml:space="preserve">Εικόνα Αποτελεσμάτων </w:t>
+      </w:r>
+      <w:r>
+        <w:fldChar w:fldCharType="begin"/>
+      </w:r>
+      <w:r>
+        <w:instrText xml:space="preserve"> SEQ Εικόνα_Αποτελεσμάτων \* ARABIC </w:instrText>
+      </w:r>
+      <w:r>
+        <w:fldChar w:fldCharType="separate"/>
+      </w:r>
+      <w:r>
+        <w:rPr>
+          <w:noProof/>
+        </w:rPr>
+        <w:t>17</w:t>
+      </w:r>
+      <w:r>
+        <w:fldChar w:fldCharType="end"/>
+      </w:r>
+    </w:p>
+    <w:p>
+      <w:pPr>
+        <w:keepNext/>
+        <w:ind w:left="-709"/>
+      </w:pPr>
+      <w:r>
+        <w:rPr>
+          <w:noProof/>
+          <w:lang w:val="el-GR"/>
+        </w:rPr>
+        <w:lastRenderedPageBreak/>
+        <w:drawing>
+          <wp:inline distT="0" distB="0" distL="0" distR="0" wp14:anchorId="6FAFE398" wp14:editId="5E04064E">
+            <wp:extent cx="6813174" cy="1816925"/>
+            <wp:effectExtent l="0" t="0" r="6985" b="0"/>
+            <wp:docPr id="24" name="Picture 24"/>
+            <wp:cNvGraphicFramePr>
+              <a:graphicFrameLocks xmlns:a="http://schemas.openxmlformats.org/drawingml/2006/main" noChangeAspect="1"/>
+            </wp:cNvGraphicFramePr>
+            <a:graphic xmlns:a="http://schemas.openxmlformats.org/drawingml/2006/main">
+              <a:graphicData uri="http://schemas.openxmlformats.org/drawingml/2006/picture">
+                <pic:pic xmlns:pic="http://schemas.openxmlformats.org/drawingml/2006/picture">
+                  <pic:nvPicPr>
+                    <pic:cNvPr id="0" name="Picture 11"/>
+                    <pic:cNvPicPr>
+                      <a:picLocks noChangeAspect="1" noChangeArrowheads="1"/>
+                    </pic:cNvPicPr>
+                  </pic:nvPicPr>
+                  <pic:blipFill>
+                    <a:blip r:embed="rId27">
+                      <a:extLst>
+                        <a:ext uri="{28A0092B-C50C-407E-A947-70E740481C1C}">
+                          <a14:useLocalDpi xmlns:a14="http://schemas.microsoft.com/office/drawing/2010/main" val="0"/>
+                        </a:ext>
+                      </a:extLst>
+                    </a:blip>
+                    <a:srcRect/>
+                    <a:stretch>
+                      <a:fillRect/>
+                    </a:stretch>
+                  </pic:blipFill>
+                  <pic:spPr bwMode="auto">
+                    <a:xfrm>
+                      <a:off x="0" y="0"/>
+                      <a:ext cx="6883037" cy="1835556"/>
+                    </a:xfrm>
+                    <a:prstGeom prst="rect">
+                      <a:avLst/>
+                    </a:prstGeom>
+                    <a:noFill/>
+                    <a:ln>
+                      <a:noFill/>
+                    </a:ln>
+                  </pic:spPr>
+                </pic:pic>
+              </a:graphicData>
+            </a:graphic>
+          </wp:inline>
+        </w:drawing>
+      </w:r>
+    </w:p>
+    <w:p>
+      <w:pPr>
+        <w:pStyle w:val="Caption"/>
+        <w:keepNext/>
+      </w:pPr>
+      <w:r>
+        <w:t xml:space="preserve">Εικόνα Αποτελεσμάτων </w:t>
+      </w:r>
+      <w:r>
+        <w:fldChar w:fldCharType="begin"/>
+      </w:r>
+      <w:r>
+        <w:instrText xml:space="preserve"> SEQ Εικόνα_Αποτελεσμάτων \* ARABIC </w:instrText>
+      </w:r>
+      <w:r>
+        <w:fldChar w:fldCharType="separate"/>
+      </w:r>
+      <w:r>
+        <w:rPr>
+          <w:noProof/>
+        </w:rPr>
+        <w:t>18</w:t>
+      </w:r>
+      <w:r>
+        <w:fldChar w:fldCharType="end"/>
+      </w:r>
+    </w:p>
+    <w:p>
+      <w:pPr>
+        <w:pStyle w:val="Caption"/>
+        <w:keepNext/>
+        <w:ind w:left="-1134"/>
+      </w:pPr>
+      <w:r>
+        <w:rPr>
+          <w:noProof/>
+        </w:rPr>
+        <w:drawing>
+          <wp:inline distT="0" distB="0" distL="0" distR="0" wp14:anchorId="4B0BEEBF" wp14:editId="1F4F5945">
+            <wp:extent cx="7334662" cy="1781299"/>
+            <wp:effectExtent l="0" t="0" r="0" b="9525"/>
+            <wp:docPr id="26" name="Picture 26"/>
+            <wp:cNvGraphicFramePr>
+              <a:graphicFrameLocks xmlns:a="http://schemas.openxmlformats.org/drawingml/2006/main" noChangeAspect="1"/>
+            </wp:cNvGraphicFramePr>
+            <a:graphic xmlns:a="http://schemas.openxmlformats.org/drawingml/2006/main">
+              <a:graphicData uri="http://schemas.openxmlformats.org/drawingml/2006/picture">
+                <pic:pic xmlns:pic="http://schemas.openxmlformats.org/drawingml/2006/picture">
+                  <pic:nvPicPr>
+                    <pic:cNvPr id="0" name="Picture 13"/>
+                    <pic:cNvPicPr>
+                      <a:picLocks noChangeAspect="1" noChangeArrowheads="1"/>
+                    </pic:cNvPicPr>
+                  </pic:nvPicPr>
+                  <pic:blipFill>
+                    <a:blip r:embed="rId28">
+                      <a:extLst>
+                        <a:ext uri="{28A0092B-C50C-407E-A947-70E740481C1C}">
+                          <a14:useLocalDpi xmlns:a14="http://schemas.microsoft.com/office/drawing/2010/main" val="0"/>
+                        </a:ext>
+                      </a:extLst>
+                    </a:blip>
+                    <a:srcRect/>
+                    <a:stretch>
+                      <a:fillRect/>
+                    </a:stretch>
+                  </pic:blipFill>
+                  <pic:spPr bwMode="auto">
+                    <a:xfrm>
+                      <a:off x="0" y="0"/>
+                      <a:ext cx="7366979" cy="1789148"/>
+                    </a:xfrm>
+                    <a:prstGeom prst="rect">
+                      <a:avLst/>
+                    </a:prstGeom>
+                    <a:noFill/>
+                    <a:ln>
+                      <a:noFill/>
+                    </a:ln>
+                  </pic:spPr>
+                </pic:pic>
+              </a:graphicData>
+            </a:graphic>
+          </wp:inline>
+        </w:drawing>
+      </w:r>
+    </w:p>
+    <w:p>
+      <w:pPr>
+        <w:pStyle w:val="Caption"/>
+      </w:pPr>
+      <w:r>
+        <w:t xml:space="preserve">Εικόνα Αποτελεσμάτων </w:t>
+      </w:r>
+      <w:r>
+        <w:fldChar w:fldCharType="begin"/>
+      </w:r>
+      <w:r>
+        <w:instrText xml:space="preserve"> SEQ Εικόνα_Αποτελεσμάτων \* ARABIC </w:instrText>
+      </w:r>
+      <w:r>
+        <w:fldChar w:fldCharType="separate"/>
+      </w:r>
+      <w:r>
+        <w:rPr>
+          <w:noProof/>
+        </w:rPr>
+        <w:t>19</w:t>
+      </w:r>
+      <w:r>
+        <w:fldChar w:fldCharType="end"/>
+      </w:r>
+    </w:p>
+    <w:p>
+      <w:pPr>
+        <w:keepNext/>
+      </w:pPr>
+      <w:r>
+        <w:rPr>
+          <w:noProof/>
+          <w:lang w:val="el-GR"/>
+        </w:rPr>
+        <w:drawing>
+          <wp:inline distT="0" distB="0" distL="0" distR="0" wp14:anchorId="3271C1A0" wp14:editId="511DEEB7">
+            <wp:extent cx="5723890" cy="3491230"/>
+            <wp:effectExtent l="0" t="0" r="0" b="0"/>
+            <wp:docPr id="25" name="Picture 25"/>
+            <wp:cNvGraphicFramePr>
+              <a:graphicFrameLocks xmlns:a="http://schemas.openxmlformats.org/drawingml/2006/main" noChangeAspect="1"/>
+            </wp:cNvGraphicFramePr>
+            <a:graphic xmlns:a="http://schemas.openxmlformats.org/drawingml/2006/main">
+              <a:graphicData uri="http://schemas.openxmlformats.org/drawingml/2006/picture">
+                <pic:pic xmlns:pic="http://schemas.openxmlformats.org/drawingml/2006/picture">
+                  <pic:nvPicPr>
+                    <pic:cNvPr id="0" name="Picture 12"/>
+                    <pic:cNvPicPr>
+                      <a:picLocks noChangeAspect="1" noChangeArrowheads="1"/>
+                    </pic:cNvPicPr>
+                  </pic:nvPicPr>
+                  <pic:blipFill>
+                    <a:blip r:embed="rId29">
+                      <a:extLst>
+                        <a:ext uri="{28A0092B-C50C-407E-A947-70E740481C1C}">
+                          <a14:useLocalDpi xmlns:a14="http://schemas.microsoft.com/office/drawing/2010/main" val="0"/>
+                        </a:ext>
+                      </a:extLst>
+                    </a:blip>
+                    <a:srcRect/>
+                    <a:stretch>
+                      <a:fillRect/>
+                    </a:stretch>
+                  </pic:blipFill>
+                  <pic:spPr bwMode="auto">
+                    <a:xfrm>
+                      <a:off x="0" y="0"/>
+                      <a:ext cx="5723890" cy="3491230"/>
+                    </a:xfrm>
+                    <a:prstGeom prst="rect">
+                      <a:avLst/>
+                    </a:prstGeom>
+                    <a:noFill/>
+                    <a:ln>
+                      <a:noFill/>
+                    </a:ln>
+                  </pic:spPr>
+                </pic:pic>
+              </a:graphicData>
+            </a:graphic>
+          </wp:inline>
+        </w:drawing>
+      </w:r>
+    </w:p>
+    <w:p>
+      <w:pPr>
+        <w:pStyle w:val="Caption"/>
+      </w:pPr>
+      <w:r>
+        <w:t xml:space="preserve">Εικόνα Αποτελεσμάτων </w:t>
+      </w:r>
+      <w:r>
+        <w:fldChar w:fldCharType="begin"/>
+      </w:r>
+      <w:r>
+        <w:instrText xml:space="preserve"> SEQ Εικόνα_Αποτελεσμάτων \* ARABIC </w:instrText>
+      </w:r>
+      <w:r>
+        <w:fldChar w:fldCharType="separate"/>
+      </w:r>
+      <w:r>
+        <w:rPr>
+          <w:noProof/>
+        </w:rPr>
+        <w:t>20</w:t>
+      </w:r>
+      <w:r>
+        <w:fldChar w:fldCharType="end"/>
+      </w:r>
+    </w:p>
+    <w:p>
+      <w:pPr>
+        <w:rPr>
+          <w:lang w:val="el-GR"/>
+        </w:rPr>
+      </w:pPr>
+    </w:p>
+    <w:p>
+      <w:pPr>
+        <w:rPr>
+          <w:lang w:val="el-GR"/>
+        </w:rPr>
+      </w:pPr>
+    </w:p>
+    <w:p>
+      <w:pPr>
+        <w:keepNext/>
+        <w:jc w:val="center"/>
+      </w:pPr>
+      <w:r>
+        <w:rPr>
+          <w:noProof/>
+          <w:lang w:val="el-GR"/>
+        </w:rPr>
+        <w:lastRenderedPageBreak/>
+        <w:drawing>
+          <wp:inline distT="0" distB="0" distL="0" distR="0" wp14:anchorId="5AE05E4A" wp14:editId="0F48202B">
+            <wp:extent cx="4678680" cy="5486400"/>
+            <wp:effectExtent l="0" t="0" r="7620" b="0"/>
+            <wp:docPr id="28" name="Picture 28"/>
+            <wp:cNvGraphicFramePr>
+              <a:graphicFrameLocks xmlns:a="http://schemas.openxmlformats.org/drawingml/2006/main" noChangeAspect="1"/>
+            </wp:cNvGraphicFramePr>
+            <a:graphic xmlns:a="http://schemas.openxmlformats.org/drawingml/2006/main">
+              <a:graphicData uri="http://schemas.openxmlformats.org/drawingml/2006/picture">
+                <pic:pic xmlns:pic="http://schemas.openxmlformats.org/drawingml/2006/picture">
+                  <pic:nvPicPr>
+                    <pic:cNvPr id="0" name="Picture 15"/>
+                    <pic:cNvPicPr>
+                      <a:picLocks noChangeAspect="1" noChangeArrowheads="1"/>
+                    </pic:cNvPicPr>
+                  </pic:nvPicPr>
+                  <pic:blipFill>
+                    <a:blip r:embed="rId30">
+                      <a:extLst>
+                        <a:ext uri="{28A0092B-C50C-407E-A947-70E740481C1C}">
+                          <a14:useLocalDpi xmlns:a14="http://schemas.microsoft.com/office/drawing/2010/main" val="0"/>
+                        </a:ext>
+                      </a:extLst>
+                    </a:blip>
+                    <a:srcRect/>
+                    <a:stretch>
+                      <a:fillRect/>
+                    </a:stretch>
+                  </pic:blipFill>
+                  <pic:spPr bwMode="auto">
+                    <a:xfrm>
+                      <a:off x="0" y="0"/>
+                      <a:ext cx="4678680" cy="5486400"/>
+                    </a:xfrm>
+                    <a:prstGeom prst="rect">
+                      <a:avLst/>
+                    </a:prstGeom>
+                    <a:noFill/>
+                    <a:ln>
+                      <a:noFill/>
+                    </a:ln>
+                  </pic:spPr>
+                </pic:pic>
+              </a:graphicData>
+            </a:graphic>
+          </wp:inline>
+        </w:drawing>
+      </w:r>
+    </w:p>
+    <w:p>
+      <w:pPr>
+        <w:pStyle w:val="Caption"/>
+      </w:pPr>
+      <w:r>
+        <w:t xml:space="preserve">Εικόνα Αποτελεσμάτων </w:t>
+      </w:r>
+      <w:r>
+        <w:fldChar w:fldCharType="begin"/>
+      </w:r>
+      <w:r>
+        <w:instrText xml:space="preserve"> SEQ Εικόνα_Αποτελεσμάτων \* ARABIC </w:instrText>
+      </w:r>
+      <w:r>
+        <w:fldChar w:fldCharType="separate"/>
+      </w:r>
+      <w:r>
+        <w:rPr>
+          <w:noProof/>
+        </w:rPr>
+        <w:t>21</w:t>
+      </w:r>
+      <w:r>
+        <w:fldChar w:fldCharType="end"/>
+      </w:r>
+    </w:p>
+    <w:p>
+      <w:pPr>
+        <w:rPr>
+          <w:lang w:val="el-GR"/>
+        </w:rPr>
+      </w:pPr>
+    </w:p>
+    <w:p>
+      <w:pPr>
+        <w:pStyle w:val="Heading3"/>
+      </w:pPr>
+      <w:bookmarkStart w:id="57" w:name="_Toc45404239"/>
+      <w:r>
+        <w:t>3.</w:t>
+      </w:r>
+      <w:r>
+        <w:t>5</w:t>
+      </w:r>
+      <w:r>
+        <w:t xml:space="preserve">. Ζητούμενο </w:t>
+      </w:r>
+      <w:r>
+        <w:t>5</w:t>
+      </w:r>
+      <w:bookmarkEnd w:id="57"/>
+    </w:p>
+    <w:p>
+      <w:pPr>
+        <w:rPr>
+          <w:lang w:val="el-GR"/>
+        </w:rPr>
+      </w:pPr>
+    </w:p>
+    <w:p>
+      <w:pPr>
+        <w:rPr>
+          <w:sz w:val="28"/>
+          <w:szCs w:val="28"/>
+          <w:lang w:val="el-GR"/>
+        </w:rPr>
+      </w:pPr>
+      <w:r>
+        <w:rPr>
+          <w:sz w:val="28"/>
+          <w:szCs w:val="28"/>
+          <w:lang w:val="el-GR"/>
+        </w:rPr>
+        <w:t>Στο παρόν</w:t>
+      </w:r>
+      <w:r>
+        <w:rPr>
+          <w:sz w:val="28"/>
+          <w:szCs w:val="28"/>
+          <w:lang w:val="el-GR"/>
+        </w:rPr>
+        <w:t xml:space="preserve"> ζητούμενο και αφού ακολουθήσουμε τις οδηγίες της άσκησης, δημιουργούμε δέντρα με τις μεθόδους ένωσης γειτόνων </w:t>
+      </w:r>
+      <w:r>
+        <w:rPr>
+          <w:sz w:val="28"/>
+          <w:szCs w:val="28"/>
+          <w:lang w:val="el-GR"/>
+        </w:rPr>
+        <w:t>(</w:t>
+      </w:r>
+      <w:r>
+        <w:rPr>
+          <w:sz w:val="28"/>
+          <w:szCs w:val="28"/>
+          <w:lang w:val="el-GR"/>
+        </w:rPr>
+        <w:t>Neighbor</w:t>
+      </w:r>
+      <w:r>
+        <w:rPr>
+          <w:sz w:val="28"/>
+          <w:szCs w:val="28"/>
+          <w:lang w:val="el-GR"/>
+        </w:rPr>
+        <w:t xml:space="preserve"> </w:t>
+      </w:r>
+      <w:r>
+        <w:rPr>
+          <w:sz w:val="28"/>
+          <w:szCs w:val="28"/>
+          <w:lang w:val="el-GR"/>
+        </w:rPr>
+        <w:t xml:space="preserve">Joining </w:t>
+      </w:r>
+      <w:r>
+        <w:rPr>
+          <w:sz w:val="28"/>
+          <w:szCs w:val="28"/>
+        </w:rPr>
+        <w:t>M</w:t>
+      </w:r>
+      <w:r>
+        <w:rPr>
+          <w:sz w:val="28"/>
+          <w:szCs w:val="28"/>
+          <w:lang w:val="el-GR"/>
+        </w:rPr>
+        <w:t>ethod</w:t>
+      </w:r>
+      <w:r>
+        <w:rPr>
+          <w:sz w:val="28"/>
+          <w:szCs w:val="28"/>
+          <w:lang w:val="el-GR"/>
+        </w:rPr>
+        <w:t xml:space="preserve">) </w:t>
+      </w:r>
+      <w:r>
+        <w:rPr>
+          <w:sz w:val="28"/>
+          <w:szCs w:val="28"/>
+          <w:lang w:val="el-GR"/>
+        </w:rPr>
+        <w:t>και μέγιστης πιθανοφάνειας</w:t>
+      </w:r>
+      <w:r>
+        <w:rPr>
+          <w:sz w:val="28"/>
+          <w:szCs w:val="28"/>
+          <w:lang w:val="el-GR"/>
+        </w:rPr>
+        <w:t xml:space="preserve"> (</w:t>
+      </w:r>
+      <w:r>
+        <w:rPr>
+          <w:sz w:val="28"/>
+          <w:szCs w:val="28"/>
+          <w:lang w:val="el-GR"/>
+        </w:rPr>
+        <w:t>Maximum Likelihood Method</w:t>
+      </w:r>
+      <w:r>
+        <w:rPr>
+          <w:sz w:val="28"/>
+          <w:szCs w:val="28"/>
+          <w:lang w:val="el-GR"/>
+        </w:rPr>
+        <w:t>)</w:t>
+      </w:r>
+      <w:r>
+        <w:rPr>
+          <w:sz w:val="28"/>
+          <w:szCs w:val="28"/>
+          <w:lang w:val="el-GR"/>
+        </w:rPr>
+        <w:t>.</w:t>
+      </w:r>
+    </w:p>
+    <w:p>
+      <w:pPr>
+        <w:rPr>
+          <w:sz w:val="28"/>
+          <w:szCs w:val="28"/>
+          <w:lang w:val="el-GR"/>
+        </w:rPr>
+      </w:pPr>
+      <w:r>
+        <w:rPr>
+          <w:sz w:val="28"/>
+          <w:szCs w:val="28"/>
+          <w:lang w:val="el-GR"/>
+        </w:rPr>
+        <w:t xml:space="preserve">Τα αρχεία των δένδρων </w:t>
+      </w:r>
+      <w:r>
+        <w:rPr>
+          <w:sz w:val="28"/>
+          <w:szCs w:val="28"/>
+          <w:lang w:val="el-GR"/>
+        </w:rPr>
+        <w:t>έχουν αποθηκευτεί στον κατάλογο των αρχείων της άσκησης 7.2 .</w:t>
+      </w:r>
+    </w:p>
+    <w:p>
+      <w:pPr>
+        <w:rPr>
+          <w:sz w:val="28"/>
+          <w:szCs w:val="28"/>
+          <w:lang w:val="el-GR"/>
+        </w:rPr>
+      </w:pPr>
+      <w:r>
+        <w:rPr>
+          <w:sz w:val="28"/>
+          <w:szCs w:val="28"/>
+          <w:lang w:val="el-GR"/>
+        </w:rPr>
+        <w:t xml:space="preserve">Ακολουθούν οι εικόνες – αποτελέσματα από την προαναφερθέντα διαδικασία: </w:t>
+      </w:r>
+    </w:p>
+    <w:p>
+      <w:pPr>
+        <w:keepNext/>
+        <w:jc w:val="center"/>
+      </w:pPr>
+      <w:r>
+        <w:rPr>
+          <w:noProof/>
+          <w:sz w:val="28"/>
+          <w:szCs w:val="28"/>
+          <w:lang w:val="el-GR"/>
+        </w:rPr>
+        <w:lastRenderedPageBreak/>
+        <w:drawing>
+          <wp:inline distT="0" distB="0" distL="0" distR="0" wp14:anchorId="056026C6" wp14:editId="182C5B23">
+            <wp:extent cx="3871520" cy="4738255"/>
+            <wp:effectExtent l="0" t="0" r="0" b="5715"/>
+            <wp:docPr id="32" name="Picture 32"/>
+            <wp:cNvGraphicFramePr>
+              <a:graphicFrameLocks xmlns:a="http://schemas.openxmlformats.org/drawingml/2006/main" noChangeAspect="1"/>
+            </wp:cNvGraphicFramePr>
+            <a:graphic xmlns:a="http://schemas.openxmlformats.org/drawingml/2006/main">
+              <a:graphicData uri="http://schemas.openxmlformats.org/drawingml/2006/picture">
+                <pic:pic xmlns:pic="http://schemas.openxmlformats.org/drawingml/2006/picture">
+                  <pic:nvPicPr>
+                    <pic:cNvPr id="0" name="Picture 18"/>
+                    <pic:cNvPicPr>
+                      <a:picLocks noChangeAspect="1" noChangeArrowheads="1"/>
+                    </pic:cNvPicPr>
+                  </pic:nvPicPr>
+                  <pic:blipFill>
+                    <a:blip r:embed="rId31">
+                      <a:extLst>
+                        <a:ext uri="{28A0092B-C50C-407E-A947-70E740481C1C}">
+                          <a14:useLocalDpi xmlns:a14="http://schemas.microsoft.com/office/drawing/2010/main" val="0"/>
+                        </a:ext>
+                      </a:extLst>
+                    </a:blip>
+                    <a:srcRect/>
+                    <a:stretch>
+                      <a:fillRect/>
+                    </a:stretch>
+                  </pic:blipFill>
+                  <pic:spPr bwMode="auto">
+                    <a:xfrm>
+                      <a:off x="0" y="0"/>
+                      <a:ext cx="3892588" cy="4764040"/>
+                    </a:xfrm>
+                    <a:prstGeom prst="rect">
+                      <a:avLst/>
+                    </a:prstGeom>
+                    <a:noFill/>
+                    <a:ln>
+                      <a:noFill/>
+                    </a:ln>
+                  </pic:spPr>
+                </pic:pic>
+              </a:graphicData>
+            </a:graphic>
+          </wp:inline>
+        </w:drawing>
+      </w:r>
+    </w:p>
+    <w:p>
+      <w:pPr>
+        <w:pStyle w:val="Caption"/>
+        <w:rPr>
+          <w:lang w:val="en-GB"/>
+        </w:rPr>
+      </w:pPr>
+      <w:r>
+        <w:t>Εικόνα</w:t>
+      </w:r>
+      <w:r>
+        <w:rPr>
+          <w:lang w:val="en-GB"/>
+        </w:rPr>
+        <w:t xml:space="preserve"> </w:t>
+      </w:r>
+      <w:r>
+        <w:t>Αποτελεσμάτων</w:t>
+      </w:r>
+      <w:r>
+        <w:rPr>
+          <w:lang w:val="en-GB"/>
+        </w:rPr>
+        <w:t xml:space="preserve"> </w:t>
+      </w:r>
+      <w:r>
+        <w:fldChar w:fldCharType="begin"/>
+      </w:r>
+      <w:r>
+        <w:rPr>
+          <w:lang w:val="en-GB"/>
+        </w:rPr>
+        <w:instrText xml:space="preserve"> SEQ </w:instrText>
+      </w:r>
+      <w:r>
+        <w:instrText>Εικόνα</w:instrText>
+      </w:r>
+      <w:r>
+        <w:rPr>
+          <w:lang w:val="en-GB"/>
+        </w:rPr>
+        <w:instrText>_</w:instrText>
+      </w:r>
+      <w:r>
+        <w:instrText>Αποτελεσμάτων</w:instrText>
+      </w:r>
+      <w:r>
+        <w:rPr>
+          <w:lang w:val="en-GB"/>
+        </w:rPr>
+        <w:instrText xml:space="preserve"> \* ARABIC </w:instrText>
+      </w:r>
+      <w:r>
+        <w:fldChar w:fldCharType="separate"/>
+      </w:r>
+      <w:r>
+        <w:rPr>
+          <w:noProof/>
+          <w:lang w:val="en-GB"/>
+        </w:rPr>
+        <w:t>22</w:t>
+      </w:r>
+      <w:r>
+        <w:fldChar w:fldCharType="end"/>
+      </w:r>
+      <w:r>
+        <w:rPr>
+          <w:lang w:val="en-GB"/>
+        </w:rPr>
+        <w:t xml:space="preserve"> </w:t>
+      </w:r>
+      <w:r>
+        <w:rPr>
+          <w:lang w:val="en-GB"/>
+        </w:rPr>
+        <w:t>: Neighbor Joining Method Tree</w:t>
+      </w:r>
+      <w:r>
+        <w:rPr>
+          <w:lang w:val="en-GB"/>
+        </w:rPr>
+        <w:t xml:space="preserve"> Settings.</w:t>
+      </w:r>
+    </w:p>
+    <w:p/>
+    <w:p>
+      <w:pPr>
+        <w:keepNext/>
+      </w:pPr>
+      <w:r>
+        <w:rPr>
+          <w:noProof/>
+          <w:lang w:val="el-GR"/>
+        </w:rPr>
+        <w:drawing>
+          <wp:inline distT="0" distB="0" distL="0" distR="0" wp14:anchorId="2560ED7C" wp14:editId="4A392D5C">
+            <wp:extent cx="5608246" cy="2978953"/>
+            <wp:effectExtent l="0" t="0" r="0" b="0"/>
+            <wp:docPr id="33" name="Picture 33"/>
+            <wp:cNvGraphicFramePr>
+              <a:graphicFrameLocks xmlns:a="http://schemas.openxmlformats.org/drawingml/2006/main" noChangeAspect="1"/>
+            </wp:cNvGraphicFramePr>
+            <a:graphic xmlns:a="http://schemas.openxmlformats.org/drawingml/2006/main">
+              <a:graphicData uri="http://schemas.openxmlformats.org/drawingml/2006/picture">
+                <pic:pic xmlns:pic="http://schemas.openxmlformats.org/drawingml/2006/picture">
+                  <pic:nvPicPr>
+                    <pic:cNvPr id="0" name="Picture 19"/>
+                    <pic:cNvPicPr>
+                      <a:picLocks noChangeAspect="1" noChangeArrowheads="1"/>
+                    </pic:cNvPicPr>
+                  </pic:nvPicPr>
+                  <pic:blipFill>
+                    <a:blip r:embed="rId32">
+                      <a:extLst>
+                        <a:ext uri="{28A0092B-C50C-407E-A947-70E740481C1C}">
+                          <a14:useLocalDpi xmlns:a14="http://schemas.microsoft.com/office/drawing/2010/main" val="0"/>
+                        </a:ext>
+                      </a:extLst>
+                    </a:blip>
+                    <a:srcRect/>
+                    <a:stretch>
+                      <a:fillRect/>
+                    </a:stretch>
+                  </pic:blipFill>
+                  <pic:spPr bwMode="auto">
+                    <a:xfrm>
+                      <a:off x="0" y="0"/>
+                      <a:ext cx="5616668" cy="2983426"/>
+                    </a:xfrm>
+                    <a:prstGeom prst="rect">
+                      <a:avLst/>
+                    </a:prstGeom>
+                    <a:noFill/>
+                    <a:ln>
+                      <a:noFill/>
+                    </a:ln>
+                  </pic:spPr>
+                </pic:pic>
+              </a:graphicData>
+            </a:graphic>
+          </wp:inline>
+        </w:drawing>
+      </w:r>
+    </w:p>
+    <w:p>
+      <w:pPr>
+        <w:pStyle w:val="Caption"/>
+        <w:rPr>
+          <w:lang w:val="en-GB"/>
+        </w:rPr>
+      </w:pPr>
+      <w:r>
+        <w:t>Εικόνα</w:t>
+      </w:r>
+      <w:r>
+        <w:rPr>
+          <w:lang w:val="en-GB"/>
+        </w:rPr>
+        <w:t xml:space="preserve"> </w:t>
+      </w:r>
+      <w:r>
+        <w:t>Αποτελεσμάτων</w:t>
+      </w:r>
+      <w:r>
+        <w:rPr>
+          <w:lang w:val="en-GB"/>
+        </w:rPr>
+        <w:t xml:space="preserve"> </w:t>
+      </w:r>
+      <w:r>
+        <w:fldChar w:fldCharType="begin"/>
+      </w:r>
+      <w:r>
+        <w:rPr>
+          <w:lang w:val="en-GB"/>
+        </w:rPr>
+        <w:instrText xml:space="preserve"> SEQ </w:instrText>
+      </w:r>
+      <w:r>
+        <w:instrText>Εικόνα</w:instrText>
+      </w:r>
+      <w:r>
+        <w:rPr>
+          <w:lang w:val="en-GB"/>
+        </w:rPr>
+        <w:instrText>_</w:instrText>
+      </w:r>
+      <w:r>
+        <w:instrText>Αποτελεσμάτων</w:instrText>
+      </w:r>
+      <w:r>
+        <w:rPr>
+          <w:lang w:val="en-GB"/>
+        </w:rPr>
+        <w:instrText xml:space="preserve"> \* ARABIC </w:instrText>
+      </w:r>
+      <w:r>
+        <w:fldChar w:fldCharType="separate"/>
+      </w:r>
+      <w:r>
+        <w:rPr>
+          <w:noProof/>
+          <w:lang w:val="en-GB"/>
+        </w:rPr>
+        <w:t>23</w:t>
+      </w:r>
+      <w:r>
+        <w:fldChar w:fldCharType="end"/>
+      </w:r>
+      <w:r>
+        <w:rPr>
+          <w:lang w:val="en-GB"/>
+        </w:rPr>
+        <w:t xml:space="preserve"> : </w:t>
+      </w:r>
+      <w:r>
+        <w:rPr>
+          <w:lang w:val="en-GB"/>
+        </w:rPr>
+        <w:t>Neighbor</w:t>
+      </w:r>
+      <w:r>
+        <w:rPr>
+          <w:lang w:val="en-GB"/>
+        </w:rPr>
+        <w:t xml:space="preserve"> </w:t>
+      </w:r>
+      <w:r>
+        <w:rPr>
+          <w:lang w:val="en-GB"/>
+        </w:rPr>
+        <w:t>Joining</w:t>
+      </w:r>
+      <w:r>
+        <w:rPr>
+          <w:lang w:val="en-GB"/>
+        </w:rPr>
+        <w:t xml:space="preserve"> </w:t>
+      </w:r>
+      <w:r>
+        <w:rPr>
+          <w:lang w:val="en-GB"/>
+        </w:rPr>
+        <w:t>Method</w:t>
+      </w:r>
+      <w:r>
+        <w:rPr>
+          <w:lang w:val="en-GB"/>
+        </w:rPr>
+        <w:t xml:space="preserve"> T</w:t>
+      </w:r>
+      <w:r>
+        <w:rPr>
+          <w:lang w:val="en-GB"/>
+        </w:rPr>
+        <w:t>ree</w:t>
+      </w:r>
+      <w:r>
+        <w:rPr>
+          <w:lang w:val="en-GB"/>
+        </w:rPr>
+        <w:t>.</w:t>
+      </w:r>
+    </w:p>
+    <w:p>
+      <w:pPr>
+        <w:keepNext/>
+        <w:tabs>
+          <w:tab w:val="left" w:pos="5180"/>
+        </w:tabs>
+        <w:spacing w:after="0"/>
+        <w:jc w:val="center"/>
+      </w:pPr>
+      <w:r>
+        <w:rPr>
+          <w:noProof/>
+          <w:sz w:val="28"/>
+          <w:szCs w:val="28"/>
+        </w:rPr>
+        <w:lastRenderedPageBreak/>
+        <w:drawing>
+          <wp:inline distT="0" distB="0" distL="0" distR="0" wp14:anchorId="7B542BD2" wp14:editId="151D4E51">
+            <wp:extent cx="4808855" cy="5355771"/>
+            <wp:effectExtent l="0" t="0" r="0" b="0"/>
+            <wp:docPr id="34" name="Picture 34"/>
+            <wp:cNvGraphicFramePr>
+              <a:graphicFrameLocks xmlns:a="http://schemas.openxmlformats.org/drawingml/2006/main" noChangeAspect="1"/>
+            </wp:cNvGraphicFramePr>
+            <a:graphic xmlns:a="http://schemas.openxmlformats.org/drawingml/2006/main">
+              <a:graphicData uri="http://schemas.openxmlformats.org/drawingml/2006/picture">
+                <pic:pic xmlns:pic="http://schemas.openxmlformats.org/drawingml/2006/picture">
+                  <pic:nvPicPr>
+                    <pic:cNvPr id="0" name="Picture 20"/>
+                    <pic:cNvPicPr>
+                      <a:picLocks noChangeAspect="1" noChangeArrowheads="1"/>
+                    </pic:cNvPicPr>
+                  </pic:nvPicPr>
+                  <pic:blipFill>
+                    <a:blip r:embed="rId33">
+                      <a:extLst>
+                        <a:ext uri="{28A0092B-C50C-407E-A947-70E740481C1C}">
+                          <a14:useLocalDpi xmlns:a14="http://schemas.microsoft.com/office/drawing/2010/main" val="0"/>
+                        </a:ext>
+                      </a:extLst>
+                    </a:blip>
+                    <a:srcRect/>
+                    <a:stretch>
+                      <a:fillRect/>
+                    </a:stretch>
+                  </pic:blipFill>
+                  <pic:spPr bwMode="auto">
+                    <a:xfrm>
+                      <a:off x="0" y="0"/>
+                      <a:ext cx="4828479" cy="5377627"/>
+                    </a:xfrm>
+                    <a:prstGeom prst="rect">
+                      <a:avLst/>
+                    </a:prstGeom>
+                    <a:noFill/>
+                    <a:ln>
+                      <a:noFill/>
+                    </a:ln>
+                  </pic:spPr>
+                </pic:pic>
+              </a:graphicData>
+            </a:graphic>
+          </wp:inline>
+        </w:drawing>
+      </w:r>
+    </w:p>
+    <w:p>
+      <w:pPr>
+        <w:pStyle w:val="Caption"/>
+        <w:spacing w:after="0"/>
+        <w:rPr>
+          <w:lang w:val="en-GB"/>
+        </w:rPr>
+      </w:pPr>
+      <w:r>
+        <w:t>Εικόνα</w:t>
+      </w:r>
+      <w:r>
+        <w:rPr>
+          <w:lang w:val="en-GB"/>
+        </w:rPr>
+        <w:t xml:space="preserve"> </w:t>
+      </w:r>
+      <w:r>
+        <w:t>Αποτελεσμάτων</w:t>
+      </w:r>
+      <w:r>
+        <w:rPr>
+          <w:lang w:val="en-GB"/>
+        </w:rPr>
+        <w:t xml:space="preserve"> </w:t>
+      </w:r>
+      <w:r>
+        <w:fldChar w:fldCharType="begin"/>
+      </w:r>
+      <w:r>
+        <w:rPr>
+          <w:lang w:val="en-GB"/>
+        </w:rPr>
+        <w:instrText xml:space="preserve"> SEQ </w:instrText>
+      </w:r>
+      <w:r>
+        <w:instrText>Εικόνα</w:instrText>
+      </w:r>
+      <w:r>
+        <w:rPr>
+          <w:lang w:val="en-GB"/>
+        </w:rPr>
+        <w:instrText>_</w:instrText>
+      </w:r>
+      <w:r>
+        <w:instrText>Αποτελεσμάτων</w:instrText>
+      </w:r>
+      <w:r>
+        <w:rPr>
+          <w:lang w:val="en-GB"/>
+        </w:rPr>
+        <w:instrText xml:space="preserve"> \* ARABIC </w:instrText>
+      </w:r>
+      <w:r>
+        <w:fldChar w:fldCharType="separate"/>
+      </w:r>
+      <w:r>
+        <w:rPr>
+          <w:noProof/>
+          <w:lang w:val="en-GB"/>
+        </w:rPr>
+        <w:t>24</w:t>
+      </w:r>
+      <w:r>
+        <w:fldChar w:fldCharType="end"/>
+      </w:r>
+      <w:r>
+        <w:rPr>
+          <w:lang w:val="en-GB"/>
+        </w:rPr>
+        <w:t xml:space="preserve"> </w:t>
+      </w:r>
+      <w:r>
+        <w:rPr>
+          <w:lang w:val="en-GB"/>
+        </w:rPr>
+        <w:t xml:space="preserve">: </w:t>
+      </w:r>
+      <w:r>
+        <w:rPr>
+          <w:lang w:val="en-GB"/>
+        </w:rPr>
+        <w:t>Maximum</w:t>
+      </w:r>
+      <w:r>
+        <w:rPr>
+          <w:lang w:val="en-GB"/>
+        </w:rPr>
+        <w:t xml:space="preserve"> </w:t>
+      </w:r>
+      <w:r>
+        <w:rPr>
+          <w:lang w:val="en-GB"/>
+        </w:rPr>
+        <w:t>Likelihood</w:t>
+      </w:r>
+      <w:r>
+        <w:rPr>
+          <w:lang w:val="en-GB"/>
+        </w:rPr>
+        <w:t xml:space="preserve"> Method Tree</w:t>
+      </w:r>
+      <w:r>
+        <w:rPr>
+          <w:lang w:val="en-GB"/>
+        </w:rPr>
+        <w:t xml:space="preserve"> Settings</w:t>
+      </w:r>
+    </w:p>
+    <w:p/>
+    <w:p>
+      <w:pPr>
+        <w:pStyle w:val="Caption"/>
+        <w:spacing w:after="0"/>
+        <w:rPr>
+          <w:lang w:val="en-GB"/>
+        </w:rPr>
+      </w:pPr>
+      <w:r>
+        <w:rPr>
+          <w:noProof/>
+        </w:rPr>
+        <w:drawing>
+          <wp:inline distT="0" distB="0" distL="0" distR="0" wp14:anchorId="0F2BE316" wp14:editId="394DF2B0">
+            <wp:extent cx="5385017" cy="2826327"/>
+            <wp:effectExtent l="0" t="0" r="6350" b="0"/>
+            <wp:docPr id="37" name="Picture 37"/>
+            <wp:cNvGraphicFramePr>
+              <a:graphicFrameLocks xmlns:a="http://schemas.openxmlformats.org/drawingml/2006/main" noChangeAspect="1"/>
+            </wp:cNvGraphicFramePr>
+            <a:graphic xmlns:a="http://schemas.openxmlformats.org/drawingml/2006/main">
+              <a:graphicData uri="http://schemas.openxmlformats.org/drawingml/2006/picture">
+                <pic:pic xmlns:pic="http://schemas.openxmlformats.org/drawingml/2006/picture">
+                  <pic:nvPicPr>
+                    <pic:cNvPr id="0" name="Picture 23"/>
+                    <pic:cNvPicPr>
+                      <a:picLocks noChangeAspect="1" noChangeArrowheads="1"/>
+                    </pic:cNvPicPr>
+                  </pic:nvPicPr>
+                  <pic:blipFill>
+                    <a:blip r:embed="rId34">
+                      <a:extLst>
+                        <a:ext uri="{28A0092B-C50C-407E-A947-70E740481C1C}">
+                          <a14:useLocalDpi xmlns:a14="http://schemas.microsoft.com/office/drawing/2010/main" val="0"/>
+                        </a:ext>
+                      </a:extLst>
+                    </a:blip>
+                    <a:srcRect/>
+                    <a:stretch>
+                      <a:fillRect/>
+                    </a:stretch>
+                  </pic:blipFill>
+                  <pic:spPr bwMode="auto">
+                    <a:xfrm>
+                      <a:off x="0" y="0"/>
+                      <a:ext cx="5505466" cy="2889545"/>
+                    </a:xfrm>
+                    <a:prstGeom prst="rect">
+                      <a:avLst/>
+                    </a:prstGeom>
+                    <a:noFill/>
+                    <a:ln>
+                      <a:noFill/>
+                    </a:ln>
+                  </pic:spPr>
+                </pic:pic>
+              </a:graphicData>
+            </a:graphic>
+          </wp:inline>
+        </w:drawing>
+      </w:r>
+    </w:p>
+    <w:p>
+      <w:pPr>
+        <w:pStyle w:val="Caption"/>
+        <w:rPr>
+          <w:lang w:val="en-GB"/>
+        </w:rPr>
+      </w:pPr>
+      <w:r>
+        <w:t>Εικόνα</w:t>
+      </w:r>
+      <w:r>
+        <w:rPr>
+          <w:lang w:val="en-GB"/>
+        </w:rPr>
+        <w:t xml:space="preserve"> </w:t>
+      </w:r>
+      <w:r>
+        <w:t>Αποτελεσμάτων</w:t>
+      </w:r>
+      <w:r>
+        <w:rPr>
+          <w:lang w:val="en-GB"/>
+        </w:rPr>
+        <w:t xml:space="preserve"> </w:t>
+      </w:r>
+      <w:r>
+        <w:fldChar w:fldCharType="begin"/>
+      </w:r>
+      <w:r>
+        <w:rPr>
+          <w:lang w:val="en-GB"/>
+        </w:rPr>
+        <w:instrText xml:space="preserve"> SEQ </w:instrText>
+      </w:r>
+      <w:r>
+        <w:instrText>Εικόνα</w:instrText>
+      </w:r>
+      <w:r>
+        <w:rPr>
+          <w:lang w:val="en-GB"/>
+        </w:rPr>
+        <w:instrText>_</w:instrText>
+      </w:r>
+      <w:r>
+        <w:instrText>Αποτελεσμάτων</w:instrText>
+      </w:r>
+      <w:r>
+        <w:rPr>
+          <w:lang w:val="en-GB"/>
+        </w:rPr>
+        <w:instrText xml:space="preserve"> \* ARABIC </w:instrText>
+      </w:r>
+      <w:r>
+        <w:fldChar w:fldCharType="separate"/>
+      </w:r>
+      <w:r>
+        <w:rPr>
+          <w:noProof/>
+          <w:lang w:val="en-GB"/>
+        </w:rPr>
+        <w:t>25</w:t>
+      </w:r>
+      <w:r>
+        <w:fldChar w:fldCharType="end"/>
+      </w:r>
+      <w:r>
+        <w:rPr>
+          <w:lang w:val="en-GB"/>
+        </w:rPr>
+        <w:t xml:space="preserve"> </w:t>
+      </w:r>
+      <w:r>
+        <w:rPr>
+          <w:lang w:val="en-GB"/>
+        </w:rPr>
+        <w:t>: Maximum Likelihood Method Tree</w:t>
+      </w:r>
+    </w:p>
+    <w:p>
+      <w:pPr>
+        <w:pStyle w:val="Heading3"/>
+      </w:pPr>
+      <w:bookmarkStart w:id="58" w:name="_Toc45404240"/>
+      <w:r>
+        <w:lastRenderedPageBreak/>
+        <w:t>3.</w:t>
+      </w:r>
+      <w:r>
+        <w:t>6</w:t>
+      </w:r>
+      <w:r>
+        <w:t xml:space="preserve">. Ζητούμενο </w:t>
+      </w:r>
+      <w:r>
+        <w:t>6</w:t>
+      </w:r>
+      <w:bookmarkEnd w:id="58"/>
+    </w:p>
+    <w:p>
+      <w:pPr>
+        <w:rPr>
+          <w:lang w:val="el-GR"/>
+        </w:rPr>
+      </w:pPr>
+    </w:p>
+    <w:p>
+      <w:pPr>
+        <w:rPr>
+          <w:sz w:val="28"/>
+          <w:szCs w:val="28"/>
+          <w:lang w:val="el-GR"/>
+        </w:rPr>
+      </w:pPr>
+      <w:r>
+        <w:rPr>
+          <w:sz w:val="28"/>
+          <w:szCs w:val="28"/>
+          <w:lang w:val="el-GR"/>
+        </w:rPr>
+        <w:t>Στο 6</w:t>
+      </w:r>
+      <w:r>
+        <w:rPr>
+          <w:sz w:val="28"/>
+          <w:szCs w:val="28"/>
+          <w:vertAlign w:val="superscript"/>
+          <w:lang w:val="el-GR"/>
+        </w:rPr>
+        <w:t>ο</w:t>
+      </w:r>
+      <w:r>
+        <w:rPr>
+          <w:sz w:val="28"/>
+          <w:szCs w:val="28"/>
+          <w:lang w:val="el-GR"/>
+        </w:rPr>
+        <w:t xml:space="preserve"> ζητούμενο της άσκησης 7.2 μας ζητείτε να πειραματιστούμε με τα εργαλεία του λογισμικού που σχετίζονται με τα δέντρα που δημιουργήσαμε στο προηγούμενο ερώτημα, τροποποιώντας τα</w:t>
+      </w:r>
+      <w:r>
+        <w:rPr>
+          <w:sz w:val="28"/>
+          <w:szCs w:val="28"/>
+          <w:lang w:val="el-GR"/>
+        </w:rPr>
+        <w:t>, αφού πρώτα έχουμε διαβάσει την εκάστοτε λεζάντα</w:t>
+      </w:r>
+      <w:r>
+        <w:rPr>
+          <w:sz w:val="28"/>
+          <w:szCs w:val="28"/>
+          <w:lang w:val="el-GR"/>
+        </w:rPr>
+        <w:t>.</w:t>
+      </w:r>
+    </w:p>
+    <w:p>
+      <w:pPr>
+        <w:rPr>
+          <w:sz w:val="28"/>
+          <w:szCs w:val="28"/>
+          <w:lang w:val="el-GR"/>
+        </w:rPr>
+      </w:pPr>
+      <w:r>
+        <w:rPr>
+          <w:sz w:val="28"/>
+          <w:szCs w:val="28"/>
+          <w:lang w:val="el-GR"/>
+        </w:rPr>
+        <w:t xml:space="preserve">Παρακάτω απεικονίζονται οι τροποποιήσεις που υλοποιήσαμε στο δέντρο </w:t>
+      </w:r>
+      <w:r>
+        <w:rPr>
+          <w:sz w:val="28"/>
+          <w:szCs w:val="28"/>
+          <w:lang w:val="el-GR"/>
+        </w:rPr>
+        <w:t>ένωσης γειτόνων (Neighbor Joining Method)</w:t>
+      </w:r>
+      <w:r>
+        <w:rPr>
+          <w:sz w:val="28"/>
+          <w:szCs w:val="28"/>
+          <w:lang w:val="el-GR"/>
+        </w:rPr>
+        <w:t xml:space="preserve">, </w:t>
+      </w:r>
+      <w:r>
+        <w:rPr>
+          <w:sz w:val="28"/>
+          <w:szCs w:val="28"/>
+          <w:lang w:val="el-GR"/>
+        </w:rPr>
+        <w:t>με το ίδιο τρόπο γίνονται για οποιαδήποτε μέθοδο</w:t>
+      </w:r>
+      <w:r>
+        <w:rPr>
+          <w:sz w:val="28"/>
+          <w:szCs w:val="28"/>
+          <w:lang w:val="el-GR"/>
+        </w:rPr>
+        <w:t>.</w:t>
+      </w:r>
+    </w:p>
+    <w:p>
+      <w:pPr>
+        <w:rPr>
+          <w:sz w:val="28"/>
+          <w:szCs w:val="28"/>
+          <w:lang w:val="el-GR"/>
+        </w:rPr>
+      </w:pPr>
+      <w:r>
+        <w:rPr>
+          <w:sz w:val="28"/>
+          <w:szCs w:val="28"/>
+          <w:lang w:val="el-GR"/>
+        </w:rPr>
+        <w:t>Ειδικότερα, προσθέσαμε μια ρίζα</w:t>
+      </w:r>
+      <w:r>
+        <w:rPr>
+          <w:sz w:val="28"/>
+          <w:szCs w:val="28"/>
+          <w:lang w:val="el-GR"/>
+        </w:rPr>
+        <w:t xml:space="preserve">, κάναμε </w:t>
+      </w:r>
+      <w:r>
+        <w:rPr>
+          <w:sz w:val="28"/>
+          <w:szCs w:val="28"/>
+        </w:rPr>
+        <w:t>swap</w:t>
+      </w:r>
+      <w:r>
+        <w:rPr>
+          <w:sz w:val="28"/>
+          <w:szCs w:val="28"/>
+          <w:lang w:val="el-GR"/>
+        </w:rPr>
+        <w:t xml:space="preserve"> </w:t>
+      </w:r>
+      <w:r>
+        <w:rPr>
+          <w:sz w:val="28"/>
+          <w:szCs w:val="28"/>
+          <w:lang w:val="el-GR"/>
+        </w:rPr>
+        <w:t xml:space="preserve">τους κόμβους 8-10 και 9-2, αποκρύψαμε τα μήκη των κλάδων και πειραματιστήκαμε με τις μορφές απεικόνισης. </w:t>
+      </w:r>
+    </w:p>
+    <w:p>
+      <w:pPr>
+        <w:rPr>
+          <w:sz w:val="28"/>
+          <w:szCs w:val="28"/>
+          <w:lang w:val="el-GR"/>
+        </w:rPr>
+      </w:pPr>
+      <w:r>
+        <w:rPr>
+          <w:sz w:val="28"/>
+          <w:szCs w:val="28"/>
+          <w:lang w:val="el-GR"/>
+        </w:rPr>
+        <w:t>Ακολουθούν εικόνες από τα τελικά αποτελέσματα σε κανονική και κυκλική μορφή απεικόνισης.</w:t>
+      </w:r>
+    </w:p>
+    <w:p>
+      <w:pPr>
+        <w:keepNext/>
+        <w:jc w:val="center"/>
+      </w:pPr>
+      <w:r>
+        <w:rPr>
+          <w:noProof/>
+          <w:sz w:val="28"/>
+          <w:szCs w:val="28"/>
+          <w:lang w:val="el-GR"/>
+        </w:rPr>
+        <w:drawing>
+          <wp:inline distT="0" distB="0" distL="0" distR="0" wp14:anchorId="06EF9114" wp14:editId="4B080CA1">
+            <wp:extent cx="3972171" cy="4785755"/>
+            <wp:effectExtent l="0" t="0" r="0" b="0"/>
+            <wp:docPr id="38" name="Picture 38"/>
+            <wp:cNvGraphicFramePr>
+              <a:graphicFrameLocks xmlns:a="http://schemas.openxmlformats.org/drawingml/2006/main" noChangeAspect="1"/>
+            </wp:cNvGraphicFramePr>
+            <a:graphic xmlns:a="http://schemas.openxmlformats.org/drawingml/2006/main">
+              <a:graphicData uri="http://schemas.openxmlformats.org/drawingml/2006/picture">
+                <pic:pic xmlns:pic="http://schemas.openxmlformats.org/drawingml/2006/picture">
+                  <pic:nvPicPr>
+                    <pic:cNvPr id="0" name="Picture 24"/>
+                    <pic:cNvPicPr>
+                      <a:picLocks noChangeAspect="1" noChangeArrowheads="1"/>
+                    </pic:cNvPicPr>
+                  </pic:nvPicPr>
+                  <pic:blipFill>
+                    <a:blip r:embed="rId35">
+                      <a:extLst>
+                        <a:ext uri="{28A0092B-C50C-407E-A947-70E740481C1C}">
+                          <a14:useLocalDpi xmlns:a14="http://schemas.microsoft.com/office/drawing/2010/main" val="0"/>
+                        </a:ext>
+                      </a:extLst>
+                    </a:blip>
+                    <a:srcRect/>
+                    <a:stretch>
+                      <a:fillRect/>
+                    </a:stretch>
+                  </pic:blipFill>
+                  <pic:spPr bwMode="auto">
+                    <a:xfrm>
+                      <a:off x="0" y="0"/>
+                      <a:ext cx="4009600" cy="4830851"/>
+                    </a:xfrm>
+                    <a:prstGeom prst="rect">
+                      <a:avLst/>
+                    </a:prstGeom>
+                    <a:noFill/>
+                    <a:ln>
+                      <a:noFill/>
+                    </a:ln>
+                  </pic:spPr>
+                </pic:pic>
+              </a:graphicData>
+            </a:graphic>
+          </wp:inline>
+        </w:drawing>
+      </w:r>
+    </w:p>
+    <w:p>
+      <w:pPr>
+        <w:pStyle w:val="Caption"/>
+        <w:rPr>
+          <w:sz w:val="28"/>
+          <w:szCs w:val="28"/>
+          <w:lang w:val="en-GB"/>
+        </w:rPr>
+      </w:pPr>
+      <w:r>
+        <w:t>Εικόνα</w:t>
+      </w:r>
+      <w:r>
+        <w:rPr>
+          <w:lang w:val="en-GB"/>
+        </w:rPr>
+        <w:t xml:space="preserve"> </w:t>
+      </w:r>
+      <w:r>
+        <w:t>Αποτελεσμάτων</w:t>
+      </w:r>
+      <w:r>
+        <w:rPr>
+          <w:lang w:val="en-GB"/>
+        </w:rPr>
+        <w:t xml:space="preserve"> </w:t>
+      </w:r>
+      <w:r>
+        <w:fldChar w:fldCharType="begin"/>
+      </w:r>
+      <w:r>
+        <w:rPr>
+          <w:lang w:val="en-GB"/>
+        </w:rPr>
+        <w:instrText xml:space="preserve"> SEQ </w:instrText>
+      </w:r>
+      <w:r>
+        <w:instrText>Εικόνα</w:instrText>
+      </w:r>
+      <w:r>
+        <w:rPr>
+          <w:lang w:val="en-GB"/>
+        </w:rPr>
+        <w:instrText>_</w:instrText>
+      </w:r>
+      <w:r>
+        <w:instrText>Αποτελεσμάτων</w:instrText>
+      </w:r>
+      <w:r>
+        <w:rPr>
+          <w:lang w:val="en-GB"/>
+        </w:rPr>
+        <w:instrText xml:space="preserve"> \* ARABIC </w:instrText>
+      </w:r>
+      <w:r>
+        <w:fldChar w:fldCharType="separate"/>
+      </w:r>
+      <w:r>
+        <w:rPr>
+          <w:noProof/>
+          <w:lang w:val="en-GB"/>
+        </w:rPr>
+        <w:t>26</w:t>
+      </w:r>
+      <w:r>
+        <w:fldChar w:fldCharType="end"/>
+      </w:r>
+      <w:r>
+        <w:rPr>
+          <w:lang w:val="en-GB"/>
+        </w:rPr>
+        <w:t xml:space="preserve"> </w:t>
+      </w:r>
+      <w:r>
+        <w:rPr>
+          <w:lang w:val="en-GB"/>
+        </w:rPr>
+        <w:t>: Neighbor Joining Method</w:t>
+      </w:r>
+      <w:r>
+        <w:rPr>
+          <w:lang w:val="en-GB"/>
+        </w:rPr>
+        <w:t xml:space="preserve"> Modified Circle </w:t>
+      </w:r>
+      <w:r>
+        <w:rPr>
+          <w:lang w:val="en-GB"/>
+        </w:rPr>
+        <w:t>Tree</w:t>
+      </w:r>
+      <w:r>
+        <w:rPr>
+          <w:lang w:val="en-GB"/>
+        </w:rPr>
+        <w:t xml:space="preserve"> </w:t>
+      </w:r>
+      <w:r>
+        <w:rPr>
+          <w:lang w:val="en-GB"/>
+        </w:rPr>
+        <w:t>.</w:t>
+      </w:r>
+    </w:p>
+    <w:p>
+      <w:pPr>
+        <w:keepNext/>
+        <w:ind w:left="-709"/>
+      </w:pPr>
+      <w:r>
+        <w:rPr>
+          <w:noProof/>
+          <w:sz w:val="28"/>
+          <w:szCs w:val="28"/>
+        </w:rPr>
+        <w:lastRenderedPageBreak/>
+        <w:drawing>
+          <wp:inline distT="0" distB="0" distL="0" distR="0" wp14:anchorId="0A1A29F4" wp14:editId="73464BB7">
+            <wp:extent cx="6496050" cy="2078182"/>
+            <wp:effectExtent l="0" t="0" r="0" b="0"/>
+            <wp:docPr id="39" name="Picture 39"/>
+            <wp:cNvGraphicFramePr>
+              <a:graphicFrameLocks xmlns:a="http://schemas.openxmlformats.org/drawingml/2006/main" noChangeAspect="1"/>
+            </wp:cNvGraphicFramePr>
+            <a:graphic xmlns:a="http://schemas.openxmlformats.org/drawingml/2006/main">
+              <a:graphicData uri="http://schemas.openxmlformats.org/drawingml/2006/picture">
+                <pic:pic xmlns:pic="http://schemas.openxmlformats.org/drawingml/2006/picture">
+                  <pic:nvPicPr>
+                    <pic:cNvPr id="0" name="Picture 25"/>
+                    <pic:cNvPicPr>
+                      <a:picLocks noChangeAspect="1" noChangeArrowheads="1"/>
+                    </pic:cNvPicPr>
+                  </pic:nvPicPr>
+                  <pic:blipFill>
+                    <a:blip r:embed="rId36">
+                      <a:extLst>
+                        <a:ext uri="{28A0092B-C50C-407E-A947-70E740481C1C}">
+                          <a14:useLocalDpi xmlns:a14="http://schemas.microsoft.com/office/drawing/2010/main" val="0"/>
+                        </a:ext>
+                      </a:extLst>
+                    </a:blip>
+                    <a:srcRect/>
+                    <a:stretch>
+                      <a:fillRect/>
+                    </a:stretch>
+                  </pic:blipFill>
+                  <pic:spPr bwMode="auto">
+                    <a:xfrm>
+                      <a:off x="0" y="0"/>
+                      <a:ext cx="6517586" cy="2085072"/>
+                    </a:xfrm>
+                    <a:prstGeom prst="rect">
+                      <a:avLst/>
+                    </a:prstGeom>
+                    <a:noFill/>
+                    <a:ln>
+                      <a:noFill/>
+                    </a:ln>
+                  </pic:spPr>
+                </pic:pic>
+              </a:graphicData>
+            </a:graphic>
+          </wp:inline>
+        </w:drawing>
+      </w:r>
+    </w:p>
+    <w:p>
+      <w:pPr>
+        <w:pStyle w:val="Caption"/>
+        <w:rPr>
+          <w:lang w:val="en-GB"/>
+        </w:rPr>
+      </w:pPr>
+      <w:r>
+        <w:t>Εικόνα</w:t>
+      </w:r>
+      <w:r>
+        <w:rPr>
+          <w:lang w:val="en-GB"/>
+        </w:rPr>
+        <w:t xml:space="preserve"> </w:t>
+      </w:r>
+      <w:r>
+        <w:t>Αποτελεσμάτων</w:t>
+      </w:r>
+      <w:r>
+        <w:rPr>
+          <w:lang w:val="en-GB"/>
+        </w:rPr>
+        <w:t xml:space="preserve"> </w:t>
+      </w:r>
+      <w:r>
+        <w:fldChar w:fldCharType="begin"/>
+      </w:r>
+      <w:r>
+        <w:rPr>
+          <w:lang w:val="en-GB"/>
+        </w:rPr>
+        <w:instrText xml:space="preserve"> SEQ </w:instrText>
+      </w:r>
+      <w:r>
+        <w:instrText>Εικόνα</w:instrText>
+      </w:r>
+      <w:r>
+        <w:rPr>
+          <w:lang w:val="en-GB"/>
+        </w:rPr>
+        <w:instrText>_</w:instrText>
+      </w:r>
+      <w:r>
+        <w:instrText>Αποτελεσμάτων</w:instrText>
+      </w:r>
+      <w:r>
+        <w:rPr>
+          <w:lang w:val="en-GB"/>
+        </w:rPr>
+        <w:instrText xml:space="preserve"> \* ARABIC </w:instrText>
+      </w:r>
+      <w:r>
+        <w:fldChar w:fldCharType="separate"/>
+      </w:r>
+      <w:r>
+        <w:rPr>
+          <w:noProof/>
+          <w:lang w:val="en-GB"/>
+        </w:rPr>
+        <w:t>27</w:t>
+      </w:r>
+      <w:r>
+        <w:fldChar w:fldCharType="end"/>
+      </w:r>
+      <w:r>
+        <w:rPr>
+          <w:lang w:val="en-GB"/>
+        </w:rPr>
+        <w:t xml:space="preserve"> </w:t>
+      </w:r>
+      <w:r>
+        <w:rPr>
+          <w:lang w:val="en-GB"/>
+        </w:rPr>
+        <w:t xml:space="preserve">: Neighbor Joining Method Modified </w:t>
+      </w:r>
+      <w:r>
+        <w:rPr>
+          <w:lang w:val="en-GB"/>
+        </w:rPr>
+        <w:t>Regular</w:t>
+      </w:r>
+      <w:r>
+        <w:rPr>
+          <w:lang w:val="en-GB"/>
+        </w:rPr>
+        <w:t xml:space="preserve"> Tree .</w:t>
+      </w:r>
+    </w:p>
+    <w:p/>
+    <w:p>
+      <w:pPr>
+        <w:pStyle w:val="Heading3"/>
+      </w:pPr>
+      <w:bookmarkStart w:id="59" w:name="_Toc45404241"/>
+      <w:r>
+        <w:t>3.</w:t>
+      </w:r>
+      <w:r>
+        <w:t>7</w:t>
+      </w:r>
+      <w:r>
+        <w:t xml:space="preserve">. Ζητούμενο </w:t>
+      </w:r>
+      <w:r>
+        <w:t>7</w:t>
+      </w:r>
+      <w:bookmarkEnd w:id="59"/>
+    </w:p>
+    <w:p>
+      <w:pPr>
+        <w:rPr>
+          <w:lang w:val="el-GR"/>
+        </w:rPr>
+      </w:pPr>
+    </w:p>
+    <w:p>
+      <w:pPr>
+        <w:rPr>
+          <w:sz w:val="28"/>
+          <w:szCs w:val="28"/>
+          <w:lang w:val="el-GR"/>
+        </w:rPr>
+      </w:pPr>
+      <w:r>
+        <w:rPr>
+          <w:sz w:val="28"/>
+          <w:szCs w:val="28"/>
+          <w:lang w:val="el-GR"/>
+        </w:rPr>
+        <w:t>Τέλος, στο 7</w:t>
+      </w:r>
+      <w:r>
+        <w:rPr>
+          <w:sz w:val="28"/>
+          <w:szCs w:val="28"/>
+          <w:vertAlign w:val="superscript"/>
+          <w:lang w:val="el-GR"/>
+        </w:rPr>
+        <w:t>ο</w:t>
+      </w:r>
+      <w:r>
+        <w:rPr>
+          <w:sz w:val="28"/>
+          <w:szCs w:val="28"/>
+          <w:lang w:val="el-GR"/>
+        </w:rPr>
+        <w:t xml:space="preserve"> και τελευταίο ζητούμενο της άσκησης</w:t>
+      </w:r>
+      <w:r>
+        <w:rPr>
+          <w:sz w:val="28"/>
+          <w:szCs w:val="28"/>
+          <w:lang w:val="el-GR"/>
+        </w:rPr>
+        <w:t xml:space="preserve"> </w:t>
+      </w:r>
+      <w:r>
+        <w:rPr>
+          <w:sz w:val="28"/>
+          <w:szCs w:val="28"/>
+          <w:lang w:val="el-GR"/>
+        </w:rPr>
+        <w:t xml:space="preserve">θα πραγματοποιήσουμε τη διαδικασία του </w:t>
+      </w:r>
+      <w:r>
+        <w:rPr>
+          <w:sz w:val="28"/>
+          <w:szCs w:val="28"/>
+        </w:rPr>
+        <w:t>bootstrapping</w:t>
+      </w:r>
+      <w:r>
+        <w:rPr>
+          <w:sz w:val="28"/>
+          <w:szCs w:val="28"/>
+          <w:lang w:val="el-GR"/>
+        </w:rPr>
+        <w:t xml:space="preserve"> και θα προσδιορίσουμε τις συστάδες κλάδων που έχουν χαμηλά επίπεδα στήριξης.</w:t>
+      </w:r>
+    </w:p>
+    <w:p>
+      <w:pPr>
+        <w:rPr>
+          <w:sz w:val="28"/>
+          <w:szCs w:val="28"/>
+          <w:lang w:val="el-GR"/>
+        </w:rPr>
+      </w:pPr>
+      <w:r>
+        <w:rPr>
+          <w:sz w:val="28"/>
+          <w:szCs w:val="28"/>
+          <w:lang w:val="el-GR"/>
+        </w:rPr>
+        <w:t>Τ</w:t>
+      </w:r>
+      <w:r>
+        <w:rPr>
+          <w:sz w:val="28"/>
+          <w:szCs w:val="28"/>
+        </w:rPr>
+        <w:t>o</w:t>
+      </w:r>
+      <w:r>
+        <w:rPr>
+          <w:sz w:val="28"/>
+          <w:szCs w:val="28"/>
+          <w:lang w:val="el-GR"/>
+        </w:rPr>
+        <w:t xml:space="preserve"> παραπάνω συμβαίνει καθώς </w:t>
+      </w:r>
+    </w:p>
+    <w:p>
+      <w:pPr>
+        <w:keepNext/>
+        <w:jc w:val="center"/>
+      </w:pPr>
+      <w:r>
+        <w:rPr>
+          <w:noProof/>
+          <w:sz w:val="28"/>
+          <w:szCs w:val="28"/>
+          <w:lang w:val="el-GR"/>
+        </w:rPr>
+        <w:drawing>
+          <wp:inline distT="0" distB="0" distL="0" distR="0" wp14:anchorId="3CC092DE" wp14:editId="08E083DF">
+            <wp:extent cx="5034915" cy="2434590"/>
+            <wp:effectExtent l="0" t="0" r="0" b="3810"/>
+            <wp:docPr id="40" name="Picture 40"/>
+            <wp:cNvGraphicFramePr>
+              <a:graphicFrameLocks xmlns:a="http://schemas.openxmlformats.org/drawingml/2006/main" noChangeAspect="1"/>
+            </wp:cNvGraphicFramePr>
+            <a:graphic xmlns:a="http://schemas.openxmlformats.org/drawingml/2006/main">
+              <a:graphicData uri="http://schemas.openxmlformats.org/drawingml/2006/picture">
+                <pic:pic xmlns:pic="http://schemas.openxmlformats.org/drawingml/2006/picture">
+                  <pic:nvPicPr>
+                    <pic:cNvPr id="0" name="Picture 26"/>
+                    <pic:cNvPicPr>
+                      <a:picLocks noChangeAspect="1" noChangeArrowheads="1"/>
+                    </pic:cNvPicPr>
+                  </pic:nvPicPr>
+                  <pic:blipFill>
+                    <a:blip r:embed="rId37">
+                      <a:extLst>
+                        <a:ext uri="{28A0092B-C50C-407E-A947-70E740481C1C}">
+                          <a14:useLocalDpi xmlns:a14="http://schemas.microsoft.com/office/drawing/2010/main" val="0"/>
+                        </a:ext>
+                      </a:extLst>
+                    </a:blip>
+                    <a:srcRect/>
+                    <a:stretch>
+                      <a:fillRect/>
+                    </a:stretch>
+                  </pic:blipFill>
+                  <pic:spPr bwMode="auto">
+                    <a:xfrm>
+                      <a:off x="0" y="0"/>
+                      <a:ext cx="5034915" cy="2434590"/>
+                    </a:xfrm>
+                    <a:prstGeom prst="rect">
+                      <a:avLst/>
+                    </a:prstGeom>
+                    <a:noFill/>
+                    <a:ln>
+                      <a:noFill/>
+                    </a:ln>
+                  </pic:spPr>
+                </pic:pic>
+              </a:graphicData>
+            </a:graphic>
+          </wp:inline>
+        </w:drawing>
+      </w:r>
+    </w:p>
+    <w:p>
+      <w:pPr>
+        <w:pStyle w:val="Caption"/>
+        <w:rPr>
+          <w:sz w:val="28"/>
+          <w:szCs w:val="28"/>
+          <w:lang w:val="en-GB"/>
+        </w:rPr>
+      </w:pPr>
+      <w:r>
+        <w:t>Εικόνα</w:t>
+      </w:r>
+      <w:r>
+        <w:rPr>
+          <w:lang w:val="en-GB"/>
+        </w:rPr>
+        <w:t xml:space="preserve"> </w:t>
+      </w:r>
+      <w:r>
+        <w:t>Αποτελεσμάτων</w:t>
+      </w:r>
+      <w:r>
+        <w:rPr>
+          <w:lang w:val="en-GB"/>
+        </w:rPr>
+        <w:t xml:space="preserve"> </w:t>
+      </w:r>
+      <w:r>
+        <w:fldChar w:fldCharType="begin"/>
+      </w:r>
+      <w:r>
+        <w:rPr>
+          <w:lang w:val="en-GB"/>
+        </w:rPr>
+        <w:instrText xml:space="preserve"> SEQ </w:instrText>
+      </w:r>
+      <w:r>
+        <w:instrText>Εικόνα</w:instrText>
+      </w:r>
+      <w:r>
+        <w:rPr>
+          <w:lang w:val="en-GB"/>
+        </w:rPr>
+        <w:instrText>_</w:instrText>
+      </w:r>
+      <w:r>
+        <w:instrText>Αποτελεσμάτων</w:instrText>
+      </w:r>
+      <w:r>
+        <w:rPr>
+          <w:lang w:val="en-GB"/>
+        </w:rPr>
+        <w:instrText xml:space="preserve"> \* ARABIC </w:instrText>
+      </w:r>
+      <w:r>
+        <w:fldChar w:fldCharType="separate"/>
+      </w:r>
+      <w:r>
+        <w:rPr>
+          <w:noProof/>
+          <w:lang w:val="en-GB"/>
+        </w:rPr>
+        <w:t>28</w:t>
+      </w:r>
+      <w:r>
+        <w:fldChar w:fldCharType="end"/>
+      </w:r>
+      <w:r>
+        <w:rPr>
+          <w:lang w:val="en-GB"/>
+        </w:rPr>
+        <w:t xml:space="preserve"> </w:t>
+      </w:r>
+      <w:r>
+        <w:rPr>
+          <w:lang w:val="en-GB"/>
+        </w:rPr>
+        <w:t xml:space="preserve">: Neighbor Joining Method </w:t>
+      </w:r>
+      <w:r>
+        <w:rPr>
+          <w:lang w:val="en-GB"/>
+        </w:rPr>
+        <w:t xml:space="preserve">Bootstrap Consensus </w:t>
+      </w:r>
+      <w:r>
+        <w:rPr>
+          <w:lang w:val="en-GB"/>
+        </w:rPr>
+        <w:t>Tree .</w:t>
+      </w:r>
+    </w:p>
+    <w:p/>
+    <w:p/>
+    <w:p/>
+    <w:p/>
+    <w:p/>
+    <w:p/>
+    <w:p/>
+    <w:p/>
+    <w:p/>
+    <w:p/>
+    <w:p/>
+    <w:p/>
+    <w:p/>
+    <w:p/>
+    <w:p/>
     <w:p>
       <w:pPr>
         <w:pStyle w:val="Heading1"/>
       </w:pPr>
-      <w:bookmarkStart w:id="51" w:name="_Hlk45284563"/>
-      <w:bookmarkStart w:id="52" w:name="_Toc45322921"/>
-      <w:r>
-        <w:lastRenderedPageBreak/>
+      <w:bookmarkStart w:id="60" w:name="_Hlk45284563"/>
+      <w:bookmarkStart w:id="61" w:name="_Toc45404242"/>
+      <w:r>
         <w:t xml:space="preserve">Άσκηση </w:t>
       </w:r>
-      <w:bookmarkStart w:id="53" w:name="_Toc42960267"/>
+      <w:bookmarkStart w:id="62" w:name="_Toc42960267"/>
       <w:r>
         <w:t>11.4</w:t>
       </w:r>
-      <w:bookmarkEnd w:id="52"/>
+      <w:bookmarkEnd w:id="61"/>
     </w:p>
     <w:p>
       <w:pPr>
@@ -10425,22 +15173,22 @@
       <w:pPr>
         <w:pStyle w:val="Heading2"/>
       </w:pPr>
-      <w:bookmarkStart w:id="54" w:name="_Toc43244086"/>
-      <w:bookmarkStart w:id="55" w:name="_Toc45322922"/>
+      <w:bookmarkStart w:id="63" w:name="_Toc43244086"/>
+      <w:bookmarkStart w:id="64" w:name="_Toc45404243"/>
       <w:r>
         <w:t>1.</w:t>
       </w:r>
       <w:r>
         <w:t>Εκφώνηση</w:t>
       </w:r>
-      <w:bookmarkEnd w:id="54"/>
-      <w:bookmarkEnd w:id="55"/>
+      <w:bookmarkEnd w:id="63"/>
+      <w:bookmarkEnd w:id="64"/>
       <w:r>
         <w:t xml:space="preserve"> </w:t>
       </w:r>
-      <w:bookmarkEnd w:id="53"/>
-    </w:p>
-    <w:bookmarkEnd w:id="51"/>
+      <w:bookmarkEnd w:id="62"/>
+    </w:p>
+    <w:bookmarkEnd w:id="60"/>
     <w:p>
       <w:pPr>
         <w:spacing w:line="276" w:lineRule="auto"/>
@@ -10524,8 +15272,8 @@
       <w:pPr>
         <w:pStyle w:val="Heading2"/>
       </w:pPr>
-      <w:bookmarkStart w:id="56" w:name="_Hlk43672500"/>
-      <w:bookmarkStart w:id="57" w:name="_Toc45322923"/>
+      <w:bookmarkStart w:id="65" w:name="_Hlk43672500"/>
+      <w:bookmarkStart w:id="66" w:name="_Toc45404244"/>
       <w:r>
         <w:rPr>
           <w:szCs w:val="36"/>
@@ -10541,7 +15289,7 @@
       <w:r>
         <w:t>Κεντρική Ιδέα Υλοποίησης</w:t>
       </w:r>
-      <w:bookmarkEnd w:id="57"/>
+      <w:bookmarkEnd w:id="66"/>
     </w:p>
     <w:p>
       <w:pPr>
@@ -10668,11 +15416,12 @@
           <w:rFonts w:eastAsia="Calibri"/>
         </w:rPr>
       </w:pPr>
-      <w:bookmarkStart w:id="58" w:name="_Toc45322924"/>
+      <w:bookmarkStart w:id="67" w:name="_Toc45404245"/>
       <w:r>
         <w:rPr>
           <w:rFonts w:eastAsia="Calibri"/>
         </w:rPr>
+        <w:lastRenderedPageBreak/>
         <w:t>2</w:t>
       </w:r>
       <w:r>
@@ -10687,7 +15436,7 @@
         </w:rPr>
         <w:t xml:space="preserve"> Δηλώσεις Μεταβλητών</w:t>
       </w:r>
-      <w:bookmarkEnd w:id="58"/>
+      <w:bookmarkEnd w:id="67"/>
     </w:p>
     <w:p>
       <w:pPr>
@@ -10777,10 +15526,9 @@
         <w:rPr>
           <w:rFonts w:eastAsia="Calibri"/>
         </w:rPr>
-        <w:lastRenderedPageBreak/>
         <w:t xml:space="preserve"> </w:t>
       </w:r>
-      <w:bookmarkStart w:id="59" w:name="_Toc45322925"/>
+      <w:bookmarkStart w:id="68" w:name="_Toc45404246"/>
       <w:r>
         <w:rPr>
           <w:rFonts w:eastAsia="Calibri"/>
@@ -10811,7 +15559,7 @@
         </w:rPr>
         <w:t>iterbi</w:t>
       </w:r>
-      <w:bookmarkEnd w:id="59"/>
+      <w:bookmarkEnd w:id="68"/>
     </w:p>
     <w:p>
       <w:pPr>
@@ -11097,7 +15845,7 @@
           <w:rFonts w:eastAsia="Calibri"/>
         </w:rPr>
       </w:pPr>
-      <w:bookmarkStart w:id="60" w:name="_Toc45322926"/>
+      <w:bookmarkStart w:id="69" w:name="_Toc45404247"/>
       <w:r>
         <w:rPr>
           <w:rFonts w:eastAsia="Calibri"/>
@@ -11128,7 +15876,7 @@
         </w:rPr>
         <w:t xml:space="preserve"> Κύριο Μέρος</w:t>
       </w:r>
-      <w:bookmarkEnd w:id="60"/>
+      <w:bookmarkEnd w:id="69"/>
     </w:p>
     <w:p>
       <w:pPr>
@@ -11175,6 +15923,7 @@
           <w:szCs w:val="28"/>
           <w:lang w:val="el-GR"/>
         </w:rPr>
+        <w:lastRenderedPageBreak/>
         <w:t>Πιο συγκεκριμένα, κοιτάμε κάθε φορά ποιο στοιχείο εξετάζουμε (πρώτο loop) και στην συνέχεια ελέγχουμε σε ποια κατάσταση βρισκόμαστε και έπειτα τα αποθηκεύουμε στον πίνακα που υπήρχαν τα μηδενικά ο οποίος χρησιμεύει σαν ένας λευκός πίνακας πάνω στον οποίο γράφουμε τις αντλούμενες πληροφορίες.</w:t>
       </w:r>
     </w:p>
@@ -11195,7 +15944,7 @@
           <w:rFonts w:eastAsia="Calibri"/>
         </w:rPr>
       </w:pPr>
-      <w:bookmarkStart w:id="61" w:name="_Toc45322927"/>
+      <w:bookmarkStart w:id="70" w:name="_Toc45404248"/>
       <w:r>
         <w:rPr>
           <w:rFonts w:eastAsia="Calibri"/>
@@ -11226,7 +15975,7 @@
         </w:rPr>
         <w:t xml:space="preserve"> Τελικό Στάδιο</w:t>
       </w:r>
-      <w:bookmarkEnd w:id="61"/>
+      <w:bookmarkEnd w:id="70"/>
     </w:p>
     <w:p>
       <w:pPr>
@@ -11301,12 +16050,11 @@
           <w:rFonts w:eastAsia="Calibri"/>
         </w:rPr>
       </w:pPr>
-      <w:bookmarkStart w:id="62" w:name="_Toc45322928"/>
+      <w:bookmarkStart w:id="71" w:name="_Toc45404249"/>
       <w:r>
         <w:rPr>
           <w:rFonts w:eastAsia="Calibri"/>
         </w:rPr>
-        <w:lastRenderedPageBreak/>
         <w:t>3</w:t>
       </w:r>
       <w:r>
@@ -11321,7 +16069,7 @@
         </w:rPr>
         <w:t xml:space="preserve"> Αποτελέσματα</w:t>
       </w:r>
-      <w:bookmarkEnd w:id="62"/>
+      <w:bookmarkEnd w:id="71"/>
     </w:p>
     <w:p>
       <w:pPr>
@@ -11438,7 +16186,7 @@
                     </pic:cNvPicPr>
                   </pic:nvPicPr>
                   <pic:blipFill>
-                    <a:blip r:embed="rId19">
+                    <a:blip r:embed="rId38">
                       <a:extLst>
                         <a:ext uri="{28A0092B-C50C-407E-A947-70E740481C1C}">
                           <a14:useLocalDpi xmlns:a14="http://schemas.microsoft.com/office/drawing/2010/main" val="0"/>
@@ -11495,7 +16243,7 @@
         <w:rPr>
           <w:noProof/>
         </w:rPr>
-        <w:t>11</w:t>
+        <w:t>29</w:t>
       </w:r>
       <w:r>
         <w:fldChar w:fldCharType="end"/>
@@ -11528,6 +16276,7 @@
           <w:szCs w:val="28"/>
           <w:lang w:val="el-GR"/>
         </w:rPr>
+        <w:lastRenderedPageBreak/>
         <w:t xml:space="preserve">Συνεπώς, και όπως προαναφέρθηκε </w:t>
       </w:r>
       <w:r>
@@ -12214,97 +16963,7 @@
         </w:rPr>
       </w:pPr>
     </w:p>
-    <w:bookmarkEnd w:id="56"/>
-    <w:p>
-      <w:pPr>
-        <w:rPr>
-          <w:sz w:val="28"/>
-          <w:szCs w:val="28"/>
-          <w:lang w:val="el-GR"/>
-        </w:rPr>
-      </w:pPr>
-    </w:p>
-    <w:p>
-      <w:pPr>
-        <w:rPr>
-          <w:sz w:val="28"/>
-          <w:szCs w:val="28"/>
-          <w:lang w:val="el-GR"/>
-        </w:rPr>
-      </w:pPr>
-    </w:p>
-    <w:p>
-      <w:pPr>
-        <w:rPr>
-          <w:sz w:val="28"/>
-          <w:szCs w:val="28"/>
-          <w:lang w:val="el-GR"/>
-        </w:rPr>
-      </w:pPr>
-    </w:p>
-    <w:p>
-      <w:pPr>
-        <w:rPr>
-          <w:sz w:val="28"/>
-          <w:szCs w:val="28"/>
-          <w:lang w:val="el-GR"/>
-        </w:rPr>
-      </w:pPr>
-    </w:p>
-    <w:p>
-      <w:pPr>
-        <w:rPr>
-          <w:sz w:val="28"/>
-          <w:szCs w:val="28"/>
-          <w:lang w:val="el-GR"/>
-        </w:rPr>
-      </w:pPr>
-    </w:p>
-    <w:p>
-      <w:pPr>
-        <w:rPr>
-          <w:sz w:val="28"/>
-          <w:szCs w:val="28"/>
-          <w:lang w:val="el-GR"/>
-        </w:rPr>
-      </w:pPr>
-    </w:p>
-    <w:p>
-      <w:pPr>
-        <w:rPr>
-          <w:sz w:val="28"/>
-          <w:szCs w:val="28"/>
-          <w:lang w:val="el-GR"/>
-        </w:rPr>
-      </w:pPr>
-    </w:p>
-    <w:p>
-      <w:pPr>
-        <w:rPr>
-          <w:sz w:val="28"/>
-          <w:szCs w:val="28"/>
-          <w:lang w:val="el-GR"/>
-        </w:rPr>
-      </w:pPr>
-    </w:p>
-    <w:p>
-      <w:pPr>
-        <w:rPr>
-          <w:sz w:val="28"/>
-          <w:szCs w:val="28"/>
-          <w:lang w:val="el-GR"/>
-        </w:rPr>
-      </w:pPr>
-    </w:p>
-    <w:p>
-      <w:pPr>
-        <w:rPr>
-          <w:sz w:val="28"/>
-          <w:szCs w:val="28"/>
-          <w:lang w:val="el-GR"/>
-        </w:rPr>
-      </w:pPr>
-    </w:p>
+    <w:bookmarkEnd w:id="65"/>
     <w:p>
       <w:pPr>
         <w:rPr>
@@ -12455,7 +17114,7 @@
         <w:ind w:left="2410"/>
         <w:jc w:val="left"/>
       </w:pPr>
-      <w:bookmarkStart w:id="63" w:name="_Toc45322929"/>
+      <w:bookmarkStart w:id="72" w:name="_Toc45404250"/>
       <w:r>
         <w:lastRenderedPageBreak/>
         <w:t>Α</w:t>
@@ -12463,7 +17122,7 @@
       <w:r>
         <w:t>παραίτητα Εργαλεία</w:t>
       </w:r>
-      <w:bookmarkEnd w:id="63"/>
+      <w:bookmarkEnd w:id="72"/>
     </w:p>
     <w:p>
       <w:pPr>
@@ -12501,6 +17160,29 @@
           <w:szCs w:val="28"/>
           <w:lang w:val="el-GR"/>
         </w:rPr>
+        <w:t xml:space="preserve"> και </w:t>
+      </w:r>
+      <w:r>
+        <w:rPr>
+          <w:sz w:val="28"/>
+          <w:szCs w:val="28"/>
+          <w:lang w:val="el-GR"/>
+        </w:rPr>
+        <w:t xml:space="preserve">του λογισμικού </w:t>
+      </w:r>
+      <w:r>
+        <w:rPr>
+          <w:sz w:val="28"/>
+          <w:szCs w:val="28"/>
+        </w:rPr>
+        <w:t>Mega</w:t>
+      </w:r>
+      <w:r>
+        <w:rPr>
+          <w:sz w:val="28"/>
+          <w:szCs w:val="28"/>
+          <w:lang w:val="el-GR"/>
+        </w:rPr>
         <w:t>.</w:t>
       </w:r>
     </w:p>
@@ -12567,9 +17249,490 @@
         <w:t>.</w:t>
       </w:r>
     </w:p>
+    <w:p>
+      <w:pPr>
+        <w:rPr>
+          <w:sz w:val="28"/>
+          <w:szCs w:val="28"/>
+          <w:lang w:val="el-GR"/>
+        </w:rPr>
+      </w:pPr>
+      <w:r>
+        <w:rPr>
+          <w:sz w:val="28"/>
+          <w:szCs w:val="28"/>
+          <w:lang w:val="el-GR"/>
+        </w:rPr>
+        <w:t xml:space="preserve">Το εργαλείο </w:t>
+      </w:r>
+      <w:r>
+        <w:rPr>
+          <w:sz w:val="28"/>
+          <w:szCs w:val="28"/>
+        </w:rPr>
+        <w:t>Mega</w:t>
+      </w:r>
+      <w:r>
+        <w:rPr>
+          <w:sz w:val="28"/>
+          <w:szCs w:val="28"/>
+          <w:lang w:val="el-GR"/>
+        </w:rPr>
+        <w:t xml:space="preserve"> </w:t>
+      </w:r>
+      <w:r>
+        <w:rPr>
+          <w:sz w:val="28"/>
+          <w:szCs w:val="28"/>
+          <w:lang w:val="el-GR"/>
+        </w:rPr>
+        <w:t>είναι πιο απλό και απλά χρειάζεται να το εγκαταστήσουμε στον υπολογιστή μας από την επίσημη ιστοσελίδα του.</w:t>
+      </w:r>
+    </w:p>
+    <w:p>
+      <w:pPr>
+        <w:rPr>
+          <w:sz w:val="28"/>
+          <w:szCs w:val="28"/>
+          <w:lang w:val="el-GR"/>
+        </w:rPr>
+      </w:pPr>
+    </w:p>
+    <w:p>
+      <w:pPr>
+        <w:pStyle w:val="Heading1"/>
+        <w:ind w:left="2835"/>
+      </w:pPr>
+      <w:bookmarkStart w:id="73" w:name="_Toc45404251"/>
+      <w:r>
+        <w:t>Βιβλιογραφία</w:t>
+      </w:r>
+      <w:bookmarkEnd w:id="73"/>
+    </w:p>
+    <w:p>
+      <w:pPr>
+        <w:rPr>
+          <w:sz w:val="28"/>
+          <w:szCs w:val="28"/>
+          <w:lang w:val="el-GR"/>
+        </w:rPr>
+      </w:pPr>
+    </w:p>
+    <w:p>
+      <w:pPr>
+        <w:pStyle w:val="ListParagraph"/>
+        <w:numPr>
+          <w:ilvl w:val="0"/>
+          <w:numId w:val="48"/>
+        </w:numPr>
+        <w:tabs>
+          <w:tab w:val="left" w:pos="426"/>
+        </w:tabs>
+        <w:spacing w:after="0" w:line="276" w:lineRule="auto"/>
+        <w:ind w:left="851" w:hanging="425"/>
+        <w:rPr>
+          <w:rFonts w:ascii="Segoe UI" w:eastAsia="Times New Roman" w:hAnsi="Segoe UI" w:cs="Segoe UI"/>
+          <w:sz w:val="21"/>
+          <w:szCs w:val="21"/>
+          <w:lang w:val="el-GR" w:eastAsia="en-GB"/>
+        </w:rPr>
+      </w:pPr>
+      <w:r>
+        <w:rPr>
+          <w:rFonts w:ascii="Calibri" w:eastAsia="Times New Roman" w:hAnsi="Calibri" w:cs="Calibri"/>
+          <w:sz w:val="28"/>
+          <w:szCs w:val="28"/>
+          <w:lang w:val="el-GR" w:eastAsia="en-GB"/>
+        </w:rPr>
+        <w:t xml:space="preserve">Βιοπληροφορική </w:t>
+      </w:r>
+      <w:r>
+        <w:rPr>
+          <w:rFonts w:ascii="Calibri" w:eastAsia="Times New Roman" w:hAnsi="Calibri" w:cs="Calibri"/>
+          <w:sz w:val="28"/>
+          <w:szCs w:val="28"/>
+          <w:lang w:val="el-GR" w:eastAsia="en-GB"/>
+        </w:rPr>
+        <w:t>κ</w:t>
+      </w:r>
+      <w:r>
+        <w:rPr>
+          <w:rFonts w:ascii="Calibri" w:eastAsia="Times New Roman" w:hAnsi="Calibri" w:cs="Calibri"/>
+          <w:sz w:val="28"/>
+          <w:szCs w:val="28"/>
+          <w:lang w:val="el-GR" w:eastAsia="en-GB"/>
+        </w:rPr>
+        <w:t xml:space="preserve">αι Λειτουργική Γονιδιωματική», Τρίτη Έκδοση, </w:t>
+      </w:r>
+      <w:r>
+        <w:rPr>
+          <w:rFonts w:ascii="Calibri" w:eastAsia="Times New Roman" w:hAnsi="Calibri" w:cs="Calibri"/>
+          <w:sz w:val="28"/>
+          <w:szCs w:val="28"/>
+          <w:lang w:val="en-US" w:eastAsia="en-GB"/>
+        </w:rPr>
+        <w:t>Jonathan</w:t>
+      </w:r>
+      <w:r>
+        <w:rPr>
+          <w:rFonts w:ascii="Calibri" w:eastAsia="Times New Roman" w:hAnsi="Calibri" w:cs="Calibri"/>
+          <w:sz w:val="22"/>
+          <w:szCs w:val="22"/>
+          <w:lang w:val="el-GR" w:eastAsia="en-GB"/>
+        </w:rPr>
+        <w:t xml:space="preserve"> </w:t>
+      </w:r>
+      <w:r>
+        <w:rPr>
+          <w:rFonts w:ascii="Calibri" w:eastAsia="Times New Roman" w:hAnsi="Calibri" w:cs="Calibri"/>
+          <w:sz w:val="28"/>
+          <w:szCs w:val="28"/>
+          <w:lang w:val="en-US" w:eastAsia="en-GB"/>
+        </w:rPr>
+        <w:t>Pevsner</w:t>
+      </w:r>
+      <w:r>
+        <w:rPr>
+          <w:rFonts w:ascii="Calibri" w:eastAsia="Times New Roman" w:hAnsi="Calibri" w:cs="Calibri"/>
+          <w:sz w:val="28"/>
+          <w:szCs w:val="28"/>
+          <w:lang w:val="el-GR" w:eastAsia="en-GB"/>
+        </w:rPr>
+        <w:t>.</w:t>
+      </w:r>
+      <w:r>
+        <w:rPr>
+          <w:rFonts w:ascii="Segoe UI" w:eastAsia="Times New Roman" w:hAnsi="Segoe UI" w:cs="Segoe UI"/>
+          <w:sz w:val="21"/>
+          <w:szCs w:val="21"/>
+          <w:lang w:val="el-GR" w:eastAsia="en-GB"/>
+        </w:rPr>
+        <w:t xml:space="preserve"> </w:t>
+      </w:r>
+    </w:p>
+    <w:p>
+      <w:pPr>
+        <w:pStyle w:val="ListParagraph"/>
+        <w:numPr>
+          <w:ilvl w:val="0"/>
+          <w:numId w:val="48"/>
+        </w:numPr>
+        <w:tabs>
+          <w:tab w:val="left" w:pos="426"/>
+        </w:tabs>
+        <w:spacing w:after="0" w:line="276" w:lineRule="auto"/>
+        <w:ind w:left="851" w:hanging="425"/>
+        <w:rPr>
+          <w:rFonts w:ascii="Segoe UI" w:eastAsia="Times New Roman" w:hAnsi="Segoe UI" w:cs="Segoe UI"/>
+          <w:sz w:val="21"/>
+          <w:szCs w:val="21"/>
+          <w:lang w:val="el-GR" w:eastAsia="en-GB"/>
+        </w:rPr>
+      </w:pPr>
+      <w:r>
+        <w:rPr>
+          <w:rFonts w:ascii="Calibri" w:eastAsia="Times New Roman" w:hAnsi="Calibri" w:cs="Calibri"/>
+          <w:sz w:val="28"/>
+          <w:szCs w:val="28"/>
+          <w:lang w:val="el-GR" w:eastAsia="en-GB"/>
+        </w:rPr>
+        <w:t>Σημειώσεις</w:t>
+      </w:r>
+      <w:r>
+        <w:rPr>
+          <w:rFonts w:ascii="Calibri" w:eastAsia="Times New Roman" w:hAnsi="Calibri" w:cs="Calibri"/>
+          <w:sz w:val="28"/>
+          <w:szCs w:val="28"/>
+          <w:lang w:eastAsia="en-GB"/>
+        </w:rPr>
+        <w:t> </w:t>
+      </w:r>
+      <w:r>
+        <w:rPr>
+          <w:rFonts w:ascii="Calibri" w:eastAsia="Times New Roman" w:hAnsi="Calibri" w:cs="Calibri"/>
+          <w:sz w:val="28"/>
+          <w:szCs w:val="28"/>
+          <w:lang w:val="el-GR" w:eastAsia="en-GB"/>
+        </w:rPr>
+        <w:t xml:space="preserve"> μαθήματος «Βιοπληροφορική», Διδάσκων Άγγελος Πικράκης, </w:t>
+      </w:r>
+      <w:r>
+        <w:rPr>
+          <w:rFonts w:ascii="Calibri" w:eastAsia="Times New Roman" w:hAnsi="Calibri" w:cs="Calibri"/>
+          <w:sz w:val="28"/>
+          <w:szCs w:val="28"/>
+          <w:lang w:eastAsia="en-GB"/>
+        </w:rPr>
+        <w:t>Ph</w:t>
+      </w:r>
+      <w:r>
+        <w:rPr>
+          <w:rFonts w:ascii="Calibri" w:eastAsia="Times New Roman" w:hAnsi="Calibri" w:cs="Calibri"/>
+          <w:sz w:val="28"/>
+          <w:szCs w:val="28"/>
+          <w:lang w:val="el-GR" w:eastAsia="en-GB"/>
+        </w:rPr>
+        <w:t>.</w:t>
+      </w:r>
+      <w:r>
+        <w:rPr>
+          <w:rFonts w:ascii="Calibri" w:eastAsia="Times New Roman" w:hAnsi="Calibri" w:cs="Calibri"/>
+          <w:sz w:val="28"/>
+          <w:szCs w:val="28"/>
+          <w:lang w:eastAsia="en-GB"/>
+        </w:rPr>
+        <w:t>D</w:t>
+      </w:r>
+      <w:r>
+        <w:rPr>
+          <w:rFonts w:ascii="Calibri" w:eastAsia="Times New Roman" w:hAnsi="Calibri" w:cs="Calibri"/>
+          <w:sz w:val="28"/>
+          <w:szCs w:val="28"/>
+          <w:lang w:val="el-GR" w:eastAsia="en-GB"/>
+        </w:rPr>
+        <w:t>.</w:t>
+      </w:r>
+      <w:r>
+        <w:rPr>
+          <w:rFonts w:ascii="Segoe UI" w:eastAsia="Times New Roman" w:hAnsi="Segoe UI" w:cs="Segoe UI"/>
+          <w:sz w:val="21"/>
+          <w:szCs w:val="21"/>
+          <w:lang w:val="el-GR" w:eastAsia="en-GB"/>
+        </w:rPr>
+        <w:t xml:space="preserve"> </w:t>
+      </w:r>
+    </w:p>
+    <w:p>
+      <w:pPr>
+        <w:rPr>
+          <w:sz w:val="28"/>
+          <w:szCs w:val="28"/>
+          <w:lang w:val="el-GR"/>
+        </w:rPr>
+      </w:pPr>
+    </w:p>
+    <w:p>
+      <w:pPr>
+        <w:pStyle w:val="Heading1"/>
+        <w:ind w:left="0" w:firstLine="0"/>
+        <w:jc w:val="center"/>
+      </w:pPr>
+      <w:bookmarkStart w:id="74" w:name="_Toc43853981"/>
+      <w:bookmarkStart w:id="75" w:name="_Toc45404252"/>
+      <w:r>
+        <w:t>Περιεχόμενα Απεσταλμένου Αρχείου</w:t>
+      </w:r>
+      <w:bookmarkEnd w:id="74"/>
+      <w:bookmarkEnd w:id="75"/>
+    </w:p>
+    <w:p>
+      <w:pPr>
+        <w:rPr>
+          <w:lang w:val="el-GR"/>
+        </w:rPr>
+      </w:pPr>
+    </w:p>
+    <w:p>
+      <w:pPr>
+        <w:rPr>
+          <w:sz w:val="28"/>
+          <w:szCs w:val="28"/>
+          <w:lang w:val="el-GR"/>
+        </w:rPr>
+      </w:pPr>
+      <w:r>
+        <w:rPr>
+          <w:sz w:val="28"/>
+          <w:szCs w:val="28"/>
+          <w:lang w:val="el-GR"/>
+        </w:rPr>
+        <w:t xml:space="preserve">Το τελικό αρχείο της εργασίας </w:t>
+      </w:r>
+      <w:r>
+        <w:rPr>
+          <w:sz w:val="28"/>
+          <w:szCs w:val="28"/>
+          <w:lang w:val="el-GR"/>
+        </w:rPr>
+        <w:t>(</w:t>
+      </w:r>
+      <w:r>
+        <w:rPr>
+          <w:sz w:val="28"/>
+          <w:szCs w:val="28"/>
+          <w:lang w:val="el-GR"/>
+        </w:rPr>
+        <w:t>Εργασία</w:t>
+      </w:r>
+      <w:r>
+        <w:rPr>
+          <w:sz w:val="28"/>
+          <w:szCs w:val="28"/>
+          <w:lang w:val="el-GR"/>
+        </w:rPr>
+        <w:t>_</w:t>
+      </w:r>
+      <w:r>
+        <w:rPr>
+          <w:sz w:val="28"/>
+          <w:szCs w:val="28"/>
+          <w:lang w:val="el-GR"/>
+        </w:rPr>
+        <w:t>Βιοπληροφορικής</w:t>
+      </w:r>
+      <w:r>
+        <w:rPr>
+          <w:sz w:val="28"/>
+          <w:szCs w:val="28"/>
+          <w:lang w:val="el-GR"/>
+        </w:rPr>
+        <w:t>.zip) θα περιέχει τα παρακάτω:</w:t>
+      </w:r>
+    </w:p>
+    <w:p>
+      <w:pPr>
+        <w:pStyle w:val="ListParagraph"/>
+        <w:numPr>
+          <w:ilvl w:val="0"/>
+          <w:numId w:val="49"/>
+        </w:numPr>
+        <w:spacing w:line="276" w:lineRule="auto"/>
+        <w:rPr>
+          <w:sz w:val="28"/>
+          <w:szCs w:val="28"/>
+          <w:lang w:val="el-GR"/>
+        </w:rPr>
+      </w:pPr>
+      <w:r>
+        <w:rPr>
+          <w:sz w:val="28"/>
+          <w:szCs w:val="28"/>
+          <w:lang w:val="el-GR"/>
+        </w:rPr>
+        <w:t xml:space="preserve"> Ένα φάκελο </w:t>
+      </w:r>
+      <w:r>
+        <w:rPr>
+          <w:sz w:val="28"/>
+          <w:szCs w:val="28"/>
+          <w:lang w:val="el-GR"/>
+        </w:rPr>
+        <w:t>για κάθε θέμα της εργασίας</w:t>
+      </w:r>
+      <w:r>
+        <w:rPr>
+          <w:sz w:val="28"/>
+          <w:szCs w:val="28"/>
+          <w:lang w:val="el-GR"/>
+        </w:rPr>
+        <w:t xml:space="preserve"> που θα εμπεριέχει </w:t>
+      </w:r>
+      <w:r>
+        <w:rPr>
+          <w:sz w:val="28"/>
+          <w:szCs w:val="28"/>
+          <w:lang w:val="el-GR"/>
+        </w:rPr>
+        <w:t>τις υλοποιήσεις και όλα τα απαραίτητα αρχεία για το κάθε ζητούμενο ερώτημα.</w:t>
+      </w:r>
+    </w:p>
+    <w:p>
+      <w:pPr>
+        <w:pStyle w:val="ListParagraph"/>
+        <w:numPr>
+          <w:ilvl w:val="0"/>
+          <w:numId w:val="49"/>
+        </w:numPr>
+        <w:spacing w:line="276" w:lineRule="auto"/>
+        <w:rPr>
+          <w:sz w:val="28"/>
+          <w:szCs w:val="28"/>
+          <w:lang w:val="el-GR"/>
+        </w:rPr>
+      </w:pPr>
+      <w:r>
+        <w:rPr>
+          <w:sz w:val="28"/>
+          <w:szCs w:val="28"/>
+          <w:lang w:val="el-GR"/>
+        </w:rPr>
+        <w:t>Ένα αρχείο κειμένου με τα ονόματα και τους Αριθμούς Μητρώου των μελών της ομάδας (Μέλη.</w:t>
+      </w:r>
+      <w:r>
+        <w:rPr>
+          <w:sz w:val="28"/>
+          <w:szCs w:val="28"/>
+        </w:rPr>
+        <w:t>txt</w:t>
+      </w:r>
+      <w:r>
+        <w:rPr>
+          <w:sz w:val="28"/>
+          <w:szCs w:val="28"/>
+          <w:lang w:val="el-GR"/>
+        </w:rPr>
+        <w:t xml:space="preserve">). </w:t>
+      </w:r>
+    </w:p>
+    <w:p>
+      <w:pPr>
+        <w:pStyle w:val="ListParagraph"/>
+        <w:numPr>
+          <w:ilvl w:val="0"/>
+          <w:numId w:val="49"/>
+        </w:numPr>
+        <w:spacing w:line="276" w:lineRule="auto"/>
+        <w:rPr>
+          <w:sz w:val="28"/>
+          <w:szCs w:val="28"/>
+          <w:lang w:val="el-GR"/>
+        </w:rPr>
+      </w:pPr>
+      <w:r>
+        <w:rPr>
+          <w:sz w:val="28"/>
+          <w:szCs w:val="28"/>
+          <w:lang w:val="el-GR"/>
+        </w:rPr>
+        <w:t>Το παρόν έγγραφο Εργασία</w:t>
+      </w:r>
+      <w:r>
+        <w:rPr>
+          <w:sz w:val="28"/>
+          <w:szCs w:val="28"/>
+          <w:lang w:val="el-GR"/>
+        </w:rPr>
+        <w:t xml:space="preserve"> </w:t>
+      </w:r>
+      <w:r>
+        <w:rPr>
+          <w:sz w:val="28"/>
+          <w:szCs w:val="28"/>
+          <w:lang w:val="el-GR"/>
+        </w:rPr>
+        <w:t>Βιοπληροφορικής</w:t>
+      </w:r>
+      <w:r>
+        <w:rPr>
+          <w:sz w:val="28"/>
+          <w:szCs w:val="28"/>
+          <w:lang w:val="el-GR"/>
+        </w:rPr>
+        <w:t>.pdf, το οποίο περιλαμβάνει όλα όσα ζητήθηκαν από την εκφώνηση της εργασίας.</w:t>
+      </w:r>
+    </w:p>
+    <w:p>
+      <w:pPr>
+        <w:rPr>
+          <w:sz w:val="28"/>
+          <w:szCs w:val="28"/>
+          <w:lang w:val="el-GR"/>
+        </w:rPr>
+      </w:pPr>
+    </w:p>
     <w:sectPr>
-      <w:headerReference w:type="default" r:id="rId20"/>
-      <w:footerReference w:type="default" r:id="rId21"/>
+      <w:headerReference w:type="default" r:id="rId39"/>
+      <w:footerReference w:type="default" r:id="rId40"/>
       <w:pgSz w:w="11906" w:h="16838"/>
       <w:pgMar w:top="1440" w:right="1440" w:bottom="1440" w:left="1440" w:header="454" w:footer="227" w:gutter="0"/>
       <w:cols w:space="708"/>
@@ -13193,6 +18356,95 @@
     </w:lvl>
   </w:abstractNum>
   <w:abstractNum w:abstractNumId="2" w15:restartNumberingAfterBreak="0">
+    <w:nsid w:val="02856164"/>
+    <w:multiLevelType w:val="hybridMultilevel"/>
+    <w:tmpl w:val="93ACA39E"/>
+    <w:lvl w:ilvl="0" w:tplc="0809000F">
+      <w:start w:val="1"/>
+      <w:numFmt w:val="decimal"/>
+      <w:lvlText w:val="%1."/>
+      <w:lvlJc w:val="left"/>
+      <w:pPr>
+        <w:ind w:left="720" w:hanging="360"/>
+      </w:pPr>
+      <w:rPr>
+        <w:rFonts w:hint="default"/>
+      </w:rPr>
+    </w:lvl>
+    <w:lvl w:ilvl="1" w:tplc="08090019" w:tentative="1">
+      <w:start w:val="1"/>
+      <w:numFmt w:val="lowerLetter"/>
+      <w:lvlText w:val="%2."/>
+      <w:lvlJc w:val="left"/>
+      <w:pPr>
+        <w:ind w:left="1440" w:hanging="360"/>
+      </w:pPr>
+    </w:lvl>
+    <w:lvl w:ilvl="2" w:tplc="0809001B" w:tentative="1">
+      <w:start w:val="1"/>
+      <w:numFmt w:val="lowerRoman"/>
+      <w:lvlText w:val="%3."/>
+      <w:lvlJc w:val="right"/>
+      <w:pPr>
+        <w:ind w:left="2160" w:hanging="180"/>
+      </w:pPr>
+    </w:lvl>
+    <w:lvl w:ilvl="3" w:tplc="0809000F" w:tentative="1">
+      <w:start w:val="1"/>
+      <w:numFmt w:val="decimal"/>
+      <w:lvlText w:val="%4."/>
+      <w:lvlJc w:val="left"/>
+      <w:pPr>
+        <w:ind w:left="2880" w:hanging="360"/>
+      </w:pPr>
+    </w:lvl>
+    <w:lvl w:ilvl="4" w:tplc="08090019" w:tentative="1">
+      <w:start w:val="1"/>
+      <w:numFmt w:val="lowerLetter"/>
+      <w:lvlText w:val="%5."/>
+      <w:lvlJc w:val="left"/>
+      <w:pPr>
+        <w:ind w:left="3600" w:hanging="360"/>
+      </w:pPr>
+    </w:lvl>
+    <w:lvl w:ilvl="5" w:tplc="0809001B" w:tentative="1">
+      <w:start w:val="1"/>
+      <w:numFmt w:val="lowerRoman"/>
+      <w:lvlText w:val="%6."/>
+      <w:lvlJc w:val="right"/>
+      <w:pPr>
+        <w:ind w:left="4320" w:hanging="180"/>
+      </w:pPr>
+    </w:lvl>
+    <w:lvl w:ilvl="6" w:tplc="0809000F" w:tentative="1">
+      <w:start w:val="1"/>
+      <w:numFmt w:val="decimal"/>
+      <w:lvlText w:val="%7."/>
+      <w:lvlJc w:val="left"/>
+      <w:pPr>
+        <w:ind w:left="5040" w:hanging="360"/>
+      </w:pPr>
+    </w:lvl>
+    <w:lvl w:ilvl="7" w:tplc="08090019" w:tentative="1">
+      <w:start w:val="1"/>
+      <w:numFmt w:val="lowerLetter"/>
+      <w:lvlText w:val="%8."/>
+      <w:lvlJc w:val="left"/>
+      <w:pPr>
+        <w:ind w:left="5760" w:hanging="360"/>
+      </w:pPr>
+    </w:lvl>
+    <w:lvl w:ilvl="8" w:tplc="0809001B" w:tentative="1">
+      <w:start w:val="1"/>
+      <w:numFmt w:val="lowerRoman"/>
+      <w:lvlText w:val="%9."/>
+      <w:lvlJc w:val="right"/>
+      <w:pPr>
+        <w:ind w:left="6480" w:hanging="180"/>
+      </w:pPr>
+    </w:lvl>
+  </w:abstractNum>
+  <w:abstractNum w:abstractNumId="3" w15:restartNumberingAfterBreak="0">
     <w:nsid w:val="0451397C"/>
     <w:multiLevelType w:val="hybridMultilevel"/>
     <w:tmpl w:val="C906805A"/>
@@ -13281,7 +18533,7 @@
       </w:pPr>
     </w:lvl>
   </w:abstractNum>
-  <w:abstractNum w:abstractNumId="3" w15:restartNumberingAfterBreak="0">
+  <w:abstractNum w:abstractNumId="4" w15:restartNumberingAfterBreak="0">
     <w:nsid w:val="070C042F"/>
     <w:multiLevelType w:val="hybridMultilevel"/>
     <w:tmpl w:val="542ED7A4"/>
@@ -13394,7 +18646,7 @@
       </w:rPr>
     </w:lvl>
   </w:abstractNum>
-  <w:abstractNum w:abstractNumId="4" w15:restartNumberingAfterBreak="0">
+  <w:abstractNum w:abstractNumId="5" w15:restartNumberingAfterBreak="0">
     <w:nsid w:val="07946BF3"/>
     <w:multiLevelType w:val="hybridMultilevel"/>
     <w:tmpl w:val="2B98AAC0"/>
@@ -13480,7 +18732,7 @@
       </w:pPr>
     </w:lvl>
   </w:abstractNum>
-  <w:abstractNum w:abstractNumId="5" w15:restartNumberingAfterBreak="0">
+  <w:abstractNum w:abstractNumId="6" w15:restartNumberingAfterBreak="0">
     <w:nsid w:val="07BC5557"/>
     <w:multiLevelType w:val="multilevel"/>
     <w:tmpl w:val="34AAECA8"/>
@@ -13594,7 +18846,7 @@
       </w:rPr>
     </w:lvl>
   </w:abstractNum>
-  <w:abstractNum w:abstractNumId="6" w15:restartNumberingAfterBreak="0">
+  <w:abstractNum w:abstractNumId="7" w15:restartNumberingAfterBreak="0">
     <w:nsid w:val="0A0C2DC5"/>
     <w:multiLevelType w:val="hybridMultilevel"/>
     <w:tmpl w:val="1464A0D0"/>
@@ -13680,7 +18932,7 @@
       </w:pPr>
     </w:lvl>
   </w:abstractNum>
-  <w:abstractNum w:abstractNumId="7" w15:restartNumberingAfterBreak="0">
+  <w:abstractNum w:abstractNumId="8" w15:restartNumberingAfterBreak="0">
     <w:nsid w:val="0BA31548"/>
     <w:multiLevelType w:val="hybridMultilevel"/>
     <w:tmpl w:val="377E6152"/>
@@ -13793,7 +19045,7 @@
       </w:rPr>
     </w:lvl>
   </w:abstractNum>
-  <w:abstractNum w:abstractNumId="8" w15:restartNumberingAfterBreak="0">
+  <w:abstractNum w:abstractNumId="9" w15:restartNumberingAfterBreak="0">
     <w:nsid w:val="12027CFA"/>
     <w:multiLevelType w:val="hybridMultilevel"/>
     <w:tmpl w:val="93F49360"/>
@@ -13879,7 +19131,7 @@
       </w:pPr>
     </w:lvl>
   </w:abstractNum>
-  <w:abstractNum w:abstractNumId="9" w15:restartNumberingAfterBreak="0">
+  <w:abstractNum w:abstractNumId="10" w15:restartNumberingAfterBreak="0">
     <w:nsid w:val="14181F2F"/>
     <w:multiLevelType w:val="hybridMultilevel"/>
     <w:tmpl w:val="0C764B5E"/>
@@ -13965,7 +19217,7 @@
       </w:pPr>
     </w:lvl>
   </w:abstractNum>
-  <w:abstractNum w:abstractNumId="10" w15:restartNumberingAfterBreak="0">
+  <w:abstractNum w:abstractNumId="11" w15:restartNumberingAfterBreak="0">
     <w:nsid w:val="1482775B"/>
     <w:multiLevelType w:val="multilevel"/>
     <w:tmpl w:val="052CE904"/>
@@ -14064,7 +19316,7 @@
       </w:pPr>
     </w:lvl>
   </w:abstractNum>
-  <w:abstractNum w:abstractNumId="11" w15:restartNumberingAfterBreak="0">
+  <w:abstractNum w:abstractNumId="12" w15:restartNumberingAfterBreak="0">
     <w:nsid w:val="15185C9C"/>
     <w:multiLevelType w:val="hybridMultilevel"/>
     <w:tmpl w:val="FF60A542"/>
@@ -14150,7 +19402,7 @@
       </w:pPr>
     </w:lvl>
   </w:abstractNum>
-  <w:abstractNum w:abstractNumId="12" w15:restartNumberingAfterBreak="0">
+  <w:abstractNum w:abstractNumId="13" w15:restartNumberingAfterBreak="0">
     <w:nsid w:val="16B01BE3"/>
     <w:multiLevelType w:val="hybridMultilevel"/>
     <w:tmpl w:val="135021CE"/>
@@ -14263,7 +19515,7 @@
       </w:rPr>
     </w:lvl>
   </w:abstractNum>
-  <w:abstractNum w:abstractNumId="13" w15:restartNumberingAfterBreak="0">
+  <w:abstractNum w:abstractNumId="14" w15:restartNumberingAfterBreak="0">
     <w:nsid w:val="1A637B31"/>
     <w:multiLevelType w:val="hybridMultilevel"/>
     <w:tmpl w:val="316456FE"/>
@@ -14352,7 +19604,7 @@
       </w:pPr>
     </w:lvl>
   </w:abstractNum>
-  <w:abstractNum w:abstractNumId="14" w15:restartNumberingAfterBreak="0">
+  <w:abstractNum w:abstractNumId="15" w15:restartNumberingAfterBreak="0">
     <w:nsid w:val="1D7F5555"/>
     <w:multiLevelType w:val="hybridMultilevel"/>
     <w:tmpl w:val="75B2A844"/>
@@ -14465,7 +19717,7 @@
       </w:rPr>
     </w:lvl>
   </w:abstractNum>
-  <w:abstractNum w:abstractNumId="15" w15:restartNumberingAfterBreak="0">
+  <w:abstractNum w:abstractNumId="16" w15:restartNumberingAfterBreak="0">
     <w:nsid w:val="262354FF"/>
     <w:multiLevelType w:val="hybridMultilevel"/>
     <w:tmpl w:val="2216F09E"/>
@@ -14578,7 +19830,7 @@
       </w:rPr>
     </w:lvl>
   </w:abstractNum>
-  <w:abstractNum w:abstractNumId="16" w15:restartNumberingAfterBreak="0">
+  <w:abstractNum w:abstractNumId="17" w15:restartNumberingAfterBreak="0">
     <w:nsid w:val="2740691F"/>
     <w:multiLevelType w:val="hybridMultilevel"/>
     <w:tmpl w:val="B52867E2"/>
@@ -14691,7 +19943,7 @@
       </w:rPr>
     </w:lvl>
   </w:abstractNum>
-  <w:abstractNum w:abstractNumId="17" w15:restartNumberingAfterBreak="0">
+  <w:abstractNum w:abstractNumId="18" w15:restartNumberingAfterBreak="0">
     <w:nsid w:val="2AF238C9"/>
     <w:multiLevelType w:val="hybridMultilevel"/>
     <w:tmpl w:val="A2702CA4"/>
@@ -14777,7 +20029,7 @@
       </w:pPr>
     </w:lvl>
   </w:abstractNum>
-  <w:abstractNum w:abstractNumId="18" w15:restartNumberingAfterBreak="0">
+  <w:abstractNum w:abstractNumId="19" w15:restartNumberingAfterBreak="0">
     <w:nsid w:val="30C36079"/>
     <w:multiLevelType w:val="hybridMultilevel"/>
     <w:tmpl w:val="5A9453EC"/>
@@ -14867,7 +20119,7 @@
       </w:pPr>
     </w:lvl>
   </w:abstractNum>
-  <w:abstractNum w:abstractNumId="19" w15:restartNumberingAfterBreak="0">
+  <w:abstractNum w:abstractNumId="20" w15:restartNumberingAfterBreak="0">
     <w:nsid w:val="32022365"/>
     <w:multiLevelType w:val="hybridMultilevel"/>
     <w:tmpl w:val="3B721322"/>
@@ -14980,7 +20232,7 @@
       </w:rPr>
     </w:lvl>
   </w:abstractNum>
-  <w:abstractNum w:abstractNumId="20" w15:restartNumberingAfterBreak="0">
+  <w:abstractNum w:abstractNumId="21" w15:restartNumberingAfterBreak="0">
     <w:nsid w:val="33E1744F"/>
     <w:multiLevelType w:val="hybridMultilevel"/>
     <w:tmpl w:val="79E85DFE"/>
@@ -15066,7 +20318,93 @@
       </w:pPr>
     </w:lvl>
   </w:abstractNum>
-  <w:abstractNum w:abstractNumId="21" w15:restartNumberingAfterBreak="0">
+  <w:abstractNum w:abstractNumId="22" w15:restartNumberingAfterBreak="0">
+    <w:nsid w:val="34C0733A"/>
+    <w:multiLevelType w:val="hybridMultilevel"/>
+    <w:tmpl w:val="780E4C4E"/>
+    <w:lvl w:ilvl="0" w:tplc="0809000F">
+      <w:start w:val="1"/>
+      <w:numFmt w:val="decimal"/>
+      <w:lvlText w:val="%1."/>
+      <w:lvlJc w:val="left"/>
+      <w:pPr>
+        <w:ind w:left="720" w:hanging="360"/>
+      </w:pPr>
+    </w:lvl>
+    <w:lvl w:ilvl="1" w:tplc="08090019" w:tentative="1">
+      <w:start w:val="1"/>
+      <w:numFmt w:val="lowerLetter"/>
+      <w:lvlText w:val="%2."/>
+      <w:lvlJc w:val="left"/>
+      <w:pPr>
+        <w:ind w:left="1440" w:hanging="360"/>
+      </w:pPr>
+    </w:lvl>
+    <w:lvl w:ilvl="2" w:tplc="0809001B" w:tentative="1">
+      <w:start w:val="1"/>
+      <w:numFmt w:val="lowerRoman"/>
+      <w:lvlText w:val="%3."/>
+      <w:lvlJc w:val="right"/>
+      <w:pPr>
+        <w:ind w:left="2160" w:hanging="180"/>
+      </w:pPr>
+    </w:lvl>
+    <w:lvl w:ilvl="3" w:tplc="0809000F" w:tentative="1">
+      <w:start w:val="1"/>
+      <w:numFmt w:val="decimal"/>
+      <w:lvlText w:val="%4."/>
+      <w:lvlJc w:val="left"/>
+      <w:pPr>
+        <w:ind w:left="2880" w:hanging="360"/>
+      </w:pPr>
+    </w:lvl>
+    <w:lvl w:ilvl="4" w:tplc="08090019" w:tentative="1">
+      <w:start w:val="1"/>
+      <w:numFmt w:val="lowerLetter"/>
+      <w:lvlText w:val="%5."/>
+      <w:lvlJc w:val="left"/>
+      <w:pPr>
+        <w:ind w:left="3600" w:hanging="360"/>
+      </w:pPr>
+    </w:lvl>
+    <w:lvl w:ilvl="5" w:tplc="0809001B" w:tentative="1">
+      <w:start w:val="1"/>
+      <w:numFmt w:val="lowerRoman"/>
+      <w:lvlText w:val="%6."/>
+      <w:lvlJc w:val="right"/>
+      <w:pPr>
+        <w:ind w:left="4320" w:hanging="180"/>
+      </w:pPr>
+    </w:lvl>
+    <w:lvl w:ilvl="6" w:tplc="0809000F" w:tentative="1">
+      <w:start w:val="1"/>
+      <w:numFmt w:val="decimal"/>
+      <w:lvlText w:val="%7."/>
+      <w:lvlJc w:val="left"/>
+      <w:pPr>
+        <w:ind w:left="5040" w:hanging="360"/>
+      </w:pPr>
+    </w:lvl>
+    <w:lvl w:ilvl="7" w:tplc="08090019" w:tentative="1">
+      <w:start w:val="1"/>
+      <w:numFmt w:val="lowerLetter"/>
+      <w:lvlText w:val="%8."/>
+      <w:lvlJc w:val="left"/>
+      <w:pPr>
+        <w:ind w:left="5760" w:hanging="360"/>
+      </w:pPr>
+    </w:lvl>
+    <w:lvl w:ilvl="8" w:tplc="0809001B" w:tentative="1">
+      <w:start w:val="1"/>
+      <w:numFmt w:val="lowerRoman"/>
+      <w:lvlText w:val="%9."/>
+      <w:lvlJc w:val="right"/>
+      <w:pPr>
+        <w:ind w:left="6480" w:hanging="180"/>
+      </w:pPr>
+    </w:lvl>
+  </w:abstractNum>
+  <w:abstractNum w:abstractNumId="23" w15:restartNumberingAfterBreak="0">
     <w:nsid w:val="378825DE"/>
     <w:multiLevelType w:val="hybridMultilevel"/>
     <w:tmpl w:val="D7FA4B14"/>
@@ -15179,7 +20517,7 @@
       </w:rPr>
     </w:lvl>
   </w:abstractNum>
-  <w:abstractNum w:abstractNumId="22" w15:restartNumberingAfterBreak="0">
+  <w:abstractNum w:abstractNumId="24" w15:restartNumberingAfterBreak="0">
     <w:nsid w:val="3AFC0589"/>
     <w:multiLevelType w:val="hybridMultilevel"/>
     <w:tmpl w:val="F6AA9738"/>
@@ -15292,7 +20630,7 @@
       </w:rPr>
     </w:lvl>
   </w:abstractNum>
-  <w:abstractNum w:abstractNumId="23" w15:restartNumberingAfterBreak="0">
+  <w:abstractNum w:abstractNumId="25" w15:restartNumberingAfterBreak="0">
     <w:nsid w:val="3B4041B3"/>
     <w:multiLevelType w:val="hybridMultilevel"/>
     <w:tmpl w:val="71E0FC52"/>
@@ -15378,7 +20716,7 @@
       </w:pPr>
     </w:lvl>
   </w:abstractNum>
-  <w:abstractNum w:abstractNumId="24" w15:restartNumberingAfterBreak="0">
+  <w:abstractNum w:abstractNumId="26" w15:restartNumberingAfterBreak="0">
     <w:nsid w:val="3BD216FC"/>
     <w:multiLevelType w:val="hybridMultilevel"/>
     <w:tmpl w:val="8AC08BAC"/>
@@ -15491,7 +20829,7 @@
       </w:rPr>
     </w:lvl>
   </w:abstractNum>
-  <w:abstractNum w:abstractNumId="25" w15:restartNumberingAfterBreak="0">
+  <w:abstractNum w:abstractNumId="27" w15:restartNumberingAfterBreak="0">
     <w:nsid w:val="3DD43E95"/>
     <w:multiLevelType w:val="hybridMultilevel"/>
     <w:tmpl w:val="174AD556"/>
@@ -15580,7 +20918,7 @@
       </w:pPr>
     </w:lvl>
   </w:abstractNum>
-  <w:abstractNum w:abstractNumId="26" w15:restartNumberingAfterBreak="0">
+  <w:abstractNum w:abstractNumId="28" w15:restartNumberingAfterBreak="0">
     <w:nsid w:val="3F9924FD"/>
     <w:multiLevelType w:val="hybridMultilevel"/>
     <w:tmpl w:val="67349258"/>
@@ -15693,7 +21031,7 @@
       </w:rPr>
     </w:lvl>
   </w:abstractNum>
-  <w:abstractNum w:abstractNumId="27" w15:restartNumberingAfterBreak="0">
+  <w:abstractNum w:abstractNumId="29" w15:restartNumberingAfterBreak="0">
     <w:nsid w:val="40385686"/>
     <w:multiLevelType w:val="multilevel"/>
     <w:tmpl w:val="3D2AF110"/>
@@ -15806,7 +21144,7 @@
       </w:rPr>
     </w:lvl>
   </w:abstractNum>
-  <w:abstractNum w:abstractNumId="28" w15:restartNumberingAfterBreak="0">
+  <w:abstractNum w:abstractNumId="30" w15:restartNumberingAfterBreak="0">
     <w:nsid w:val="43C7681D"/>
     <w:multiLevelType w:val="hybridMultilevel"/>
     <w:tmpl w:val="EA487234"/>
@@ -15892,7 +21230,7 @@
       </w:pPr>
     </w:lvl>
   </w:abstractNum>
-  <w:abstractNum w:abstractNumId="29" w15:restartNumberingAfterBreak="0">
+  <w:abstractNum w:abstractNumId="31" w15:restartNumberingAfterBreak="0">
     <w:nsid w:val="466C5842"/>
     <w:multiLevelType w:val="hybridMultilevel"/>
     <w:tmpl w:val="4822D418"/>
@@ -15981,7 +21319,7 @@
       </w:pPr>
     </w:lvl>
   </w:abstractNum>
-  <w:abstractNum w:abstractNumId="30" w15:restartNumberingAfterBreak="0">
+  <w:abstractNum w:abstractNumId="32" w15:restartNumberingAfterBreak="0">
     <w:nsid w:val="4AD8035E"/>
     <w:multiLevelType w:val="hybridMultilevel"/>
     <w:tmpl w:val="CC347DFA"/>
@@ -16067,7 +21405,7 @@
       </w:pPr>
     </w:lvl>
   </w:abstractNum>
-  <w:abstractNum w:abstractNumId="31" w15:restartNumberingAfterBreak="0">
+  <w:abstractNum w:abstractNumId="33" w15:restartNumberingAfterBreak="0">
     <w:nsid w:val="4B3A30D3"/>
     <w:multiLevelType w:val="hybridMultilevel"/>
     <w:tmpl w:val="FEFA4ED6"/>
@@ -16180,7 +21518,96 @@
       </w:rPr>
     </w:lvl>
   </w:abstractNum>
-  <w:abstractNum w:abstractNumId="32" w15:restartNumberingAfterBreak="0">
+  <w:abstractNum w:abstractNumId="34" w15:restartNumberingAfterBreak="0">
+    <w:nsid w:val="57971594"/>
+    <w:multiLevelType w:val="hybridMultilevel"/>
+    <w:tmpl w:val="EBEA0FCE"/>
+    <w:lvl w:ilvl="0" w:tplc="0809000F">
+      <w:start w:val="1"/>
+      <w:numFmt w:val="decimal"/>
+      <w:lvlText w:val="%1."/>
+      <w:lvlJc w:val="left"/>
+      <w:pPr>
+        <w:ind w:left="720" w:hanging="360"/>
+      </w:pPr>
+      <w:rPr>
+        <w:rFonts w:hint="default"/>
+      </w:rPr>
+    </w:lvl>
+    <w:lvl w:ilvl="1" w:tplc="08090019" w:tentative="1">
+      <w:start w:val="1"/>
+      <w:numFmt w:val="lowerLetter"/>
+      <w:lvlText w:val="%2."/>
+      <w:lvlJc w:val="left"/>
+      <w:pPr>
+        <w:ind w:left="1440" w:hanging="360"/>
+      </w:pPr>
+    </w:lvl>
+    <w:lvl w:ilvl="2" w:tplc="0809001B" w:tentative="1">
+      <w:start w:val="1"/>
+      <w:numFmt w:val="lowerRoman"/>
+      <w:lvlText w:val="%3."/>
+      <w:lvlJc w:val="right"/>
+      <w:pPr>
+        <w:ind w:left="2160" w:hanging="180"/>
+      </w:pPr>
+    </w:lvl>
+    <w:lvl w:ilvl="3" w:tplc="0809000F" w:tentative="1">
+      <w:start w:val="1"/>
+      <w:numFmt w:val="decimal"/>
+      <w:lvlText w:val="%4."/>
+      <w:lvlJc w:val="left"/>
+      <w:pPr>
+        <w:ind w:left="2880" w:hanging="360"/>
+      </w:pPr>
+    </w:lvl>
+    <w:lvl w:ilvl="4" w:tplc="08090019" w:tentative="1">
+      <w:start w:val="1"/>
+      <w:numFmt w:val="lowerLetter"/>
+      <w:lvlText w:val="%5."/>
+      <w:lvlJc w:val="left"/>
+      <w:pPr>
+        <w:ind w:left="3600" w:hanging="360"/>
+      </w:pPr>
+    </w:lvl>
+    <w:lvl w:ilvl="5" w:tplc="0809001B" w:tentative="1">
+      <w:start w:val="1"/>
+      <w:numFmt w:val="lowerRoman"/>
+      <w:lvlText w:val="%6."/>
+      <w:lvlJc w:val="right"/>
+      <w:pPr>
+        <w:ind w:left="4320" w:hanging="180"/>
+      </w:pPr>
+    </w:lvl>
+    <w:lvl w:ilvl="6" w:tplc="0809000F" w:tentative="1">
+      <w:start w:val="1"/>
+      <w:numFmt w:val="decimal"/>
+      <w:lvlText w:val="%7."/>
+      <w:lvlJc w:val="left"/>
+      <w:pPr>
+        <w:ind w:left="5040" w:hanging="360"/>
+      </w:pPr>
+    </w:lvl>
+    <w:lvl w:ilvl="7" w:tplc="08090019" w:tentative="1">
+      <w:start w:val="1"/>
+      <w:numFmt w:val="lowerLetter"/>
+      <w:lvlText w:val="%8."/>
+      <w:lvlJc w:val="left"/>
+      <w:pPr>
+        <w:ind w:left="5760" w:hanging="360"/>
+      </w:pPr>
+    </w:lvl>
+    <w:lvl w:ilvl="8" w:tplc="0809001B" w:tentative="1">
+      <w:start w:val="1"/>
+      <w:numFmt w:val="lowerRoman"/>
+      <w:lvlText w:val="%9."/>
+      <w:lvlJc w:val="right"/>
+      <w:pPr>
+        <w:ind w:left="6480" w:hanging="180"/>
+      </w:pPr>
+    </w:lvl>
+  </w:abstractNum>
+  <w:abstractNum w:abstractNumId="35" w15:restartNumberingAfterBreak="0">
     <w:nsid w:val="5A6930E7"/>
     <w:multiLevelType w:val="hybridMultilevel"/>
     <w:tmpl w:val="9C7EF90E"/>
@@ -16293,7 +21720,7 @@
       </w:rPr>
     </w:lvl>
   </w:abstractNum>
-  <w:abstractNum w:abstractNumId="33" w15:restartNumberingAfterBreak="0">
+  <w:abstractNum w:abstractNumId="36" w15:restartNumberingAfterBreak="0">
     <w:nsid w:val="669A6ACE"/>
     <w:multiLevelType w:val="hybridMultilevel"/>
     <w:tmpl w:val="67BAAB36"/>
@@ -16382,7 +21809,7 @@
       </w:pPr>
     </w:lvl>
   </w:abstractNum>
-  <w:abstractNum w:abstractNumId="34" w15:restartNumberingAfterBreak="0">
+  <w:abstractNum w:abstractNumId="37" w15:restartNumberingAfterBreak="0">
     <w:nsid w:val="67A02AB2"/>
     <w:multiLevelType w:val="hybridMultilevel"/>
     <w:tmpl w:val="81784774"/>
@@ -16471,7 +21898,7 @@
       </w:pPr>
     </w:lvl>
   </w:abstractNum>
-  <w:abstractNum w:abstractNumId="35" w15:restartNumberingAfterBreak="0">
+  <w:abstractNum w:abstractNumId="38" w15:restartNumberingAfterBreak="0">
     <w:nsid w:val="6E737866"/>
     <w:multiLevelType w:val="hybridMultilevel"/>
     <w:tmpl w:val="66124E18"/>
@@ -16561,7 +21988,7 @@
       </w:pPr>
     </w:lvl>
   </w:abstractNum>
-  <w:abstractNum w:abstractNumId="36" w15:restartNumberingAfterBreak="0">
+  <w:abstractNum w:abstractNumId="39" w15:restartNumberingAfterBreak="0">
     <w:nsid w:val="70024EEC"/>
     <w:multiLevelType w:val="hybridMultilevel"/>
     <w:tmpl w:val="15E8A750"/>
@@ -16674,7 +22101,7 @@
       </w:rPr>
     </w:lvl>
   </w:abstractNum>
-  <w:abstractNum w:abstractNumId="37" w15:restartNumberingAfterBreak="0">
+  <w:abstractNum w:abstractNumId="40" w15:restartNumberingAfterBreak="0">
     <w:nsid w:val="701C426B"/>
     <w:multiLevelType w:val="hybridMultilevel"/>
     <w:tmpl w:val="68DE77FC"/>
@@ -16760,7 +22187,7 @@
       </w:pPr>
     </w:lvl>
   </w:abstractNum>
-  <w:abstractNum w:abstractNumId="38" w15:restartNumberingAfterBreak="0">
+  <w:abstractNum w:abstractNumId="41" w15:restartNumberingAfterBreak="0">
     <w:nsid w:val="722D72DC"/>
     <w:multiLevelType w:val="hybridMultilevel"/>
     <w:tmpl w:val="CE54EC2A"/>
@@ -16873,7 +22300,7 @@
       </w:rPr>
     </w:lvl>
   </w:abstractNum>
-  <w:abstractNum w:abstractNumId="39" w15:restartNumberingAfterBreak="0">
+  <w:abstractNum w:abstractNumId="42" w15:restartNumberingAfterBreak="0">
     <w:nsid w:val="78854E1D"/>
     <w:multiLevelType w:val="hybridMultilevel"/>
     <w:tmpl w:val="FEE68670"/>
@@ -16986,7 +22413,7 @@
       </w:rPr>
     </w:lvl>
   </w:abstractNum>
-  <w:abstractNum w:abstractNumId="40" w15:restartNumberingAfterBreak="0">
+  <w:abstractNum w:abstractNumId="43" w15:restartNumberingAfterBreak="0">
     <w:nsid w:val="78B34F0C"/>
     <w:multiLevelType w:val="hybridMultilevel"/>
     <w:tmpl w:val="5FE68B8E"/>
@@ -17099,7 +22526,7 @@
       </w:rPr>
     </w:lvl>
   </w:abstractNum>
-  <w:abstractNum w:abstractNumId="41" w15:restartNumberingAfterBreak="0">
+  <w:abstractNum w:abstractNumId="44" w15:restartNumberingAfterBreak="0">
     <w:nsid w:val="79516733"/>
     <w:multiLevelType w:val="hybridMultilevel"/>
     <w:tmpl w:val="B4FC9B48"/>
@@ -17212,7 +22639,7 @@
       </w:rPr>
     </w:lvl>
   </w:abstractNum>
-  <w:abstractNum w:abstractNumId="42" w15:restartNumberingAfterBreak="0">
+  <w:abstractNum w:abstractNumId="45" w15:restartNumberingAfterBreak="0">
     <w:nsid w:val="797E2179"/>
     <w:multiLevelType w:val="hybridMultilevel"/>
     <w:tmpl w:val="8814D6AE"/>
@@ -17325,7 +22752,7 @@
       </w:rPr>
     </w:lvl>
   </w:abstractNum>
-  <w:abstractNum w:abstractNumId="43" w15:restartNumberingAfterBreak="0">
+  <w:abstractNum w:abstractNumId="46" w15:restartNumberingAfterBreak="0">
     <w:nsid w:val="7B5A7326"/>
     <w:multiLevelType w:val="hybridMultilevel"/>
     <w:tmpl w:val="BDC48F80"/>
@@ -17416,142 +22843,151 @@
     </w:lvl>
   </w:abstractNum>
   <w:num w:numId="1">
-    <w:abstractNumId w:val="10"/>
+    <w:abstractNumId w:val="11"/>
   </w:num>
   <w:num w:numId="2">
-    <w:abstractNumId w:val="10"/>
+    <w:abstractNumId w:val="11"/>
   </w:num>
   <w:num w:numId="3">
     <w:abstractNumId w:val="0"/>
   </w:num>
   <w:num w:numId="4">
+    <w:abstractNumId w:val="29"/>
+  </w:num>
+  <w:num w:numId="5">
+    <w:abstractNumId w:val="8"/>
+  </w:num>
+  <w:num w:numId="6">
+    <w:abstractNumId w:val="13"/>
+  </w:num>
+  <w:num w:numId="7">
+    <w:abstractNumId w:val="32"/>
+  </w:num>
+  <w:num w:numId="8">
+    <w:abstractNumId w:val="20"/>
+  </w:num>
+  <w:num w:numId="9">
+    <w:abstractNumId w:val="15"/>
+  </w:num>
+  <w:num w:numId="10">
+    <w:abstractNumId w:val="21"/>
+  </w:num>
+  <w:num w:numId="11">
+    <w:abstractNumId w:val="28"/>
+  </w:num>
+  <w:num w:numId="12">
+    <w:abstractNumId w:val="40"/>
+  </w:num>
+  <w:num w:numId="13">
+    <w:abstractNumId w:val="24"/>
+  </w:num>
+  <w:num w:numId="14">
+    <w:abstractNumId w:val="35"/>
+  </w:num>
+  <w:num w:numId="15">
+    <w:abstractNumId w:val="25"/>
+  </w:num>
+  <w:num w:numId="16">
+    <w:abstractNumId w:val="41"/>
+  </w:num>
+  <w:num w:numId="17">
+    <w:abstractNumId w:val="12"/>
+  </w:num>
+  <w:num w:numId="18">
+    <w:abstractNumId w:val="31"/>
+  </w:num>
+  <w:num w:numId="19">
+    <w:abstractNumId w:val="36"/>
+  </w:num>
+  <w:num w:numId="20">
     <w:abstractNumId w:val="27"/>
   </w:num>
-  <w:num w:numId="5">
+  <w:num w:numId="21">
+    <w:abstractNumId w:val="46"/>
+  </w:num>
+  <w:num w:numId="22">
+    <w:abstractNumId w:val="19"/>
+  </w:num>
+  <w:num w:numId="23">
+    <w:abstractNumId w:val="38"/>
+  </w:num>
+  <w:num w:numId="24">
+    <w:abstractNumId w:val="26"/>
+  </w:num>
+  <w:num w:numId="25">
+    <w:abstractNumId w:val="39"/>
+  </w:num>
+  <w:num w:numId="26">
+    <w:abstractNumId w:val="30"/>
+  </w:num>
+  <w:num w:numId="27">
     <w:abstractNumId w:val="7"/>
   </w:num>
-  <w:num w:numId="6">
-    <w:abstractNumId w:val="12"/>
+  <w:num w:numId="28">
+    <w:abstractNumId w:val="9"/>
   </w:num>
-  <w:num w:numId="7">
-    <w:abstractNumId w:val="30"/>
+  <w:num w:numId="29">
+    <w:abstractNumId w:val="44"/>
   </w:num>
-  <w:num w:numId="8">
-    <w:abstractNumId w:val="19"/>
+  <w:num w:numId="30">
+    <w:abstractNumId w:val="16"/>
   </w:num>
-  <w:num w:numId="9">
-    <w:abstractNumId w:val="14"/>
+  <w:num w:numId="31">
+    <w:abstractNumId w:val="6"/>
   </w:num>
-  <w:num w:numId="10">
-    <w:abstractNumId w:val="20"/>
+  <w:num w:numId="32">
+    <w:abstractNumId w:val="11"/>
   </w:num>
-  <w:num w:numId="11">
-    <w:abstractNumId w:val="26"/>
+  <w:num w:numId="33">
+    <w:abstractNumId w:val="23"/>
   </w:num>
-  <w:num w:numId="12">
+  <w:num w:numId="34">
+    <w:abstractNumId w:val="17"/>
+  </w:num>
+  <w:num w:numId="35">
+    <w:abstractNumId w:val="18"/>
+  </w:num>
+  <w:num w:numId="36">
+    <w:abstractNumId w:val="33"/>
+  </w:num>
+  <w:num w:numId="37">
     <w:abstractNumId w:val="37"/>
   </w:num>
-  <w:num w:numId="13">
-    <w:abstractNumId w:val="22"/>
-  </w:num>
-  <w:num w:numId="14">
-    <w:abstractNumId w:val="32"/>
-  </w:num>
-  <w:num w:numId="15">
-    <w:abstractNumId w:val="23"/>
-  </w:num>
-  <w:num w:numId="16">
-    <w:abstractNumId w:val="38"/>
-  </w:num>
-  <w:num w:numId="17">
-    <w:abstractNumId w:val="11"/>
-  </w:num>
-  <w:num w:numId="18">
-    <w:abstractNumId w:val="29"/>
-  </w:num>
-  <w:num w:numId="19">
-    <w:abstractNumId w:val="33"/>
-  </w:num>
-  <w:num w:numId="20">
-    <w:abstractNumId w:val="25"/>
-  </w:num>
-  <w:num w:numId="21">
-    <w:abstractNumId w:val="43"/>
-  </w:num>
-  <w:num w:numId="22">
-    <w:abstractNumId w:val="18"/>
-  </w:num>
-  <w:num w:numId="23">
-    <w:abstractNumId w:val="35"/>
-  </w:num>
-  <w:num w:numId="24">
-    <w:abstractNumId w:val="24"/>
-  </w:num>
-  <w:num w:numId="25">
-    <w:abstractNumId w:val="36"/>
-  </w:num>
-  <w:num w:numId="26">
-    <w:abstractNumId w:val="28"/>
-  </w:num>
-  <w:num w:numId="27">
-    <w:abstractNumId w:val="6"/>
-  </w:num>
-  <w:num w:numId="28">
-    <w:abstractNumId w:val="8"/>
-  </w:num>
-  <w:num w:numId="29">
-    <w:abstractNumId w:val="41"/>
-  </w:num>
-  <w:num w:numId="30">
-    <w:abstractNumId w:val="15"/>
-  </w:num>
-  <w:num w:numId="31">
-    <w:abstractNumId w:val="5"/>
-  </w:num>
-  <w:num w:numId="32">
-    <w:abstractNumId w:val="10"/>
-  </w:num>
-  <w:num w:numId="33">
-    <w:abstractNumId w:val="21"/>
-  </w:num>
-  <w:num w:numId="34">
-    <w:abstractNumId w:val="16"/>
-  </w:num>
-  <w:num w:numId="35">
-    <w:abstractNumId w:val="17"/>
-  </w:num>
-  <w:num w:numId="36">
-    <w:abstractNumId w:val="31"/>
-  </w:num>
-  <w:num w:numId="37">
-    <w:abstractNumId w:val="34"/>
-  </w:num>
   <w:num w:numId="38">
-    <w:abstractNumId w:val="42"/>
+    <w:abstractNumId w:val="45"/>
   </w:num>
   <w:num w:numId="39">
     <w:abstractNumId w:val="1"/>
   </w:num>
   <w:num w:numId="40">
+    <w:abstractNumId w:val="3"/>
+  </w:num>
+  <w:num w:numId="41">
+    <w:abstractNumId w:val="42"/>
+  </w:num>
+  <w:num w:numId="42">
+    <w:abstractNumId w:val="5"/>
+  </w:num>
+  <w:num w:numId="43">
+    <w:abstractNumId w:val="10"/>
+  </w:num>
+  <w:num w:numId="44">
+    <w:abstractNumId w:val="14"/>
+  </w:num>
+  <w:num w:numId="45">
+    <w:abstractNumId w:val="4"/>
+  </w:num>
+  <w:num w:numId="46">
+    <w:abstractNumId w:val="43"/>
+  </w:num>
+  <w:num w:numId="47">
     <w:abstractNumId w:val="2"/>
   </w:num>
-  <w:num w:numId="41">
-    <w:abstractNumId w:val="39"/>
+  <w:num w:numId="48">
+    <w:abstractNumId w:val="22"/>
   </w:num>
-  <w:num w:numId="42">
-    <w:abstractNumId w:val="4"/>
-  </w:num>
-  <w:num w:numId="43">
-    <w:abstractNumId w:val="9"/>
-  </w:num>
-  <w:num w:numId="44">
-    <w:abstractNumId w:val="13"/>
-  </w:num>
-  <w:num w:numId="45">
-    <w:abstractNumId w:val="3"/>
-  </w:num>
-  <w:num w:numId="46">
-    <w:abstractNumId w:val="40"/>
+  <w:num w:numId="49">
+    <w:abstractNumId w:val="34"/>
   </w:num>
   <w:numIdMacAtCleanup w:val="9"/>
 </w:numbering>
@@ -18010,20 +23446,16 @@
   </w:style>
   <w:style w:type="paragraph" w:styleId="Heading3">
     <w:name w:val="heading 3"/>
-    <w:basedOn w:val="Style1"/>
+    <w:basedOn w:val="Heading2"/>
     <w:next w:val="Normal"/>
     <w:link w:val="Heading3Char"/>
     <w:uiPriority w:val="9"/>
     <w:unhideWhenUsed/>
     <w:qFormat/>
-    <w:rsid w:val="000854CD"/>
+    <w:rsid w:val="00A44CA8"/>
     <w:pPr>
       <w:outlineLvl w:val="2"/>
     </w:pPr>
-    <w:rPr>
-      <w:sz w:val="32"/>
-      <w:szCs w:val="32"/>
-    </w:rPr>
   </w:style>
   <w:style w:type="paragraph" w:styleId="Heading4">
     <w:name w:val="heading 4"/>
@@ -18269,7 +23701,7 @@
     <w:basedOn w:val="DefaultParagraphFont"/>
     <w:link w:val="Heading3"/>
     <w:uiPriority w:val="9"/>
-    <w:rsid w:val="000854CD"/>
+    <w:rsid w:val="00A44CA8"/>
     <w:rPr>
       <w:rFonts w:asciiTheme="majorHAnsi" w:eastAsia="Times New Roman" w:hAnsiTheme="majorHAnsi" w:cstheme="majorBidi"/>
       <w:color w:val="1F4E79" w:themeColor="accent5" w:themeShade="80"/>
